--- a/Informe.docx
+++ b/Informe.docx
@@ -1,70 +1,2967 @@
 
 <file path=word/document.xml><?xml version="1.0" encoding="utf-8"?>
-<w:document xmlns:mc="http://schemas.openxmlformats.org/markup-compatibility/2006" xmlns:o="urn:schemas-microsoft-com:office:office" xmlns:r="http://schemas.openxmlformats.org/officeDocument/2006/relationships" xmlns:m="http://schemas.openxmlformats.org/officeDocument/2006/math" xmlns:v="urn:schemas-microsoft-com:vml" xmlns:wp="http://schemas.openxmlformats.org/drawingml/2006/wordprocessingDrawing" xmlns:w10="urn:schemas-microsoft-com:office:word" xmlns:w="http://schemas.openxmlformats.org/wordprocessingml/2006/main" xmlns:wne="http://schemas.microsoft.com/office/word/2006/wordml" xmlns:sl="http://schemas.openxmlformats.org/schemaLibrary/2006/main" xmlns:a="http://schemas.openxmlformats.org/drawingml/2006/main" xmlns:pic="http://schemas.openxmlformats.org/drawingml/2006/picture" xmlns:c="http://schemas.openxmlformats.org/drawingml/2006/chart" xmlns:lc="http://schemas.openxmlformats.org/drawingml/2006/lockedCanvas" xmlns:dgm="http://schemas.openxmlformats.org/drawingml/2006/diagram" xmlns:wps="http://schemas.microsoft.com/office/word/2010/wordprocessingShape" xmlns:wpg="http://schemas.microsoft.com/office/word/2010/wordprocessingGroup" xmlns:w14="http://schemas.microsoft.com/office/word/2010/wordml" xmlns:w15="http://schemas.microsoft.com/office/word/2012/wordml">
+<w:document xmlns:wpc="http://schemas.microsoft.com/office/word/2010/wordprocessingCanvas" xmlns:cx="http://schemas.microsoft.com/office/drawing/2014/chartex" xmlns:cx1="http://schemas.microsoft.com/office/drawing/2015/9/8/chartex" xmlns:cx2="http://schemas.microsoft.com/office/drawing/2015/10/21/chartex" xmlns:cx3="http://schemas.microsoft.com/office/drawing/2016/5/9/chartex" xmlns:cx4="http://schemas.microsoft.com/office/drawing/2016/5/10/chartex" xmlns:cx5="http://schemas.microsoft.com/office/drawing/2016/5/11/chartex" xmlns:cx6="http://schemas.microsoft.com/office/drawing/2016/5/12/chartex" xmlns:cx7="http://schemas.microsoft.com/office/drawing/2016/5/13/chartex" xmlns:cx8="http://schemas.microsoft.com/office/drawing/2016/5/14/chartex" xmlns:mc="http://schemas.openxmlformats.org/markup-compatibility/2006" xmlns:aink="http://schemas.microsoft.com/office/drawing/2016/ink" xmlns:am3d="http://schemas.microsoft.com/office/drawing/2017/model3d" xmlns:o="urn:schemas-microsoft-com:office:office" xmlns:oel="http://schemas.microsoft.com/office/2019/extlst" xmlns:r="http://schemas.openxmlformats.org/officeDocument/2006/relationships" xmlns:m="http://schemas.openxmlformats.org/officeDocument/2006/math" xmlns:v="urn:schemas-microsoft-com:vml" xmlns:wp14="http://schemas.microsoft.com/office/word/2010/wordprocessingDrawing" xmlns:wp="http://schemas.openxmlformats.org/drawingml/2006/wordprocessingDrawing" xmlns:w10="urn:schemas-microsoft-com:office:word" xmlns:w="http://schemas.openxmlformats.org/wordprocessingml/2006/main" xmlns:w14="http://schemas.microsoft.com/office/word/2010/wordml" xmlns:w15="http://schemas.microsoft.com/office/word/2012/wordml" xmlns:w16cex="http://schemas.microsoft.com/office/word/2018/wordml/cex" xmlns:w16cid="http://schemas.microsoft.com/office/word/2016/wordml/cid" xmlns:w16="http://schemas.microsoft.com/office/word/2018/wordml" xmlns:w16sdtdh="http://schemas.microsoft.com/office/word/2020/wordml/sdtdatahash" xmlns:w16se="http://schemas.microsoft.com/office/word/2015/wordml/symex" xmlns:wpg="http://schemas.microsoft.com/office/word/2010/wordprocessingGroup" xmlns:wpi="http://schemas.microsoft.com/office/word/2010/wordprocessingInk" xmlns:wne="http://schemas.microsoft.com/office/word/2006/wordml" xmlns:wps="http://schemas.microsoft.com/office/word/2010/wordprocessingShape" mc:Ignorable="w14 w15 w16se w16cid w16 w16cex w16sdtdh wp14">
   <w:background w:color="FFFFFF"/>
   <w:body>
     <w:p>
       <w:pPr>
-        <w:rPr/>
-      </w:pPr>
-      <w:r>
-        <w:rPr>
-          <w:rtl w:val="0"/>
-        </w:rPr>
-      </w:r>
-    </w:p>
-    <w:p>
-      <w:pPr>
-        <w:rPr/>
-      </w:pPr>
-      <w:r>
-        <w:rPr>
-          <w:rtl w:val="0"/>
-        </w:rPr>
-      </w:r>
-    </w:p>
-    <w:p>
-      <w:pPr>
-        <w:rPr/>
-      </w:pPr>
-      <w:r>
-        <w:rPr>
-          <w:rtl w:val="0"/>
-        </w:rPr>
-      </w:r>
-    </w:p>
-    <w:p>
-      <w:pPr>
-        <w:rPr/>
-      </w:pPr>
-      <w:r>
-        <w:rPr>
-          <w:rtl w:val="0"/>
-        </w:rPr>
-      </w:r>
+        <w:pStyle w:val="Normal"/>
+        <w:rPr>
+          <w:lang w:val="es-ES"/>
+        </w:rPr>
+      </w:pPr>
+      <w:r>
+        <w:rPr>
+          <w:lang w:val="es-ES"/>
+        </w:rPr>
+        <w:t xml:space="preserve">Para resolver el problema vamos a partirlo en varios </w:t>
+      </w:r>
+      <w:r>
+        <w:rPr>
+          <w:lang w:val="es-ES"/>
+        </w:rPr>
+        <w:t>módulos</w:t>
+      </w:r>
+      <w:r>
+        <w:rPr>
+          <w:lang w:val="es-ES"/>
+        </w:rPr>
+        <w:t xml:space="preserve">, </w:t>
+      </w:r>
+      <w:r>
+        <w:rPr>
+          <w:lang w:val="es-ES"/>
+        </w:rPr>
+        <w:t>un módulo</w:t>
+      </w:r>
+      <w:r>
+        <w:rPr>
+          <w:lang w:val="es-ES"/>
+        </w:rPr>
+        <w:t xml:space="preserve"> que se encargue de generar las matrices.</w:t>
+      </w:r>
+    </w:p>
+    <w:p>
+      <w:pPr>
+        <w:pStyle w:val="Normal"/>
+        <w:rPr>
+          <w:lang w:val="es-ES"/>
+        </w:rPr>
+      </w:pPr>
+    </w:p>
+    <w:p>
+      <w:pPr>
+        <w:pStyle w:val="Normal"/>
+        <w:rPr>
+          <w:lang w:val="es-ES"/>
+        </w:rPr>
+      </w:pPr>
+      <w:r>
+        <w:rPr>
+          <w:lang w:val="es-ES"/>
+        </w:rPr>
+        <w:t>Otro m</w:t>
+      </w:r>
+      <w:r>
+        <w:rPr>
+          <w:lang w:val="es-ES"/>
+        </w:rPr>
+        <w:t>ó</w:t>
+      </w:r>
+      <w:r>
+        <w:rPr>
+          <w:lang w:val="es-ES"/>
+        </w:rPr>
+        <w:t>dulo que se encargue de crear una lista de los elementos de las matrices generadas de orden n en la celda determina</w:t>
+      </w:r>
+      <w:r>
+        <w:rPr>
+          <w:lang w:val="es-ES"/>
+        </w:rPr>
+        <w:t>da por la llave.</w:t>
+      </w:r>
+    </w:p>
+    <w:p>
+      <w:pPr>
+        <w:pStyle w:val="Normal"/>
+        <w:rPr>
+          <w:lang w:val="es-ES"/>
+        </w:rPr>
+      </w:pPr>
+    </w:p>
+    <w:p>
+      <w:pPr>
+        <w:pStyle w:val="Normal"/>
+        <w:rPr>
+          <w:lang w:val="es-ES"/>
+        </w:rPr>
+      </w:pPr>
+      <w:r>
+        <w:rPr>
+          <w:lang w:val="es-ES"/>
+        </w:rPr>
+        <w:t xml:space="preserve">Otro que se encargue de ordenar dicha lista </w:t>
+      </w:r>
+      <w:r>
+        <w:rPr>
+          <w:lang w:val="es-ES"/>
+        </w:rPr>
+        <w:t>de acuerdo con</w:t>
+      </w:r>
+      <w:r>
+        <w:rPr>
+          <w:lang w:val="es-ES"/>
+        </w:rPr>
+        <w:t xml:space="preserve"> las condiciones de la llave</w:t>
+      </w:r>
+      <w:r>
+        <w:rPr>
+          <w:lang w:val="es-ES"/>
+        </w:rPr>
+        <w:t xml:space="preserve">, generando una lista encadenada con los valores, posición </w:t>
+      </w:r>
+    </w:p>
+    <w:p>
+      <w:pPr>
+        <w:pStyle w:val="Normal"/>
+        <w:rPr>
+          <w:lang w:val="es-ES"/>
+        </w:rPr>
+      </w:pPr>
+    </w:p>
+    <w:p>
+      <w:pPr>
+        <w:pStyle w:val="Normal"/>
+        <w:rPr>
+          <w:lang w:val="es-ES"/>
+        </w:rPr>
+      </w:pPr>
+      <w:r>
+        <w:rPr>
+          <w:lang w:val="es-ES"/>
+        </w:rPr>
+        <w:t xml:space="preserve">Dentro del </w:t>
+      </w:r>
+      <w:r>
+        <w:rPr>
+          <w:lang w:val="es-ES"/>
+        </w:rPr>
+        <w:t>módulo</w:t>
+      </w:r>
+      <w:r>
+        <w:rPr>
+          <w:lang w:val="es-ES"/>
+        </w:rPr>
+        <w:t xml:space="preserve"> de crear lista, habrá de desarrollarse un módulo que calcu</w:t>
+      </w:r>
+      <w:r>
+        <w:rPr>
+          <w:lang w:val="es-ES"/>
+        </w:rPr>
+        <w:t xml:space="preserve">le el valor de la </w:t>
+      </w:r>
+      <w:r>
+        <w:rPr>
+          <w:lang w:val="es-ES"/>
+        </w:rPr>
+        <w:t>posición</w:t>
+      </w:r>
+      <w:r>
+        <w:rPr>
+          <w:lang w:val="es-ES"/>
+        </w:rPr>
+        <w:t xml:space="preserve"> relativa </w:t>
+      </w:r>
+      <w:r>
+        <w:rPr>
+          <w:lang w:val="es-ES"/>
+        </w:rPr>
+        <w:t>de la siguiente matriz respecto a la actual.</w:t>
+      </w:r>
+    </w:p>
+    <w:p>
+      <w:pPr>
+        <w:pStyle w:val="Normal"/>
+        <w:rPr>
+          <w:lang w:val="es-ES"/>
+        </w:rPr>
+      </w:pPr>
+    </w:p>
+    <w:p>
+      <w:pPr>
+        <w:pStyle w:val="Normal"/>
+        <w:rPr>
+          <w:lang w:val="es-ES"/>
+        </w:rPr>
+      </w:pPr>
+    </w:p>
+    <w:p>
+      <w:pPr>
+        <w:pStyle w:val="Normal"/>
+        <w:rPr>
+          <w:lang w:val="es-ES"/>
+        </w:rPr>
+      </w:pPr>
+      <w:r>
+        <w:rPr>
+          <w:lang w:val="es-ES"/>
+        </w:rPr>
+        <w:t xml:space="preserve">Hay que tener en cuenta que las matrices han de tener orden impar, comenzando en 3, esto para que se pueda generar una matriz con celda eje </w:t>
+      </w:r>
+      <w:r>
+        <w:rPr>
+          <w:lang w:val="es-ES"/>
+        </w:rPr>
+        <w:t>vacía</w:t>
+      </w:r>
+      <w:r>
+        <w:rPr>
+          <w:lang w:val="es-ES"/>
+        </w:rPr>
+        <w:t>, de manera tal que al rotarla siga permaneciendo “</w:t>
+      </w:r>
+      <w:r>
+        <w:rPr>
+          <w:lang w:val="es-ES"/>
+        </w:rPr>
+        <w:t>vacía</w:t>
+      </w:r>
+      <w:r>
+        <w:rPr>
+          <w:lang w:val="es-ES"/>
+        </w:rPr>
+        <w:t>” dicha celda.</w:t>
+      </w:r>
+      <w:r>
+        <w:rPr>
+          <w:lang w:val="es-ES"/>
+        </w:rPr>
+        <w:t xml:space="preserve"> </w:t>
+      </w:r>
+    </w:p>
+    <w:p>
+      <w:pPr>
+        <w:pStyle w:val="Normal"/>
+        <w:rPr>
+          <w:lang w:val="es-ES"/>
+        </w:rPr>
+      </w:pPr>
+    </w:p>
+    <w:p>
+      <w:pPr>
+        <w:pStyle w:val="Normal"/>
+        <w:rPr>
+          <w:lang w:val="es-ES"/>
+        </w:rPr>
+      </w:pPr>
+      <w:r>
+        <w:rPr>
+          <w:lang w:val="es-ES"/>
+        </w:rPr>
+        <w:t>El tamaño inicial (</w:t>
+      </w:r>
+      <w:r>
+        <w:rPr>
+          <w:lang w:val="es-ES"/>
+        </w:rPr>
+        <w:t>ó</w:t>
+      </w:r>
+      <w:r>
+        <w:rPr>
+          <w:lang w:val="es-ES"/>
+        </w:rPr>
+        <w:t xml:space="preserve"> </w:t>
+      </w:r>
+      <w:r>
+        <w:rPr>
+          <w:lang w:val="es-ES"/>
+        </w:rPr>
+        <w:t>mínimo</w:t>
+      </w:r>
+      <w:r>
+        <w:rPr>
+          <w:lang w:val="es-ES"/>
+        </w:rPr>
+        <w:t>) de la matriz inicial ha de estar determinado por los valores de la clave, donde el valor mayor ya sea de la fila o columna nos va a ay</w:t>
+      </w:r>
+      <w:r>
+        <w:rPr>
+          <w:lang w:val="es-ES"/>
+        </w:rPr>
+        <w:t>udar a determinar el orden de la matriz a generar. Así, si este valor esta entre 1 y 3 vamos a iniciar con una matriz cuadrada de orden 3, si es un</w:t>
+      </w:r>
+      <w:r>
+        <w:rPr>
+          <w:lang w:val="es-ES"/>
+        </w:rPr>
+        <w:t xml:space="preserve"> valor entre 4 y </w:t>
+      </w:r>
+      <w:r>
+        <w:rPr>
+          <w:lang w:val="es-ES"/>
+        </w:rPr>
+        <w:t>5</w:t>
+      </w:r>
+      <w:r>
+        <w:rPr>
+          <w:lang w:val="es-ES"/>
+        </w:rPr>
+        <w:t xml:space="preserve"> inclusives</w:t>
+      </w:r>
+      <w:r>
+        <w:rPr>
+          <w:lang w:val="es-ES"/>
+        </w:rPr>
+        <w:t xml:space="preserve">, vamos a iniciar generando una </w:t>
+      </w:r>
+      <w:r>
+        <w:rPr>
+          <w:lang w:val="es-ES"/>
+        </w:rPr>
+        <w:t xml:space="preserve">de orden </w:t>
+      </w:r>
+      <w:r>
+        <w:rPr>
+          <w:lang w:val="es-ES"/>
+        </w:rPr>
+        <w:t xml:space="preserve">5, entre 6 y 7 con una de orden 7, y </w:t>
+      </w:r>
+      <w:r>
+        <w:rPr>
+          <w:lang w:val="es-ES"/>
+        </w:rPr>
+        <w:t>asi</w:t>
+      </w:r>
+      <w:r>
+        <w:rPr>
+          <w:lang w:val="es-ES"/>
+        </w:rPr>
+        <w:t xml:space="preserve"> sucesivamente.</w:t>
+      </w:r>
+    </w:p>
+    <w:p>
+      <w:pPr>
+        <w:pStyle w:val="Normal"/>
+        <w:rPr>
+          <w:lang w:val="es-ES"/>
+        </w:rPr>
+      </w:pPr>
+    </w:p>
+    <w:p>
+      <w:pPr>
+        <w:pStyle w:val="Normal"/>
+        <w:rPr>
+          <w:lang w:val="es-ES"/>
+        </w:rPr>
+      </w:pPr>
+      <w:r>
+        <w:rPr>
+          <w:lang w:val="es-ES"/>
+        </w:rPr>
+        <w:t>EJEMPLO</w:t>
+      </w:r>
+    </w:p>
+    <w:p>
+      <w:pPr>
+        <w:pStyle w:val="Normal"/>
+        <w:rPr>
+          <w:lang w:val="es-ES"/>
+        </w:rPr>
+      </w:pPr>
+      <w:r>
+        <w:rPr>
+          <w:lang w:val="es-ES"/>
+        </w:rPr>
+        <w:t xml:space="preserve">Para facilitar el </w:t>
+      </w:r>
+      <w:r>
+        <w:rPr>
+          <w:lang w:val="es-ES"/>
+        </w:rPr>
+        <w:t>análisis</w:t>
+      </w:r>
+      <w:r>
+        <w:rPr>
+          <w:lang w:val="es-ES"/>
+        </w:rPr>
+        <w:t xml:space="preserve"> del problema vamos a ver casos extremos donde vemos una llave que tiene el valor </w:t>
+      </w:r>
+      <w:r>
+        <w:rPr>
+          <w:lang w:val="es-ES"/>
+        </w:rPr>
+        <w:t>K(</w:t>
+      </w:r>
+      <w:r>
+        <w:rPr>
+          <w:lang w:val="es-ES"/>
+        </w:rPr>
+        <w:t>1</w:t>
+      </w:r>
+      <w:r>
+        <w:rPr>
+          <w:lang w:val="es-ES"/>
+        </w:rPr>
+        <w:t>,</w:t>
+      </w:r>
+      <w:r>
+        <w:rPr>
+          <w:lang w:val="es-ES"/>
+        </w:rPr>
+        <w:t>2</w:t>
+      </w:r>
+      <w:r>
+        <w:rPr>
+          <w:lang w:val="es-ES"/>
+        </w:rPr>
+        <w:t xml:space="preserve">: 1 1 1 </w:t>
+      </w:r>
+      <w:r>
+        <w:rPr>
+          <w:lang w:val="es-ES"/>
+        </w:rPr>
+        <w:t>1)</w:t>
+      </w:r>
+    </w:p>
+    <w:p>
+      <w:pPr>
+        <w:pStyle w:val="Normal"/>
+        <w:ind w:left="0"/>
+        <w:rPr>
+          <w:lang w:val="es-ES"/>
+        </w:rPr>
+      </w:pPr>
+    </w:p>
+    <w:tbl>
+      <w:tblPr>
+        <w:tblStyle w:val="TableGrid"/>
+        <w:tblW w:w="0" w:type="auto"/>
+        <w:tblLayout w:type="fixed"/>
+        <w:tblLook w:val="06A0" w:firstRow="1" w:lastRow="0" w:firstColumn="1" w:lastColumn="0" w:noHBand="1" w:noVBand="1"/>
+      </w:tblPr>
+      <w:tblGrid>
+        <w:gridCol w:w="567"/>
+        <w:gridCol w:w="567"/>
+        <w:gridCol w:w="567"/>
+      </w:tblGrid>
+      <w:tr>
+        <w:trPr>
+          <w:trHeight w:val="300"/>
+        </w:trPr>
+        <w:tc>
+          <w:tcPr>
+            <w:tcW w:w="567" w:type="dxa"/>
+            <w:tcMar/>
+          </w:tcPr>
+          <w:p>
+            <w:pPr>
+              <w:pStyle w:val="Normal"/>
+              <w:rPr>
+                <w:lang w:val="es-ES"/>
+              </w:rPr>
+            </w:pPr>
+            <w:r>
+              <w:rPr>
+                <w:lang w:val="es-ES"/>
+              </w:rPr>
+              <w:t>8</w:t>
+            </w:r>
+          </w:p>
+        </w:tc>
+        <w:tc>
+          <w:tcPr>
+            <w:tcW w:w="567" w:type="dxa"/>
+            <w:tcMar/>
+          </w:tcPr>
+          <w:p>
+            <w:pPr>
+              <w:pStyle w:val="Normal"/>
+              <w:rPr>
+                <w:highlight w:val="green"/>
+                <w:lang w:val="es-ES"/>
+              </w:rPr>
+            </w:pPr>
+            <w:r>
+              <w:rPr>
+                <w:highlight w:val="green"/>
+                <w:lang w:val="es-ES"/>
+              </w:rPr>
+              <w:t>7</w:t>
+            </w:r>
+          </w:p>
+        </w:tc>
+        <w:tc>
+          <w:tcPr>
+            <w:tcW w:w="567" w:type="dxa"/>
+            <w:tcMar/>
+          </w:tcPr>
+          <w:p>
+            <w:pPr>
+              <w:pStyle w:val="Normal"/>
+              <w:rPr>
+                <w:lang w:val="es-ES"/>
+              </w:rPr>
+            </w:pPr>
+            <w:r>
+              <w:rPr>
+                <w:lang w:val="es-ES"/>
+              </w:rPr>
+              <w:t>6</w:t>
+            </w:r>
+          </w:p>
+        </w:tc>
+      </w:tr>
+      <w:tr>
+        <w:trPr>
+          <w:trHeight w:val="300"/>
+        </w:trPr>
+        <w:tc>
+          <w:tcPr>
+            <w:tcW w:w="567" w:type="dxa"/>
+            <w:tcMar/>
+          </w:tcPr>
+          <w:p>
+            <w:pPr>
+              <w:pStyle w:val="Normal"/>
+              <w:rPr>
+                <w:lang w:val="es-ES"/>
+              </w:rPr>
+            </w:pPr>
+            <w:r>
+              <w:rPr>
+                <w:lang w:val="es-ES"/>
+              </w:rPr>
+              <w:t>x</w:t>
+            </w:r>
+          </w:p>
+        </w:tc>
+        <w:tc>
+          <w:tcPr>
+            <w:tcW w:w="567" w:type="dxa"/>
+            <w:tcMar/>
+          </w:tcPr>
+          <w:p>
+            <w:pPr>
+              <w:pStyle w:val="Normal"/>
+              <w:rPr>
+                <w:lang w:val="es-ES"/>
+              </w:rPr>
+            </w:pPr>
+          </w:p>
+        </w:tc>
+        <w:tc>
+          <w:tcPr>
+            <w:tcW w:w="567" w:type="dxa"/>
+            <w:tcMar/>
+          </w:tcPr>
+          <w:p>
+            <w:pPr>
+              <w:pStyle w:val="Normal"/>
+              <w:rPr>
+                <w:lang w:val="es-ES"/>
+              </w:rPr>
+            </w:pPr>
+            <w:r>
+              <w:rPr>
+                <w:lang w:val="es-ES"/>
+              </w:rPr>
+              <w:t>x</w:t>
+            </w:r>
+          </w:p>
+        </w:tc>
+      </w:tr>
+      <w:tr>
+        <w:trPr>
+          <w:trHeight w:val="300"/>
+        </w:trPr>
+        <w:tc>
+          <w:tcPr>
+            <w:tcW w:w="567" w:type="dxa"/>
+            <w:tcMar/>
+          </w:tcPr>
+          <w:p>
+            <w:pPr>
+              <w:pStyle w:val="Normal"/>
+              <w:rPr>
+                <w:lang w:val="es-ES"/>
+              </w:rPr>
+            </w:pPr>
+            <w:r>
+              <w:rPr>
+                <w:lang w:val="es-ES"/>
+              </w:rPr>
+              <w:t>x</w:t>
+            </w:r>
+          </w:p>
+        </w:tc>
+        <w:tc>
+          <w:tcPr>
+            <w:tcW w:w="567" w:type="dxa"/>
+            <w:tcMar/>
+          </w:tcPr>
+          <w:p>
+            <w:pPr>
+              <w:pStyle w:val="Normal"/>
+              <w:rPr>
+                <w:lang w:val="es-ES"/>
+              </w:rPr>
+            </w:pPr>
+            <w:r>
+              <w:rPr>
+                <w:lang w:val="es-ES"/>
+              </w:rPr>
+              <w:t>x</w:t>
+            </w:r>
+          </w:p>
+        </w:tc>
+        <w:tc>
+          <w:tcPr>
+            <w:tcW w:w="567" w:type="dxa"/>
+            <w:tcMar/>
+          </w:tcPr>
+          <w:p>
+            <w:pPr>
+              <w:pStyle w:val="Normal"/>
+              <w:rPr>
+                <w:lang w:val="es-ES"/>
+              </w:rPr>
+            </w:pPr>
+            <w:r>
+              <w:rPr>
+                <w:lang w:val="es-ES"/>
+              </w:rPr>
+              <w:t>x</w:t>
+            </w:r>
+          </w:p>
+        </w:tc>
+      </w:tr>
+    </w:tbl>
+    <w:p>
+      <w:pPr>
+        <w:pStyle w:val="Normal"/>
+        <w:ind w:left="0"/>
+        <w:rPr>
+          <w:lang w:val="es-ES"/>
+        </w:rPr>
+      </w:pPr>
+      <w:r>
+        <w:rPr>
+          <w:lang w:val="es-ES"/>
+        </w:rPr>
+        <w:t>Estado S2 (segunda Rotaci</w:t>
+      </w:r>
+      <w:r>
+        <w:rPr>
+          <w:lang w:val="es-ES"/>
+        </w:rPr>
+        <w:t>ó</w:t>
+      </w:r>
+      <w:r>
+        <w:rPr>
+          <w:lang w:val="es-ES"/>
+        </w:rPr>
+        <w:t>n</w:t>
+      </w:r>
+      <w:r>
+        <w:rPr>
+          <w:lang w:val="es-ES"/>
+        </w:rPr>
+        <w:t>)</w:t>
+      </w:r>
+    </w:p>
+    <w:p>
+      <w:pPr>
+        <w:pStyle w:val="Normal"/>
+        <w:ind w:left="0"/>
+        <w:rPr>
+          <w:lang w:val="es-ES"/>
+        </w:rPr>
+      </w:pPr>
+    </w:p>
+    <w:p>
+      <w:pPr>
+        <w:pStyle w:val="Normal"/>
+        <w:ind w:left="0"/>
+        <w:rPr>
+          <w:lang w:val="es-ES"/>
+        </w:rPr>
+      </w:pPr>
+    </w:p>
+    <w:tbl>
+      <w:tblPr>
+        <w:tblStyle w:val="TableGrid"/>
+        <w:tblW w:w="0" w:type="auto"/>
+        <w:tblLayout w:type="fixed"/>
+        <w:tblLook w:val="06A0" w:firstRow="1" w:lastRow="0" w:firstColumn="1" w:lastColumn="0" w:noHBand="1" w:noVBand="1"/>
+      </w:tblPr>
+      <w:tblGrid>
+        <w:gridCol w:w="567"/>
+        <w:gridCol w:w="567"/>
+        <w:gridCol w:w="567"/>
+      </w:tblGrid>
+      <w:tr>
+        <w:trPr>
+          <w:trHeight w:val="300"/>
+        </w:trPr>
+        <w:tc>
+          <w:tcPr>
+            <w:tcW w:w="567" w:type="dxa"/>
+            <w:tcMar/>
+          </w:tcPr>
+          <w:p>
+            <w:pPr>
+              <w:pStyle w:val="Normal"/>
+              <w:rPr>
+                <w:lang w:val="es-ES"/>
+              </w:rPr>
+            </w:pPr>
+            <w:r>
+              <w:rPr>
+                <w:lang w:val="es-ES"/>
+              </w:rPr>
+              <w:t>3</w:t>
+            </w:r>
+          </w:p>
+        </w:tc>
+        <w:tc>
+          <w:tcPr>
+            <w:tcW w:w="567" w:type="dxa"/>
+            <w:tcMar/>
+          </w:tcPr>
+          <w:p>
+            <w:pPr>
+              <w:pStyle w:val="Normal"/>
+              <w:rPr>
+                <w:highlight w:val="green"/>
+                <w:lang w:val="es-ES"/>
+              </w:rPr>
+            </w:pPr>
+            <w:r>
+              <w:rPr>
+                <w:highlight w:val="green"/>
+                <w:lang w:val="es-ES"/>
+              </w:rPr>
+              <w:t>5</w:t>
+            </w:r>
+          </w:p>
+        </w:tc>
+        <w:tc>
+          <w:tcPr>
+            <w:tcW w:w="567" w:type="dxa"/>
+            <w:tcMar/>
+          </w:tcPr>
+          <w:p>
+            <w:pPr>
+              <w:pStyle w:val="Normal"/>
+              <w:rPr>
+                <w:lang w:val="es-ES"/>
+              </w:rPr>
+            </w:pPr>
+            <w:r>
+              <w:rPr>
+                <w:lang w:val="es-ES"/>
+              </w:rPr>
+              <w:t>8</w:t>
+            </w:r>
+          </w:p>
+        </w:tc>
+      </w:tr>
+      <w:tr>
+        <w:trPr>
+          <w:trHeight w:val="300"/>
+        </w:trPr>
+        <w:tc>
+          <w:tcPr>
+            <w:tcW w:w="567" w:type="dxa"/>
+            <w:tcMar/>
+          </w:tcPr>
+          <w:p>
+            <w:pPr>
+              <w:pStyle w:val="Normal"/>
+              <w:rPr>
+                <w:lang w:val="es-ES"/>
+              </w:rPr>
+            </w:pPr>
+            <w:r>
+              <w:rPr>
+                <w:lang w:val="es-ES"/>
+              </w:rPr>
+              <w:t>x</w:t>
+            </w:r>
+          </w:p>
+        </w:tc>
+        <w:tc>
+          <w:tcPr>
+            <w:tcW w:w="567" w:type="dxa"/>
+            <w:tcMar/>
+          </w:tcPr>
+          <w:p>
+            <w:pPr>
+              <w:pStyle w:val="Normal"/>
+              <w:rPr>
+                <w:lang w:val="es-ES"/>
+              </w:rPr>
+            </w:pPr>
+          </w:p>
+        </w:tc>
+        <w:tc>
+          <w:tcPr>
+            <w:tcW w:w="567" w:type="dxa"/>
+            <w:tcMar/>
+          </w:tcPr>
+          <w:p>
+            <w:pPr>
+              <w:pStyle w:val="Normal"/>
+              <w:rPr>
+                <w:lang w:val="es-ES"/>
+              </w:rPr>
+            </w:pPr>
+            <w:r>
+              <w:rPr>
+                <w:lang w:val="es-ES"/>
+              </w:rPr>
+              <w:t>x</w:t>
+            </w:r>
+          </w:p>
+        </w:tc>
+      </w:tr>
+      <w:tr>
+        <w:trPr>
+          <w:trHeight w:val="300"/>
+        </w:trPr>
+        <w:tc>
+          <w:tcPr>
+            <w:tcW w:w="567" w:type="dxa"/>
+            <w:tcMar/>
+          </w:tcPr>
+          <w:p>
+            <w:pPr>
+              <w:pStyle w:val="Normal"/>
+              <w:rPr>
+                <w:lang w:val="es-ES"/>
+              </w:rPr>
+            </w:pPr>
+            <w:r>
+              <w:rPr>
+                <w:lang w:val="es-ES"/>
+              </w:rPr>
+              <w:t>x</w:t>
+            </w:r>
+          </w:p>
+        </w:tc>
+        <w:tc>
+          <w:tcPr>
+            <w:tcW w:w="567" w:type="dxa"/>
+            <w:tcMar/>
+          </w:tcPr>
+          <w:p>
+            <w:pPr>
+              <w:pStyle w:val="Normal"/>
+              <w:rPr>
+                <w:lang w:val="es-ES"/>
+              </w:rPr>
+            </w:pPr>
+            <w:r>
+              <w:rPr>
+                <w:lang w:val="es-ES"/>
+              </w:rPr>
+              <w:t>x</w:t>
+            </w:r>
+          </w:p>
+        </w:tc>
+        <w:tc>
+          <w:tcPr>
+            <w:tcW w:w="567" w:type="dxa"/>
+            <w:tcMar/>
+          </w:tcPr>
+          <w:p>
+            <w:pPr>
+              <w:pStyle w:val="Normal"/>
+              <w:rPr>
+                <w:lang w:val="es-ES"/>
+              </w:rPr>
+            </w:pPr>
+            <w:r>
+              <w:rPr>
+                <w:lang w:val="es-ES"/>
+              </w:rPr>
+              <w:t>x</w:t>
+            </w:r>
+          </w:p>
+        </w:tc>
+      </w:tr>
+    </w:tbl>
+    <w:p>
+      <w:pPr>
+        <w:pStyle w:val="Normal"/>
+        <w:ind w:left="0"/>
+        <w:rPr>
+          <w:lang w:val="es-ES"/>
+        </w:rPr>
+      </w:pPr>
+      <w:r>
+        <w:rPr>
+          <w:lang w:val="es-ES"/>
+        </w:rPr>
+        <w:t>Estado S1 (primera Rotación)</w:t>
+      </w:r>
+    </w:p>
+    <w:p>
+      <w:pPr>
+        <w:pStyle w:val="Normal"/>
+        <w:ind w:left="0"/>
+        <w:rPr>
+          <w:lang w:val="es-ES"/>
+        </w:rPr>
+      </w:pPr>
+    </w:p>
+    <w:p>
+      <w:pPr>
+        <w:pStyle w:val="Normal"/>
+        <w:ind w:left="0"/>
+        <w:rPr>
+          <w:lang w:val="es-ES"/>
+        </w:rPr>
+      </w:pPr>
+    </w:p>
+    <w:tbl>
+      <w:tblPr>
+        <w:tblStyle w:val="TableGrid"/>
+        <w:tblW w:w="0" w:type="auto"/>
+        <w:tblLayout w:type="fixed"/>
+        <w:tblLook w:val="06A0" w:firstRow="1" w:lastRow="0" w:firstColumn="1" w:lastColumn="0" w:noHBand="1" w:noVBand="1"/>
+      </w:tblPr>
+      <w:tblGrid>
+        <w:gridCol w:w="567"/>
+        <w:gridCol w:w="567"/>
+        <w:gridCol w:w="567"/>
+      </w:tblGrid>
+      <w:tr>
+        <w:trPr>
+          <w:trHeight w:val="300"/>
+        </w:trPr>
+        <w:tc>
+          <w:tcPr>
+            <w:tcW w:w="567" w:type="dxa"/>
+            <w:tcMar/>
+          </w:tcPr>
+          <w:p>
+            <w:pPr>
+              <w:pStyle w:val="Normal"/>
+              <w:rPr>
+                <w:lang w:val="es-ES"/>
+              </w:rPr>
+            </w:pPr>
+            <w:r>
+              <w:rPr>
+                <w:lang w:val="es-ES"/>
+              </w:rPr>
+              <w:t>6</w:t>
+            </w:r>
+          </w:p>
+        </w:tc>
+        <w:tc>
+          <w:tcPr>
+            <w:tcW w:w="567" w:type="dxa"/>
+            <w:tcMar/>
+          </w:tcPr>
+          <w:p>
+            <w:pPr>
+              <w:pStyle w:val="Normal"/>
+              <w:rPr>
+                <w:highlight w:val="green"/>
+                <w:lang w:val="es-ES"/>
+              </w:rPr>
+            </w:pPr>
+            <w:r>
+              <w:rPr>
+                <w:highlight w:val="green"/>
+                <w:lang w:val="es-ES"/>
+              </w:rPr>
+              <w:t>4</w:t>
+            </w:r>
+          </w:p>
+        </w:tc>
+        <w:tc>
+          <w:tcPr>
+            <w:tcW w:w="567" w:type="dxa"/>
+            <w:tcMar/>
+          </w:tcPr>
+          <w:p>
+            <w:pPr>
+              <w:pStyle w:val="Normal"/>
+              <w:rPr>
+                <w:lang w:val="es-ES"/>
+              </w:rPr>
+            </w:pPr>
+            <w:r>
+              <w:rPr>
+                <w:lang w:val="es-ES"/>
+              </w:rPr>
+              <w:t>1</w:t>
+            </w:r>
+          </w:p>
+        </w:tc>
+      </w:tr>
+      <w:tr>
+        <w:trPr>
+          <w:trHeight w:val="300"/>
+        </w:trPr>
+        <w:tc>
+          <w:tcPr>
+            <w:tcW w:w="567" w:type="dxa"/>
+            <w:tcMar/>
+          </w:tcPr>
+          <w:p>
+            <w:pPr>
+              <w:pStyle w:val="Normal"/>
+              <w:rPr>
+                <w:lang w:val="es-ES"/>
+              </w:rPr>
+            </w:pPr>
+          </w:p>
+        </w:tc>
+        <w:tc>
+          <w:tcPr>
+            <w:tcW w:w="567" w:type="dxa"/>
+            <w:tcMar/>
+          </w:tcPr>
+          <w:p>
+            <w:pPr>
+              <w:pStyle w:val="Normal"/>
+              <w:rPr>
+                <w:lang w:val="es-ES"/>
+              </w:rPr>
+            </w:pPr>
+          </w:p>
+        </w:tc>
+        <w:tc>
+          <w:tcPr>
+            <w:tcW w:w="567" w:type="dxa"/>
+            <w:tcMar/>
+          </w:tcPr>
+          <w:p>
+            <w:pPr>
+              <w:pStyle w:val="Normal"/>
+              <w:rPr>
+                <w:lang w:val="es-ES"/>
+              </w:rPr>
+            </w:pPr>
+          </w:p>
+        </w:tc>
+      </w:tr>
+      <w:tr>
+        <w:trPr>
+          <w:trHeight w:val="300"/>
+        </w:trPr>
+        <w:tc>
+          <w:tcPr>
+            <w:tcW w:w="567" w:type="dxa"/>
+            <w:tcMar/>
+          </w:tcPr>
+          <w:p>
+            <w:pPr>
+              <w:pStyle w:val="Normal"/>
+              <w:rPr>
+                <w:lang w:val="es-ES"/>
+              </w:rPr>
+            </w:pPr>
+            <w:r>
+              <w:rPr>
+                <w:lang w:val="es-ES"/>
+              </w:rPr>
+              <w:t>x</w:t>
+            </w:r>
+          </w:p>
+        </w:tc>
+        <w:tc>
+          <w:tcPr>
+            <w:tcW w:w="567" w:type="dxa"/>
+            <w:tcMar/>
+          </w:tcPr>
+          <w:p>
+            <w:pPr>
+              <w:pStyle w:val="Normal"/>
+              <w:rPr>
+                <w:lang w:val="es-ES"/>
+              </w:rPr>
+            </w:pPr>
+            <w:r>
+              <w:rPr>
+                <w:lang w:val="es-ES"/>
+              </w:rPr>
+              <w:t>x</w:t>
+            </w:r>
+          </w:p>
+        </w:tc>
+        <w:tc>
+          <w:tcPr>
+            <w:tcW w:w="567" w:type="dxa"/>
+            <w:tcMar/>
+          </w:tcPr>
+          <w:p>
+            <w:pPr>
+              <w:pStyle w:val="Normal"/>
+              <w:rPr>
+                <w:lang w:val="es-ES"/>
+              </w:rPr>
+            </w:pPr>
+            <w:r>
+              <w:rPr>
+                <w:lang w:val="es-ES"/>
+              </w:rPr>
+              <w:t>x</w:t>
+            </w:r>
+          </w:p>
+        </w:tc>
+      </w:tr>
+    </w:tbl>
+    <w:p>
+      <w:pPr>
+        <w:pStyle w:val="Normal"/>
+        <w:rPr>
+          <w:lang w:val="es-ES"/>
+        </w:rPr>
+      </w:pPr>
+      <w:r>
+        <w:rPr>
+          <w:lang w:val="es-ES"/>
+        </w:rPr>
+        <w:t xml:space="preserve">Estado S3 (tercera y última rotación, antes de volver a la </w:t>
+      </w:r>
+      <w:r>
+        <w:rPr>
+          <w:lang w:val="es-ES"/>
+        </w:rPr>
+        <w:t>posición</w:t>
+      </w:r>
+      <w:r>
+        <w:rPr>
+          <w:lang w:val="es-ES"/>
+        </w:rPr>
+        <w:t xml:space="preserve"> original o neutra)</w:t>
+      </w:r>
+    </w:p>
+    <w:p>
+      <w:pPr>
+        <w:pStyle w:val="Normal"/>
+        <w:rPr>
+          <w:lang w:val="es-ES"/>
+        </w:rPr>
+      </w:pPr>
+    </w:p>
+    <w:p>
+      <w:pPr>
+        <w:pStyle w:val="Normal"/>
+        <w:rPr>
+          <w:lang w:val="es-ES"/>
+        </w:rPr>
+      </w:pPr>
+    </w:p>
+    <w:tbl>
+      <w:tblPr>
+        <w:tblStyle w:val="TableGrid"/>
+        <w:tblW w:w="0" w:type="auto"/>
+        <w:tblLayout w:type="fixed"/>
+        <w:tblLook w:val="06A0" w:firstRow="1" w:lastRow="0" w:firstColumn="1" w:lastColumn="0" w:noHBand="1" w:noVBand="1"/>
+      </w:tblPr>
+      <w:tblGrid>
+        <w:gridCol w:w="567"/>
+        <w:gridCol w:w="567"/>
+        <w:gridCol w:w="567"/>
+      </w:tblGrid>
+      <w:tr>
+        <w:trPr>
+          <w:trHeight w:val="300"/>
+        </w:trPr>
+        <w:tc>
+          <w:tcPr>
+            <w:tcW w:w="567" w:type="dxa"/>
+            <w:tcMar/>
+          </w:tcPr>
+          <w:p>
+            <w:pPr>
+              <w:pStyle w:val="Normal"/>
+              <w:rPr>
+                <w:lang w:val="es-ES"/>
+              </w:rPr>
+            </w:pPr>
+            <w:r>
+              <w:rPr>
+                <w:lang w:val="es-ES"/>
+              </w:rPr>
+              <w:t>1</w:t>
+            </w:r>
+          </w:p>
+        </w:tc>
+        <w:tc>
+          <w:tcPr>
+            <w:tcW w:w="567" w:type="dxa"/>
+            <w:tcMar/>
+          </w:tcPr>
+          <w:p>
+            <w:pPr>
+              <w:pStyle w:val="Normal"/>
+              <w:rPr>
+                <w:highlight w:val="green"/>
+                <w:lang w:val="es-ES"/>
+              </w:rPr>
+            </w:pPr>
+            <w:r>
+              <w:rPr>
+                <w:highlight w:val="green"/>
+                <w:lang w:val="es-ES"/>
+              </w:rPr>
+              <w:t>2</w:t>
+            </w:r>
+          </w:p>
+        </w:tc>
+        <w:tc>
+          <w:tcPr>
+            <w:tcW w:w="567" w:type="dxa"/>
+            <w:tcMar/>
+          </w:tcPr>
+          <w:p>
+            <w:pPr>
+              <w:pStyle w:val="Normal"/>
+              <w:rPr>
+                <w:lang w:val="es-ES"/>
+              </w:rPr>
+            </w:pPr>
+            <w:r>
+              <w:rPr>
+                <w:lang w:val="es-ES"/>
+              </w:rPr>
+              <w:t>3</w:t>
+            </w:r>
+          </w:p>
+        </w:tc>
+      </w:tr>
+      <w:tr>
+        <w:trPr>
+          <w:trHeight w:val="300"/>
+        </w:trPr>
+        <w:tc>
+          <w:tcPr>
+            <w:tcW w:w="567" w:type="dxa"/>
+            <w:tcMar/>
+          </w:tcPr>
+          <w:p>
+            <w:pPr>
+              <w:pStyle w:val="Normal"/>
+              <w:rPr>
+                <w:lang w:val="es-ES"/>
+              </w:rPr>
+            </w:pPr>
+            <w:r>
+              <w:rPr>
+                <w:lang w:val="es-ES"/>
+              </w:rPr>
+              <w:t>x</w:t>
+            </w:r>
+          </w:p>
+        </w:tc>
+        <w:tc>
+          <w:tcPr>
+            <w:tcW w:w="567" w:type="dxa"/>
+            <w:tcMar/>
+          </w:tcPr>
+          <w:p>
+            <w:pPr>
+              <w:pStyle w:val="Normal"/>
+              <w:rPr>
+                <w:lang w:val="es-ES"/>
+              </w:rPr>
+            </w:pPr>
+          </w:p>
+        </w:tc>
+        <w:tc>
+          <w:tcPr>
+            <w:tcW w:w="567" w:type="dxa"/>
+            <w:tcMar/>
+          </w:tcPr>
+          <w:p>
+            <w:pPr>
+              <w:pStyle w:val="Normal"/>
+              <w:rPr>
+                <w:lang w:val="es-ES"/>
+              </w:rPr>
+            </w:pPr>
+            <w:r>
+              <w:rPr>
+                <w:lang w:val="es-ES"/>
+              </w:rPr>
+              <w:t>x</w:t>
+            </w:r>
+          </w:p>
+        </w:tc>
+      </w:tr>
+      <w:tr>
+        <w:trPr>
+          <w:trHeight w:val="300"/>
+        </w:trPr>
+        <w:tc>
+          <w:tcPr>
+            <w:tcW w:w="567" w:type="dxa"/>
+            <w:tcMar/>
+          </w:tcPr>
+          <w:p>
+            <w:pPr>
+              <w:pStyle w:val="Normal"/>
+              <w:rPr>
+                <w:lang w:val="es-ES"/>
+              </w:rPr>
+            </w:pPr>
+            <w:r>
+              <w:rPr>
+                <w:lang w:val="es-ES"/>
+              </w:rPr>
+              <w:t>x</w:t>
+            </w:r>
+          </w:p>
+        </w:tc>
+        <w:tc>
+          <w:tcPr>
+            <w:tcW w:w="567" w:type="dxa"/>
+            <w:tcMar/>
+          </w:tcPr>
+          <w:p>
+            <w:pPr>
+              <w:pStyle w:val="Normal"/>
+              <w:rPr>
+                <w:lang w:val="es-ES"/>
+              </w:rPr>
+            </w:pPr>
+            <w:r>
+              <w:rPr>
+                <w:lang w:val="es-ES"/>
+              </w:rPr>
+              <w:t>x</w:t>
+            </w:r>
+          </w:p>
+        </w:tc>
+        <w:tc>
+          <w:tcPr>
+            <w:tcW w:w="567" w:type="dxa"/>
+            <w:tcMar/>
+          </w:tcPr>
+          <w:p>
+            <w:pPr>
+              <w:pStyle w:val="Normal"/>
+              <w:rPr>
+                <w:lang w:val="es-ES"/>
+              </w:rPr>
+            </w:pPr>
+            <w:r>
+              <w:rPr>
+                <w:lang w:val="es-ES"/>
+              </w:rPr>
+              <w:t>x</w:t>
+            </w:r>
+          </w:p>
+        </w:tc>
+      </w:tr>
+    </w:tbl>
+    <w:p>
+      <w:pPr>
+        <w:pStyle w:val="Normal"/>
+        <w:rPr>
+          <w:lang w:val="es-ES"/>
+        </w:rPr>
+      </w:pPr>
+      <w:r>
+        <w:rPr>
+          <w:lang w:val="es-ES"/>
+        </w:rPr>
+        <w:t>Posición</w:t>
+      </w:r>
+      <w:r>
+        <w:rPr>
+          <w:lang w:val="es-ES"/>
+        </w:rPr>
+        <w:t xml:space="preserve"> neutra S0 (sin </w:t>
+      </w:r>
+      <w:r>
+        <w:rPr>
+          <w:lang w:val="es-ES"/>
+        </w:rPr>
+        <w:t>rotación</w:t>
+      </w:r>
+      <w:r>
+        <w:rPr>
+          <w:lang w:val="es-ES"/>
+        </w:rPr>
+        <w:t>).</w:t>
+      </w:r>
+    </w:p>
+    <w:p>
+      <w:pPr>
+        <w:pStyle w:val="Normal"/>
+        <w:rPr>
+          <w:lang w:val="es-ES"/>
+        </w:rPr>
+      </w:pPr>
+    </w:p>
+    <w:p>
+      <w:pPr>
+        <w:rPr>
+          <w:lang w:val="es-ES"/>
+        </w:rPr>
+      </w:pPr>
+      <w:r>
+        <w:rPr>
+          <w:lang w:val="es-ES"/>
+        </w:rPr>
+        <w:t xml:space="preserve">Este ejemplo nos sirve para </w:t>
+      </w:r>
+      <w:r>
+        <w:rPr>
+          <w:lang w:val="es-ES"/>
+        </w:rPr>
+        <w:t xml:space="preserve">ilustrar que </w:t>
+      </w:r>
+      <w:r>
+        <w:rPr>
+          <w:lang w:val="es-ES"/>
+        </w:rPr>
+        <w:t>después</w:t>
+      </w:r>
+      <w:r>
+        <w:rPr>
+          <w:lang w:val="es-ES"/>
+        </w:rPr>
+        <w:t xml:space="preserve"> de tres “giros” la estructura vuelve a su</w:t>
+      </w:r>
+      <w:r>
+        <w:rPr>
+          <w:lang w:val="es-ES"/>
+        </w:rPr>
+        <w:t xml:space="preserve"> estado original.</w:t>
+      </w:r>
+      <w:r>
+        <w:rPr>
+          <w:lang w:val="es-ES"/>
+        </w:rPr>
+        <w:t xml:space="preserve"> Sin embargo, lo que nos interesa en esta parte es notar que ya no quedan rotaciones posibles para obtener un </w:t>
+      </w:r>
+      <w:r>
+        <w:rPr>
+          <w:lang w:val="es-ES"/>
+        </w:rPr>
+        <w:t>número</w:t>
+      </w:r>
+      <w:r>
+        <w:rPr>
+          <w:lang w:val="es-ES"/>
+        </w:rPr>
+        <w:t xml:space="preserve"> menor que 2.</w:t>
+      </w:r>
+    </w:p>
+    <w:p>
+      <w:pPr>
+        <w:pStyle w:val="Normal"/>
+        <w:rPr>
+          <w:lang w:val="es-ES"/>
+        </w:rPr>
+      </w:pPr>
+    </w:p>
+    <w:p>
+      <w:pPr>
+        <w:pStyle w:val="Normal"/>
+        <w:rPr>
+          <w:lang w:val="es-ES"/>
+        </w:rPr>
+      </w:pPr>
+      <w:r>
+        <w:rPr>
+          <w:lang w:val="es-ES"/>
+        </w:rPr>
+        <w:t xml:space="preserve">Por lo </w:t>
+      </w:r>
+      <w:r>
+        <w:rPr>
+          <w:lang w:val="es-ES"/>
+        </w:rPr>
+        <w:t>tanto,</w:t>
+      </w:r>
+      <w:r>
+        <w:rPr>
+          <w:lang w:val="es-ES"/>
+        </w:rPr>
+        <w:t xml:space="preserve"> deberemos recurrir a una matriz de orden superior para intentar obtener otro </w:t>
+      </w:r>
+      <w:r>
+        <w:rPr>
+          <w:lang w:val="es-ES"/>
+        </w:rPr>
+        <w:t>número</w:t>
+      </w:r>
+      <w:r>
+        <w:rPr>
+          <w:lang w:val="es-ES"/>
+        </w:rPr>
+        <w:t xml:space="preserve">, la siguiente matriz </w:t>
+      </w:r>
+      <w:r>
+        <w:rPr>
+          <w:lang w:val="es-ES"/>
+        </w:rPr>
+        <w:t>será</w:t>
+      </w:r>
+      <w:r>
+        <w:rPr>
+          <w:lang w:val="es-ES"/>
+        </w:rPr>
+        <w:t xml:space="preserve"> de orden 5, </w:t>
+      </w:r>
+    </w:p>
+    <w:p>
+      <w:pPr>
+        <w:pStyle w:val="Normal"/>
+        <w:rPr>
+          <w:lang w:val="es-ES"/>
+        </w:rPr>
+      </w:pPr>
+    </w:p>
+    <w:tbl>
+      <w:tblPr>
+        <w:tblStyle w:val="TableGrid"/>
+        <w:tblW w:w="0" w:type="auto"/>
+        <w:tblLayout w:type="fixed"/>
+        <w:tblLook w:val="06A0" w:firstRow="1" w:lastRow="0" w:firstColumn="1" w:lastColumn="0" w:noHBand="1" w:noVBand="1"/>
+      </w:tblPr>
+      <w:tblGrid>
+        <w:gridCol w:w="567"/>
+        <w:gridCol w:w="567"/>
+        <w:gridCol w:w="567"/>
+        <w:gridCol w:w="567"/>
+        <w:gridCol w:w="567"/>
+      </w:tblGrid>
+      <w:tr>
+        <w:trPr>
+          <w:trHeight w:val="300"/>
+        </w:trPr>
+        <w:tc>
+          <w:tcPr>
+            <w:tcW w:w="567" w:type="dxa"/>
+            <w:tcMar/>
+          </w:tcPr>
+          <w:p>
+            <w:pPr>
+              <w:pStyle w:val="Normal"/>
+              <w:rPr>
+                <w:lang w:val="es-ES"/>
+              </w:rPr>
+            </w:pPr>
+            <w:r>
+              <w:rPr>
+                <w:lang w:val="es-ES"/>
+              </w:rPr>
+              <w:t>1</w:t>
+            </w:r>
+          </w:p>
+        </w:tc>
+        <w:tc>
+          <w:tcPr>
+            <w:tcW w:w="567" w:type="dxa"/>
+            <w:tcBorders>
+              <w:bottom w:val="single" w:color="FF0000" w:sz="12"/>
+            </w:tcBorders>
+            <w:tcMar/>
+          </w:tcPr>
+          <w:p>
+            <w:pPr>
+              <w:pStyle w:val="Normal"/>
+              <w:rPr>
+                <w:lang w:val="es-ES"/>
+              </w:rPr>
+            </w:pPr>
+            <w:r>
+              <w:rPr>
+                <w:lang w:val="es-ES"/>
+              </w:rPr>
+              <w:t>2</w:t>
+            </w:r>
+          </w:p>
+        </w:tc>
+        <w:tc>
+          <w:tcPr>
+            <w:tcW w:w="567" w:type="dxa"/>
+            <w:tcBorders>
+              <w:bottom w:val="single" w:color="FF0000" w:sz="12"/>
+            </w:tcBorders>
+            <w:tcMar/>
+          </w:tcPr>
+          <w:p>
+            <w:pPr>
+              <w:pStyle w:val="Normal"/>
+              <w:rPr>
+                <w:lang w:val="es-ES"/>
+              </w:rPr>
+            </w:pPr>
+            <w:r>
+              <w:rPr>
+                <w:lang w:val="es-ES"/>
+              </w:rPr>
+              <w:t>3</w:t>
+            </w:r>
+          </w:p>
+        </w:tc>
+        <w:tc>
+          <w:tcPr>
+            <w:tcW w:w="567" w:type="dxa"/>
+            <w:tcBorders>
+              <w:bottom w:val="single" w:color="FF0000" w:sz="12"/>
+            </w:tcBorders>
+            <w:tcMar/>
+          </w:tcPr>
+          <w:p>
+            <w:pPr>
+              <w:pStyle w:val="Normal"/>
+              <w:rPr>
+                <w:lang w:val="es-ES"/>
+              </w:rPr>
+            </w:pPr>
+            <w:r>
+              <w:rPr>
+                <w:lang w:val="es-ES"/>
+              </w:rPr>
+              <w:t>4</w:t>
+            </w:r>
+          </w:p>
+        </w:tc>
+        <w:tc>
+          <w:tcPr>
+            <w:tcW w:w="567" w:type="dxa"/>
+            <w:tcMar/>
+          </w:tcPr>
+          <w:p>
+            <w:pPr>
+              <w:pStyle w:val="Normal"/>
+              <w:rPr>
+                <w:lang w:val="es-ES"/>
+              </w:rPr>
+            </w:pPr>
+            <w:r>
+              <w:rPr>
+                <w:lang w:val="es-ES"/>
+              </w:rPr>
+              <w:t>5</w:t>
+            </w:r>
+          </w:p>
+        </w:tc>
+      </w:tr>
+      <w:tr>
+        <w:trPr>
+          <w:trHeight w:val="300"/>
+        </w:trPr>
+        <w:tc>
+          <w:tcPr>
+            <w:tcW w:w="567" w:type="dxa"/>
+            <w:tcBorders>
+              <w:right w:val="single" w:color="FF0000" w:sz="12"/>
+            </w:tcBorders>
+            <w:tcMar/>
+          </w:tcPr>
+          <w:p>
+            <w:pPr>
+              <w:pStyle w:val="Normal"/>
+              <w:rPr>
+                <w:lang w:val="es-ES"/>
+              </w:rPr>
+            </w:pPr>
+            <w:r>
+              <w:rPr>
+                <w:lang w:val="es-ES"/>
+              </w:rPr>
+              <w:t>6</w:t>
+            </w:r>
+          </w:p>
+        </w:tc>
+        <w:tc>
+          <w:tcPr>
+            <w:tcW w:w="567" w:type="dxa"/>
+            <w:tcBorders>
+              <w:top w:val="single" w:color="FF0000" w:sz="12"/>
+              <w:left w:val="single" w:color="FF0000" w:sz="12"/>
+              <w:bottom w:val="single" w:color="FF0000" w:sz="12"/>
+              <w:right w:val="single" w:color="FF0000" w:sz="12"/>
+            </w:tcBorders>
+            <w:tcMar/>
+          </w:tcPr>
+          <w:p>
+            <w:pPr>
+              <w:pStyle w:val="Normal"/>
+              <w:rPr>
+                <w:lang w:val="es-ES"/>
+              </w:rPr>
+            </w:pPr>
+            <w:r>
+              <w:rPr>
+                <w:lang w:val="es-ES"/>
+              </w:rPr>
+              <w:t>7</w:t>
+            </w:r>
+          </w:p>
+        </w:tc>
+        <w:tc>
+          <w:tcPr>
+            <w:tcW w:w="567" w:type="dxa"/>
+            <w:tcBorders>
+              <w:top w:val="single" w:color="FF0000" w:sz="12"/>
+              <w:left w:val="single" w:color="FF0000" w:sz="12"/>
+              <w:bottom w:val="single" w:color="FF0000" w:sz="12"/>
+              <w:right w:val="single" w:color="FF0000" w:sz="12"/>
+            </w:tcBorders>
+            <w:tcMar/>
+          </w:tcPr>
+          <w:p>
+            <w:pPr>
+              <w:pStyle w:val="Normal"/>
+              <w:rPr>
+                <w:lang w:val="es-ES"/>
+              </w:rPr>
+            </w:pPr>
+            <w:r>
+              <w:rPr>
+                <w:highlight w:val="green"/>
+                <w:lang w:val="es-ES"/>
+              </w:rPr>
+              <w:t>8</w:t>
+            </w:r>
+          </w:p>
+        </w:tc>
+        <w:tc>
+          <w:tcPr>
+            <w:tcW w:w="567" w:type="dxa"/>
+            <w:tcBorders>
+              <w:top w:val="single" w:color="FF0000" w:sz="12"/>
+              <w:left w:val="single" w:color="FF0000" w:sz="12"/>
+              <w:bottom w:val="single" w:color="FF0000" w:sz="12"/>
+              <w:right w:val="single" w:color="FF0000" w:sz="12"/>
+            </w:tcBorders>
+            <w:tcMar/>
+          </w:tcPr>
+          <w:p>
+            <w:pPr>
+              <w:pStyle w:val="Normal"/>
+              <w:rPr>
+                <w:lang w:val="es-ES"/>
+              </w:rPr>
+            </w:pPr>
+            <w:r>
+              <w:rPr>
+                <w:lang w:val="es-ES"/>
+              </w:rPr>
+              <w:t>9</w:t>
+            </w:r>
+          </w:p>
+        </w:tc>
+        <w:tc>
+          <w:tcPr>
+            <w:tcW w:w="567" w:type="dxa"/>
+            <w:tcBorders>
+              <w:left w:val="single" w:color="FF0000" w:sz="12"/>
+            </w:tcBorders>
+            <w:tcMar/>
+          </w:tcPr>
+          <w:p>
+            <w:pPr>
+              <w:pStyle w:val="Normal"/>
+              <w:rPr>
+                <w:lang w:val="es-ES"/>
+              </w:rPr>
+            </w:pPr>
+            <w:r>
+              <w:rPr>
+                <w:lang w:val="es-ES"/>
+              </w:rPr>
+              <w:t>10</w:t>
+            </w:r>
+          </w:p>
+        </w:tc>
+      </w:tr>
+      <w:tr>
+        <w:trPr>
+          <w:trHeight w:val="300"/>
+        </w:trPr>
+        <w:tc>
+          <w:tcPr>
+            <w:tcW w:w="567" w:type="dxa"/>
+            <w:tcBorders>
+              <w:right w:val="single" w:color="FF0000" w:sz="12"/>
+            </w:tcBorders>
+            <w:tcMar/>
+          </w:tcPr>
+          <w:p>
+            <w:pPr>
+              <w:pStyle w:val="Normal"/>
+              <w:rPr>
+                <w:lang w:val="es-ES"/>
+              </w:rPr>
+            </w:pPr>
+            <w:r>
+              <w:rPr>
+                <w:lang w:val="es-ES"/>
+              </w:rPr>
+              <w:t>11</w:t>
+            </w:r>
+          </w:p>
+        </w:tc>
+        <w:tc>
+          <w:tcPr>
+            <w:tcW w:w="567" w:type="dxa"/>
+            <w:tcBorders>
+              <w:top w:val="single" w:color="FF0000" w:sz="12"/>
+              <w:left w:val="single" w:color="FF0000" w:sz="12"/>
+              <w:bottom w:val="single" w:color="FF0000" w:sz="12"/>
+              <w:right w:val="single" w:color="FF0000" w:sz="12"/>
+            </w:tcBorders>
+            <w:tcMar/>
+          </w:tcPr>
+          <w:p>
+            <w:pPr>
+              <w:pStyle w:val="Normal"/>
+              <w:rPr>
+                <w:lang w:val="es-ES"/>
+              </w:rPr>
+            </w:pPr>
+            <w:r>
+              <w:rPr>
+                <w:lang w:val="es-ES"/>
+              </w:rPr>
+              <w:t>12</w:t>
+            </w:r>
+          </w:p>
+        </w:tc>
+        <w:tc>
+          <w:tcPr>
+            <w:tcW w:w="567" w:type="dxa"/>
+            <w:tcBorders>
+              <w:top w:val="single" w:color="FF0000" w:sz="12"/>
+              <w:left w:val="single" w:color="FF0000" w:sz="12"/>
+              <w:bottom w:val="single" w:color="FF0000" w:sz="12"/>
+              <w:right w:val="single" w:color="FF0000" w:sz="12"/>
+            </w:tcBorders>
+            <w:tcMar/>
+          </w:tcPr>
+          <w:p>
+            <w:pPr>
+              <w:pStyle w:val="Normal"/>
+              <w:rPr>
+                <w:lang w:val="es-ES"/>
+              </w:rPr>
+            </w:pPr>
+          </w:p>
+        </w:tc>
+        <w:tc>
+          <w:tcPr>
+            <w:tcW w:w="567" w:type="dxa"/>
+            <w:tcBorders>
+              <w:top w:val="single" w:color="FF0000" w:sz="12"/>
+              <w:left w:val="single" w:color="FF0000" w:sz="12"/>
+              <w:bottom w:val="single" w:color="FF0000" w:sz="12"/>
+              <w:right w:val="single" w:color="FF0000" w:sz="12"/>
+            </w:tcBorders>
+            <w:tcMar/>
+          </w:tcPr>
+          <w:p>
+            <w:pPr>
+              <w:pStyle w:val="Normal"/>
+              <w:rPr>
+                <w:lang w:val="es-ES"/>
+              </w:rPr>
+            </w:pPr>
+            <w:r>
+              <w:rPr>
+                <w:lang w:val="es-ES"/>
+              </w:rPr>
+              <w:t>13</w:t>
+            </w:r>
+          </w:p>
+        </w:tc>
+        <w:tc>
+          <w:tcPr>
+            <w:tcW w:w="567" w:type="dxa"/>
+            <w:tcBorders>
+              <w:left w:val="single" w:color="FF0000" w:sz="12"/>
+            </w:tcBorders>
+            <w:tcMar/>
+          </w:tcPr>
+          <w:p>
+            <w:pPr>
+              <w:pStyle w:val="Normal"/>
+              <w:rPr>
+                <w:lang w:val="es-ES"/>
+              </w:rPr>
+            </w:pPr>
+            <w:r>
+              <w:rPr>
+                <w:lang w:val="es-ES"/>
+              </w:rPr>
+              <w:t>14</w:t>
+            </w:r>
+          </w:p>
+        </w:tc>
+      </w:tr>
+      <w:tr>
+        <w:trPr>
+          <w:trHeight w:val="300"/>
+        </w:trPr>
+        <w:tc>
+          <w:tcPr>
+            <w:tcW w:w="567" w:type="dxa"/>
+            <w:tcBorders>
+              <w:right w:val="single" w:color="FF0000" w:sz="12"/>
+            </w:tcBorders>
+            <w:tcMar/>
+          </w:tcPr>
+          <w:p>
+            <w:pPr>
+              <w:pStyle w:val="Normal"/>
+              <w:rPr>
+                <w:lang w:val="es-ES"/>
+              </w:rPr>
+            </w:pPr>
+            <w:r>
+              <w:rPr>
+                <w:lang w:val="es-ES"/>
+              </w:rPr>
+              <w:t>15</w:t>
+            </w:r>
+          </w:p>
+        </w:tc>
+        <w:tc>
+          <w:tcPr>
+            <w:tcW w:w="567" w:type="dxa"/>
+            <w:tcBorders>
+              <w:top w:val="single" w:color="FF0000" w:sz="12"/>
+              <w:left w:val="single" w:color="FF0000" w:sz="12"/>
+              <w:bottom w:val="single" w:color="FF0000" w:sz="12"/>
+              <w:right w:val="single" w:color="FF0000" w:sz="12"/>
+            </w:tcBorders>
+            <w:tcMar/>
+          </w:tcPr>
+          <w:p>
+            <w:pPr>
+              <w:pStyle w:val="Normal"/>
+              <w:rPr>
+                <w:lang w:val="es-ES"/>
+              </w:rPr>
+            </w:pPr>
+            <w:r>
+              <w:rPr>
+                <w:lang w:val="es-ES"/>
+              </w:rPr>
+              <w:t>16</w:t>
+            </w:r>
+          </w:p>
+        </w:tc>
+        <w:tc>
+          <w:tcPr>
+            <w:tcW w:w="567" w:type="dxa"/>
+            <w:tcBorders>
+              <w:top w:val="single" w:color="FF0000" w:sz="12"/>
+              <w:left w:val="single" w:color="FF0000" w:sz="12"/>
+              <w:bottom w:val="single" w:color="FF0000" w:sz="12"/>
+              <w:right w:val="single" w:color="FF0000" w:sz="12"/>
+            </w:tcBorders>
+            <w:tcMar/>
+          </w:tcPr>
+          <w:p>
+            <w:pPr>
+              <w:pStyle w:val="Normal"/>
+              <w:rPr>
+                <w:lang w:val="es-ES"/>
+              </w:rPr>
+            </w:pPr>
+            <w:r>
+              <w:rPr>
+                <w:lang w:val="es-ES"/>
+              </w:rPr>
+              <w:t>17</w:t>
+            </w:r>
+          </w:p>
+        </w:tc>
+        <w:tc>
+          <w:tcPr>
+            <w:tcW w:w="567" w:type="dxa"/>
+            <w:tcBorders>
+              <w:top w:val="single" w:color="FF0000" w:sz="12"/>
+              <w:left w:val="single" w:color="FF0000" w:sz="12"/>
+              <w:bottom w:val="single" w:color="FF0000" w:sz="12"/>
+              <w:right w:val="single" w:color="FF0000" w:sz="12"/>
+            </w:tcBorders>
+            <w:tcMar/>
+          </w:tcPr>
+          <w:p>
+            <w:pPr>
+              <w:pStyle w:val="Normal"/>
+              <w:rPr>
+                <w:lang w:val="es-ES"/>
+              </w:rPr>
+            </w:pPr>
+            <w:r>
+              <w:rPr>
+                <w:lang w:val="es-ES"/>
+              </w:rPr>
+              <w:t>18</w:t>
+            </w:r>
+          </w:p>
+        </w:tc>
+        <w:tc>
+          <w:tcPr>
+            <w:tcW w:w="567" w:type="dxa"/>
+            <w:tcBorders>
+              <w:left w:val="single" w:color="FF0000" w:sz="12"/>
+            </w:tcBorders>
+            <w:tcMar/>
+          </w:tcPr>
+          <w:p>
+            <w:pPr>
+              <w:pStyle w:val="Normal"/>
+              <w:rPr>
+                <w:lang w:val="es-ES"/>
+              </w:rPr>
+            </w:pPr>
+            <w:r>
+              <w:rPr>
+                <w:lang w:val="es-ES"/>
+              </w:rPr>
+              <w:t>19</w:t>
+            </w:r>
+          </w:p>
+        </w:tc>
+      </w:tr>
+      <w:tr>
+        <w:trPr>
+          <w:trHeight w:val="300"/>
+        </w:trPr>
+        <w:tc>
+          <w:tcPr>
+            <w:tcW w:w="567" w:type="dxa"/>
+            <w:tcMar/>
+          </w:tcPr>
+          <w:p>
+            <w:pPr>
+              <w:pStyle w:val="Normal"/>
+              <w:rPr>
+                <w:lang w:val="es-ES"/>
+              </w:rPr>
+            </w:pPr>
+            <w:r>
+              <w:rPr>
+                <w:lang w:val="es-ES"/>
+              </w:rPr>
+              <w:t>20</w:t>
+            </w:r>
+          </w:p>
+        </w:tc>
+        <w:tc>
+          <w:tcPr>
+            <w:tcW w:w="567" w:type="dxa"/>
+            <w:tcBorders>
+              <w:top w:val="single" w:color="FF0000" w:sz="12"/>
+            </w:tcBorders>
+            <w:tcMar/>
+          </w:tcPr>
+          <w:p>
+            <w:pPr>
+              <w:pStyle w:val="Normal"/>
+              <w:rPr>
+                <w:lang w:val="es-ES"/>
+              </w:rPr>
+            </w:pPr>
+            <w:r>
+              <w:rPr>
+                <w:lang w:val="es-ES"/>
+              </w:rPr>
+              <w:t>21</w:t>
+            </w:r>
+          </w:p>
+        </w:tc>
+        <w:tc>
+          <w:tcPr>
+            <w:tcW w:w="567" w:type="dxa"/>
+            <w:tcBorders>
+              <w:top w:val="single" w:color="FF0000" w:sz="12"/>
+            </w:tcBorders>
+            <w:tcMar/>
+          </w:tcPr>
+          <w:p>
+            <w:pPr>
+              <w:pStyle w:val="Normal"/>
+              <w:rPr>
+                <w:lang w:val="es-ES"/>
+              </w:rPr>
+            </w:pPr>
+            <w:r>
+              <w:rPr>
+                <w:lang w:val="es-ES"/>
+              </w:rPr>
+              <w:t>22</w:t>
+            </w:r>
+          </w:p>
+        </w:tc>
+        <w:tc>
+          <w:tcPr>
+            <w:tcW w:w="567" w:type="dxa"/>
+            <w:tcBorders>
+              <w:top w:val="single" w:color="FF0000" w:sz="12"/>
+            </w:tcBorders>
+            <w:tcMar/>
+          </w:tcPr>
+          <w:p>
+            <w:pPr>
+              <w:pStyle w:val="Normal"/>
+              <w:rPr>
+                <w:lang w:val="es-ES"/>
+              </w:rPr>
+            </w:pPr>
+            <w:r>
+              <w:rPr>
+                <w:lang w:val="es-ES"/>
+              </w:rPr>
+              <w:t>23</w:t>
+            </w:r>
+          </w:p>
+        </w:tc>
+        <w:tc>
+          <w:tcPr>
+            <w:tcW w:w="567" w:type="dxa"/>
+            <w:tcMar/>
+          </w:tcPr>
+          <w:p>
+            <w:pPr>
+              <w:pStyle w:val="Normal"/>
+              <w:rPr>
+                <w:lang w:val="es-ES"/>
+              </w:rPr>
+            </w:pPr>
+            <w:r>
+              <w:rPr>
+                <w:lang w:val="es-ES"/>
+              </w:rPr>
+              <w:t>24</w:t>
+            </w:r>
+          </w:p>
+        </w:tc>
+      </w:tr>
+    </w:tbl>
+    <w:p>
+      <w:pPr>
+        <w:pStyle w:val="Normal"/>
+        <w:rPr>
+          <w:lang w:val="es-ES"/>
+        </w:rPr>
+      </w:pPr>
+    </w:p>
+    <w:p>
+      <w:pPr>
+        <w:pStyle w:val="Normal"/>
+        <w:rPr>
+          <w:lang w:val="es-ES"/>
+        </w:rPr>
+      </w:pPr>
+      <w:r>
+        <w:rPr>
+          <w:lang w:val="es-ES"/>
+        </w:rPr>
+        <w:t>Tomaremos de la posición virtual 1,2 el valor 8.</w:t>
+      </w:r>
+    </w:p>
+    <w:p>
+      <w:pPr>
+        <w:pStyle w:val="Normal"/>
+        <w:rPr>
+          <w:lang w:val="es-ES"/>
+        </w:rPr>
+      </w:pPr>
+    </w:p>
+    <w:p>
+      <w:pPr>
+        <w:pStyle w:val="Normal"/>
+        <w:rPr>
+          <w:lang w:val="es-ES"/>
+        </w:rPr>
+      </w:pPr>
+      <w:r>
+        <w:rPr>
+          <w:lang w:val="es-ES"/>
+        </w:rPr>
+        <w:t>Así obtenemos la lista 7, 5, 4, 2 y 8</w:t>
+      </w:r>
+      <w:r>
+        <w:rPr>
+          <w:lang w:val="es-ES"/>
+        </w:rPr>
+        <w:t>.</w:t>
+      </w:r>
+    </w:p>
+    <w:p>
+      <w:pPr>
+        <w:pStyle w:val="Normal"/>
+        <w:rPr>
+          <w:lang w:val="es-ES"/>
+        </w:rPr>
+      </w:pPr>
+    </w:p>
+    <w:p>
+      <w:pPr>
+        <w:pStyle w:val="Normal"/>
+        <w:rPr>
+          <w:lang w:val="es-ES"/>
+        </w:rPr>
+      </w:pPr>
+      <w:r>
+        <w:rPr>
+          <w:lang w:val="es-ES"/>
+        </w:rPr>
+        <w:t>Recordemos los valores de validación de la clave: 1, 1, 1 y 1.</w:t>
+      </w:r>
+    </w:p>
+    <w:p>
+      <w:pPr>
+        <w:pStyle w:val="Normal"/>
+        <w:rPr>
+          <w:lang w:val="es-ES"/>
+        </w:rPr>
+      </w:pPr>
+    </w:p>
+    <w:p>
+      <w:pPr>
+        <w:pStyle w:val="Normal"/>
+        <w:rPr>
+          <w:lang w:val="es-ES"/>
+        </w:rPr>
+      </w:pPr>
+      <w:r>
+        <w:rPr>
+          <w:lang w:val="es-ES"/>
+        </w:rPr>
+        <w:t xml:space="preserve">Ya sabíamos que hasta el </w:t>
+      </w:r>
+      <w:r>
+        <w:rPr>
+          <w:lang w:val="es-ES"/>
+        </w:rPr>
+        <w:t>2</w:t>
+      </w:r>
+      <w:r>
+        <w:rPr>
+          <w:lang w:val="es-ES"/>
+        </w:rPr>
+        <w:t xml:space="preserve"> se cumplía el </w:t>
+      </w:r>
+      <w:r>
+        <w:rPr>
+          <w:lang w:val="es-ES"/>
+        </w:rPr>
+        <w:t xml:space="preserve">tercer </w:t>
+      </w:r>
+      <w:r>
+        <w:rPr>
+          <w:lang w:val="es-ES"/>
+        </w:rPr>
+        <w:t xml:space="preserve">valor de validación, pero veamos si se cumple el </w:t>
+      </w:r>
+      <w:r>
+        <w:rPr>
+          <w:lang w:val="es-ES"/>
+        </w:rPr>
+        <w:t>cuarto</w:t>
+      </w:r>
+      <w:r>
+        <w:rPr>
+          <w:lang w:val="es-ES"/>
+        </w:rPr>
+        <w:t>.</w:t>
+      </w:r>
+    </w:p>
+    <w:p>
+      <w:pPr>
+        <w:pStyle w:val="Normal"/>
+        <w:rPr>
+          <w:lang w:val="es-ES"/>
+        </w:rPr>
+      </w:pPr>
+    </w:p>
+    <w:p>
+      <w:pPr>
+        <w:pStyle w:val="Normal"/>
+        <w:rPr>
+          <w:lang w:val="es-ES"/>
+        </w:rPr>
+      </w:pPr>
+      <w:r>
+        <w:rPr>
+          <w:lang w:val="es-ES"/>
+        </w:rPr>
+        <w:t xml:space="preserve">Como el </w:t>
+      </w:r>
+      <w:r>
+        <w:rPr>
+          <w:lang w:val="es-ES"/>
+        </w:rPr>
+        <w:t>cuarto</w:t>
+      </w:r>
+      <w:r>
+        <w:rPr>
+          <w:lang w:val="es-ES"/>
+        </w:rPr>
+        <w:t xml:space="preserve"> valor </w:t>
+      </w:r>
+      <w:r>
+        <w:rPr>
+          <w:lang w:val="es-ES"/>
+        </w:rPr>
+        <w:t xml:space="preserve">de </w:t>
+      </w:r>
+      <w:r>
+        <w:rPr>
+          <w:lang w:val="es-ES"/>
+        </w:rPr>
+        <w:t>validación</w:t>
+      </w:r>
+      <w:r>
+        <w:rPr>
+          <w:lang w:val="es-ES"/>
+        </w:rPr>
+        <w:t xml:space="preserve"> es un uno, esto nos dice que e</w:t>
+      </w:r>
+      <w:r>
+        <w:rPr>
+          <w:lang w:val="es-ES"/>
+        </w:rPr>
+        <w:t xml:space="preserve">l cuarto valor de la lista ha de ser mayor que el siguiente: ¿Es 2 mayor que 8? No. Por lo </w:t>
+      </w:r>
+      <w:r>
+        <w:rPr>
+          <w:lang w:val="es-ES"/>
+        </w:rPr>
+        <w:t>tanto,</w:t>
+      </w:r>
+      <w:r>
+        <w:rPr>
+          <w:lang w:val="es-ES"/>
+        </w:rPr>
+        <w:t xml:space="preserve"> el 8 ha de pasar a la izquierda del 2,</w:t>
+      </w:r>
+      <w:r>
+        <w:rPr>
+          <w:lang w:val="es-ES"/>
+        </w:rPr>
+        <w:t xml:space="preserve"> luego volvemos a preguntar si es mayor, si es </w:t>
+      </w:r>
+      <w:r>
+        <w:rPr>
+          <w:lang w:val="es-ES"/>
+        </w:rPr>
+        <w:t>así</w:t>
+      </w:r>
+      <w:r>
+        <w:rPr>
+          <w:lang w:val="es-ES"/>
+        </w:rPr>
+        <w:t xml:space="preserve"> proseguimos, si no es porque es igual valor, por lo </w:t>
+      </w:r>
+      <w:r>
+        <w:rPr>
+          <w:lang w:val="es-ES"/>
+        </w:rPr>
+        <w:t>tanto,</w:t>
+      </w:r>
+      <w:r>
+        <w:rPr>
+          <w:lang w:val="es-ES"/>
+        </w:rPr>
+        <w:t xml:space="preserve"> debemos obtener otro </w:t>
+      </w:r>
+      <w:r>
+        <w:rPr>
+          <w:lang w:val="es-ES"/>
+        </w:rPr>
+        <w:t>número</w:t>
+      </w:r>
+      <w:r>
+        <w:rPr>
+          <w:lang w:val="es-ES"/>
+        </w:rPr>
+        <w:t xml:space="preserve"> girando al estado S1 la matriz de orden 5.</w:t>
+      </w:r>
+    </w:p>
+    <w:p>
+      <w:pPr>
+        <w:pStyle w:val="Normal"/>
+        <w:rPr>
+          <w:lang w:val="es-ES"/>
+        </w:rPr>
+      </w:pPr>
+    </w:p>
+    <w:p>
+      <w:pPr>
+        <w:pStyle w:val="Normal"/>
+        <w:rPr>
+          <w:lang w:val="es-ES"/>
+        </w:rPr>
+      </w:pPr>
+      <w:r>
+        <w:rPr>
+          <w:lang w:val="es-ES"/>
+        </w:rPr>
+        <w:t>Como 8 es mayor que 2, entonces la lista quedará así 7, 5, 4, 8 y 2. Hasta ahí pare</w:t>
+      </w:r>
+      <w:r>
+        <w:rPr>
+          <w:lang w:val="es-ES"/>
+        </w:rPr>
+        <w:t xml:space="preserve">ciera que ya hemos encontrado los valores de las matrices que satisfacen la </w:t>
+      </w:r>
+      <w:r>
+        <w:rPr>
+          <w:lang w:val="es-ES"/>
+        </w:rPr>
+        <w:t>combinación</w:t>
+      </w:r>
+      <w:r>
+        <w:rPr>
+          <w:lang w:val="es-ES"/>
+        </w:rPr>
+        <w:t xml:space="preserve"> de la llave, pero no, ahora deberemos comprobar la tercera </w:t>
+      </w:r>
+      <w:r>
+        <w:rPr>
+          <w:lang w:val="es-ES"/>
+        </w:rPr>
+        <w:t>condición</w:t>
+      </w:r>
+      <w:r>
+        <w:rPr>
+          <w:lang w:val="es-ES"/>
+        </w:rPr>
+        <w:t xml:space="preserve">: 7 5 </w:t>
+      </w:r>
+      <w:r>
+        <w:rPr>
+          <w:lang w:val="es-ES"/>
+        </w:rPr>
+        <w:t>( 4</w:t>
+      </w:r>
+      <w:r>
+        <w:rPr>
+          <w:lang w:val="es-ES"/>
+        </w:rPr>
+        <w:t xml:space="preserve"> </w:t>
+      </w:r>
+      <w:r>
+        <w:rPr>
+          <w:lang w:val="es-ES"/>
+        </w:rPr>
+        <w:t>8 )</w:t>
+      </w:r>
+      <w:r>
+        <w:rPr>
+          <w:lang w:val="es-ES"/>
+        </w:rPr>
+        <w:t xml:space="preserve"> y </w:t>
+      </w:r>
+      <w:r>
+        <w:rPr>
+          <w:lang w:val="es-ES"/>
+        </w:rPr>
+        <w:t>2.</w:t>
+      </w:r>
+    </w:p>
+    <w:p>
+      <w:pPr>
+        <w:pStyle w:val="Normal"/>
+        <w:rPr>
+          <w:lang w:val="es-ES"/>
+        </w:rPr>
+      </w:pPr>
+    </w:p>
+    <w:p>
+      <w:pPr>
+        <w:pStyle w:val="Normal"/>
+        <w:rPr>
+          <w:lang w:val="es-ES"/>
+        </w:rPr>
+      </w:pPr>
+      <w:r>
+        <w:rPr>
+          <w:lang w:val="es-ES"/>
+        </w:rPr>
+        <w:t>Es 4 mayor que 8</w:t>
+      </w:r>
+      <w:r>
+        <w:rPr>
+          <w:lang w:val="es-ES"/>
+        </w:rPr>
+        <w:t>,</w:t>
+      </w:r>
+      <w:r>
+        <w:rPr>
+          <w:lang w:val="es-ES"/>
+        </w:rPr>
+        <w:t xml:space="preserve"> </w:t>
+      </w:r>
+      <w:r>
+        <w:rPr>
+          <w:lang w:val="es-ES"/>
+        </w:rPr>
+        <w:t>n</w:t>
+      </w:r>
+      <w:r>
+        <w:rPr>
+          <w:lang w:val="es-ES"/>
+        </w:rPr>
+        <w:t>o</w:t>
+      </w:r>
+      <w:r>
+        <w:rPr>
+          <w:lang w:val="es-ES"/>
+        </w:rPr>
+        <w:t>,</w:t>
+      </w:r>
+      <w:r>
+        <w:rPr>
+          <w:lang w:val="es-ES"/>
+        </w:rPr>
+        <w:t xml:space="preserve"> </w:t>
+      </w:r>
+      <w:r>
+        <w:rPr>
+          <w:lang w:val="es-ES"/>
+        </w:rPr>
+        <w:t>e</w:t>
+      </w:r>
+      <w:r>
+        <w:rPr>
+          <w:lang w:val="es-ES"/>
+        </w:rPr>
+        <w:t>n</w:t>
+      </w:r>
+      <w:r>
+        <w:rPr>
+          <w:lang w:val="es-ES"/>
+        </w:rPr>
+        <w:t>t</w:t>
+      </w:r>
+      <w:r>
+        <w:rPr>
+          <w:lang w:val="es-ES"/>
+        </w:rPr>
+        <w:t>o</w:t>
+      </w:r>
+      <w:r>
+        <w:rPr>
+          <w:lang w:val="es-ES"/>
+        </w:rPr>
+        <w:t>n</w:t>
+      </w:r>
+      <w:r>
+        <w:rPr>
+          <w:lang w:val="es-ES"/>
+        </w:rPr>
+        <w:t>c</w:t>
+      </w:r>
+      <w:r>
+        <w:rPr>
+          <w:lang w:val="es-ES"/>
+        </w:rPr>
+        <w:t>e</w:t>
+      </w:r>
+      <w:r>
+        <w:rPr>
+          <w:lang w:val="es-ES"/>
+        </w:rPr>
+        <w:t>s</w:t>
+      </w:r>
+      <w:r>
+        <w:rPr>
+          <w:lang w:val="es-ES"/>
+        </w:rPr>
+        <w:t xml:space="preserve"> </w:t>
+      </w:r>
+      <w:r>
+        <w:rPr>
+          <w:lang w:val="es-ES"/>
+        </w:rPr>
+        <w:t>e</w:t>
+      </w:r>
+      <w:r>
+        <w:rPr>
+          <w:lang w:val="es-ES"/>
+        </w:rPr>
+        <w:t>l</w:t>
+      </w:r>
+      <w:r>
+        <w:rPr>
+          <w:lang w:val="es-ES"/>
+        </w:rPr>
+        <w:t xml:space="preserve"> 8 pasa a la izquierda, del 4: 7,</w:t>
+      </w:r>
+      <w:r>
+        <w:rPr>
+          <w:lang w:val="es-ES"/>
+        </w:rPr>
+        <w:t xml:space="preserve"> </w:t>
+      </w:r>
+      <w:r>
+        <w:rPr>
+          <w:lang w:val="es-ES"/>
+        </w:rPr>
+        <w:t>5, 8,</w:t>
+      </w:r>
+      <w:r>
+        <w:rPr>
+          <w:lang w:val="es-ES"/>
+        </w:rPr>
+        <w:t xml:space="preserve"> </w:t>
+      </w:r>
+      <w:r>
+        <w:rPr>
+          <w:lang w:val="es-ES"/>
+        </w:rPr>
+        <w:t>4 y 2.</w:t>
+      </w:r>
+    </w:p>
+    <w:p>
+      <w:pPr>
+        <w:pStyle w:val="Normal"/>
+        <w:rPr>
+          <w:lang w:val="es-ES"/>
+        </w:rPr>
+      </w:pPr>
+    </w:p>
+    <w:p>
+      <w:pPr>
+        <w:pStyle w:val="Normal"/>
+        <w:rPr>
+          <w:lang w:val="es-ES"/>
+        </w:rPr>
+      </w:pPr>
+      <w:r>
+        <w:rPr>
+          <w:lang w:val="es-ES"/>
+        </w:rPr>
+        <w:t xml:space="preserve">Ahora agrupamos el 5 y el 8 que se corresponden con la segunda </w:t>
+      </w:r>
+      <w:r>
+        <w:rPr>
+          <w:lang w:val="es-ES"/>
+        </w:rPr>
+        <w:t>condición</w:t>
+      </w:r>
+      <w:r>
+        <w:rPr>
+          <w:lang w:val="es-ES"/>
+        </w:rPr>
+        <w:t>:</w:t>
+      </w:r>
+      <w:r>
+        <w:rPr>
+          <w:lang w:val="es-ES"/>
+        </w:rPr>
+        <w:t xml:space="preserve"> </w:t>
+      </w:r>
+      <w:r>
+        <w:rPr>
+          <w:lang w:val="es-ES"/>
+        </w:rPr>
+        <w:t xml:space="preserve">7 </w:t>
+      </w:r>
+      <w:r>
+        <w:rPr>
+          <w:lang w:val="es-ES"/>
+        </w:rPr>
+        <w:t>( 5</w:t>
+      </w:r>
+      <w:r>
+        <w:rPr>
+          <w:lang w:val="es-ES"/>
+        </w:rPr>
+        <w:t xml:space="preserve"> 8) 4 y 2.</w:t>
+      </w:r>
+    </w:p>
+    <w:p>
+      <w:pPr>
+        <w:pStyle w:val="Normal"/>
+        <w:suppressLineNumbers w:val="0"/>
+        <w:bidi w:val="0"/>
+        <w:spacing w:before="0" w:beforeAutospacing="off" w:after="0" w:afterAutospacing="off" w:line="276" w:lineRule="auto"/>
+        <w:ind w:left="0" w:right="0"/>
+        <w:jc w:val="left"/>
+        <w:rPr>
+          <w:lang w:val="es-ES"/>
+        </w:rPr>
+      </w:pPr>
+      <w:r>
+        <w:rPr>
+          <w:lang w:val="es-ES"/>
+        </w:rPr>
+        <w:t>Hacemos la pregunta correspondiente, y a</w:t>
+      </w:r>
+      <w:r>
+        <w:rPr>
+          <w:lang w:val="es-ES"/>
+        </w:rPr>
+        <w:t xml:space="preserve">sí sucesivamente llegamos a la lista enlazada </w:t>
+      </w:r>
+    </w:p>
+    <w:p>
+      <w:pPr>
+        <w:pStyle w:val="Normal"/>
+        <w:suppressLineNumbers w:val="0"/>
+        <w:bidi w:val="0"/>
+        <w:spacing w:before="0" w:beforeAutospacing="off" w:after="0" w:afterAutospacing="off" w:line="276" w:lineRule="auto"/>
+        <w:ind w:left="0" w:right="0"/>
+        <w:jc w:val="left"/>
+        <w:rPr>
+          <w:lang w:val="es-ES"/>
+        </w:rPr>
+      </w:pPr>
+      <w:r>
+        <w:rPr>
+          <w:lang w:val="es-ES"/>
+        </w:rPr>
+        <w:t>8 7 5 4 2.</w:t>
+      </w:r>
+    </w:p>
+    <w:p>
+      <w:pPr>
+        <w:pStyle w:val="Normal"/>
+        <w:suppressLineNumbers w:val="0"/>
+        <w:bidi w:val="0"/>
+        <w:spacing w:before="0" w:beforeAutospacing="off" w:after="0" w:afterAutospacing="off" w:line="276" w:lineRule="auto"/>
+        <w:ind w:left="0" w:right="0"/>
+        <w:jc w:val="left"/>
+        <w:rPr>
+          <w:lang w:val="es-ES"/>
+        </w:rPr>
+      </w:pPr>
+    </w:p>
+    <w:p>
+      <w:pPr>
+        <w:pStyle w:val="Normal"/>
+        <w:suppressLineNumbers w:val="0"/>
+        <w:bidi w:val="0"/>
+        <w:spacing w:before="0" w:beforeAutospacing="off" w:after="0" w:afterAutospacing="off" w:line="276" w:lineRule="auto"/>
+        <w:ind w:left="0" w:right="0"/>
+        <w:jc w:val="left"/>
+        <w:rPr>
+          <w:lang w:val="es-ES"/>
+        </w:rPr>
+      </w:pPr>
+    </w:p>
+    <w:p>
+      <w:pPr>
+        <w:pStyle w:val="Normal"/>
+        <w:rPr>
+          <w:lang w:val="es-ES"/>
+        </w:rPr>
+      </w:pPr>
     </w:p>
     <w:sectPr>
-      <w:pgSz w:h="15840" w:w="12240" w:orient="portrait"/>
-      <w:pgMar w:bottom="1133.8582677165355" w:top="1133.8582677165355" w:left="1700.7874015748032" w:right="1133.8582677165355" w:header="720" w:footer="720"/>
+      <w:pgSz w:w="12240" w:h="15840" w:orient="portrait"/>
+      <w:pgMar w:top="1133" w:right="1133" w:bottom="1133" w:left="1700" w:header="720" w:footer="720" w:gutter="0"/>
       <w:pgNumType w:start="1"/>
+      <w:cols w:space="720"/>
     </w:sectPr>
   </w:body>
 </w:document>
 </file>
 
 <file path=word/numbering.xml><?xml version="1.0" encoding="utf-8"?>
-<w:numbering xmlns:mc="http://schemas.openxmlformats.org/markup-compatibility/2006" xmlns:o="urn:schemas-microsoft-com:office:office" xmlns:r="http://schemas.openxmlformats.org/officeDocument/2006/relationships" xmlns:m="http://schemas.openxmlformats.org/officeDocument/2006/math" xmlns:v="urn:schemas-microsoft-com:vml" xmlns:wp="http://schemas.openxmlformats.org/drawingml/2006/wordprocessingDrawing" xmlns:w10="urn:schemas-microsoft-com:office:word" xmlns:w="http://schemas.openxmlformats.org/wordprocessingml/2006/main" xmlns:wne="http://schemas.microsoft.com/office/word/2006/wordml" xmlns:sl="http://schemas.openxmlformats.org/schemaLibrary/2006/main" xmlns:a="http://schemas.openxmlformats.org/drawingml/2006/main" xmlns:pic="http://schemas.openxmlformats.org/drawingml/2006/picture" xmlns:c="http://schemas.openxmlformats.org/drawingml/2006/chart" xmlns:lc="http://schemas.openxmlformats.org/drawingml/2006/lockedCanvas" xmlns:dgm="http://schemas.openxmlformats.org/drawingml/2006/diagram" xmlns:wps="http://schemas.microsoft.com/office/word/2010/wordprocessingShape" xmlns:wpg="http://schemas.microsoft.com/office/word/2010/wordprocessingGroup" xmlns:w14="http://schemas.microsoft.com/office/word/2010/wordml" xmlns:w15="http://schemas.microsoft.com/office/word/2012/wordml"/>
+<w:numbering xmlns:w="http://schemas.openxmlformats.org/wordprocessingml/2006/main">
+  <w:abstractNum xmlns:w="http://schemas.openxmlformats.org/wordprocessingml/2006/main" w:abstractNumId="2">
+    <w:nsid w:val="25f0b7b9"/>
+    <w:multiLevelType xmlns:w="http://schemas.openxmlformats.org/wordprocessingml/2006/main" w:val="hybridMultilevel"/>
+    <w:lvl xmlns:w="http://schemas.openxmlformats.org/wordprocessingml/2006/main" w:ilvl="0">
+      <w:start w:val="1"/>
+      <w:numFmt w:val="decimal"/>
+      <w:lvlText w:val="%1-"/>
+      <w:lvlJc w:val="left"/>
+      <w:pPr>
+        <w:ind w:left="720" w:hanging="360"/>
+      </w:pPr>
+    </w:lvl>
+    <w:lvl xmlns:w="http://schemas.openxmlformats.org/wordprocessingml/2006/main" w:ilvl="1">
+      <w:start w:val="1"/>
+      <w:numFmt w:val="lowerLetter"/>
+      <w:lvlText w:val="%2."/>
+      <w:lvlJc w:val="left"/>
+      <w:pPr>
+        <w:ind w:left="1440" w:hanging="360"/>
+      </w:pPr>
+    </w:lvl>
+    <w:lvl xmlns:w="http://schemas.openxmlformats.org/wordprocessingml/2006/main" w:ilvl="2">
+      <w:start w:val="1"/>
+      <w:numFmt w:val="lowerRoman"/>
+      <w:lvlText w:val="%3."/>
+      <w:lvlJc w:val="right"/>
+      <w:pPr>
+        <w:ind w:left="2160" w:hanging="180"/>
+      </w:pPr>
+    </w:lvl>
+    <w:lvl xmlns:w="http://schemas.openxmlformats.org/wordprocessingml/2006/main" w:ilvl="3">
+      <w:start w:val="1"/>
+      <w:numFmt w:val="decimal"/>
+      <w:lvlText w:val="%4."/>
+      <w:lvlJc w:val="left"/>
+      <w:pPr>
+        <w:ind w:left="2880" w:hanging="360"/>
+      </w:pPr>
+    </w:lvl>
+    <w:lvl xmlns:w="http://schemas.openxmlformats.org/wordprocessingml/2006/main" w:ilvl="4">
+      <w:start w:val="1"/>
+      <w:numFmt w:val="lowerLetter"/>
+      <w:lvlText w:val="%5."/>
+      <w:lvlJc w:val="left"/>
+      <w:pPr>
+        <w:ind w:left="3600" w:hanging="360"/>
+      </w:pPr>
+    </w:lvl>
+    <w:lvl xmlns:w="http://schemas.openxmlformats.org/wordprocessingml/2006/main" w:ilvl="5">
+      <w:start w:val="1"/>
+      <w:numFmt w:val="lowerRoman"/>
+      <w:lvlText w:val="%6."/>
+      <w:lvlJc w:val="right"/>
+      <w:pPr>
+        <w:ind w:left="4320" w:hanging="180"/>
+      </w:pPr>
+    </w:lvl>
+    <w:lvl xmlns:w="http://schemas.openxmlformats.org/wordprocessingml/2006/main" w:ilvl="6">
+      <w:start w:val="1"/>
+      <w:numFmt w:val="decimal"/>
+      <w:lvlText w:val="%7."/>
+      <w:lvlJc w:val="left"/>
+      <w:pPr>
+        <w:ind w:left="5040" w:hanging="360"/>
+      </w:pPr>
+    </w:lvl>
+    <w:lvl xmlns:w="http://schemas.openxmlformats.org/wordprocessingml/2006/main" w:ilvl="7">
+      <w:start w:val="1"/>
+      <w:numFmt w:val="lowerLetter"/>
+      <w:lvlText w:val="%8."/>
+      <w:lvlJc w:val="left"/>
+      <w:pPr>
+        <w:ind w:left="5760" w:hanging="360"/>
+      </w:pPr>
+    </w:lvl>
+    <w:lvl xmlns:w="http://schemas.openxmlformats.org/wordprocessingml/2006/main" w:ilvl="8">
+      <w:start w:val="1"/>
+      <w:numFmt w:val="lowerRoman"/>
+      <w:lvlText w:val="%9."/>
+      <w:lvlJc w:val="right"/>
+      <w:pPr>
+        <w:ind w:left="6480" w:hanging="180"/>
+      </w:pPr>
+    </w:lvl>
+  </w:abstractNum>
+  <w:abstractNum xmlns:w="http://schemas.openxmlformats.org/wordprocessingml/2006/main" w:abstractNumId="1">
+    <w:nsid w:val="be17d65"/>
+    <w:multiLevelType xmlns:w="http://schemas.openxmlformats.org/wordprocessingml/2006/main" w:val="hybridMultilevel"/>
+    <w:lvl xmlns:w="http://schemas.openxmlformats.org/wordprocessingml/2006/main" w:ilvl="0">
+      <w:start w:val="1"/>
+      <w:numFmt w:val="decimal"/>
+      <w:lvlText w:val="%1."/>
+      <w:lvlJc w:val="left"/>
+      <w:pPr>
+        <w:ind w:left="720" w:hanging="360"/>
+      </w:pPr>
+    </w:lvl>
+    <w:lvl xmlns:w="http://schemas.openxmlformats.org/wordprocessingml/2006/main" w:ilvl="1">
+      <w:start w:val="1"/>
+      <w:numFmt w:val="lowerLetter"/>
+      <w:lvlText w:val="%2."/>
+      <w:lvlJc w:val="left"/>
+      <w:pPr>
+        <w:ind w:left="1440" w:hanging="360"/>
+      </w:pPr>
+    </w:lvl>
+    <w:lvl xmlns:w="http://schemas.openxmlformats.org/wordprocessingml/2006/main" w:ilvl="2">
+      <w:start w:val="1"/>
+      <w:numFmt w:val="lowerRoman"/>
+      <w:lvlText w:val="%3."/>
+      <w:lvlJc w:val="right"/>
+      <w:pPr>
+        <w:ind w:left="2160" w:hanging="180"/>
+      </w:pPr>
+    </w:lvl>
+    <w:lvl xmlns:w="http://schemas.openxmlformats.org/wordprocessingml/2006/main" w:ilvl="3">
+      <w:start w:val="1"/>
+      <w:numFmt w:val="decimal"/>
+      <w:lvlText w:val="%4."/>
+      <w:lvlJc w:val="left"/>
+      <w:pPr>
+        <w:ind w:left="2880" w:hanging="360"/>
+      </w:pPr>
+    </w:lvl>
+    <w:lvl xmlns:w="http://schemas.openxmlformats.org/wordprocessingml/2006/main" w:ilvl="4">
+      <w:start w:val="1"/>
+      <w:numFmt w:val="lowerLetter"/>
+      <w:lvlText w:val="%5."/>
+      <w:lvlJc w:val="left"/>
+      <w:pPr>
+        <w:ind w:left="3600" w:hanging="360"/>
+      </w:pPr>
+    </w:lvl>
+    <w:lvl xmlns:w="http://schemas.openxmlformats.org/wordprocessingml/2006/main" w:ilvl="5">
+      <w:start w:val="1"/>
+      <w:numFmt w:val="lowerRoman"/>
+      <w:lvlText w:val="%6."/>
+      <w:lvlJc w:val="right"/>
+      <w:pPr>
+        <w:ind w:left="4320" w:hanging="180"/>
+      </w:pPr>
+    </w:lvl>
+    <w:lvl xmlns:w="http://schemas.openxmlformats.org/wordprocessingml/2006/main" w:ilvl="6">
+      <w:start w:val="1"/>
+      <w:numFmt w:val="decimal"/>
+      <w:lvlText w:val="%7."/>
+      <w:lvlJc w:val="left"/>
+      <w:pPr>
+        <w:ind w:left="5040" w:hanging="360"/>
+      </w:pPr>
+    </w:lvl>
+    <w:lvl xmlns:w="http://schemas.openxmlformats.org/wordprocessingml/2006/main" w:ilvl="7">
+      <w:start w:val="1"/>
+      <w:numFmt w:val="lowerLetter"/>
+      <w:lvlText w:val="%8."/>
+      <w:lvlJc w:val="left"/>
+      <w:pPr>
+        <w:ind w:left="5760" w:hanging="360"/>
+      </w:pPr>
+    </w:lvl>
+    <w:lvl xmlns:w="http://schemas.openxmlformats.org/wordprocessingml/2006/main" w:ilvl="8">
+      <w:start w:val="1"/>
+      <w:numFmt w:val="lowerRoman"/>
+      <w:lvlText w:val="%9."/>
+      <w:lvlJc w:val="right"/>
+      <w:pPr>
+        <w:ind w:left="6480" w:hanging="180"/>
+      </w:pPr>
+    </w:lvl>
+  </w:abstractNum>
+  <w:num w:numId="2">
+    <w:abstractNumId w:val="2"/>
+  </w:num>
+  <w:num w:numId="1">
+    <w:abstractNumId w:val="1"/>
+  </w:num>
+</w:numbering>
 </file>
 
 <file path=word/styles.xml><?xml version="1.0" encoding="utf-8"?>
-<w:styles xmlns:mc="http://schemas.openxmlformats.org/markup-compatibility/2006" xmlns:o="urn:schemas-microsoft-com:office:office" xmlns:r="http://schemas.openxmlformats.org/officeDocument/2006/relationships" xmlns:m="http://schemas.openxmlformats.org/officeDocument/2006/math" xmlns:v="urn:schemas-microsoft-com:vml" xmlns:wp="http://schemas.openxmlformats.org/drawingml/2006/wordprocessingDrawing" xmlns:w10="urn:schemas-microsoft-com:office:word" xmlns:w="http://schemas.openxmlformats.org/wordprocessingml/2006/main" xmlns:wne="http://schemas.microsoft.com/office/word/2006/wordml" xmlns:sl="http://schemas.openxmlformats.org/schemaLibrary/2006/main" xmlns:a="http://schemas.openxmlformats.org/drawingml/2006/main" xmlns:pic="http://schemas.openxmlformats.org/drawingml/2006/picture" xmlns:c="http://schemas.openxmlformats.org/drawingml/2006/chart" xmlns:lc="http://schemas.openxmlformats.org/drawingml/2006/lockedCanvas" xmlns:dgm="http://schemas.openxmlformats.org/drawingml/2006/diagram" xmlns:wps="http://schemas.microsoft.com/office/word/2010/wordprocessingShape" xmlns:wpg="http://schemas.microsoft.com/office/word/2010/wordprocessingGroup" xmlns:w14="http://schemas.microsoft.com/office/word/2010/wordml" xmlns:w15="http://schemas.microsoft.com/office/word/2012/wordml">
+<w:styles xmlns:mc="http://schemas.openxmlformats.org/markup-compatibility/2006" xmlns:r="http://schemas.openxmlformats.org/officeDocument/2006/relationships" xmlns:w="http://schemas.openxmlformats.org/wordprocessingml/2006/main" xmlns:w14="http://schemas.microsoft.com/office/word/2010/wordml" xmlns:w15="http://schemas.microsoft.com/office/word/2012/wordml" xmlns:w16cex="http://schemas.microsoft.com/office/word/2018/wordml/cex" xmlns:w16cid="http://schemas.microsoft.com/office/word/2016/wordml/cid" xmlns:w16="http://schemas.microsoft.com/office/word/2018/wordml" xmlns:w16sdtdh="http://schemas.microsoft.com/office/word/2020/wordml/sdtdatahash" xmlns:w16se="http://schemas.microsoft.com/office/word/2015/wordml/symex" mc:Ignorable="w14 w15 w16se w16cid w16 w16cex w16sdtdh">
   <w:docDefaults>
     <w:rPrDefault>
       <w:rPr>
-        <w:rFonts w:ascii="Arial" w:cs="Arial" w:eastAsia="Arial" w:hAnsi="Arial"/>
+        <w:rFonts w:ascii="Arial" w:hAnsi="Arial" w:eastAsia="Arial" w:cs="Arial"/>
         <w:sz w:val="22"/>
         <w:szCs w:val="22"/>
-        <w:lang w:val="es"/>
+        <w:lang w:val="es" w:eastAsia="ja-JP" w:bidi="ar-SA"/>
       </w:rPr>
     </w:rPrDefault>
     <w:pPrDefault>
@@ -73,69 +2970,457 @@
       </w:pPr>
     </w:pPrDefault>
   </w:docDefaults>
+  <w:latentStyles w:defLockedState="0" w:defUIPriority="99" w:defSemiHidden="0" w:defUnhideWhenUsed="0" w:defQFormat="0" w:count="376">
+    <w:lsdException w:name="Normal" w:uiPriority="0" w:qFormat="1"/>
+    <w:lsdException w:name="heading 1" w:uiPriority="9" w:qFormat="1"/>
+    <w:lsdException w:name="heading 2" w:uiPriority="9" w:semiHidden="1" w:unhideWhenUsed="1" w:qFormat="1"/>
+    <w:lsdException w:name="heading 3" w:uiPriority="9" w:semiHidden="1" w:unhideWhenUsed="1" w:qFormat="1"/>
+    <w:lsdException w:name="heading 4" w:uiPriority="9" w:semiHidden="1" w:unhideWhenUsed="1" w:qFormat="1"/>
+    <w:lsdException w:name="heading 5" w:uiPriority="9" w:semiHidden="1" w:unhideWhenUsed="1" w:qFormat="1"/>
+    <w:lsdException w:name="heading 6" w:uiPriority="9" w:semiHidden="1" w:unhideWhenUsed="1" w:qFormat="1"/>
+    <w:lsdException w:name="heading 7" w:uiPriority="9" w:semiHidden="1" w:unhideWhenUsed="1" w:qFormat="1"/>
+    <w:lsdException w:name="heading 8" w:uiPriority="9" w:semiHidden="1" w:unhideWhenUsed="1" w:qFormat="1"/>
+    <w:lsdException w:name="heading 9" w:uiPriority="9" w:semiHidden="1" w:unhideWhenUsed="1" w:qFormat="1"/>
+    <w:lsdException w:name="index 1" w:semiHidden="1" w:unhideWhenUsed="1"/>
+    <w:lsdException w:name="index 2" w:semiHidden="1" w:unhideWhenUsed="1"/>
+    <w:lsdException w:name="index 3" w:semiHidden="1" w:unhideWhenUsed="1"/>
+    <w:lsdException w:name="index 4" w:semiHidden="1" w:unhideWhenUsed="1"/>
+    <w:lsdException w:name="index 5" w:semiHidden="1" w:unhideWhenUsed="1"/>
+    <w:lsdException w:name="index 6" w:semiHidden="1" w:unhideWhenUsed="1"/>
+    <w:lsdException w:name="index 7" w:semiHidden="1" w:unhideWhenUsed="1"/>
+    <w:lsdException w:name="index 8" w:semiHidden="1" w:unhideWhenUsed="1"/>
+    <w:lsdException w:name="index 9" w:semiHidden="1" w:unhideWhenUsed="1"/>
+    <w:lsdException w:name="toc 1" w:uiPriority="39" w:semiHidden="1" w:unhideWhenUsed="1"/>
+    <w:lsdException w:name="toc 2" w:uiPriority="39" w:semiHidden="1" w:unhideWhenUsed="1"/>
+    <w:lsdException w:name="toc 3" w:uiPriority="39" w:semiHidden="1" w:unhideWhenUsed="1"/>
+    <w:lsdException w:name="toc 4" w:uiPriority="39" w:semiHidden="1" w:unhideWhenUsed="1"/>
+    <w:lsdException w:name="toc 5" w:uiPriority="39" w:semiHidden="1" w:unhideWhenUsed="1"/>
+    <w:lsdException w:name="toc 6" w:uiPriority="39" w:semiHidden="1" w:unhideWhenUsed="1"/>
+    <w:lsdException w:name="toc 7" w:uiPriority="39" w:semiHidden="1" w:unhideWhenUsed="1"/>
+    <w:lsdException w:name="toc 8" w:uiPriority="39" w:semiHidden="1" w:unhideWhenUsed="1"/>
+    <w:lsdException w:name="toc 9" w:uiPriority="39" w:semiHidden="1" w:unhideWhenUsed="1"/>
+    <w:lsdException w:name="Normal Indent" w:semiHidden="1" w:unhideWhenUsed="1"/>
+    <w:lsdException w:name="footnote text" w:semiHidden="1" w:unhideWhenUsed="1"/>
+    <w:lsdException w:name="annotation text" w:semiHidden="1" w:unhideWhenUsed="1"/>
+    <w:lsdException w:name="header" w:semiHidden="1" w:unhideWhenUsed="1"/>
+    <w:lsdException w:name="footer" w:semiHidden="1" w:unhideWhenUsed="1"/>
+    <w:lsdException w:name="index heading" w:semiHidden="1" w:unhideWhenUsed="1"/>
+    <w:lsdException w:name="caption" w:uiPriority="35" w:semiHidden="1" w:unhideWhenUsed="1" w:qFormat="1"/>
+    <w:lsdException w:name="table of figures" w:semiHidden="1" w:unhideWhenUsed="1"/>
+    <w:lsdException w:name="envelope address" w:semiHidden="1" w:unhideWhenUsed="1"/>
+    <w:lsdException w:name="envelope return" w:semiHidden="1" w:unhideWhenUsed="1"/>
+    <w:lsdException w:name="footnote reference" w:semiHidden="1" w:unhideWhenUsed="1"/>
+    <w:lsdException w:name="annotation reference" w:semiHidden="1" w:unhideWhenUsed="1"/>
+    <w:lsdException w:name="line number" w:semiHidden="1" w:unhideWhenUsed="1"/>
+    <w:lsdException w:name="page number" w:semiHidden="1" w:unhideWhenUsed="1"/>
+    <w:lsdException w:name="endnote reference" w:semiHidden="1" w:unhideWhenUsed="1"/>
+    <w:lsdException w:name="endnote text" w:semiHidden="1" w:unhideWhenUsed="1"/>
+    <w:lsdException w:name="table of authorities" w:semiHidden="1" w:unhideWhenUsed="1"/>
+    <w:lsdException w:name="macro" w:semiHidden="1" w:unhideWhenUsed="1"/>
+    <w:lsdException w:name="toa heading" w:semiHidden="1" w:unhideWhenUsed="1"/>
+    <w:lsdException w:name="List" w:semiHidden="1" w:unhideWhenUsed="1"/>
+    <w:lsdException w:name="List Bullet" w:semiHidden="1" w:unhideWhenUsed="1"/>
+    <w:lsdException w:name="List Number" w:semiHidden="1" w:unhideWhenUsed="1"/>
+    <w:lsdException w:name="List 2" w:semiHidden="1" w:unhideWhenUsed="1"/>
+    <w:lsdException w:name="List 3" w:semiHidden="1" w:unhideWhenUsed="1"/>
+    <w:lsdException w:name="List 4" w:semiHidden="1" w:unhideWhenUsed="1"/>
+    <w:lsdException w:name="List 5" w:semiHidden="1" w:unhideWhenUsed="1"/>
+    <w:lsdException w:name="List Bullet 2" w:semiHidden="1" w:unhideWhenUsed="1"/>
+    <w:lsdException w:name="List Bullet 3" w:semiHidden="1" w:unhideWhenUsed="1"/>
+    <w:lsdException w:name="List Bullet 4" w:semiHidden="1" w:unhideWhenUsed="1"/>
+    <w:lsdException w:name="List Bullet 5" w:semiHidden="1" w:unhideWhenUsed="1"/>
+    <w:lsdException w:name="List Number 2" w:semiHidden="1" w:unhideWhenUsed="1"/>
+    <w:lsdException w:name="List Number 3" w:semiHidden="1" w:unhideWhenUsed="1"/>
+    <w:lsdException w:name="List Number 4" w:semiHidden="1" w:unhideWhenUsed="1"/>
+    <w:lsdException w:name="List Number 5" w:semiHidden="1" w:unhideWhenUsed="1"/>
+    <w:lsdException w:name="Title" w:uiPriority="10" w:qFormat="1"/>
+    <w:lsdException w:name="Closing" w:semiHidden="1" w:unhideWhenUsed="1"/>
+    <w:lsdException w:name="Signature" w:semiHidden="1" w:unhideWhenUsed="1"/>
+    <w:lsdException w:name="Default Paragraph Font" w:uiPriority="1" w:semiHidden="1" w:unhideWhenUsed="1"/>
+    <w:lsdException w:name="Body Text" w:semiHidden="1" w:unhideWhenUsed="1"/>
+    <w:lsdException w:name="Body Text Indent" w:semiHidden="1" w:unhideWhenUsed="1"/>
+    <w:lsdException w:name="List Continue" w:semiHidden="1" w:unhideWhenUsed="1"/>
+    <w:lsdException w:name="List Continue 2" w:semiHidden="1" w:unhideWhenUsed="1"/>
+    <w:lsdException w:name="List Continue 3" w:semiHidden="1" w:unhideWhenUsed="1"/>
+    <w:lsdException w:name="List Continue 4" w:semiHidden="1" w:unhideWhenUsed="1"/>
+    <w:lsdException w:name="List Continue 5" w:semiHidden="1" w:unhideWhenUsed="1"/>
+    <w:lsdException w:name="Message Header" w:semiHidden="1" w:unhideWhenUsed="1"/>
+    <w:lsdException w:name="Subtitle" w:uiPriority="11" w:qFormat="1"/>
+    <w:lsdException w:name="Salutation" w:semiHidden="1" w:unhideWhenUsed="1"/>
+    <w:lsdException w:name="Date" w:semiHidden="1" w:unhideWhenUsed="1"/>
+    <w:lsdException w:name="Body Text First Indent" w:semiHidden="1" w:unhideWhenUsed="1"/>
+    <w:lsdException w:name="Body Text First Indent 2" w:semiHidden="1" w:unhideWhenUsed="1"/>
+    <w:lsdException w:name="Note Heading" w:semiHidden="1" w:unhideWhenUsed="1"/>
+    <w:lsdException w:name="Body Text 2" w:semiHidden="1" w:unhideWhenUsed="1"/>
+    <w:lsdException w:name="Body Text 3" w:semiHidden="1" w:unhideWhenUsed="1"/>
+    <w:lsdException w:name="Body Text Indent 2" w:semiHidden="1" w:unhideWhenUsed="1"/>
+    <w:lsdException w:name="Body Text Indent 3" w:semiHidden="1" w:unhideWhenUsed="1"/>
+    <w:lsdException w:name="Block Text" w:semiHidden="1" w:unhideWhenUsed="1"/>
+    <w:lsdException w:name="Hyperlink" w:semiHidden="1" w:unhideWhenUsed="1"/>
+    <w:lsdException w:name="FollowedHyperlink" w:semiHidden="1" w:unhideWhenUsed="1"/>
+    <w:lsdException w:name="Strong" w:uiPriority="22" w:qFormat="1"/>
+    <w:lsdException w:name="Emphasis" w:uiPriority="20" w:qFormat="1"/>
+    <w:lsdException w:name="Document Map" w:semiHidden="1" w:unhideWhenUsed="1"/>
+    <w:lsdException w:name="Plain Text" w:semiHidden="1" w:unhideWhenUsed="1"/>
+    <w:lsdException w:name="E-mail Signature" w:semiHidden="1" w:unhideWhenUsed="1"/>
+    <w:lsdException w:name="HTML Top of Form" w:semiHidden="1" w:unhideWhenUsed="1"/>
+    <w:lsdException w:name="HTML Bottom of Form" w:semiHidden="1" w:unhideWhenUsed="1"/>
+    <w:lsdException w:name="Normal (Web)" w:semiHidden="1" w:unhideWhenUsed="1"/>
+    <w:lsdException w:name="HTML Acronym" w:semiHidden="1" w:unhideWhenUsed="1"/>
+    <w:lsdException w:name="HTML Address" w:semiHidden="1" w:unhideWhenUsed="1"/>
+    <w:lsdException w:name="HTML Cite" w:semiHidden="1" w:unhideWhenUsed="1"/>
+    <w:lsdException w:name="HTML Code" w:semiHidden="1" w:unhideWhenUsed="1"/>
+    <w:lsdException w:name="HTML Definition" w:semiHidden="1" w:unhideWhenUsed="1"/>
+    <w:lsdException w:name="HTML Keyboard" w:semiHidden="1" w:unhideWhenUsed="1"/>
+    <w:lsdException w:name="HTML Preformatted" w:semiHidden="1" w:unhideWhenUsed="1"/>
+    <w:lsdException w:name="HTML Sample" w:semiHidden="1" w:unhideWhenUsed="1"/>
+    <w:lsdException w:name="HTML Typewriter" w:semiHidden="1" w:unhideWhenUsed="1"/>
+    <w:lsdException w:name="HTML Variable" w:semiHidden="1" w:unhideWhenUsed="1"/>
+    <w:lsdException w:name="Normal Table" w:semiHidden="1" w:unhideWhenUsed="1"/>
+    <w:lsdException w:name="annotation subject" w:semiHidden="1" w:unhideWhenUsed="1"/>
+    <w:lsdException w:name="No List" w:semiHidden="1" w:unhideWhenUsed="1"/>
+    <w:lsdException w:name="Outline List 1" w:semiHidden="1" w:unhideWhenUsed="1"/>
+    <w:lsdException w:name="Outline List 2" w:semiHidden="1" w:unhideWhenUsed="1"/>
+    <w:lsdException w:name="Outline List 3" w:semiHidden="1" w:unhideWhenUsed="1"/>
+    <w:lsdException w:name="Table Simple 1" w:semiHidden="1" w:unhideWhenUsed="1"/>
+    <w:lsdException w:name="Table Simple 2" w:semiHidden="1" w:unhideWhenUsed="1"/>
+    <w:lsdException w:name="Table Simple 3" w:semiHidden="1" w:unhideWhenUsed="1"/>
+    <w:lsdException w:name="Table Classic 1" w:semiHidden="1" w:unhideWhenUsed="1"/>
+    <w:lsdException w:name="Table Classic 2" w:semiHidden="1" w:unhideWhenUsed="1"/>
+    <w:lsdException w:name="Table Classic 3" w:semiHidden="1" w:unhideWhenUsed="1"/>
+    <w:lsdException w:name="Table Classic 4" w:semiHidden="1" w:unhideWhenUsed="1"/>
+    <w:lsdException w:name="Table Colorful 1" w:semiHidden="1" w:unhideWhenUsed="1"/>
+    <w:lsdException w:name="Table Colorful 2" w:semiHidden="1" w:unhideWhenUsed="1"/>
+    <w:lsdException w:name="Table Colorful 3" w:semiHidden="1" w:unhideWhenUsed="1"/>
+    <w:lsdException w:name="Table Columns 1" w:semiHidden="1" w:unhideWhenUsed="1"/>
+    <w:lsdException w:name="Table Columns 2" w:semiHidden="1" w:unhideWhenUsed="1"/>
+    <w:lsdException w:name="Table Columns 3" w:semiHidden="1" w:unhideWhenUsed="1"/>
+    <w:lsdException w:name="Table Columns 4" w:semiHidden="1" w:unhideWhenUsed="1"/>
+    <w:lsdException w:name="Table Columns 5" w:semiHidden="1" w:unhideWhenUsed="1"/>
+    <w:lsdException w:name="Table Grid 1" w:semiHidden="1" w:unhideWhenUsed="1"/>
+    <w:lsdException w:name="Table Grid 2" w:semiHidden="1" w:unhideWhenUsed="1"/>
+    <w:lsdException w:name="Table Grid 3" w:semiHidden="1" w:unhideWhenUsed="1"/>
+    <w:lsdException w:name="Table Grid 4" w:semiHidden="1" w:unhideWhenUsed="1"/>
+    <w:lsdException w:name="Table Grid 5" w:semiHidden="1" w:unhideWhenUsed="1"/>
+    <w:lsdException w:name="Table Grid 6" w:semiHidden="1" w:unhideWhenUsed="1"/>
+    <w:lsdException w:name="Table Grid 7" w:semiHidden="1" w:unhideWhenUsed="1"/>
+    <w:lsdException w:name="Table Grid 8" w:semiHidden="1" w:unhideWhenUsed="1"/>
+    <w:lsdException w:name="Table List 1" w:semiHidden="1" w:unhideWhenUsed="1"/>
+    <w:lsdException w:name="Table List 2" w:semiHidden="1" w:unhideWhenUsed="1"/>
+    <w:lsdException w:name="Table List 3" w:semiHidden="1" w:unhideWhenUsed="1"/>
+    <w:lsdException w:name="Table List 4" w:semiHidden="1" w:unhideWhenUsed="1"/>
+    <w:lsdException w:name="Table List 5" w:semiHidden="1" w:unhideWhenUsed="1"/>
+    <w:lsdException w:name="Table List 6" w:semiHidden="1" w:unhideWhenUsed="1"/>
+    <w:lsdException w:name="Table List 7" w:semiHidden="1" w:unhideWhenUsed="1"/>
+    <w:lsdException w:name="Table List 8" w:semiHidden="1" w:unhideWhenUsed="1"/>
+    <w:lsdException w:name="Table 3D effects 1" w:semiHidden="1" w:unhideWhenUsed="1"/>
+    <w:lsdException w:name="Table 3D effects 2" w:semiHidden="1" w:unhideWhenUsed="1"/>
+    <w:lsdException w:name="Table 3D effects 3" w:semiHidden="1" w:unhideWhenUsed="1"/>
+    <w:lsdException w:name="Table Contemporary" w:semiHidden="1" w:unhideWhenUsed="1"/>
+    <w:lsdException w:name="Table Elegant" w:semiHidden="1" w:unhideWhenUsed="1"/>
+    <w:lsdException w:name="Table Professional" w:semiHidden="1" w:unhideWhenUsed="1"/>
+    <w:lsdException w:name="Table Subtle 1" w:semiHidden="1" w:unhideWhenUsed="1"/>
+    <w:lsdException w:name="Table Subtle 2" w:semiHidden="1" w:unhideWhenUsed="1"/>
+    <w:lsdException w:name="Table Web 1" w:semiHidden="1" w:unhideWhenUsed="1"/>
+    <w:lsdException w:name="Table Web 2" w:semiHidden="1" w:unhideWhenUsed="1"/>
+    <w:lsdException w:name="Table Web 3" w:semiHidden="1" w:unhideWhenUsed="1"/>
+    <w:lsdException w:name="Balloon Text" w:semiHidden="1" w:unhideWhenUsed="1"/>
+    <w:lsdException w:name="Table Grid" w:uiPriority="39"/>
+    <w:lsdException w:name="Table Theme" w:semiHidden="1" w:unhideWhenUsed="1"/>
+    <w:lsdException w:name="Placeholder Text" w:semiHidden="1"/>
+    <w:lsdException w:name="No Spacing" w:uiPriority="1" w:qFormat="1"/>
+    <w:lsdException w:name="Light Shading" w:uiPriority="60"/>
+    <w:lsdException w:name="Light List" w:uiPriority="61"/>
+    <w:lsdException w:name="Light Grid" w:uiPriority="62"/>
+    <w:lsdException w:name="Medium Shading 1" w:uiPriority="63"/>
+    <w:lsdException w:name="Medium Shading 2" w:uiPriority="64"/>
+    <w:lsdException w:name="Medium List 1" w:uiPriority="65"/>
+    <w:lsdException w:name="Medium List 2" w:uiPriority="66"/>
+    <w:lsdException w:name="Medium Grid 1" w:uiPriority="67"/>
+    <w:lsdException w:name="Medium Grid 2" w:uiPriority="68"/>
+    <w:lsdException w:name="Medium Grid 3" w:uiPriority="69"/>
+    <w:lsdException w:name="Dark List" w:uiPriority="70"/>
+    <w:lsdException w:name="Colorful Shading" w:uiPriority="71"/>
+    <w:lsdException w:name="Colorful List" w:uiPriority="72"/>
+    <w:lsdException w:name="Colorful Grid" w:uiPriority="73"/>
+    <w:lsdException w:name="Light Shading Accent 1" w:uiPriority="60"/>
+    <w:lsdException w:name="Light List Accent 1" w:uiPriority="61"/>
+    <w:lsdException w:name="Light Grid Accent 1" w:uiPriority="62"/>
+    <w:lsdException w:name="Medium Shading 1 Accent 1" w:uiPriority="63"/>
+    <w:lsdException w:name="Medium Shading 2 Accent 1" w:uiPriority="64"/>
+    <w:lsdException w:name="Medium List 1 Accent 1" w:uiPriority="65"/>
+    <w:lsdException w:name="Revision" w:semiHidden="1"/>
+    <w:lsdException w:name="List Paragraph" w:uiPriority="34" w:qFormat="1"/>
+    <w:lsdException w:name="Quote" w:uiPriority="29" w:qFormat="1"/>
+    <w:lsdException w:name="Intense Quote" w:uiPriority="30" w:qFormat="1"/>
+    <w:lsdException w:name="Medium List 2 Accent 1" w:uiPriority="66"/>
+    <w:lsdException w:name="Medium Grid 1 Accent 1" w:uiPriority="67"/>
+    <w:lsdException w:name="Medium Grid 2 Accent 1" w:uiPriority="68"/>
+    <w:lsdException w:name="Medium Grid 3 Accent 1" w:uiPriority="69"/>
+    <w:lsdException w:name="Dark List Accent 1" w:uiPriority="70"/>
+    <w:lsdException w:name="Colorful Shading Accent 1" w:uiPriority="71"/>
+    <w:lsdException w:name="Colorful List Accent 1" w:uiPriority="72"/>
+    <w:lsdException w:name="Colorful Grid Accent 1" w:uiPriority="73"/>
+    <w:lsdException w:name="Light Shading Accent 2" w:uiPriority="60"/>
+    <w:lsdException w:name="Light List Accent 2" w:uiPriority="61"/>
+    <w:lsdException w:name="Light Grid Accent 2" w:uiPriority="62"/>
+    <w:lsdException w:name="Medium Shading 1 Accent 2" w:uiPriority="63"/>
+    <w:lsdException w:name="Medium Shading 2 Accent 2" w:uiPriority="64"/>
+    <w:lsdException w:name="Medium List 1 Accent 2" w:uiPriority="65"/>
+    <w:lsdException w:name="Medium List 2 Accent 2" w:uiPriority="66"/>
+    <w:lsdException w:name="Medium Grid 1 Accent 2" w:uiPriority="67"/>
+    <w:lsdException w:name="Medium Grid 2 Accent 2" w:uiPriority="68"/>
+    <w:lsdException w:name="Medium Grid 3 Accent 2" w:uiPriority="69"/>
+    <w:lsdException w:name="Dark List Accent 2" w:uiPriority="70"/>
+    <w:lsdException w:name="Colorful Shading Accent 2" w:uiPriority="71"/>
+    <w:lsdException w:name="Colorful List Accent 2" w:uiPriority="72"/>
+    <w:lsdException w:name="Colorful Grid Accent 2" w:uiPriority="73"/>
+    <w:lsdException w:name="Light Shading Accent 3" w:uiPriority="60"/>
+    <w:lsdException w:name="Light List Accent 3" w:uiPriority="61"/>
+    <w:lsdException w:name="Light Grid Accent 3" w:uiPriority="62"/>
+    <w:lsdException w:name="Medium Shading 1 Accent 3" w:uiPriority="63"/>
+    <w:lsdException w:name="Medium Shading 2 Accent 3" w:uiPriority="64"/>
+    <w:lsdException w:name="Medium List 1 Accent 3" w:uiPriority="65"/>
+    <w:lsdException w:name="Medium List 2 Accent 3" w:uiPriority="66"/>
+    <w:lsdException w:name="Medium Grid 1 Accent 3" w:uiPriority="67"/>
+    <w:lsdException w:name="Medium Grid 2 Accent 3" w:uiPriority="68"/>
+    <w:lsdException w:name="Medium Grid 3 Accent 3" w:uiPriority="69"/>
+    <w:lsdException w:name="Dark List Accent 3" w:uiPriority="70"/>
+    <w:lsdException w:name="Colorful Shading Accent 3" w:uiPriority="71"/>
+    <w:lsdException w:name="Colorful List Accent 3" w:uiPriority="72"/>
+    <w:lsdException w:name="Colorful Grid Accent 3" w:uiPriority="73"/>
+    <w:lsdException w:name="Light Shading Accent 4" w:uiPriority="60"/>
+    <w:lsdException w:name="Light List Accent 4" w:uiPriority="61"/>
+    <w:lsdException w:name="Light Grid Accent 4" w:uiPriority="62"/>
+    <w:lsdException w:name="Medium Shading 1 Accent 4" w:uiPriority="63"/>
+    <w:lsdException w:name="Medium Shading 2 Accent 4" w:uiPriority="64"/>
+    <w:lsdException w:name="Medium List 1 Accent 4" w:uiPriority="65"/>
+    <w:lsdException w:name="Medium List 2 Accent 4" w:uiPriority="66"/>
+    <w:lsdException w:name="Medium Grid 1 Accent 4" w:uiPriority="67"/>
+    <w:lsdException w:name="Medium Grid 2 Accent 4" w:uiPriority="68"/>
+    <w:lsdException w:name="Medium Grid 3 Accent 4" w:uiPriority="69"/>
+    <w:lsdException w:name="Dark List Accent 4" w:uiPriority="70"/>
+    <w:lsdException w:name="Colorful Shading Accent 4" w:uiPriority="71"/>
+    <w:lsdException w:name="Colorful List Accent 4" w:uiPriority="72"/>
+    <w:lsdException w:name="Colorful Grid Accent 4" w:uiPriority="73"/>
+    <w:lsdException w:name="Light Shading Accent 5" w:uiPriority="60"/>
+    <w:lsdException w:name="Light List Accent 5" w:uiPriority="61"/>
+    <w:lsdException w:name="Light Grid Accent 5" w:uiPriority="62"/>
+    <w:lsdException w:name="Medium Shading 1 Accent 5" w:uiPriority="63"/>
+    <w:lsdException w:name="Medium Shading 2 Accent 5" w:uiPriority="64"/>
+    <w:lsdException w:name="Medium List 1 Accent 5" w:uiPriority="65"/>
+    <w:lsdException w:name="Medium List 2 Accent 5" w:uiPriority="66"/>
+    <w:lsdException w:name="Medium Grid 1 Accent 5" w:uiPriority="67"/>
+    <w:lsdException w:name="Medium Grid 2 Accent 5" w:uiPriority="68"/>
+    <w:lsdException w:name="Medium Grid 3 Accent 5" w:uiPriority="69"/>
+    <w:lsdException w:name="Dark List Accent 5" w:uiPriority="70"/>
+    <w:lsdException w:name="Colorful Shading Accent 5" w:uiPriority="71"/>
+    <w:lsdException w:name="Colorful List Accent 5" w:uiPriority="72"/>
+    <w:lsdException w:name="Colorful Grid Accent 5" w:uiPriority="73"/>
+    <w:lsdException w:name="Light Shading Accent 6" w:uiPriority="60"/>
+    <w:lsdException w:name="Light List Accent 6" w:uiPriority="61"/>
+    <w:lsdException w:name="Light Grid Accent 6" w:uiPriority="62"/>
+    <w:lsdException w:name="Medium Shading 1 Accent 6" w:uiPriority="63"/>
+    <w:lsdException w:name="Medium Shading 2 Accent 6" w:uiPriority="64"/>
+    <w:lsdException w:name="Medium List 1 Accent 6" w:uiPriority="65"/>
+    <w:lsdException w:name="Medium List 2 Accent 6" w:uiPriority="66"/>
+    <w:lsdException w:name="Medium Grid 1 Accent 6" w:uiPriority="67"/>
+    <w:lsdException w:name="Medium Grid 2 Accent 6" w:uiPriority="68"/>
+    <w:lsdException w:name="Medium Grid 3 Accent 6" w:uiPriority="69"/>
+    <w:lsdException w:name="Dark List Accent 6" w:uiPriority="70"/>
+    <w:lsdException w:name="Colorful Shading Accent 6" w:uiPriority="71"/>
+    <w:lsdException w:name="Colorful List Accent 6" w:uiPriority="72"/>
+    <w:lsdException w:name="Colorful Grid Accent 6" w:uiPriority="73"/>
+    <w:lsdException w:name="Subtle Emphasis" w:uiPriority="19" w:qFormat="1"/>
+    <w:lsdException w:name="Intense Emphasis" w:uiPriority="21" w:qFormat="1"/>
+    <w:lsdException w:name="Subtle Reference" w:uiPriority="31" w:qFormat="1"/>
+    <w:lsdException w:name="Intense Reference" w:uiPriority="32" w:qFormat="1"/>
+    <w:lsdException w:name="Book Title" w:uiPriority="33" w:qFormat="1"/>
+    <w:lsdException w:name="Bibliography" w:uiPriority="37" w:semiHidden="1" w:unhideWhenUsed="1"/>
+    <w:lsdException w:name="TOC Heading" w:uiPriority="39" w:semiHidden="1" w:unhideWhenUsed="1" w:qFormat="1"/>
+    <w:lsdException w:name="Plain Table 1" w:uiPriority="41"/>
+    <w:lsdException w:name="Plain Table 2" w:uiPriority="42"/>
+    <w:lsdException w:name="Plain Table 3" w:uiPriority="43"/>
+    <w:lsdException w:name="Plain Table 4" w:uiPriority="44"/>
+    <w:lsdException w:name="Plain Table 5" w:uiPriority="45"/>
+    <w:lsdException w:name="Grid Table Light" w:uiPriority="40"/>
+    <w:lsdException w:name="Grid Table 1 Light" w:uiPriority="46"/>
+    <w:lsdException w:name="Grid Table 2" w:uiPriority="47"/>
+    <w:lsdException w:name="Grid Table 3" w:uiPriority="48"/>
+    <w:lsdException w:name="Grid Table 4" w:uiPriority="49"/>
+    <w:lsdException w:name="Grid Table 5 Dark" w:uiPriority="50"/>
+    <w:lsdException w:name="Grid Table 6 Colorful" w:uiPriority="51"/>
+    <w:lsdException w:name="Grid Table 7 Colorful" w:uiPriority="52"/>
+    <w:lsdException w:name="Grid Table 1 Light Accent 1" w:uiPriority="46"/>
+    <w:lsdException w:name="Grid Table 2 Accent 1" w:uiPriority="47"/>
+    <w:lsdException w:name="Grid Table 3 Accent 1" w:uiPriority="48"/>
+    <w:lsdException w:name="Grid Table 4 Accent 1" w:uiPriority="49"/>
+    <w:lsdException w:name="Grid Table 5 Dark Accent 1" w:uiPriority="50"/>
+    <w:lsdException w:name="Grid Table 6 Colorful Accent 1" w:uiPriority="51"/>
+    <w:lsdException w:name="Grid Table 7 Colorful Accent 1" w:uiPriority="52"/>
+    <w:lsdException w:name="Grid Table 1 Light Accent 2" w:uiPriority="46"/>
+    <w:lsdException w:name="Grid Table 2 Accent 2" w:uiPriority="47"/>
+    <w:lsdException w:name="Grid Table 3 Accent 2" w:uiPriority="48"/>
+    <w:lsdException w:name="Grid Table 4 Accent 2" w:uiPriority="49"/>
+    <w:lsdException w:name="Grid Table 5 Dark Accent 2" w:uiPriority="50"/>
+    <w:lsdException w:name="Grid Table 6 Colorful Accent 2" w:uiPriority="51"/>
+    <w:lsdException w:name="Grid Table 7 Colorful Accent 2" w:uiPriority="52"/>
+    <w:lsdException w:name="Grid Table 1 Light Accent 3" w:uiPriority="46"/>
+    <w:lsdException w:name="Grid Table 2 Accent 3" w:uiPriority="47"/>
+    <w:lsdException w:name="Grid Table 3 Accent 3" w:uiPriority="48"/>
+    <w:lsdException w:name="Grid Table 4 Accent 3" w:uiPriority="49"/>
+    <w:lsdException w:name="Grid Table 5 Dark Accent 3" w:uiPriority="50"/>
+    <w:lsdException w:name="Grid Table 6 Colorful Accent 3" w:uiPriority="51"/>
+    <w:lsdException w:name="Grid Table 7 Colorful Accent 3" w:uiPriority="52"/>
+    <w:lsdException w:name="Grid Table 1 Light Accent 4" w:uiPriority="46"/>
+    <w:lsdException w:name="Grid Table 2 Accent 4" w:uiPriority="47"/>
+    <w:lsdException w:name="Grid Table 3 Accent 4" w:uiPriority="48"/>
+    <w:lsdException w:name="Grid Table 4 Accent 4" w:uiPriority="49"/>
+    <w:lsdException w:name="Grid Table 5 Dark Accent 4" w:uiPriority="50"/>
+    <w:lsdException w:name="Grid Table 6 Colorful Accent 4" w:uiPriority="51"/>
+    <w:lsdException w:name="Grid Table 7 Colorful Accent 4" w:uiPriority="52"/>
+    <w:lsdException w:name="Grid Table 1 Light Accent 5" w:uiPriority="46"/>
+    <w:lsdException w:name="Grid Table 2 Accent 5" w:uiPriority="47"/>
+    <w:lsdException w:name="Grid Table 3 Accent 5" w:uiPriority="48"/>
+    <w:lsdException w:name="Grid Table 4 Accent 5" w:uiPriority="49"/>
+    <w:lsdException w:name="Grid Table 5 Dark Accent 5" w:uiPriority="50"/>
+    <w:lsdException w:name="Grid Table 6 Colorful Accent 5" w:uiPriority="51"/>
+    <w:lsdException w:name="Grid Table 7 Colorful Accent 5" w:uiPriority="52"/>
+    <w:lsdException w:name="Grid Table 1 Light Accent 6" w:uiPriority="46"/>
+    <w:lsdException w:name="Grid Table 2 Accent 6" w:uiPriority="47"/>
+    <w:lsdException w:name="Grid Table 3 Accent 6" w:uiPriority="48"/>
+    <w:lsdException w:name="Grid Table 4 Accent 6" w:uiPriority="49"/>
+    <w:lsdException w:name="Grid Table 5 Dark Accent 6" w:uiPriority="50"/>
+    <w:lsdException w:name="Grid Table 6 Colorful Accent 6" w:uiPriority="51"/>
+    <w:lsdException w:name="Grid Table 7 Colorful Accent 6" w:uiPriority="52"/>
+    <w:lsdException w:name="List Table 1 Light" w:uiPriority="46"/>
+    <w:lsdException w:name="List Table 2" w:uiPriority="47"/>
+    <w:lsdException w:name="List Table 3" w:uiPriority="48"/>
+    <w:lsdException w:name="List Table 4" w:uiPriority="49"/>
+    <w:lsdException w:name="List Table 5 Dark" w:uiPriority="50"/>
+    <w:lsdException w:name="List Table 6 Colorful" w:uiPriority="51"/>
+    <w:lsdException w:name="List Table 7 Colorful" w:uiPriority="52"/>
+    <w:lsdException w:name="List Table 1 Light Accent 1" w:uiPriority="46"/>
+    <w:lsdException w:name="List Table 2 Accent 1" w:uiPriority="47"/>
+    <w:lsdException w:name="List Table 3 Accent 1" w:uiPriority="48"/>
+    <w:lsdException w:name="List Table 4 Accent 1" w:uiPriority="49"/>
+    <w:lsdException w:name="List Table 5 Dark Accent 1" w:uiPriority="50"/>
+    <w:lsdException w:name="List Table 6 Colorful Accent 1" w:uiPriority="51"/>
+    <w:lsdException w:name="List Table 7 Colorful Accent 1" w:uiPriority="52"/>
+    <w:lsdException w:name="List Table 1 Light Accent 2" w:uiPriority="46"/>
+    <w:lsdException w:name="List Table 2 Accent 2" w:uiPriority="47"/>
+    <w:lsdException w:name="List Table 3 Accent 2" w:uiPriority="48"/>
+    <w:lsdException w:name="List Table 4 Accent 2" w:uiPriority="49"/>
+    <w:lsdException w:name="List Table 5 Dark Accent 2" w:uiPriority="50"/>
+    <w:lsdException w:name="List Table 6 Colorful Accent 2" w:uiPriority="51"/>
+    <w:lsdException w:name="List Table 7 Colorful Accent 2" w:uiPriority="52"/>
+    <w:lsdException w:name="List Table 1 Light Accent 3" w:uiPriority="46"/>
+    <w:lsdException w:name="List Table 2 Accent 3" w:uiPriority="47"/>
+    <w:lsdException w:name="List Table 3 Accent 3" w:uiPriority="48"/>
+    <w:lsdException w:name="List Table 4 Accent 3" w:uiPriority="49"/>
+    <w:lsdException w:name="List Table 5 Dark Accent 3" w:uiPriority="50"/>
+    <w:lsdException w:name="List Table 6 Colorful Accent 3" w:uiPriority="51"/>
+    <w:lsdException w:name="List Table 7 Colorful Accent 3" w:uiPriority="52"/>
+    <w:lsdException w:name="List Table 1 Light Accent 4" w:uiPriority="46"/>
+    <w:lsdException w:name="List Table 2 Accent 4" w:uiPriority="47"/>
+    <w:lsdException w:name="List Table 3 Accent 4" w:uiPriority="48"/>
+    <w:lsdException w:name="List Table 4 Accent 4" w:uiPriority="49"/>
+    <w:lsdException w:name="List Table 5 Dark Accent 4" w:uiPriority="50"/>
+    <w:lsdException w:name="List Table 6 Colorful Accent 4" w:uiPriority="51"/>
+    <w:lsdException w:name="List Table 7 Colorful Accent 4" w:uiPriority="52"/>
+    <w:lsdException w:name="List Table 1 Light Accent 5" w:uiPriority="46"/>
+    <w:lsdException w:name="List Table 2 Accent 5" w:uiPriority="47"/>
+    <w:lsdException w:name="List Table 3 Accent 5" w:uiPriority="48"/>
+    <w:lsdException w:name="List Table 4 Accent 5" w:uiPriority="49"/>
+    <w:lsdException w:name="List Table 5 Dark Accent 5" w:uiPriority="50"/>
+    <w:lsdException w:name="List Table 6 Colorful Accent 5" w:uiPriority="51"/>
+    <w:lsdException w:name="List Table 7 Colorful Accent 5" w:uiPriority="52"/>
+    <w:lsdException w:name="List Table 1 Light Accent 6" w:uiPriority="46"/>
+    <w:lsdException w:name="List Table 2 Accent 6" w:uiPriority="47"/>
+    <w:lsdException w:name="List Table 3 Accent 6" w:uiPriority="48"/>
+    <w:lsdException w:name="List Table 4 Accent 6" w:uiPriority="49"/>
+    <w:lsdException w:name="List Table 5 Dark Accent 6" w:uiPriority="50"/>
+    <w:lsdException w:name="List Table 6 Colorful Accent 6" w:uiPriority="51"/>
+    <w:lsdException w:name="List Table 7 Colorful Accent 6" w:uiPriority="52"/>
+    <w:lsdException w:name="Mention" w:semiHidden="1" w:unhideWhenUsed="1"/>
+    <w:lsdException w:name="Smart Hyperlink" w:semiHidden="1" w:unhideWhenUsed="1"/>
+    <w:lsdException w:name="Hashtag" w:semiHidden="1" w:unhideWhenUsed="1"/>
+    <w:lsdException w:name="Unresolved Mention" w:semiHidden="1" w:unhideWhenUsed="1"/>
+    <w:lsdException w:name="Smart Link" w:semiHidden="1" w:unhideWhenUsed="1"/>
+  </w:latentStyles>
   <w:style w:type="paragraph" w:styleId="Normal" w:default="1">
-    <w:name w:val="normal"/>
+    <w:name w:val="Normal"/>
+    <w:qFormat/>
   </w:style>
-  <w:style w:type="table" w:styleId="TableNormal" w:default="1">
-    <w:name w:val="Table Normal"/>
-  </w:style>
-  <w:style w:type="paragraph" w:styleId="Heading1">
+  <w:style w:type="paragraph" w:styleId="Ttulo1">
     <w:name w:val="heading 1"/>
     <w:basedOn w:val="Normal"/>
     <w:next w:val="Normal"/>
+    <w:uiPriority w:val="9"/>
+    <w:qFormat/>
     <w:pPr>
-      <w:keepNext w:val="1"/>
-      <w:keepLines w:val="1"/>
-      <w:pageBreakBefore w:val="0"/>
-      <w:spacing w:after="120" w:before="400" w:lineRule="auto"/>
+      <w:keepNext/>
+      <w:keepLines/>
+      <w:spacing w:before="400" w:after="120"/>
+      <w:outlineLvl w:val="0"/>
     </w:pPr>
     <w:rPr>
       <w:sz w:val="40"/>
       <w:szCs w:val="40"/>
     </w:rPr>
   </w:style>
-  <w:style w:type="paragraph" w:styleId="Heading2">
+  <w:style w:type="paragraph" w:styleId="Ttulo2">
     <w:name w:val="heading 2"/>
     <w:basedOn w:val="Normal"/>
     <w:next w:val="Normal"/>
+    <w:uiPriority w:val="9"/>
+    <w:semiHidden/>
+    <w:unhideWhenUsed/>
+    <w:qFormat/>
     <w:pPr>
-      <w:keepNext w:val="1"/>
-      <w:keepLines w:val="1"/>
-      <w:pageBreakBefore w:val="0"/>
-      <w:spacing w:after="120" w:before="360" w:lineRule="auto"/>
+      <w:keepNext/>
+      <w:keepLines/>
+      <w:spacing w:before="360" w:after="120"/>
+      <w:outlineLvl w:val="1"/>
     </w:pPr>
     <w:rPr>
-      <w:b w:val="0"/>
       <w:sz w:val="32"/>
       <w:szCs w:val="32"/>
     </w:rPr>
   </w:style>
-  <w:style w:type="paragraph" w:styleId="Heading3">
+  <w:style w:type="paragraph" w:styleId="Ttulo3">
     <w:name w:val="heading 3"/>
     <w:basedOn w:val="Normal"/>
     <w:next w:val="Normal"/>
+    <w:uiPriority w:val="9"/>
+    <w:semiHidden/>
+    <w:unhideWhenUsed/>
+    <w:qFormat/>
     <w:pPr>
-      <w:keepNext w:val="1"/>
-      <w:keepLines w:val="1"/>
-      <w:pageBreakBefore w:val="0"/>
-      <w:spacing w:after="80" w:before="320" w:lineRule="auto"/>
+      <w:keepNext/>
+      <w:keepLines/>
+      <w:spacing w:before="320" w:after="80"/>
+      <w:outlineLvl w:val="2"/>
     </w:pPr>
     <w:rPr>
-      <w:b w:val="0"/>
       <w:color w:val="434343"/>
       <w:sz w:val="28"/>
       <w:szCs w:val="28"/>
     </w:rPr>
   </w:style>
-  <w:style w:type="paragraph" w:styleId="Heading4">
+  <w:style w:type="paragraph" w:styleId="Ttulo4">
     <w:name w:val="heading 4"/>
     <w:basedOn w:val="Normal"/>
     <w:next w:val="Normal"/>
+    <w:uiPriority w:val="9"/>
+    <w:semiHidden/>
+    <w:unhideWhenUsed/>
+    <w:qFormat/>
     <w:pPr>
-      <w:keepNext w:val="1"/>
-      <w:keepLines w:val="1"/>
-      <w:pageBreakBefore w:val="0"/>
-      <w:spacing w:after="80" w:before="280" w:lineRule="auto"/>
+      <w:keepNext/>
+      <w:keepLines/>
+      <w:spacing w:before="280" w:after="80"/>
+      <w:outlineLvl w:val="3"/>
     </w:pPr>
     <w:rPr>
       <w:color w:val="666666"/>
@@ -143,71 +3428,139 @@
       <w:szCs w:val="24"/>
     </w:rPr>
   </w:style>
-  <w:style w:type="paragraph" w:styleId="Heading5">
+  <w:style w:type="paragraph" w:styleId="Ttulo5">
     <w:name w:val="heading 5"/>
     <w:basedOn w:val="Normal"/>
     <w:next w:val="Normal"/>
+    <w:uiPriority w:val="9"/>
+    <w:semiHidden/>
+    <w:unhideWhenUsed/>
+    <w:qFormat/>
     <w:pPr>
-      <w:keepNext w:val="1"/>
-      <w:keepLines w:val="1"/>
-      <w:pageBreakBefore w:val="0"/>
-      <w:spacing w:after="80" w:before="240" w:lineRule="auto"/>
+      <w:keepNext/>
+      <w:keepLines/>
+      <w:spacing w:before="240" w:after="80"/>
+      <w:outlineLvl w:val="4"/>
     </w:pPr>
     <w:rPr>
       <w:color w:val="666666"/>
-      <w:sz w:val="22"/>
-      <w:szCs w:val="22"/>
     </w:rPr>
   </w:style>
-  <w:style w:type="paragraph" w:styleId="Heading6">
+  <w:style w:type="paragraph" w:styleId="Ttulo6">
     <w:name w:val="heading 6"/>
     <w:basedOn w:val="Normal"/>
     <w:next w:val="Normal"/>
+    <w:uiPriority w:val="9"/>
+    <w:semiHidden/>
+    <w:unhideWhenUsed/>
+    <w:qFormat/>
     <w:pPr>
-      <w:keepNext w:val="1"/>
-      <w:keepLines w:val="1"/>
-      <w:pageBreakBefore w:val="0"/>
-      <w:spacing w:after="80" w:before="240" w:lineRule="auto"/>
+      <w:keepNext/>
+      <w:keepLines/>
+      <w:spacing w:before="240" w:after="80"/>
+      <w:outlineLvl w:val="5"/>
     </w:pPr>
     <w:rPr>
-      <w:i w:val="1"/>
+      <w:i/>
       <w:color w:val="666666"/>
-      <w:sz w:val="22"/>
-      <w:szCs w:val="22"/>
     </w:rPr>
   </w:style>
-  <w:style w:type="paragraph" w:styleId="Title">
+  <w:style w:type="character" w:styleId="Fuentedeprrafopredeter" w:default="1">
+    <w:name w:val="Default Paragraph Font"/>
+    <w:uiPriority w:val="1"/>
+    <w:semiHidden/>
+    <w:unhideWhenUsed/>
+  </w:style>
+  <w:style w:type="table" w:styleId="Tablanormal" w:default="1">
+    <w:name w:val="Normal Table"/>
+    <w:uiPriority w:val="99"/>
+    <w:semiHidden/>
+    <w:unhideWhenUsed/>
+    <w:tblPr>
+      <w:tblInd w:w="0" w:type="dxa"/>
+      <w:tblCellMar>
+        <w:top w:w="0" w:type="dxa"/>
+        <w:left w:w="108" w:type="dxa"/>
+        <w:bottom w:w="0" w:type="dxa"/>
+        <w:right w:w="108" w:type="dxa"/>
+      </w:tblCellMar>
+    </w:tblPr>
+  </w:style>
+  <w:style w:type="numbering" w:styleId="Sinlista" w:default="1">
+    <w:name w:val="No List"/>
+    <w:uiPriority w:val="99"/>
+    <w:semiHidden/>
+    <w:unhideWhenUsed/>
+  </w:style>
+  <w:style w:type="table" w:styleId="TableNormal" w:customStyle="1">
+    <w:name w:val="Table Normal"/>
+    <w:tblPr>
+      <w:tblCellMar>
+        <w:top w:w="0" w:type="dxa"/>
+        <w:left w:w="0" w:type="dxa"/>
+        <w:bottom w:w="0" w:type="dxa"/>
+        <w:right w:w="0" w:type="dxa"/>
+      </w:tblCellMar>
+    </w:tblPr>
+  </w:style>
+  <w:style w:type="paragraph" w:styleId="Ttulo">
     <w:name w:val="Title"/>
     <w:basedOn w:val="Normal"/>
     <w:next w:val="Normal"/>
+    <w:uiPriority w:val="10"/>
+    <w:qFormat/>
     <w:pPr>
-      <w:keepNext w:val="1"/>
-      <w:keepLines w:val="1"/>
-      <w:pageBreakBefore w:val="0"/>
-      <w:spacing w:after="60" w:before="0" w:lineRule="auto"/>
+      <w:keepNext/>
+      <w:keepLines/>
+      <w:spacing w:after="60"/>
     </w:pPr>
     <w:rPr>
       <w:sz w:val="52"/>
       <w:szCs w:val="52"/>
     </w:rPr>
   </w:style>
-  <w:style w:type="paragraph" w:styleId="Subtitle">
+  <w:style w:type="paragraph" w:styleId="Subttulo">
     <w:name w:val="Subtitle"/>
     <w:basedOn w:val="Normal"/>
     <w:next w:val="Normal"/>
+    <w:uiPriority w:val="11"/>
+    <w:qFormat/>
     <w:pPr>
-      <w:keepNext w:val="1"/>
-      <w:keepLines w:val="1"/>
-      <w:pageBreakBefore w:val="0"/>
-      <w:spacing w:after="320" w:before="0" w:lineRule="auto"/>
+      <w:keepNext/>
+      <w:keepLines/>
+      <w:spacing w:after="320"/>
     </w:pPr>
     <w:rPr>
-      <w:rFonts w:ascii="Arial" w:cs="Arial" w:eastAsia="Arial" w:hAnsi="Arial"/>
-      <w:i w:val="0"/>
       <w:color w:val="666666"/>
       <w:sz w:val="30"/>
       <w:szCs w:val="30"/>
     </w:rPr>
+  </w:style>
+  <w:style xmlns:w="http://schemas.openxmlformats.org/wordprocessingml/2006/main" w:type="table" w:styleId="TableGrid">
+    <w:name xmlns:w="http://schemas.openxmlformats.org/wordprocessingml/2006/main" w:val="Table Grid"/>
+    <w:basedOn xmlns:w="http://schemas.openxmlformats.org/wordprocessingml/2006/main" w:val="Tablanormal"/>
+    <w:uiPriority xmlns:w="http://schemas.openxmlformats.org/wordprocessingml/2006/main" w:val="59"/>
+    <w:rsid xmlns:w="http://schemas.openxmlformats.org/wordprocessingml/2006/main" w:val="00FB4123"/>
+    <w:pPr xmlns:w="http://schemas.openxmlformats.org/wordprocessingml/2006/main">
+      <w:spacing w:after="0" w:line="240" w:lineRule="auto"/>
+    </w:pPr>
+    <w:tblPr xmlns:w="http://schemas.openxmlformats.org/wordprocessingml/2006/main">
+      <w:tblInd w:w="0" w:type="dxa"/>
+      <w:tblBorders>
+        <w:top w:val="single" w:color="000000" w:themeColor="text1" w:sz="4" w:space="0"/>
+        <w:left w:val="single" w:color="000000" w:themeColor="text1" w:sz="4" w:space="0"/>
+        <w:bottom w:val="single" w:color="000000" w:themeColor="text1" w:sz="4" w:space="0"/>
+        <w:right w:val="single" w:color="000000" w:themeColor="text1" w:sz="4" w:space="0"/>
+        <w:insideH w:val="single" w:color="000000" w:themeColor="text1" w:sz="4" w:space="0"/>
+        <w:insideV w:val="single" w:color="000000" w:themeColor="text1" w:sz="4" w:space="0"/>
+      </w:tblBorders>
+      <w:tblCellMar>
+        <w:top w:w="0" w:type="dxa"/>
+        <w:left w:w="108" w:type="dxa"/>
+        <w:bottom w:w="0" w:type="dxa"/>
+        <w:right w:w="108" w:type="dxa"/>
+      </w:tblCellMar>
+    </w:tblPr>
   </w:style>
 </w:styles>
 </file>

--- a/Informe.docx
+++ b/Informe.docx
@@ -1,11 +1,12 @@
 
 <file path=word/document.xml><?xml version="1.0" encoding="utf-8"?>
-<w:document xmlns:wpc="http://schemas.microsoft.com/office/word/2010/wordprocessingCanvas" xmlns:cx="http://schemas.microsoft.com/office/drawing/2014/chartex" xmlns:cx1="http://schemas.microsoft.com/office/drawing/2015/9/8/chartex" xmlns:cx2="http://schemas.microsoft.com/office/drawing/2015/10/21/chartex" xmlns:cx3="http://schemas.microsoft.com/office/drawing/2016/5/9/chartex" xmlns:cx4="http://schemas.microsoft.com/office/drawing/2016/5/10/chartex" xmlns:cx5="http://schemas.microsoft.com/office/drawing/2016/5/11/chartex" xmlns:cx6="http://schemas.microsoft.com/office/drawing/2016/5/12/chartex" xmlns:cx7="http://schemas.microsoft.com/office/drawing/2016/5/13/chartex" xmlns:cx8="http://schemas.microsoft.com/office/drawing/2016/5/14/chartex" xmlns:mc="http://schemas.openxmlformats.org/markup-compatibility/2006" xmlns:aink="http://schemas.microsoft.com/office/drawing/2016/ink" xmlns:am3d="http://schemas.microsoft.com/office/drawing/2017/model3d" xmlns:o="urn:schemas-microsoft-com:office:office" xmlns:oel="http://schemas.microsoft.com/office/2019/extlst" xmlns:r="http://schemas.openxmlformats.org/officeDocument/2006/relationships" xmlns:m="http://schemas.openxmlformats.org/officeDocument/2006/math" xmlns:v="urn:schemas-microsoft-com:vml" xmlns:wp14="http://schemas.microsoft.com/office/word/2010/wordprocessingDrawing" xmlns:wp="http://schemas.openxmlformats.org/drawingml/2006/wordprocessingDrawing" xmlns:w10="urn:schemas-microsoft-com:office:word" xmlns:w="http://schemas.openxmlformats.org/wordprocessingml/2006/main" xmlns:w14="http://schemas.microsoft.com/office/word/2010/wordml" xmlns:w15="http://schemas.microsoft.com/office/word/2012/wordml" xmlns:w16cex="http://schemas.microsoft.com/office/word/2018/wordml/cex" xmlns:w16cid="http://schemas.microsoft.com/office/word/2016/wordml/cid" xmlns:w16="http://schemas.microsoft.com/office/word/2018/wordml" xmlns:w16sdtdh="http://schemas.microsoft.com/office/word/2020/wordml/sdtdatahash" xmlns:w16se="http://schemas.microsoft.com/office/word/2015/wordml/symex" xmlns:wpg="http://schemas.microsoft.com/office/word/2010/wordprocessingGroup" xmlns:wpi="http://schemas.microsoft.com/office/word/2010/wordprocessingInk" xmlns:wne="http://schemas.microsoft.com/office/word/2006/wordml" xmlns:wps="http://schemas.microsoft.com/office/word/2010/wordprocessingShape" mc:Ignorable="w14 w15 w16se w16cid w16 w16cex w16sdtdh wp14">
+<w:document xmlns:wpc="http://schemas.microsoft.com/office/word/2010/wordprocessingCanvas" xmlns:cx="http://schemas.microsoft.com/office/drawing/2014/chartex" xmlns:cx1="http://schemas.microsoft.com/office/drawing/2015/9/8/chartex" xmlns:cx2="http://schemas.microsoft.com/office/drawing/2015/10/21/chartex" xmlns:cx3="http://schemas.microsoft.com/office/drawing/2016/5/9/chartex" xmlns:cx4="http://schemas.microsoft.com/office/drawing/2016/5/10/chartex" xmlns:cx5="http://schemas.microsoft.com/office/drawing/2016/5/11/chartex" xmlns:cx6="http://schemas.microsoft.com/office/drawing/2016/5/12/chartex" xmlns:cx7="http://schemas.microsoft.com/office/drawing/2016/5/13/chartex" xmlns:cx8="http://schemas.microsoft.com/office/drawing/2016/5/14/chartex" xmlns:mc="http://schemas.openxmlformats.org/markup-compatibility/2006" xmlns:aink="http://schemas.microsoft.com/office/drawing/2016/ink" xmlns:am3d="http://schemas.microsoft.com/office/drawing/2017/model3d" xmlns:o="urn:schemas-microsoft-com:office:office" xmlns:oel="http://schemas.microsoft.com/office/2019/extlst" xmlns:r="http://schemas.openxmlformats.org/officeDocument/2006/relationships" xmlns:m="http://schemas.openxmlformats.org/officeDocument/2006/math" xmlns:v="urn:schemas-microsoft-com:vml" xmlns:wp14="http://schemas.microsoft.com/office/word/2010/wordprocessingDrawing" xmlns:wp="http://schemas.openxmlformats.org/drawingml/2006/wordprocessingDrawing" xmlns:w10="urn:schemas-microsoft-com:office:word" xmlns:w="http://schemas.openxmlformats.org/wordprocessingml/2006/main" xmlns:w14="http://schemas.microsoft.com/office/word/2010/wordml" xmlns:w15="http://schemas.microsoft.com/office/word/2012/wordml" xmlns:w16cex="http://schemas.microsoft.com/office/word/2018/wordml/cex" xmlns:w16cid="http://schemas.microsoft.com/office/word/2016/wordml/cid" xmlns:w16="http://schemas.microsoft.com/office/word/2018/wordml" xmlns:w16sdtdh="http://schemas.microsoft.com/office/word/2020/wordml/sdtdatahash" xmlns:w16se="http://schemas.microsoft.com/office/word/2015/wordml/symex" xmlns:wpg="http://schemas.microsoft.com/office/word/2010/wordprocessingGroup" xmlns:wpi="http://schemas.microsoft.com/office/word/2010/wordprocessingInk" xmlns:wne="http://schemas.microsoft.com/office/word/2006/wordml" xmlns:wps="http://schemas.microsoft.com/office/word/2010/wordprocessingShape" xmlns:a="http://schemas.openxmlformats.org/drawingml/2006/main" mc:Ignorable="w14 w15 w16se w16cid w16 w16cex w16sdtdh wp14">
   <w:background w:color="FFFFFF"/>
   <w:body>
     <w:p>
       <w:pPr>
         <w:pStyle w:val="Normal"/>
+        <w:jc w:val="both"/>
         <w:rPr>
           <w:lang w:val="es-ES"/>
         </w:rPr>
@@ -44,14 +45,16 @@
     <w:p>
       <w:pPr>
         <w:pStyle w:val="Normal"/>
-        <w:rPr>
-          <w:lang w:val="es-ES"/>
-        </w:rPr>
-      </w:pPr>
-    </w:p>
-    <w:p>
-      <w:pPr>
-        <w:pStyle w:val="Normal"/>
+        <w:jc w:val="both"/>
+        <w:rPr>
+          <w:lang w:val="es-ES"/>
+        </w:rPr>
+      </w:pPr>
+    </w:p>
+    <w:p>
+      <w:pPr>
+        <w:pStyle w:val="Normal"/>
+        <w:jc w:val="both"/>
         <w:rPr>
           <w:lang w:val="es-ES"/>
         </w:rPr>
@@ -84,14 +87,16 @@
     <w:p>
       <w:pPr>
         <w:pStyle w:val="Normal"/>
-        <w:rPr>
-          <w:lang w:val="es-ES"/>
-        </w:rPr>
-      </w:pPr>
-    </w:p>
-    <w:p>
-      <w:pPr>
-        <w:pStyle w:val="Normal"/>
+        <w:jc w:val="both"/>
+        <w:rPr>
+          <w:lang w:val="es-ES"/>
+        </w:rPr>
+      </w:pPr>
+    </w:p>
+    <w:p>
+      <w:pPr>
+        <w:pStyle w:val="Normal"/>
+        <w:jc w:val="both"/>
         <w:rPr>
           <w:lang w:val="es-ES"/>
         </w:rPr>
@@ -124,14 +129,16 @@
     <w:p>
       <w:pPr>
         <w:pStyle w:val="Normal"/>
-        <w:rPr>
-          <w:lang w:val="es-ES"/>
-        </w:rPr>
-      </w:pPr>
-    </w:p>
-    <w:p>
-      <w:pPr>
-        <w:pStyle w:val="Normal"/>
+        <w:jc w:val="both"/>
+        <w:rPr>
+          <w:lang w:val="es-ES"/>
+        </w:rPr>
+      </w:pPr>
+    </w:p>
+    <w:p>
+      <w:pPr>
+        <w:pStyle w:val="Normal"/>
+        <w:jc w:val="both"/>
         <w:rPr>
           <w:lang w:val="es-ES"/>
         </w:rPr>
@@ -182,22 +189,25 @@
     <w:p>
       <w:pPr>
         <w:pStyle w:val="Normal"/>
-        <w:rPr>
-          <w:lang w:val="es-ES"/>
-        </w:rPr>
-      </w:pPr>
-    </w:p>
-    <w:p>
-      <w:pPr>
-        <w:pStyle w:val="Normal"/>
-        <w:rPr>
-          <w:lang w:val="es-ES"/>
-        </w:rPr>
-      </w:pPr>
-    </w:p>
-    <w:p>
-      <w:pPr>
-        <w:pStyle w:val="Normal"/>
+        <w:jc w:val="both"/>
+        <w:rPr>
+          <w:lang w:val="es-ES"/>
+        </w:rPr>
+      </w:pPr>
+    </w:p>
+    <w:p>
+      <w:pPr>
+        <w:pStyle w:val="Normal"/>
+        <w:jc w:val="both"/>
+        <w:rPr>
+          <w:lang w:val="es-ES"/>
+        </w:rPr>
+      </w:pPr>
+    </w:p>
+    <w:p>
+      <w:pPr>
+        <w:pStyle w:val="Normal"/>
+        <w:jc w:val="both"/>
         <w:rPr>
           <w:lang w:val="es-ES"/>
         </w:rPr>
@@ -242,14 +252,16 @@
     <w:p>
       <w:pPr>
         <w:pStyle w:val="Normal"/>
-        <w:rPr>
-          <w:lang w:val="es-ES"/>
-        </w:rPr>
-      </w:pPr>
-    </w:p>
-    <w:p>
-      <w:pPr>
-        <w:pStyle w:val="Normal"/>
+        <w:jc w:val="both"/>
+        <w:rPr>
+          <w:lang w:val="es-ES"/>
+        </w:rPr>
+      </w:pPr>
+    </w:p>
+    <w:p>
+      <w:pPr>
+        <w:pStyle w:val="Normal"/>
+        <w:jc w:val="both"/>
         <w:rPr>
           <w:lang w:val="es-ES"/>
         </w:rPr>
@@ -342,14 +354,16 @@
     <w:p>
       <w:pPr>
         <w:pStyle w:val="Normal"/>
-        <w:rPr>
-          <w:lang w:val="es-ES"/>
-        </w:rPr>
-      </w:pPr>
-    </w:p>
-    <w:p>
-      <w:pPr>
-        <w:pStyle w:val="Normal"/>
+        <w:jc w:val="both"/>
+        <w:rPr>
+          <w:lang w:val="es-ES"/>
+        </w:rPr>
+      </w:pPr>
+    </w:p>
+    <w:p>
+      <w:pPr>
+        <w:pStyle w:val="Normal"/>
+        <w:jc w:val="both"/>
         <w:rPr>
           <w:lang w:val="es-ES"/>
         </w:rPr>
@@ -364,6 +378,7 @@
     <w:p>
       <w:pPr>
         <w:pStyle w:val="Normal"/>
+        <w:jc w:val="both"/>
         <w:rPr>
           <w:lang w:val="es-ES"/>
         </w:rPr>
@@ -427,6 +442,7 @@
       <w:pPr>
         <w:pStyle w:val="Normal"/>
         <w:ind w:left="0"/>
+        <w:jc w:val="both"/>
         <w:rPr>
           <w:lang w:val="es-ES"/>
         </w:rPr>
@@ -456,6 +472,7 @@
           <w:p>
             <w:pPr>
               <w:pStyle w:val="Normal"/>
+              <w:jc w:val="both"/>
               <w:rPr>
                 <w:lang w:val="es-ES"/>
               </w:rPr>
@@ -476,6 +493,7 @@
           <w:p>
             <w:pPr>
               <w:pStyle w:val="Normal"/>
+              <w:jc w:val="both"/>
               <w:rPr>
                 <w:highlight w:val="green"/>
                 <w:lang w:val="es-ES"/>
@@ -498,6 +516,7 @@
           <w:p>
             <w:pPr>
               <w:pStyle w:val="Normal"/>
+              <w:jc w:val="both"/>
               <w:rPr>
                 <w:lang w:val="es-ES"/>
               </w:rPr>
@@ -523,6 +542,7 @@
           <w:p>
             <w:pPr>
               <w:pStyle w:val="Normal"/>
+              <w:jc w:val="both"/>
               <w:rPr>
                 <w:lang w:val="es-ES"/>
               </w:rPr>
@@ -543,6 +563,7 @@
           <w:p>
             <w:pPr>
               <w:pStyle w:val="Normal"/>
+              <w:jc w:val="both"/>
               <w:rPr>
                 <w:lang w:val="es-ES"/>
               </w:rPr>
@@ -557,6 +578,7 @@
           <w:p>
             <w:pPr>
               <w:pStyle w:val="Normal"/>
+              <w:jc w:val="both"/>
               <w:rPr>
                 <w:lang w:val="es-ES"/>
               </w:rPr>
@@ -582,6 +604,7 @@
           <w:p>
             <w:pPr>
               <w:pStyle w:val="Normal"/>
+              <w:jc w:val="both"/>
               <w:rPr>
                 <w:lang w:val="es-ES"/>
               </w:rPr>
@@ -602,6 +625,7 @@
           <w:p>
             <w:pPr>
               <w:pStyle w:val="Normal"/>
+              <w:jc w:val="both"/>
               <w:rPr>
                 <w:lang w:val="es-ES"/>
               </w:rPr>
@@ -622,6 +646,7 @@
           <w:p>
             <w:pPr>
               <w:pStyle w:val="Normal"/>
+              <w:jc w:val="both"/>
               <w:rPr>
                 <w:lang w:val="es-ES"/>
               </w:rPr>
@@ -640,6 +665,7 @@
       <w:pPr>
         <w:pStyle w:val="Normal"/>
         <w:ind w:left="0"/>
+        <w:jc w:val="both"/>
         <w:rPr>
           <w:lang w:val="es-ES"/>
         </w:rPr>
@@ -673,6 +699,7 @@
       <w:pPr>
         <w:pStyle w:val="Normal"/>
         <w:ind w:left="0"/>
+        <w:jc w:val="both"/>
         <w:rPr>
           <w:lang w:val="es-ES"/>
         </w:rPr>
@@ -682,6 +709,7 @@
       <w:pPr>
         <w:pStyle w:val="Normal"/>
         <w:ind w:left="0"/>
+        <w:jc w:val="both"/>
         <w:rPr>
           <w:lang w:val="es-ES"/>
         </w:rPr>
@@ -711,6 +739,7 @@
           <w:p>
             <w:pPr>
               <w:pStyle w:val="Normal"/>
+              <w:jc w:val="both"/>
               <w:rPr>
                 <w:lang w:val="es-ES"/>
               </w:rPr>
@@ -731,6 +760,7 @@
           <w:p>
             <w:pPr>
               <w:pStyle w:val="Normal"/>
+              <w:jc w:val="both"/>
               <w:rPr>
                 <w:highlight w:val="green"/>
                 <w:lang w:val="es-ES"/>
@@ -753,6 +783,7 @@
           <w:p>
             <w:pPr>
               <w:pStyle w:val="Normal"/>
+              <w:jc w:val="both"/>
               <w:rPr>
                 <w:lang w:val="es-ES"/>
               </w:rPr>
@@ -778,6 +809,7 @@
           <w:p>
             <w:pPr>
               <w:pStyle w:val="Normal"/>
+              <w:jc w:val="both"/>
               <w:rPr>
                 <w:lang w:val="es-ES"/>
               </w:rPr>
@@ -798,6 +830,7 @@
           <w:p>
             <w:pPr>
               <w:pStyle w:val="Normal"/>
+              <w:jc w:val="both"/>
               <w:rPr>
                 <w:lang w:val="es-ES"/>
               </w:rPr>
@@ -812,6 +845,7 @@
           <w:p>
             <w:pPr>
               <w:pStyle w:val="Normal"/>
+              <w:jc w:val="both"/>
               <w:rPr>
                 <w:lang w:val="es-ES"/>
               </w:rPr>
@@ -837,6 +871,7 @@
           <w:p>
             <w:pPr>
               <w:pStyle w:val="Normal"/>
+              <w:jc w:val="both"/>
               <w:rPr>
                 <w:lang w:val="es-ES"/>
               </w:rPr>
@@ -857,6 +892,7 @@
           <w:p>
             <w:pPr>
               <w:pStyle w:val="Normal"/>
+              <w:jc w:val="both"/>
               <w:rPr>
                 <w:lang w:val="es-ES"/>
               </w:rPr>
@@ -877,6 +913,7 @@
           <w:p>
             <w:pPr>
               <w:pStyle w:val="Normal"/>
+              <w:jc w:val="both"/>
               <w:rPr>
                 <w:lang w:val="es-ES"/>
               </w:rPr>
@@ -895,6 +932,7 @@
       <w:pPr>
         <w:pStyle w:val="Normal"/>
         <w:ind w:left="0"/>
+        <w:jc w:val="both"/>
         <w:rPr>
           <w:lang w:val="es-ES"/>
         </w:rPr>
@@ -910,6 +948,7 @@
       <w:pPr>
         <w:pStyle w:val="Normal"/>
         <w:ind w:left="0"/>
+        <w:jc w:val="both"/>
         <w:rPr>
           <w:lang w:val="es-ES"/>
         </w:rPr>
@@ -919,6 +958,7 @@
       <w:pPr>
         <w:pStyle w:val="Normal"/>
         <w:ind w:left="0"/>
+        <w:jc w:val="both"/>
         <w:rPr>
           <w:lang w:val="es-ES"/>
         </w:rPr>
@@ -948,6 +988,7 @@
           <w:p>
             <w:pPr>
               <w:pStyle w:val="Normal"/>
+              <w:jc w:val="both"/>
               <w:rPr>
                 <w:lang w:val="es-ES"/>
               </w:rPr>
@@ -968,6 +1009,7 @@
           <w:p>
             <w:pPr>
               <w:pStyle w:val="Normal"/>
+              <w:jc w:val="both"/>
               <w:rPr>
                 <w:highlight w:val="green"/>
                 <w:lang w:val="es-ES"/>
@@ -990,6 +1032,7 @@
           <w:p>
             <w:pPr>
               <w:pStyle w:val="Normal"/>
+              <w:jc w:val="both"/>
               <w:rPr>
                 <w:lang w:val="es-ES"/>
               </w:rPr>
@@ -1015,6 +1058,7 @@
           <w:p>
             <w:pPr>
               <w:pStyle w:val="Normal"/>
+              <w:jc w:val="both"/>
               <w:rPr>
                 <w:lang w:val="es-ES"/>
               </w:rPr>
@@ -1029,6 +1073,7 @@
           <w:p>
             <w:pPr>
               <w:pStyle w:val="Normal"/>
+              <w:jc w:val="both"/>
               <w:rPr>
                 <w:lang w:val="es-ES"/>
               </w:rPr>
@@ -1043,6 +1088,7 @@
           <w:p>
             <w:pPr>
               <w:pStyle w:val="Normal"/>
+              <w:jc w:val="both"/>
               <w:rPr>
                 <w:lang w:val="es-ES"/>
               </w:rPr>
@@ -1062,6 +1108,7 @@
           <w:p>
             <w:pPr>
               <w:pStyle w:val="Normal"/>
+              <w:jc w:val="both"/>
               <w:rPr>
                 <w:lang w:val="es-ES"/>
               </w:rPr>
@@ -1082,6 +1129,7 @@
           <w:p>
             <w:pPr>
               <w:pStyle w:val="Normal"/>
+              <w:jc w:val="both"/>
               <w:rPr>
                 <w:lang w:val="es-ES"/>
               </w:rPr>
@@ -1102,6 +1150,7 @@
           <w:p>
             <w:pPr>
               <w:pStyle w:val="Normal"/>
+              <w:jc w:val="both"/>
               <w:rPr>
                 <w:lang w:val="es-ES"/>
               </w:rPr>
@@ -1119,6 +1168,7 @@
     <w:p>
       <w:pPr>
         <w:pStyle w:val="Normal"/>
+        <w:jc w:val="both"/>
         <w:rPr>
           <w:lang w:val="es-ES"/>
         </w:rPr>
@@ -1145,14 +1195,16 @@
     <w:p>
       <w:pPr>
         <w:pStyle w:val="Normal"/>
-        <w:rPr>
-          <w:lang w:val="es-ES"/>
-        </w:rPr>
-      </w:pPr>
-    </w:p>
-    <w:p>
-      <w:pPr>
-        <w:pStyle w:val="Normal"/>
+        <w:jc w:val="both"/>
+        <w:rPr>
+          <w:lang w:val="es-ES"/>
+        </w:rPr>
+      </w:pPr>
+    </w:p>
+    <w:p>
+      <w:pPr>
+        <w:pStyle w:val="Normal"/>
+        <w:jc w:val="both"/>
         <w:rPr>
           <w:lang w:val="es-ES"/>
         </w:rPr>
@@ -1182,6 +1234,7 @@
           <w:p>
             <w:pPr>
               <w:pStyle w:val="Normal"/>
+              <w:jc w:val="both"/>
               <w:rPr>
                 <w:lang w:val="es-ES"/>
               </w:rPr>
@@ -1202,6 +1255,7 @@
           <w:p>
             <w:pPr>
               <w:pStyle w:val="Normal"/>
+              <w:jc w:val="both"/>
               <w:rPr>
                 <w:highlight w:val="green"/>
                 <w:lang w:val="es-ES"/>
@@ -1224,6 +1278,7 @@
           <w:p>
             <w:pPr>
               <w:pStyle w:val="Normal"/>
+              <w:jc w:val="both"/>
               <w:rPr>
                 <w:lang w:val="es-ES"/>
               </w:rPr>
@@ -1249,6 +1304,7 @@
           <w:p>
             <w:pPr>
               <w:pStyle w:val="Normal"/>
+              <w:jc w:val="both"/>
               <w:rPr>
                 <w:lang w:val="es-ES"/>
               </w:rPr>
@@ -1269,6 +1325,7 @@
           <w:p>
             <w:pPr>
               <w:pStyle w:val="Normal"/>
+              <w:jc w:val="both"/>
               <w:rPr>
                 <w:lang w:val="es-ES"/>
               </w:rPr>
@@ -1283,6 +1340,7 @@
           <w:p>
             <w:pPr>
               <w:pStyle w:val="Normal"/>
+              <w:jc w:val="both"/>
               <w:rPr>
                 <w:lang w:val="es-ES"/>
               </w:rPr>
@@ -1308,6 +1366,7 @@
           <w:p>
             <w:pPr>
               <w:pStyle w:val="Normal"/>
+              <w:jc w:val="both"/>
               <w:rPr>
                 <w:lang w:val="es-ES"/>
               </w:rPr>
@@ -1328,6 +1387,7 @@
           <w:p>
             <w:pPr>
               <w:pStyle w:val="Normal"/>
+              <w:jc w:val="both"/>
               <w:rPr>
                 <w:lang w:val="es-ES"/>
               </w:rPr>
@@ -1348,6 +1408,7 @@
           <w:p>
             <w:pPr>
               <w:pStyle w:val="Normal"/>
+              <w:jc w:val="both"/>
               <w:rPr>
                 <w:lang w:val="es-ES"/>
               </w:rPr>
@@ -1365,6 +1426,7 @@
     <w:p>
       <w:pPr>
         <w:pStyle w:val="Normal"/>
+        <w:jc w:val="both"/>
         <w:rPr>
           <w:lang w:val="es-ES"/>
         </w:rPr>
@@ -1397,13 +1459,15 @@
     <w:p>
       <w:pPr>
         <w:pStyle w:val="Normal"/>
-        <w:rPr>
-          <w:lang w:val="es-ES"/>
-        </w:rPr>
-      </w:pPr>
-    </w:p>
-    <w:p>
-      <w:pPr>
+        <w:jc w:val="both"/>
+        <w:rPr>
+          <w:lang w:val="es-ES"/>
+        </w:rPr>
+      </w:pPr>
+    </w:p>
+    <w:p>
+      <w:pPr>
+        <w:jc w:val="both"/>
         <w:rPr>
           <w:lang w:val="es-ES"/>
         </w:rPr>
@@ -1460,14 +1524,16 @@
     <w:p>
       <w:pPr>
         <w:pStyle w:val="Normal"/>
-        <w:rPr>
-          <w:lang w:val="es-ES"/>
-        </w:rPr>
-      </w:pPr>
-    </w:p>
-    <w:p>
-      <w:pPr>
-        <w:pStyle w:val="Normal"/>
+        <w:jc w:val="both"/>
+        <w:rPr>
+          <w:lang w:val="es-ES"/>
+        </w:rPr>
+      </w:pPr>
+    </w:p>
+    <w:p>
+      <w:pPr>
+        <w:pStyle w:val="Normal"/>
+        <w:jc w:val="both"/>
         <w:rPr>
           <w:lang w:val="es-ES"/>
         </w:rPr>
@@ -1518,6 +1584,7 @@
     <w:p>
       <w:pPr>
         <w:pStyle w:val="Normal"/>
+        <w:jc w:val="both"/>
         <w:rPr>
           <w:lang w:val="es-ES"/>
         </w:rPr>
@@ -1549,6 +1616,7 @@
           <w:p>
             <w:pPr>
               <w:pStyle w:val="Normal"/>
+              <w:jc w:val="both"/>
               <w:rPr>
                 <w:lang w:val="es-ES"/>
               </w:rPr>
@@ -1572,6 +1640,7 @@
           <w:p>
             <w:pPr>
               <w:pStyle w:val="Normal"/>
+              <w:jc w:val="both"/>
               <w:rPr>
                 <w:lang w:val="es-ES"/>
               </w:rPr>
@@ -1595,6 +1664,7 @@
           <w:p>
             <w:pPr>
               <w:pStyle w:val="Normal"/>
+              <w:jc w:val="both"/>
               <w:rPr>
                 <w:lang w:val="es-ES"/>
               </w:rPr>
@@ -1618,6 +1688,7 @@
           <w:p>
             <w:pPr>
               <w:pStyle w:val="Normal"/>
+              <w:jc w:val="both"/>
               <w:rPr>
                 <w:lang w:val="es-ES"/>
               </w:rPr>
@@ -1638,6 +1709,7 @@
           <w:p>
             <w:pPr>
               <w:pStyle w:val="Normal"/>
+              <w:jc w:val="both"/>
               <w:rPr>
                 <w:lang w:val="es-ES"/>
               </w:rPr>
@@ -1666,6 +1738,7 @@
           <w:p>
             <w:pPr>
               <w:pStyle w:val="Normal"/>
+              <w:jc w:val="both"/>
               <w:rPr>
                 <w:lang w:val="es-ES"/>
               </w:rPr>
@@ -1692,6 +1765,7 @@
           <w:p>
             <w:pPr>
               <w:pStyle w:val="Normal"/>
+              <w:jc w:val="both"/>
               <w:rPr>
                 <w:lang w:val="es-ES"/>
               </w:rPr>
@@ -1718,6 +1792,7 @@
           <w:p>
             <w:pPr>
               <w:pStyle w:val="Normal"/>
+              <w:jc w:val="both"/>
               <w:rPr>
                 <w:lang w:val="es-ES"/>
               </w:rPr>
@@ -1745,6 +1820,7 @@
           <w:p>
             <w:pPr>
               <w:pStyle w:val="Normal"/>
+              <w:jc w:val="both"/>
               <w:rPr>
                 <w:lang w:val="es-ES"/>
               </w:rPr>
@@ -1768,6 +1844,7 @@
           <w:p>
             <w:pPr>
               <w:pStyle w:val="Normal"/>
+              <w:jc w:val="both"/>
               <w:rPr>
                 <w:lang w:val="es-ES"/>
               </w:rPr>
@@ -1796,6 +1873,7 @@
           <w:p>
             <w:pPr>
               <w:pStyle w:val="Normal"/>
+              <w:jc w:val="both"/>
               <w:rPr>
                 <w:lang w:val="es-ES"/>
               </w:rPr>
@@ -1822,6 +1900,7 @@
           <w:p>
             <w:pPr>
               <w:pStyle w:val="Normal"/>
+              <w:jc w:val="both"/>
               <w:rPr>
                 <w:lang w:val="es-ES"/>
               </w:rPr>
@@ -1848,6 +1927,7 @@
           <w:p>
             <w:pPr>
               <w:pStyle w:val="Normal"/>
+              <w:jc w:val="both"/>
               <w:rPr>
                 <w:lang w:val="es-ES"/>
               </w:rPr>
@@ -1868,6 +1948,7 @@
           <w:p>
             <w:pPr>
               <w:pStyle w:val="Normal"/>
+              <w:jc w:val="both"/>
               <w:rPr>
                 <w:lang w:val="es-ES"/>
               </w:rPr>
@@ -1891,6 +1972,7 @@
           <w:p>
             <w:pPr>
               <w:pStyle w:val="Normal"/>
+              <w:jc w:val="both"/>
               <w:rPr>
                 <w:lang w:val="es-ES"/>
               </w:rPr>
@@ -1919,6 +2001,7 @@
           <w:p>
             <w:pPr>
               <w:pStyle w:val="Normal"/>
+              <w:jc w:val="both"/>
               <w:rPr>
                 <w:lang w:val="es-ES"/>
               </w:rPr>
@@ -1945,6 +2028,7 @@
           <w:p>
             <w:pPr>
               <w:pStyle w:val="Normal"/>
+              <w:jc w:val="both"/>
               <w:rPr>
                 <w:lang w:val="es-ES"/>
               </w:rPr>
@@ -1971,6 +2055,7 @@
           <w:p>
             <w:pPr>
               <w:pStyle w:val="Normal"/>
+              <w:jc w:val="both"/>
               <w:rPr>
                 <w:lang w:val="es-ES"/>
               </w:rPr>
@@ -1997,6 +2082,7 @@
           <w:p>
             <w:pPr>
               <w:pStyle w:val="Normal"/>
+              <w:jc w:val="both"/>
               <w:rPr>
                 <w:lang w:val="es-ES"/>
               </w:rPr>
@@ -2020,6 +2106,7 @@
           <w:p>
             <w:pPr>
               <w:pStyle w:val="Normal"/>
+              <w:jc w:val="both"/>
               <w:rPr>
                 <w:lang w:val="es-ES"/>
               </w:rPr>
@@ -2045,6 +2132,7 @@
           <w:p>
             <w:pPr>
               <w:pStyle w:val="Normal"/>
+              <w:jc w:val="both"/>
               <w:rPr>
                 <w:lang w:val="es-ES"/>
               </w:rPr>
@@ -2068,6 +2156,7 @@
           <w:p>
             <w:pPr>
               <w:pStyle w:val="Normal"/>
+              <w:jc w:val="both"/>
               <w:rPr>
                 <w:lang w:val="es-ES"/>
               </w:rPr>
@@ -2091,6 +2180,7 @@
           <w:p>
             <w:pPr>
               <w:pStyle w:val="Normal"/>
+              <w:jc w:val="both"/>
               <w:rPr>
                 <w:lang w:val="es-ES"/>
               </w:rPr>
@@ -2114,6 +2204,7 @@
           <w:p>
             <w:pPr>
               <w:pStyle w:val="Normal"/>
+              <w:jc w:val="both"/>
               <w:rPr>
                 <w:lang w:val="es-ES"/>
               </w:rPr>
@@ -2134,6 +2225,7 @@
           <w:p>
             <w:pPr>
               <w:pStyle w:val="Normal"/>
+              <w:jc w:val="both"/>
               <w:rPr>
                 <w:lang w:val="es-ES"/>
               </w:rPr>
@@ -2151,14 +2243,16 @@
     <w:p>
       <w:pPr>
         <w:pStyle w:val="Normal"/>
-        <w:rPr>
-          <w:lang w:val="es-ES"/>
-        </w:rPr>
-      </w:pPr>
-    </w:p>
-    <w:p>
-      <w:pPr>
-        <w:pStyle w:val="Normal"/>
+        <w:jc w:val="both"/>
+        <w:rPr>
+          <w:lang w:val="es-ES"/>
+        </w:rPr>
+      </w:pPr>
+    </w:p>
+    <w:p>
+      <w:pPr>
+        <w:pStyle w:val="Normal"/>
+        <w:jc w:val="both"/>
         <w:rPr>
           <w:lang w:val="es-ES"/>
         </w:rPr>
@@ -2173,14 +2267,16 @@
     <w:p>
       <w:pPr>
         <w:pStyle w:val="Normal"/>
-        <w:rPr>
-          <w:lang w:val="es-ES"/>
-        </w:rPr>
-      </w:pPr>
-    </w:p>
-    <w:p>
-      <w:pPr>
-        <w:pStyle w:val="Normal"/>
+        <w:jc w:val="both"/>
+        <w:rPr>
+          <w:lang w:val="es-ES"/>
+        </w:rPr>
+      </w:pPr>
+    </w:p>
+    <w:p>
+      <w:pPr>
+        <w:pStyle w:val="Normal"/>
+        <w:jc w:val="both"/>
         <w:rPr>
           <w:lang w:val="es-ES"/>
         </w:rPr>
@@ -2201,14 +2297,16 @@
     <w:p>
       <w:pPr>
         <w:pStyle w:val="Normal"/>
-        <w:rPr>
-          <w:lang w:val="es-ES"/>
-        </w:rPr>
-      </w:pPr>
-    </w:p>
-    <w:p>
-      <w:pPr>
-        <w:pStyle w:val="Normal"/>
+        <w:jc w:val="both"/>
+        <w:rPr>
+          <w:lang w:val="es-ES"/>
+        </w:rPr>
+      </w:pPr>
+    </w:p>
+    <w:p>
+      <w:pPr>
+        <w:pStyle w:val="Normal"/>
+        <w:jc w:val="both"/>
         <w:rPr>
           <w:lang w:val="es-ES"/>
         </w:rPr>
@@ -2223,14 +2321,16 @@
     <w:p>
       <w:pPr>
         <w:pStyle w:val="Normal"/>
-        <w:rPr>
-          <w:lang w:val="es-ES"/>
-        </w:rPr>
-      </w:pPr>
-    </w:p>
-    <w:p>
-      <w:pPr>
-        <w:pStyle w:val="Normal"/>
+        <w:jc w:val="both"/>
+        <w:rPr>
+          <w:lang w:val="es-ES"/>
+        </w:rPr>
+      </w:pPr>
+    </w:p>
+    <w:p>
+      <w:pPr>
+        <w:pStyle w:val="Normal"/>
+        <w:jc w:val="both"/>
         <w:rPr>
           <w:lang w:val="es-ES"/>
         </w:rPr>
@@ -2281,14 +2381,16 @@
     <w:p>
       <w:pPr>
         <w:pStyle w:val="Normal"/>
-        <w:rPr>
-          <w:lang w:val="es-ES"/>
-        </w:rPr>
-      </w:pPr>
-    </w:p>
-    <w:p>
-      <w:pPr>
-        <w:pStyle w:val="Normal"/>
+        <w:jc w:val="both"/>
+        <w:rPr>
+          <w:lang w:val="es-ES"/>
+        </w:rPr>
+      </w:pPr>
+    </w:p>
+    <w:p>
+      <w:pPr>
+        <w:pStyle w:val="Normal"/>
+        <w:jc w:val="both"/>
         <w:rPr>
           <w:lang w:val="es-ES"/>
         </w:rPr>
@@ -2393,14 +2495,16 @@
     <w:p>
       <w:pPr>
         <w:pStyle w:val="Normal"/>
-        <w:rPr>
-          <w:lang w:val="es-ES"/>
-        </w:rPr>
-      </w:pPr>
-    </w:p>
-    <w:p>
-      <w:pPr>
-        <w:pStyle w:val="Normal"/>
+        <w:jc w:val="both"/>
+        <w:rPr>
+          <w:lang w:val="es-ES"/>
+        </w:rPr>
+      </w:pPr>
+    </w:p>
+    <w:p>
+      <w:pPr>
+        <w:pStyle w:val="Normal"/>
+        <w:jc w:val="both"/>
         <w:rPr>
           <w:lang w:val="es-ES"/>
         </w:rPr>
@@ -2475,14 +2579,16 @@
     <w:p>
       <w:pPr>
         <w:pStyle w:val="Normal"/>
-        <w:rPr>
-          <w:lang w:val="es-ES"/>
-        </w:rPr>
-      </w:pPr>
-    </w:p>
-    <w:p>
-      <w:pPr>
-        <w:pStyle w:val="Normal"/>
+        <w:jc w:val="both"/>
+        <w:rPr>
+          <w:lang w:val="es-ES"/>
+        </w:rPr>
+      </w:pPr>
+    </w:p>
+    <w:p>
+      <w:pPr>
+        <w:pStyle w:val="Normal"/>
+        <w:jc w:val="both"/>
         <w:rPr>
           <w:lang w:val="es-ES"/>
         </w:rPr>
@@ -2629,14 +2735,16 @@
     <w:p>
       <w:pPr>
         <w:pStyle w:val="Normal"/>
-        <w:rPr>
-          <w:lang w:val="es-ES"/>
-        </w:rPr>
-      </w:pPr>
-    </w:p>
-    <w:p>
-      <w:pPr>
-        <w:pStyle w:val="Normal"/>
+        <w:jc w:val="both"/>
+        <w:rPr>
+          <w:lang w:val="es-ES"/>
+        </w:rPr>
+      </w:pPr>
+    </w:p>
+    <w:p>
+      <w:pPr>
+        <w:pStyle w:val="Normal"/>
+        <w:jc w:val="both"/>
         <w:rPr>
           <w:lang w:val="es-ES"/>
         </w:rPr>
@@ -2691,7 +2799,7 @@
         <w:bidi w:val="0"/>
         <w:spacing w:before="0" w:beforeAutospacing="off" w:after="0" w:afterAutospacing="off" w:line="276" w:lineRule="auto"/>
         <w:ind w:left="0" w:right="0"/>
-        <w:jc w:val="left"/>
+        <w:jc w:val="both"/>
         <w:rPr>
           <w:lang w:val="es-ES"/>
         </w:rPr>
@@ -2716,7 +2824,7 @@
         <w:bidi w:val="0"/>
         <w:spacing w:before="0" w:beforeAutospacing="off" w:after="0" w:afterAutospacing="off" w:line="276" w:lineRule="auto"/>
         <w:ind w:left="0" w:right="0"/>
-        <w:jc w:val="left"/>
+        <w:jc w:val="both"/>
         <w:rPr>
           <w:lang w:val="es-ES"/>
         </w:rPr>
@@ -2735,7 +2843,7 @@
         <w:bidi w:val="0"/>
         <w:spacing w:before="0" w:beforeAutospacing="off" w:after="0" w:afterAutospacing="off" w:line="276" w:lineRule="auto"/>
         <w:ind w:left="0" w:right="0"/>
-        <w:jc w:val="left"/>
+        <w:jc w:val="both"/>
         <w:rPr>
           <w:lang w:val="es-ES"/>
         </w:rPr>
@@ -2748,19 +2856,2135 @@
         <w:bidi w:val="0"/>
         <w:spacing w:before="0" w:beforeAutospacing="off" w:after="0" w:afterAutospacing="off" w:line="276" w:lineRule="auto"/>
         <w:ind w:left="0" w:right="0"/>
-        <w:jc w:val="left"/>
-        <w:rPr>
-          <w:lang w:val="es-ES"/>
-        </w:rPr>
-      </w:pPr>
-    </w:p>
-    <w:p>
-      <w:pPr>
-        <w:pStyle w:val="Normal"/>
-        <w:rPr>
-          <w:lang w:val="es-ES"/>
-        </w:rPr>
-      </w:pPr>
+        <w:jc w:val="both"/>
+        <w:rPr>
+          <w:lang w:val="es-ES"/>
+        </w:rPr>
+      </w:pPr>
+    </w:p>
+    <w:p>
+      <w:pPr>
+        <w:pStyle w:val="Normal"/>
+        <w:jc w:val="both"/>
+        <w:rPr>
+          <w:lang w:val="es-ES"/>
+        </w:rPr>
+      </w:pPr>
+    </w:p>
+    <w:p>
+      <w:pPr>
+        <w:pStyle w:val="Normal"/>
+        <w:jc w:val="both"/>
+        <w:rPr>
+          <w:lang w:val="es-ES"/>
+        </w:rPr>
+      </w:pPr>
+    </w:p>
+    <w:p>
+      <w:pPr>
+        <w:pStyle w:val="Normal"/>
+        <w:jc w:val="both"/>
+        <w:rPr>
+          <w:lang w:val="es-ES"/>
+        </w:rPr>
+      </w:pPr>
+    </w:p>
+    <w:p>
+      <w:pPr>
+        <w:pStyle w:val="Normal"/>
+        <w:jc w:val="both"/>
+        <w:rPr>
+          <w:lang w:val="es-ES"/>
+        </w:rPr>
+      </w:pPr>
+      <w:r>
+        <w:rPr>
+          <w:lang w:val="es-ES"/>
+        </w:rPr>
+        <w:t xml:space="preserve">Tener estas listas de valores no nos va a dar información necesaria para luego recuperar las matrices con sus respectivas orientaciones (rotaciones), por lo que se hace necesario crear una lista enlazada </w:t>
+      </w:r>
+      <w:r>
+        <w:rPr>
+          <w:lang w:val="es-ES"/>
+        </w:rPr>
+        <w:t>con varios datos, como lo son el valor como tal de la celda en dicha matriz, el orden y el estado de esta.</w:t>
+      </w:r>
+    </w:p>
+    <w:p>
+      <w:pPr>
+        <w:pStyle w:val="Normal"/>
+        <w:jc w:val="both"/>
+        <w:rPr>
+          <w:lang w:val="es-ES"/>
+        </w:rPr>
+      </w:pPr>
+    </w:p>
+    <w:p>
+      <w:pPr>
+        <w:pStyle w:val="Normal"/>
+        <w:jc w:val="both"/>
+        <w:rPr>
+          <w:lang w:val="es-ES"/>
+        </w:rPr>
+      </w:pPr>
+    </w:p>
+    <w:p>
+      <w:pPr>
+        <w:pStyle w:val="Normal"/>
+        <w:jc w:val="both"/>
+        <w:rPr>
+          <w:lang w:val="es-ES"/>
+        </w:rPr>
+      </w:pPr>
+      <w:r>
+        <w:rPr>
+          <w:noProof/>
+        </w:rPr>
+        <mc:AlternateContent xmlns:mc="http://schemas.openxmlformats.org/markup-compatibility/2006">
+          <mc:Choice xmlns:mc="http://schemas.openxmlformats.org/markup-compatibility/2006" Requires="wpg">
+            <w:drawing xmlns:w="http://schemas.openxmlformats.org/wordprocessingml/2006/main">
+              <wp:inline xmlns:wp="http://schemas.openxmlformats.org/drawingml/2006/wordprocessingDrawing" xmlns:wp14="http://schemas.microsoft.com/office/word/2010/wordprocessingDrawing" distT="0" distB="0" distL="0" distR="0" wp14:anchorId="3D89FEA7" wp14:editId="50D159AC">
+                <wp:extent xmlns:wp="http://schemas.openxmlformats.org/drawingml/2006/wordprocessingDrawing" cx="5695950" cy="3211195"/>
+                <wp:effectExtent xmlns:wp="http://schemas.openxmlformats.org/drawingml/2006/wordprocessingDrawing" l="0" t="0" r="19050" b="27305"/>
+                <wp:docPr xmlns:wp="http://schemas.openxmlformats.org/drawingml/2006/wordprocessingDrawing" id="1277675317" name="Grupo 1"/>
+                <wp:cNvGraphicFramePr xmlns:wp="http://schemas.openxmlformats.org/drawingml/2006/wordprocessingDrawing"/>
+                <a:graphic xmlns:a="http://schemas.openxmlformats.org/drawingml/2006/main">
+                  <a:graphicData uri="http://schemas.microsoft.com/office/word/2010/wordprocessingGroup">
+                    <wpg:wgp xmlns:wpg="http://schemas.microsoft.com/office/word/2010/wordprocessingGroup">
+                      <wpg:cNvGrpSpPr/>
+                      <wpg:grpSpPr>
+                        <a:xfrm>
+                          <a:off x="0" y="0"/>
+                          <a:ext cx="5695950" cy="3211195"/>
+                          <a:chOff x="0" y="0"/>
+                          <a:chExt cx="7405284" cy="3211773"/>
+                        </a:xfrm>
+                      </wpg:grpSpPr>
+                      <wps:wsp xmlns:wps="http://schemas.microsoft.com/office/word/2010/wordprocessingShape">
+                        <wps:cNvPr id="2" name="Rectángulo 2"/>
+                        <wps:cNvSpPr/>
+                        <wps:spPr>
+                          <a:xfrm>
+                            <a:off x="0" y="0"/>
+                            <a:ext cx="1372180" cy="633790"/>
+                          </a:xfrm>
+                          <a:prstGeom prst="rect">
+                            <a:avLst/>
+                          </a:prstGeom>
+                          <a:ln/>
+                        </wps:spPr>
+                        <wps:style>
+                          <a:lnRef idx="2">
+                            <a:schemeClr val="accent1">
+                              <a:shade val="50000"/>
+                            </a:schemeClr>
+                          </a:lnRef>
+                          <a:fillRef idx="1">
+                            <a:schemeClr val="accent1"/>
+                          </a:fillRef>
+                          <a:effectRef idx="0">
+                            <a:scrgbClr r="0" g="0" b="0"/>
+                          </a:effectRef>
+                          <a:fontRef idx="minor">
+                            <a:schemeClr val="lt1"/>
+                          </a:fontRef>
+                        </wps:style>
+                        <wps:txbx>
+                          <w:txbxContent xmlns:w="http://schemas.openxmlformats.org/wordprocessingml/2006/main">
+                            <w:p>
+                              <w:pPr>
+                                <w:jc w:val="center"/>
+                                <w:rPr>
+                                  <w:rFonts w:ascii="Cambria" w:hAnsi="Cambria" w:eastAsia="Cambria"/>
+                                  <w:color w:val="FFFFFF"/>
+                                  <w:kern w:val="0"/>
+                                  <w:lang w:val="en-US"/>
+                                  <w14:ligatures xmlns:w14="http://schemas.microsoft.com/office/word/2010/wordml" w14:val="none"/>
+                                </w:rPr>
+                              </w:pPr>
+                              <w:r>
+                                <w:rPr>
+                                  <w:rFonts w:ascii="Cambria" w:hAnsi="Cambria" w:eastAsia="Cambria"/>
+                                  <w:color w:val="FFFFFF"/>
+                                  <w:lang w:val="en-US"/>
+                                </w:rPr>
+                                <w:t>8</w:t>
+                              </w:r>
+                            </w:p>
+                            <w:p>
+                              <w:pPr>
+                                <w:jc w:val="center"/>
+                                <w:rPr>
+                                  <w:rFonts w:ascii="Cambria" w:hAnsi="Cambria" w:eastAsia="Cambria"/>
+                                  <w:color w:val="FFFFFF"/>
+                                  <w:lang w:val="en-US"/>
+                                </w:rPr>
+                              </w:pPr>
+                              <w:r>
+                                <w:rPr>
+                                  <w:rFonts w:ascii="Cambria" w:hAnsi="Cambria" w:eastAsia="Cambria"/>
+                                  <w:color w:val="FFFFFF"/>
+                                  <w:lang w:val="en-US"/>
+                                </w:rPr>
+                                <w:t>S0, 5</w:t>
+                              </w:r>
+                            </w:p>
+                          </w:txbxContent>
+                        </wps:txbx>
+                        <wps:bodyPr anchor="ctr"/>
+                      </wps:wsp>
+                      <wps:wsp xmlns:wps="http://schemas.microsoft.com/office/word/2010/wordprocessingShape">
+                        <wps:cNvPr id="3" name="Rectángulo 3"/>
+                        <wps:cNvSpPr/>
+                        <wps:spPr>
+                          <a:xfrm>
+                            <a:off x="1580411" y="790198"/>
+                            <a:ext cx="1372180" cy="633790"/>
+                          </a:xfrm>
+                          <a:prstGeom prst="rect">
+                            <a:avLst/>
+                          </a:prstGeom>
+                          <a:ln/>
+                        </wps:spPr>
+                        <wps:style>
+                          <a:lnRef idx="2">
+                            <a:schemeClr val="accent1">
+                              <a:shade val="50000"/>
+                            </a:schemeClr>
+                          </a:lnRef>
+                          <a:fillRef idx="1">
+                            <a:schemeClr val="accent1"/>
+                          </a:fillRef>
+                          <a:effectRef idx="0">
+                            <a:scrgbClr r="0" g="0" b="0"/>
+                          </a:effectRef>
+                          <a:fontRef idx="minor">
+                            <a:schemeClr val="lt1"/>
+                          </a:fontRef>
+                        </wps:style>
+                        <wps:txbx>
+                          <w:txbxContent xmlns:w="http://schemas.openxmlformats.org/wordprocessingml/2006/main">
+                            <w:p>
+                              <w:pPr>
+                                <w:jc w:val="center"/>
+                                <w:rPr>
+                                  <w:rFonts w:ascii="Cambria" w:hAnsi="Cambria" w:eastAsia="Cambria"/>
+                                  <w:color w:val="FFFFFF"/>
+                                  <w:kern w:val="0"/>
+                                  <w:lang w:val="en-US"/>
+                                  <w14:ligatures xmlns:w14="http://schemas.microsoft.com/office/word/2010/wordml" w14:val="none"/>
+                                </w:rPr>
+                              </w:pPr>
+                              <w:r>
+                                <w:rPr>
+                                  <w:rFonts w:ascii="Cambria" w:hAnsi="Cambria" w:eastAsia="Cambria"/>
+                                  <w:color w:val="FFFFFF"/>
+                                  <w:lang w:val="en-US"/>
+                                </w:rPr>
+                                <w:t>7</w:t>
+                              </w:r>
+                            </w:p>
+                            <w:p>
+                              <w:pPr>
+                                <w:jc w:val="center"/>
+                                <w:rPr>
+                                  <w:rFonts w:ascii="Cambria" w:hAnsi="Cambria" w:eastAsia="Cambria"/>
+                                  <w:color w:val="FFFFFF"/>
+                                  <w:lang w:val="en-US"/>
+                                </w:rPr>
+                              </w:pPr>
+                              <w:r>
+                                <w:rPr>
+                                  <w:rFonts w:ascii="Cambria" w:hAnsi="Cambria" w:eastAsia="Cambria"/>
+                                  <w:color w:val="FFFFFF"/>
+                                  <w:lang w:val="en-US"/>
+                                </w:rPr>
+                                <w:t>S2, 3</w:t>
+                              </w:r>
+                            </w:p>
+                          </w:txbxContent>
+                        </wps:txbx>
+                        <wps:bodyPr anchor="ctr"/>
+                      </wps:wsp>
+                      <wps:wsp xmlns:wps="http://schemas.microsoft.com/office/word/2010/wordprocessingShape">
+                        <wps:cNvPr id="4" name="Rectángulo 4"/>
+                        <wps:cNvSpPr/>
+                        <wps:spPr>
+                          <a:xfrm>
+                            <a:off x="2561653" y="1627298"/>
+                            <a:ext cx="1372180" cy="633790"/>
+                          </a:xfrm>
+                          <a:prstGeom prst="rect">
+                            <a:avLst/>
+                          </a:prstGeom>
+                          <a:ln/>
+                        </wps:spPr>
+                        <wps:style>
+                          <a:lnRef idx="2">
+                            <a:schemeClr val="accent1">
+                              <a:shade val="50000"/>
+                            </a:schemeClr>
+                          </a:lnRef>
+                          <a:fillRef idx="1">
+                            <a:schemeClr val="accent1"/>
+                          </a:fillRef>
+                          <a:effectRef idx="0">
+                            <a:scrgbClr r="0" g="0" b="0"/>
+                          </a:effectRef>
+                          <a:fontRef idx="minor">
+                            <a:schemeClr val="lt1"/>
+                          </a:fontRef>
+                        </wps:style>
+                        <wps:txbx>
+                          <w:txbxContent xmlns:w="http://schemas.openxmlformats.org/wordprocessingml/2006/main">
+                            <w:p>
+                              <w:pPr>
+                                <w:jc w:val="center"/>
+                                <w:rPr>
+                                  <w:rFonts w:ascii="Cambria" w:hAnsi="Cambria" w:eastAsia="Cambria"/>
+                                  <w:color w:val="FFFFFF"/>
+                                  <w:kern w:val="0"/>
+                                  <w:lang w:val="en-US"/>
+                                  <w14:ligatures xmlns:w14="http://schemas.microsoft.com/office/word/2010/wordml" w14:val="none"/>
+                                </w:rPr>
+                              </w:pPr>
+                              <w:r>
+                                <w:rPr>
+                                  <w:rFonts w:ascii="Cambria" w:hAnsi="Cambria" w:eastAsia="Cambria"/>
+                                  <w:color w:val="FFFFFF"/>
+                                  <w:lang w:val="en-US"/>
+                                </w:rPr>
+                                <w:t>5</w:t>
+                              </w:r>
+                            </w:p>
+                            <w:p>
+                              <w:pPr>
+                                <w:jc w:val="center"/>
+                                <w:rPr>
+                                  <w:rFonts w:ascii="Cambria" w:hAnsi="Cambria" w:eastAsia="Cambria"/>
+                                  <w:color w:val="FFFFFF"/>
+                                  <w:lang w:val="en-US"/>
+                                </w:rPr>
+                              </w:pPr>
+                              <w:r>
+                                <w:rPr>
+                                  <w:rFonts w:ascii="Cambria" w:hAnsi="Cambria" w:eastAsia="Cambria"/>
+                                  <w:color w:val="FFFFFF"/>
+                                  <w:lang w:val="en-US"/>
+                                </w:rPr>
+                                <w:t>S1,3</w:t>
+                              </w:r>
+                            </w:p>
+                          </w:txbxContent>
+                        </wps:txbx>
+                        <wps:bodyPr anchor="ctr"/>
+                      </wps:wsp>
+                      <wps:wsp xmlns:wps="http://schemas.microsoft.com/office/word/2010/wordprocessingShape">
+                        <wps:cNvPr id="5" name="Rectángulo 5"/>
+                        <wps:cNvSpPr/>
+                        <wps:spPr>
+                          <a:xfrm>
+                            <a:off x="4244125" y="2261088"/>
+                            <a:ext cx="1372180" cy="633790"/>
+                          </a:xfrm>
+                          <a:prstGeom prst="rect">
+                            <a:avLst/>
+                          </a:prstGeom>
+                          <a:ln/>
+                        </wps:spPr>
+                        <wps:style>
+                          <a:lnRef idx="2">
+                            <a:schemeClr val="accent1">
+                              <a:shade val="50000"/>
+                            </a:schemeClr>
+                          </a:lnRef>
+                          <a:fillRef idx="1">
+                            <a:schemeClr val="accent1"/>
+                          </a:fillRef>
+                          <a:effectRef idx="0">
+                            <a:scrgbClr r="0" g="0" b="0"/>
+                          </a:effectRef>
+                          <a:fontRef idx="minor">
+                            <a:schemeClr val="lt1"/>
+                          </a:fontRef>
+                        </wps:style>
+                        <wps:txbx>
+                          <w:txbxContent xmlns:w="http://schemas.openxmlformats.org/wordprocessingml/2006/main">
+                            <w:p>
+                              <w:pPr>
+                                <w:jc w:val="center"/>
+                                <w:rPr>
+                                  <w:rFonts w:ascii="Cambria" w:hAnsi="Cambria" w:eastAsia="Cambria"/>
+                                  <w:color w:val="FFFFFF"/>
+                                  <w:kern w:val="0"/>
+                                  <w:lang w:val="en-US"/>
+                                  <w14:ligatures xmlns:w14="http://schemas.microsoft.com/office/word/2010/wordml" w14:val="none"/>
+                                </w:rPr>
+                              </w:pPr>
+                              <w:r>
+                                <w:rPr>
+                                  <w:rFonts w:ascii="Cambria" w:hAnsi="Cambria" w:eastAsia="Cambria"/>
+                                  <w:color w:val="FFFFFF"/>
+                                  <w:lang w:val="en-US"/>
+                                </w:rPr>
+                                <w:t>4</w:t>
+                              </w:r>
+                            </w:p>
+                            <w:p>
+                              <w:pPr>
+                                <w:jc w:val="center"/>
+                                <w:rPr>
+                                  <w:rFonts w:ascii="Cambria" w:hAnsi="Cambria" w:eastAsia="Cambria"/>
+                                  <w:color w:val="FFFFFF"/>
+                                  <w:lang w:val="en-US"/>
+                                </w:rPr>
+                              </w:pPr>
+                              <w:r>
+                                <w:rPr>
+                                  <w:rFonts w:ascii="Cambria" w:hAnsi="Cambria" w:eastAsia="Cambria"/>
+                                  <w:color w:val="FFFFFF"/>
+                                  <w:lang w:val="en-US"/>
+                                </w:rPr>
+                                <w:t>S3, 3</w:t>
+                              </w:r>
+                            </w:p>
+                          </w:txbxContent>
+                        </wps:txbx>
+                        <wps:bodyPr anchor="ctr"/>
+                      </wps:wsp>
+                      <wps:wsp xmlns:wps="http://schemas.microsoft.com/office/word/2010/wordprocessingShape">
+                        <wps:cNvPr id="6" name="Rectángulo 6"/>
+                        <wps:cNvSpPr/>
+                        <wps:spPr>
+                          <a:xfrm>
+                            <a:off x="6033104" y="2577983"/>
+                            <a:ext cx="1372180" cy="633790"/>
+                          </a:xfrm>
+                          <a:prstGeom prst="rect">
+                            <a:avLst/>
+                          </a:prstGeom>
+                          <a:ln/>
+                        </wps:spPr>
+                        <wps:style>
+                          <a:lnRef idx="2">
+                            <a:schemeClr val="accent1">
+                              <a:shade val="50000"/>
+                            </a:schemeClr>
+                          </a:lnRef>
+                          <a:fillRef idx="1">
+                            <a:schemeClr val="accent1"/>
+                          </a:fillRef>
+                          <a:effectRef idx="0">
+                            <a:scrgbClr r="0" g="0" b="0"/>
+                          </a:effectRef>
+                          <a:fontRef idx="minor">
+                            <a:schemeClr val="lt1"/>
+                          </a:fontRef>
+                        </wps:style>
+                        <wps:txbx>
+                          <w:txbxContent xmlns:w="http://schemas.openxmlformats.org/wordprocessingml/2006/main">
+                            <w:p>
+                              <w:pPr>
+                                <w:jc w:val="center"/>
+                                <w:rPr>
+                                  <w:rFonts w:ascii="Cambria" w:hAnsi="Cambria" w:eastAsia="Cambria"/>
+                                  <w:color w:val="FFFFFF"/>
+                                  <w:kern w:val="0"/>
+                                  <w:lang w:val="en-US"/>
+                                  <w14:ligatures xmlns:w14="http://schemas.microsoft.com/office/word/2010/wordml" w14:val="none"/>
+                                </w:rPr>
+                              </w:pPr>
+                              <w:r>
+                                <w:rPr>
+                                  <w:rFonts w:ascii="Cambria" w:hAnsi="Cambria" w:eastAsia="Cambria"/>
+                                  <w:color w:val="FFFFFF"/>
+                                  <w:lang w:val="en-US"/>
+                                </w:rPr>
+                                <w:t>2</w:t>
+                              </w:r>
+                            </w:p>
+                            <w:p>
+                              <w:pPr>
+                                <w:jc w:val="center"/>
+                                <w:rPr>
+                                  <w:rFonts w:ascii="Cambria" w:hAnsi="Cambria" w:eastAsia="Cambria"/>
+                                  <w:color w:val="FFFFFF"/>
+                                  <w:lang w:val="en-US"/>
+                                </w:rPr>
+                              </w:pPr>
+                              <w:r>
+                                <w:rPr>
+                                  <w:rFonts w:ascii="Cambria" w:hAnsi="Cambria" w:eastAsia="Cambria"/>
+                                  <w:color w:val="FFFFFF"/>
+                                  <w:lang w:val="en-US"/>
+                                </w:rPr>
+                                <w:t>S0, 3</w:t>
+                              </w:r>
+                            </w:p>
+                          </w:txbxContent>
+                        </wps:txbx>
+                        <wps:bodyPr anchor="ctr"/>
+                      </wps:wsp>
+                      <wps:wsp xmlns:wps="http://schemas.microsoft.com/office/word/2010/wordprocessingShape">
+                        <wps:cNvPr id="7" name="Conector: angular 7"/>
+                        <wps:cNvCnPr>
+                          <a:endCxn id="3" idx="1"/>
+                        </wps:cNvCnPr>
+                        <wps:spPr>
+                          <a:xfrm rot="5400000" flipV="1">
+                            <a:off x="1125945" y="652627"/>
+                            <a:ext cx="738581" cy="170350"/>
+                          </a:xfrm>
+                          <a:prstGeom prst="bentConnector3">
+                            <a:avLst/>
+                          </a:prstGeom>
+                          <a:ln>
+                            <a:tailEnd type="triangle" w="med" len="med"/>
+                          </a:ln>
+                        </wps:spPr>
+                        <wps:style>
+                          <a:lnRef idx="1">
+                            <a:schemeClr val="accent1"/>
+                          </a:lnRef>
+                          <a:fillRef idx="0">
+                            <a:schemeClr val="accent1"/>
+                          </a:fillRef>
+                          <a:effectRef idx="0">
+                            <a:scrgbClr r="0" g="0" b="0"/>
+                          </a:effectRef>
+                          <a:fontRef idx="minor">
+                            <a:schemeClr val="tx1"/>
+                          </a:fontRef>
+                        </wps:style>
+                        <wps:bodyPr/>
+                      </wps:wsp>
+                      <wps:wsp xmlns:wps="http://schemas.microsoft.com/office/word/2010/wordprocessingShape">
+                        <wps:cNvPr id="8" name="Conector: angular 8"/>
+                        <wps:cNvCnPr/>
+                        <wps:spPr>
+                          <a:xfrm rot="5400000" flipV="1">
+                            <a:off x="1139289" y="609640"/>
+                            <a:ext cx="686950" cy="205036"/>
+                          </a:xfrm>
+                          <a:prstGeom prst="bentConnector3">
+                            <a:avLst/>
+                          </a:prstGeom>
+                          <a:ln>
+                            <a:tailEnd type="triangle" w="med" len="med"/>
+                          </a:ln>
+                        </wps:spPr>
+                        <wps:style>
+                          <a:lnRef idx="1">
+                            <a:schemeClr val="accent1"/>
+                          </a:lnRef>
+                          <a:fillRef idx="0">
+                            <a:schemeClr val="accent1"/>
+                          </a:fillRef>
+                          <a:effectRef idx="0">
+                            <a:scrgbClr r="0" g="0" b="0"/>
+                          </a:effectRef>
+                          <a:fontRef idx="minor">
+                            <a:schemeClr val="tx1"/>
+                          </a:fontRef>
+                        </wps:style>
+                        <wps:bodyPr/>
+                      </wps:wsp>
+                      <wps:wsp xmlns:wps="http://schemas.microsoft.com/office/word/2010/wordprocessingShape">
+                        <wps:cNvPr id="9" name="Conector: angular 9"/>
+                        <wps:cNvCnPr>
+                          <a:stCxn id="2" idx="3"/>
+                        </wps:cNvCnPr>
+                        <wps:spPr>
+                          <a:xfrm>
+                            <a:off x="1372180" y="316895"/>
+                            <a:ext cx="581194" cy="440461"/>
+                          </a:xfrm>
+                          <a:prstGeom prst="bentConnector3">
+                            <a:avLst/>
+                          </a:prstGeom>
+                          <a:ln>
+                            <a:solidFill>
+                              <a:schemeClr val="tx1"/>
+                            </a:solidFill>
+                            <a:tailEnd type="triangle" w="med" len="med"/>
+                          </a:ln>
+                        </wps:spPr>
+                        <wps:style>
+                          <a:lnRef idx="1">
+                            <a:schemeClr val="accent1"/>
+                          </a:lnRef>
+                          <a:fillRef idx="0">
+                            <a:schemeClr val="accent1"/>
+                          </a:fillRef>
+                          <a:effectRef idx="0">
+                            <a:scrgbClr r="0" g="0" b="0"/>
+                          </a:effectRef>
+                          <a:fontRef idx="minor">
+                            <a:schemeClr val="tx1"/>
+                          </a:fontRef>
+                        </wps:style>
+                        <wps:bodyPr/>
+                      </wps:wsp>
+                      <wps:wsp xmlns:wps="http://schemas.microsoft.com/office/word/2010/wordprocessingShape">
+                        <wps:cNvPr id="10" name="Conector: angular 10"/>
+                        <wps:cNvCnPr/>
+                        <wps:spPr>
+                          <a:xfrm>
+                            <a:off x="2952591" y="1186837"/>
+                            <a:ext cx="581194" cy="440461"/>
+                          </a:xfrm>
+                          <a:prstGeom prst="bentConnector3">
+                            <a:avLst/>
+                          </a:prstGeom>
+                          <a:ln>
+                            <a:solidFill>
+                              <a:schemeClr val="tx1"/>
+                            </a:solidFill>
+                            <a:tailEnd type="triangle" w="med" len="med"/>
+                          </a:ln>
+                        </wps:spPr>
+                        <wps:style>
+                          <a:lnRef idx="1">
+                            <a:schemeClr val="accent1"/>
+                          </a:lnRef>
+                          <a:fillRef idx="0">
+                            <a:schemeClr val="accent1"/>
+                          </a:fillRef>
+                          <a:effectRef idx="0">
+                            <a:scrgbClr r="0" g="0" b="0"/>
+                          </a:effectRef>
+                          <a:fontRef idx="minor">
+                            <a:schemeClr val="tx1"/>
+                          </a:fontRef>
+                        </wps:style>
+                        <wps:bodyPr/>
+                      </wps:wsp>
+                      <wps:wsp xmlns:wps="http://schemas.microsoft.com/office/word/2010/wordprocessingShape">
+                        <wps:cNvPr id="11" name="Conector: angular 11"/>
+                        <wps:cNvCnPr/>
+                        <wps:spPr>
+                          <a:xfrm>
+                            <a:off x="3953528" y="1820627"/>
+                            <a:ext cx="581194" cy="440461"/>
+                          </a:xfrm>
+                          <a:prstGeom prst="bentConnector3">
+                            <a:avLst/>
+                          </a:prstGeom>
+                          <a:ln>
+                            <a:solidFill>
+                              <a:schemeClr val="tx1"/>
+                            </a:solidFill>
+                            <a:tailEnd type="triangle" w="med" len="med"/>
+                          </a:ln>
+                        </wps:spPr>
+                        <wps:style>
+                          <a:lnRef idx="1">
+                            <a:schemeClr val="accent1"/>
+                          </a:lnRef>
+                          <a:fillRef idx="0">
+                            <a:schemeClr val="accent1"/>
+                          </a:fillRef>
+                          <a:effectRef idx="0">
+                            <a:scrgbClr r="0" g="0" b="0"/>
+                          </a:effectRef>
+                          <a:fontRef idx="minor">
+                            <a:schemeClr val="tx1"/>
+                          </a:fontRef>
+                        </wps:style>
+                        <wps:bodyPr/>
+                      </wps:wsp>
+                      <wps:wsp xmlns:wps="http://schemas.microsoft.com/office/word/2010/wordprocessingShape">
+                        <wps:cNvPr id="12" name="Conector: angular 12"/>
+                        <wps:cNvCnPr/>
+                        <wps:spPr>
+                          <a:xfrm rot="5400000" flipV="1">
+                            <a:off x="5574361" y="2496362"/>
+                            <a:ext cx="479240" cy="395352"/>
+                          </a:xfrm>
+                          <a:prstGeom prst="bentConnector3">
+                            <a:avLst/>
+                          </a:prstGeom>
+                          <a:ln>
+                            <a:solidFill>
+                              <a:schemeClr val="tx1"/>
+                            </a:solidFill>
+                            <a:tailEnd type="triangle" w="med" len="med"/>
+                          </a:ln>
+                        </wps:spPr>
+                        <wps:style>
+                          <a:lnRef idx="1">
+                            <a:schemeClr val="accent1"/>
+                          </a:lnRef>
+                          <a:fillRef idx="0">
+                            <a:schemeClr val="accent1"/>
+                          </a:fillRef>
+                          <a:effectRef idx="0">
+                            <a:scrgbClr r="0" g="0" b="0"/>
+                          </a:effectRef>
+                          <a:fontRef idx="minor">
+                            <a:schemeClr val="tx1"/>
+                          </a:fontRef>
+                        </wps:style>
+                        <wps:bodyPr/>
+                      </wps:wsp>
+                    </wpg:wgp>
+                  </a:graphicData>
+                </a:graphic>
+              </wp:inline>
+            </w:drawing>
+          </mc:Choice>
+          <mc:Fallback xmlns:a="http://schemas.openxmlformats.org/drawingml/2006/main" xmlns:mc="http://schemas.openxmlformats.org/markup-compatibility/2006"/>
+        </mc:AlternateContent>
+      </w:r>
+    </w:p>
+    <w:p>
+      <w:pPr>
+        <w:pStyle w:val="Normal"/>
+        <w:jc w:val="both"/>
+        <w:rPr>
+          <w:lang w:val="es-ES"/>
+        </w:rPr>
+      </w:pPr>
+    </w:p>
+    <w:p>
+      <w:pPr>
+        <w:pStyle w:val="Normal"/>
+        <w:jc w:val="both"/>
+        <w:rPr>
+          <w:lang w:val="es-ES"/>
+        </w:rPr>
+      </w:pPr>
+    </w:p>
+    <w:p>
+      <w:pPr>
+        <w:pStyle w:val="Normal"/>
+        <w:jc w:val="both"/>
+        <w:rPr>
+          <w:lang w:val="es-ES"/>
+        </w:rPr>
+      </w:pPr>
+    </w:p>
+    <w:p>
+      <w:pPr>
+        <w:pStyle w:val="Normal"/>
+        <w:jc w:val="both"/>
+        <w:rPr>
+          <w:lang w:val="es-ES"/>
+        </w:rPr>
+      </w:pPr>
+      <w:r>
+        <w:rPr>
+          <w:lang w:val="es-ES"/>
+        </w:rPr>
+        <w:t xml:space="preserve">Ahora nos vamos a centrar en una lista de 4 </w:t>
+      </w:r>
+      <w:r>
+        <w:rPr>
+          <w:lang w:val="es-ES"/>
+        </w:rPr>
+        <w:t>numeros</w:t>
+      </w:r>
+      <w:r>
+        <w:rPr>
+          <w:lang w:val="es-ES"/>
+        </w:rPr>
+        <w:t xml:space="preserve"> para ordenarlos de acuerdo a las condiciones de la llave. </w:t>
+      </w:r>
+      <w:r>
+        <w:rPr>
+          <w:lang w:val="es-ES"/>
+        </w:rPr>
+        <w:t>Asi</w:t>
+      </w:r>
+      <w:r>
+        <w:rPr>
+          <w:lang w:val="es-ES"/>
+        </w:rPr>
+        <w:t xml:space="preserve"> que teniendo una lista de 4 </w:t>
+      </w:r>
+      <w:r>
+        <w:rPr>
+          <w:lang w:val="es-ES"/>
+        </w:rPr>
+        <w:t>numeros</w:t>
+      </w:r>
+      <w:r>
+        <w:rPr>
+          <w:lang w:val="es-ES"/>
+        </w:rPr>
+        <w:t xml:space="preserve"> L:(</w:t>
+      </w:r>
+      <w:r>
+        <w:rPr>
+          <w:lang w:val="es-ES"/>
+        </w:rPr>
+        <w:t xml:space="preserve">2, 5, 7, 4) vamos a tratar de cumplir esta cadena </w:t>
+      </w:r>
+      <w:r>
+        <w:rPr>
+          <w:highlight w:val="yellow"/>
+          <w:lang w:val="es-ES"/>
+        </w:rPr>
+        <w:t>+1 –</w:t>
+      </w:r>
+      <w:r>
+        <w:rPr>
+          <w:highlight w:val="yellow"/>
+          <w:lang w:val="es-ES"/>
+        </w:rPr>
+        <w:t>1  0</w:t>
+      </w:r>
+      <w:r>
+        <w:rPr>
+          <w:highlight w:val="yellow"/>
+          <w:lang w:val="es-ES"/>
+        </w:rPr>
+        <w:t xml:space="preserve"> +1:</w:t>
+      </w:r>
+    </w:p>
+    <w:p>
+      <w:pPr>
+        <w:pStyle w:val="Normal"/>
+        <w:jc w:val="both"/>
+        <w:rPr>
+          <w:lang w:val="es-ES"/>
+        </w:rPr>
+      </w:pPr>
+    </w:p>
+    <w:p>
+      <w:pPr>
+        <w:pStyle w:val="Normal"/>
+        <w:jc w:val="both"/>
+        <w:rPr>
+          <w:lang w:val="es-ES"/>
+        </w:rPr>
+      </w:pPr>
+      <w:r>
+        <w:rPr>
+          <w:lang w:val="es-ES"/>
+        </w:rPr>
+        <w:t>Bajamos el 2</w:t>
+      </w:r>
+      <w:r>
+        <w:rPr>
+          <w:lang w:val="es-ES"/>
+        </w:rPr>
+        <w:t>(</w:t>
+      </w:r>
+      <w:r>
+        <w:rPr>
+          <w:lang w:val="es-ES"/>
+        </w:rPr>
+        <w:t>izq</w:t>
+      </w:r>
+      <w:r>
+        <w:rPr>
+          <w:lang w:val="es-ES"/>
+        </w:rPr>
+        <w:t>,</w:t>
+      </w:r>
+      <w:r>
+        <w:rPr>
+          <w:lang w:val="es-ES"/>
+        </w:rPr>
+        <w:t>)</w:t>
+      </w:r>
+      <w:r>
+        <w:rPr>
+          <w:lang w:val="es-ES"/>
+        </w:rPr>
+        <w:t xml:space="preserve"> y lo comparamos con el 2</w:t>
+      </w:r>
+      <w:r>
+        <w:rPr>
+          <w:lang w:val="es-ES"/>
+        </w:rPr>
+        <w:t>(der)</w:t>
+      </w:r>
+      <w:r>
+        <w:rPr>
+          <w:lang w:val="es-ES"/>
+        </w:rPr>
+        <w:t>:</w:t>
+      </w:r>
+    </w:p>
+    <w:p>
+      <w:pPr>
+        <w:pStyle w:val="Normal"/>
+        <w:jc w:val="both"/>
+        <w:rPr>
+          <w:lang w:val="es-ES"/>
+        </w:rPr>
+      </w:pPr>
+      <w:r>
+        <w:rPr>
+          <w:lang w:val="es-ES"/>
+        </w:rPr>
+        <w:t xml:space="preserve">Es el </w:t>
+      </w:r>
+      <w:r>
+        <w:rPr>
+          <w:lang w:val="es-ES"/>
+        </w:rPr>
+        <w:t>2 de la izquierda mayor al de la derecha?</w:t>
+      </w:r>
+      <w:r>
+        <w:rPr>
+          <w:lang w:val="es-ES"/>
+        </w:rPr>
+        <w:t xml:space="preserve"> Como la respuesta es no, entonces hay dos opciones, que sean iguales, en dicho caso debe salirse y preguntar con el siguiente </w:t>
+      </w:r>
+      <w:r>
+        <w:rPr>
+          <w:lang w:val="es-ES"/>
+        </w:rPr>
+        <w:t>numero</w:t>
+      </w:r>
+      <w:r>
+        <w:rPr>
+          <w:lang w:val="es-ES"/>
+        </w:rPr>
+        <w:t xml:space="preserve">, y en caso de que sea menor </w:t>
+      </w:r>
+      <w:r>
+        <w:rPr>
+          <w:lang w:val="es-ES"/>
+        </w:rPr>
+        <w:t xml:space="preserve">intercambiar de posiciones. </w:t>
+      </w:r>
+    </w:p>
+    <w:p>
+      <w:pPr>
+        <w:pStyle w:val="Normal"/>
+        <w:jc w:val="both"/>
+        <w:rPr>
+          <w:lang w:val="es-ES"/>
+        </w:rPr>
+      </w:pPr>
+    </w:p>
+    <w:p>
+      <w:pPr>
+        <w:pStyle w:val="Normal"/>
+        <w:jc w:val="both"/>
+        <w:rPr>
+          <w:lang w:val="es-ES"/>
+        </w:rPr>
+      </w:pPr>
+      <w:r>
+        <w:rPr>
+          <w:lang w:val="es-ES"/>
+        </w:rPr>
+        <w:t xml:space="preserve">Como el 2 es igual al dos, tiene que pasar a probar con el siguiente numero de la lista que es el 5. </w:t>
+      </w:r>
+    </w:p>
+    <w:p>
+      <w:pPr>
+        <w:pStyle w:val="Normal"/>
+        <w:jc w:val="both"/>
+        <w:rPr>
+          <w:lang w:val="es-ES"/>
+        </w:rPr>
+      </w:pPr>
+    </w:p>
+    <w:p>
+      <w:pPr>
+        <w:pStyle w:val="Normal"/>
+        <w:jc w:val="both"/>
+        <w:rPr>
+          <w:lang w:val="es-ES"/>
+        </w:rPr>
+      </w:pPr>
+      <w:r>
+        <w:rPr>
+          <w:lang w:val="es-ES"/>
+        </w:rPr>
+        <w:t>¿</w:t>
+      </w:r>
+      <w:r>
+        <w:rPr>
+          <w:lang w:val="es-ES"/>
+        </w:rPr>
+        <w:t xml:space="preserve">2 es mayor que 5? No, entonces el 5 pasa a la izquierda del 2. </w:t>
+      </w:r>
+    </w:p>
+    <w:p>
+      <w:pPr>
+        <w:pStyle w:val="Normal"/>
+        <w:jc w:val="both"/>
+        <w:rPr>
+          <w:lang w:val="es-ES"/>
+        </w:rPr>
+      </w:pPr>
+    </w:p>
+    <w:p>
+      <w:pPr>
+        <w:pStyle w:val="Normal"/>
+        <w:jc w:val="both"/>
+        <w:rPr>
+          <w:lang w:val="es-ES"/>
+        </w:rPr>
+      </w:pPr>
+      <w:r>
+        <w:rPr>
+          <w:lang w:val="es-ES"/>
+        </w:rPr>
+        <w:t xml:space="preserve">Volvemos a bajar el 2, queda 5(22), </w:t>
+      </w:r>
+      <w:r>
+        <w:rPr>
+          <w:lang w:val="es-ES"/>
+        </w:rPr>
+        <w:t xml:space="preserve">-1: </w:t>
+      </w:r>
+      <w:r>
+        <w:rPr>
+          <w:lang w:val="es-ES"/>
+        </w:rPr>
+        <w:t>¿E</w:t>
+      </w:r>
+      <w:r>
+        <w:rPr>
+          <w:lang w:val="es-ES"/>
+        </w:rPr>
+        <w:t xml:space="preserve">s el 2 menor que </w:t>
+      </w:r>
+      <w:r>
+        <w:rPr>
+          <w:lang w:val="es-ES"/>
+        </w:rPr>
+        <w:t>el 2, como la respuesta es no, entonces hay dos opciones, una que sea mayor, y la otra es que sea igual</w:t>
+      </w:r>
+      <w:r>
+        <w:rPr>
+          <w:lang w:val="es-ES"/>
+        </w:rPr>
+        <w:t>.</w:t>
+      </w:r>
+      <w:r>
+        <w:rPr>
+          <w:lang w:val="es-ES"/>
+        </w:rPr>
+        <w:t xml:space="preserve"> C</w:t>
+      </w:r>
+      <w:r>
+        <w:rPr>
+          <w:lang w:val="es-ES"/>
+        </w:rPr>
+        <w:t xml:space="preserve">omo es igual, se </w:t>
+      </w:r>
+      <w:r>
+        <w:rPr>
+          <w:lang w:val="es-ES"/>
+        </w:rPr>
+        <w:t xml:space="preserve">evita, y se baja el siguiente </w:t>
+      </w:r>
+      <w:r>
+        <w:rPr>
+          <w:lang w:val="es-ES"/>
+        </w:rPr>
+        <w:t>numero</w:t>
+      </w:r>
+      <w:r>
+        <w:rPr>
+          <w:lang w:val="es-ES"/>
+        </w:rPr>
+        <w:t>: 5</w:t>
+      </w:r>
+      <w:r>
+        <w:rPr>
+          <w:lang w:val="es-ES"/>
+        </w:rPr>
+        <w:t>.</w:t>
+      </w:r>
+    </w:p>
+    <w:p>
+      <w:pPr>
+        <w:pStyle w:val="Normal"/>
+        <w:jc w:val="both"/>
+        <w:rPr>
+          <w:lang w:val="es-ES"/>
+        </w:rPr>
+      </w:pPr>
+    </w:p>
+    <w:p>
+      <w:pPr>
+        <w:pStyle w:val="Normal"/>
+        <w:jc w:val="both"/>
+        <w:rPr>
+          <w:lang w:val="es-ES"/>
+        </w:rPr>
+      </w:pPr>
+      <w:r>
+        <w:rPr>
+          <w:lang w:val="es-ES"/>
+        </w:rPr>
+        <w:t>5(25) -1: Es el 2 menor que el 5, si, entonces la lista queda 525.</w:t>
+      </w:r>
+    </w:p>
+    <w:p>
+      <w:pPr>
+        <w:pStyle w:val="Normal"/>
+        <w:jc w:val="both"/>
+        <w:rPr>
+          <w:lang w:val="es-ES"/>
+        </w:rPr>
+      </w:pPr>
+    </w:p>
+    <w:p>
+      <w:pPr>
+        <w:pStyle w:val="Normal"/>
+        <w:jc w:val="both"/>
+        <w:rPr>
+          <w:lang w:val="es-ES"/>
+        </w:rPr>
+      </w:pPr>
+      <w:r>
+        <w:rPr>
+          <w:lang w:val="es-ES"/>
+        </w:rPr>
+        <w:t>Ahora viene el cero que significa que el siguiente es igual. Comenzamos de nuevo bajando el 2</w:t>
+      </w:r>
+      <w:r>
+        <w:rPr>
+          <w:lang w:val="es-ES"/>
+        </w:rPr>
+        <w:t>: 52(52)</w:t>
+      </w:r>
+      <w:r>
+        <w:rPr>
+          <w:lang w:val="es-ES"/>
+        </w:rPr>
+        <w:t xml:space="preserve"> como el </w:t>
+      </w:r>
+      <w:r>
+        <w:rPr>
+          <w:lang w:val="es-ES"/>
+        </w:rPr>
+        <w:t>5 no es igual al 2, entonces bajamos el siguiente de la lista 52(55), como es igual, la lista queda 5255.</w:t>
+      </w:r>
+    </w:p>
+    <w:p>
+      <w:pPr>
+        <w:pStyle w:val="Normal"/>
+        <w:jc w:val="both"/>
+        <w:rPr>
+          <w:lang w:val="es-ES"/>
+        </w:rPr>
+      </w:pPr>
+    </w:p>
+    <w:p>
+      <w:pPr>
+        <w:pStyle w:val="Normal"/>
+        <w:jc w:val="both"/>
+        <w:rPr>
+          <w:lang w:val="es-ES"/>
+        </w:rPr>
+      </w:pPr>
+      <w:r>
+        <w:rPr>
+          <w:lang w:val="es-ES"/>
+        </w:rPr>
+        <w:t>Ahora viene el +1, que significa que el ultimo es superior al siguiente, bajemos el 2, nuevamente, 525(52), ahora nos preguntamos si el 5&gt;2, como lo es, la lista queda 52552.</w:t>
+      </w:r>
+    </w:p>
+    <w:p>
+      <w:pPr>
+        <w:pStyle w:val="Normal"/>
+        <w:jc w:val="both"/>
+        <w:rPr>
+          <w:lang w:val="es-ES"/>
+        </w:rPr>
+      </w:pPr>
+    </w:p>
+    <w:p>
+      <w:pPr>
+        <w:pStyle w:val="Normal"/>
+        <w:jc w:val="both"/>
+        <w:rPr>
+          <w:lang w:val="es-ES"/>
+        </w:rPr>
+      </w:pPr>
+      <w:r>
+        <w:rPr>
+          <w:lang w:val="es-ES"/>
+        </w:rPr>
+        <w:t xml:space="preserve">Este </w:t>
+      </w:r>
+      <w:r>
+        <w:rPr>
+          <w:lang w:val="es-ES"/>
+        </w:rPr>
+        <w:t>analisis</w:t>
+      </w:r>
+      <w:r>
+        <w:rPr>
+          <w:lang w:val="es-ES"/>
+        </w:rPr>
+        <w:t xml:space="preserve"> es un acercamiento al planteamiento de la </w:t>
+      </w:r>
+      <w:r>
+        <w:rPr>
+          <w:lang w:val="es-ES"/>
+        </w:rPr>
+        <w:t>solucion</w:t>
+      </w:r>
+      <w:r>
+        <w:rPr>
+          <w:lang w:val="es-ES"/>
+        </w:rPr>
+        <w:t xml:space="preserve">, sin </w:t>
+      </w:r>
+      <w:r>
+        <w:rPr>
+          <w:lang w:val="es-ES"/>
+        </w:rPr>
+        <w:t>embargo</w:t>
+      </w:r>
+      <w:r>
+        <w:rPr>
+          <w:lang w:val="es-ES"/>
+        </w:rPr>
+        <w:t xml:space="preserve"> tendremos que abordar el problema que surge cuando se llega a un </w:t>
+      </w:r>
+      <w:r>
+        <w:rPr>
+          <w:lang w:val="es-ES"/>
+        </w:rPr>
+        <w:t>minimo</w:t>
+      </w:r>
+      <w:r>
+        <w:rPr>
+          <w:lang w:val="es-ES"/>
+        </w:rPr>
+        <w:t xml:space="preserve"> o un máximo, y no habrá más </w:t>
+      </w:r>
+      <w:r>
+        <w:rPr>
+          <w:lang w:val="es-ES"/>
+        </w:rPr>
+        <w:t>num</w:t>
+      </w:r>
+      <w:r>
+        <w:rPr>
+          <w:lang w:val="es-ES"/>
+        </w:rPr>
+        <w:t>eros</w:t>
+      </w:r>
+      <w:r>
+        <w:rPr>
+          <w:lang w:val="es-ES"/>
+        </w:rPr>
+        <w:t xml:space="preserve"> que colocar a la lista, en ese caso tocará recurrir  a generar una matriz de mayor dimensión.</w:t>
+      </w:r>
+    </w:p>
+    <w:p>
+      <w:pPr>
+        <w:pStyle w:val="Normal"/>
+        <w:jc w:val="both"/>
+        <w:rPr>
+          <w:lang w:val="es-ES"/>
+        </w:rPr>
+      </w:pPr>
+    </w:p>
+    <w:p>
+      <w:pPr>
+        <w:pStyle w:val="Normal"/>
+        <w:jc w:val="both"/>
+        <w:rPr>
+          <w:lang w:val="es-ES"/>
+        </w:rPr>
+      </w:pPr>
+      <w:r>
+        <w:rPr>
+          <w:lang w:val="es-ES"/>
+        </w:rPr>
+        <w:t xml:space="preserve">Lo que hay que tener en cuenta es que las </w:t>
+      </w:r>
+      <w:r>
+        <w:rPr>
+          <w:lang w:val="es-ES"/>
+        </w:rPr>
+        <w:t>matrices independiente</w:t>
+      </w:r>
+      <w:r>
+        <w:rPr>
+          <w:lang w:val="es-ES"/>
+        </w:rPr>
+        <w:t xml:space="preserve"> de la </w:t>
+      </w:r>
+      <w:r>
+        <w:rPr>
+          <w:lang w:val="es-ES"/>
+        </w:rPr>
+        <w:t>dimension</w:t>
+      </w:r>
+      <w:r>
+        <w:rPr>
+          <w:lang w:val="es-ES"/>
+        </w:rPr>
+        <w:t xml:space="preserve"> que </w:t>
+      </w:r>
+      <w:r>
+        <w:rPr>
+          <w:lang w:val="es-ES"/>
+        </w:rPr>
+        <w:t>tengan,  siempre</w:t>
+      </w:r>
+      <w:r>
+        <w:rPr>
+          <w:lang w:val="es-ES"/>
+        </w:rPr>
+        <w:t xml:space="preserve"> tendr</w:t>
+      </w:r>
+      <w:r>
+        <w:rPr>
+          <w:lang w:val="es-ES"/>
+        </w:rPr>
+        <w:t xml:space="preserve">án </w:t>
+      </w:r>
+      <w:r>
+        <w:rPr>
+          <w:lang w:val="es-ES"/>
+        </w:rPr>
+        <w:t>cuatro estados de acuerdo con su rotación</w:t>
+      </w:r>
+      <w:r>
+        <w:rPr>
+          <w:lang w:val="es-ES"/>
+        </w:rPr>
+        <w:t xml:space="preserve">. Esto nos servirá </w:t>
+      </w:r>
+      <w:r>
+        <w:rPr>
+          <w:lang w:val="es-ES"/>
+        </w:rPr>
+        <w:t>mas</w:t>
+      </w:r>
+      <w:r>
+        <w:rPr>
+          <w:lang w:val="es-ES"/>
+        </w:rPr>
+        <w:t xml:space="preserve"> luego para plantear una solución para agregar cuatro valores a la lista de candidatos a satisfacer las condiciones de la llave, por ahora miremos un diagrama de</w:t>
+      </w:r>
+      <w:r>
+        <w:rPr>
+          <w:lang w:val="es-ES"/>
+        </w:rPr>
+        <w:t xml:space="preserve"> flujo del algoritmo que nos permite organizar los valores </w:t>
+      </w:r>
+      <w:r>
+        <w:rPr>
+          <w:lang w:val="es-ES"/>
+        </w:rPr>
+        <w:t>de acuerdo a</w:t>
+      </w:r>
+      <w:r>
+        <w:rPr>
+          <w:lang w:val="es-ES"/>
+        </w:rPr>
+        <w:t xml:space="preserve"> las condiciones.</w:t>
+      </w:r>
+    </w:p>
+    <w:p>
+      <w:pPr>
+        <w:pStyle w:val="Normal"/>
+        <w:jc w:val="both"/>
+        <w:rPr>
+          <w:lang w:val="es-ES"/>
+        </w:rPr>
+      </w:pPr>
+    </w:p>
+    <w:p>
+      <w:pPr>
+        <w:pStyle w:val="Normal"/>
+        <w:jc w:val="both"/>
+        <w:rPr>
+          <w:lang w:val="es-ES"/>
+        </w:rPr>
+      </w:pPr>
+      <w:r>
+        <w:rPr>
+          <w:noProof/>
+        </w:rPr>
+        <mc:AlternateContent xmlns:mc="http://schemas.openxmlformats.org/markup-compatibility/2006">
+          <mc:Choice xmlns:mc="http://schemas.openxmlformats.org/markup-compatibility/2006" Requires="wpg">
+            <w:drawing xmlns:w="http://schemas.openxmlformats.org/wordprocessingml/2006/main">
+              <wp:inline xmlns:wp="http://schemas.openxmlformats.org/drawingml/2006/wordprocessingDrawing" xmlns:wp14="http://schemas.microsoft.com/office/word/2010/wordprocessingDrawing" distT="0" distB="0" distL="0" distR="0" wp14:anchorId="7530B4A4" wp14:editId="3AD1954D">
+                <wp:extent xmlns:wp="http://schemas.openxmlformats.org/drawingml/2006/wordprocessingDrawing" cx="5937250" cy="3189605"/>
+                <wp:effectExtent xmlns:wp="http://schemas.openxmlformats.org/drawingml/2006/wordprocessingDrawing" l="0" t="0" r="25400" b="10795"/>
+                <wp:docPr xmlns:wp="http://schemas.openxmlformats.org/drawingml/2006/wordprocessingDrawing" id="1896696795" name="Grupo 1"/>
+                <wp:cNvGraphicFramePr xmlns:wp="http://schemas.openxmlformats.org/drawingml/2006/wordprocessingDrawing"/>
+                <a:graphic xmlns:a="http://schemas.openxmlformats.org/drawingml/2006/main">
+                  <a:graphicData uri="http://schemas.microsoft.com/office/word/2010/wordprocessingGroup">
+                    <wpg:wgp xmlns:wpg="http://schemas.microsoft.com/office/word/2010/wordprocessingGroup">
+                      <wpg:cNvGrpSpPr/>
+                      <wpg:grpSpPr>
+                        <a:xfrm>
+                          <a:off x="0" y="0"/>
+                          <a:ext cx="5937250" cy="3189605"/>
+                          <a:chOff x="0" y="0"/>
+                          <a:chExt cx="7428880" cy="3190221"/>
+                        </a:xfrm>
+                      </wpg:grpSpPr>
+                      <wps:wsp xmlns:wps="http://schemas.microsoft.com/office/word/2010/wordprocessingShape">
+                        <wps:cNvPr id="2" name="Elipse 2"/>
+                        <wps:cNvSpPr/>
+                        <wps:spPr>
+                          <a:xfrm>
+                            <a:off x="436244" y="0"/>
+                            <a:ext cx="1173074" cy="408607"/>
+                          </a:xfrm>
+                          <a:prstGeom prst="ellipse">
+                            <a:avLst/>
+                          </a:prstGeom>
+                          <a:ln/>
+                        </wps:spPr>
+                        <wps:style>
+                          <a:lnRef idx="2">
+                            <a:schemeClr val="accent1">
+                              <a:shade val="50000"/>
+                            </a:schemeClr>
+                          </a:lnRef>
+                          <a:fillRef idx="1">
+                            <a:schemeClr val="accent1"/>
+                          </a:fillRef>
+                          <a:effectRef idx="0">
+                            <a:scrgbClr r="0" g="0" b="0"/>
+                          </a:effectRef>
+                          <a:fontRef idx="minor">
+                            <a:schemeClr val="lt1"/>
+                          </a:fontRef>
+                        </wps:style>
+                        <wps:txbx>
+                          <w:txbxContent xmlns:w="http://schemas.openxmlformats.org/wordprocessingml/2006/main">
+                            <w:p>
+                              <w:pPr>
+                                <w:jc w:val="center"/>
+                                <w:rPr>
+                                  <w:rFonts w:ascii="Cambria" w:hAnsi="Cambria" w:eastAsia="Cambria"/>
+                                  <w:color w:val="FFFFFF"/>
+                                  <w:kern w:val="0"/>
+                                  <w:lang w:val="en-US"/>
+                                  <w14:ligatures xmlns:w14="http://schemas.microsoft.com/office/word/2010/wordml" w14:val="none"/>
+                                </w:rPr>
+                              </w:pPr>
+                              <w:r>
+                                <w:rPr>
+                                  <w:rFonts w:ascii="Cambria" w:hAnsi="Cambria" w:eastAsia="Cambria"/>
+                                  <w:color w:val="FFFFFF"/>
+                                  <w:lang w:val="en-US"/>
+                                </w:rPr>
+                                <w:t>Inicio</w:t>
+                              </w:r>
+                            </w:p>
+                          </w:txbxContent>
+                        </wps:txbx>
+                        <wps:bodyPr anchor="ctr"/>
+                      </wps:wsp>
+                      <wps:wsp xmlns:wps="http://schemas.microsoft.com/office/word/2010/wordprocessingShape">
+                        <wps:cNvPr id="3" name="Rectángulo 3"/>
+                        <wps:cNvSpPr/>
+                        <wps:spPr>
+                          <a:xfrm>
+                            <a:off x="1737828" y="2399258"/>
+                            <a:ext cx="292606" cy="318650"/>
+                          </a:xfrm>
+                          <a:prstGeom prst="rect">
+                            <a:avLst/>
+                          </a:prstGeom>
+                          <a:solidFill>
+                            <a:schemeClr val="lt1"/>
+                          </a:solidFill>
+                          <a:ln>
+                            <a:solidFill>
+                              <a:srgbClr val="000000"/>
+                            </a:solidFill>
+                          </a:ln>
+                        </wps:spPr>
+                        <wps:txbx>
+                          <w:txbxContent xmlns:w="http://schemas.openxmlformats.org/wordprocessingml/2006/main">
+                            <w:p>
+                              <w:pPr>
+                                <w:rPr>
+                                  <w:rFonts w:ascii="Calibri" w:hAnsi="Calibri" w:cs="Calibri"/>
+                                  <w:color w:val="000000"/>
+                                  <w:kern w:val="0"/>
+                                  <w:lang w:val="en-US"/>
+                                  <w14:ligatures xmlns:w14="http://schemas.microsoft.com/office/word/2010/wordml" w14:val="none"/>
+                                </w:rPr>
+                              </w:pPr>
+                              <w:r>
+                                <w:rPr>
+                                  <w:rFonts w:ascii="Calibri" w:hAnsi="Calibri" w:cs="Calibri"/>
+                                  <w:color w:val="000000"/>
+                                  <w:lang w:val="en-US"/>
+                                </w:rPr>
+                                <w:t>0</w:t>
+                              </w:r>
+                            </w:p>
+                          </w:txbxContent>
+                        </wps:txbx>
+                        <wps:bodyPr anchor="t"/>
+                      </wps:wsp>
+                      <wps:wsp xmlns:wps="http://schemas.microsoft.com/office/word/2010/wordprocessingShape">
+                        <wps:cNvPr id="4" name="Rombo 4"/>
+                        <wps:cNvSpPr/>
+                        <wps:spPr>
+                          <a:xfrm>
+                            <a:off x="436244" y="2245594"/>
+                            <a:ext cx="1161166" cy="944627"/>
+                          </a:xfrm>
+                          <a:prstGeom prst="diamond">
+                            <a:avLst/>
+                          </a:prstGeom>
+                          <a:ln/>
+                        </wps:spPr>
+                        <wps:style>
+                          <a:lnRef idx="2">
+                            <a:schemeClr val="accent1">
+                              <a:shade val="50000"/>
+                            </a:schemeClr>
+                          </a:lnRef>
+                          <a:fillRef idx="1">
+                            <a:schemeClr val="accent1"/>
+                          </a:fillRef>
+                          <a:effectRef idx="0">
+                            <a:scrgbClr r="0" g="0" b="0"/>
+                          </a:effectRef>
+                          <a:fontRef idx="minor">
+                            <a:schemeClr val="lt1"/>
+                          </a:fontRef>
+                        </wps:style>
+                        <wps:txbx>
+                          <w:txbxContent xmlns:w="http://schemas.openxmlformats.org/wordprocessingml/2006/main">
+                            <w:p>
+                              <w:pPr>
+                                <w:jc w:val="center"/>
+                                <w:rPr>
+                                  <w:rFonts w:ascii="Cambria" w:hAnsi="Cambria" w:eastAsia="Cambria"/>
+                                  <w:color w:val="FFFFFF"/>
+                                  <w:kern w:val="0"/>
+                                  <w:lang w:val="en-US"/>
+                                  <w14:ligatures xmlns:w14="http://schemas.microsoft.com/office/word/2010/wordml" w14:val="none"/>
+                                </w:rPr>
+                              </w:pPr>
+                              <w:r>
+                                <w:rPr>
+                                  <w:rFonts w:ascii="Cambria" w:hAnsi="Cambria" w:eastAsia="Cambria"/>
+                                  <w:color w:val="FFFFFF"/>
+                                  <w:lang w:val="en-US"/>
+                                </w:rPr>
+                                <w:t>Condicion</w:t>
+                              </w:r>
+                            </w:p>
+                          </w:txbxContent>
+                        </wps:txbx>
+                        <wps:bodyPr anchor="ctr"/>
+                      </wps:wsp>
+                      <wps:wsp xmlns:wps="http://schemas.microsoft.com/office/word/2010/wordprocessingShape">
+                        <wps:cNvPr id="5" name="Rectángulo: esquinas redondeadas 5"/>
+                        <wps:cNvSpPr/>
+                        <wps:spPr>
+                          <a:xfrm>
+                            <a:off x="5413573" y="724391"/>
+                            <a:ext cx="2015307" cy="963152"/>
+                          </a:xfrm>
+                          <a:prstGeom prst="roundRect">
+                            <a:avLst/>
+                          </a:prstGeom>
+                          <a:ln/>
+                        </wps:spPr>
+                        <wps:style>
+                          <a:lnRef idx="2">
+                            <a:schemeClr val="accent1">
+                              <a:shade val="50000"/>
+                            </a:schemeClr>
+                          </a:lnRef>
+                          <a:fillRef idx="1">
+                            <a:schemeClr val="accent1"/>
+                          </a:fillRef>
+                          <a:effectRef idx="0">
+                            <a:scrgbClr r="0" g="0" b="0"/>
+                          </a:effectRef>
+                          <a:fontRef idx="minor">
+                            <a:schemeClr val="lt1"/>
+                          </a:fontRef>
+                        </wps:style>
+                        <wps:txbx>
+                          <w:txbxContent xmlns:w="http://schemas.openxmlformats.org/wordprocessingml/2006/main">
+                            <w:p>
+                              <w:pPr>
+                                <w:jc w:val="center"/>
+                                <w:rPr>
+                                  <w:rFonts w:ascii="Cambria" w:hAnsi="Cambria" w:eastAsia="Cambria"/>
+                                  <w:color w:val="FFFFFF"/>
+                                  <w:kern w:val="0"/>
+                                  <w:sz w:val="28"/>
+                                  <w:szCs w:val="28"/>
+                                  <w:lang w:val="en-US"/>
+                                  <w14:ligatures xmlns:w14="http://schemas.microsoft.com/office/word/2010/wordml" w14:val="none"/>
+                                </w:rPr>
+                              </w:pPr>
+                              <w:r>
+                                <w:rPr>
+                                  <w:rFonts w:ascii="Cambria" w:hAnsi="Cambria" w:eastAsia="Cambria"/>
+                                  <w:color w:val="FFFFFF"/>
+                                  <w:sz w:val="28"/>
+                                  <w:szCs w:val="28"/>
+                                  <w:lang w:val="en-US"/>
+                                </w:rPr>
+                                <w:t>Agregue a la lista los dos números</w:t>
+                              </w:r>
+                            </w:p>
+                          </w:txbxContent>
+                        </wps:txbx>
+                        <wps:bodyPr anchor="ctr"/>
+                      </wps:wsp>
+                      <wps:wsp xmlns:wps="http://schemas.microsoft.com/office/word/2010/wordprocessingShape">
+                        <wps:cNvPr id="6" name="Rectángulo: esquinas redondeadas 6"/>
+                        <wps:cNvSpPr/>
+                        <wps:spPr>
+                          <a:xfrm>
+                            <a:off x="0" y="553936"/>
+                            <a:ext cx="2015307" cy="963152"/>
+                          </a:xfrm>
+                          <a:prstGeom prst="roundRect">
+                            <a:avLst/>
+                          </a:prstGeom>
+                          <a:ln/>
+                        </wps:spPr>
+                        <wps:style>
+                          <a:lnRef idx="2">
+                            <a:schemeClr val="accent1">
+                              <a:shade val="50000"/>
+                            </a:schemeClr>
+                          </a:lnRef>
+                          <a:fillRef idx="1">
+                            <a:schemeClr val="accent1"/>
+                          </a:fillRef>
+                          <a:effectRef idx="0">
+                            <a:scrgbClr r="0" g="0" b="0"/>
+                          </a:effectRef>
+                          <a:fontRef idx="minor">
+                            <a:schemeClr val="lt1"/>
+                          </a:fontRef>
+                        </wps:style>
+                        <wps:txbx>
+                          <w:txbxContent xmlns:w="http://schemas.openxmlformats.org/wordprocessingml/2006/main">
+                            <w:p>
+                              <w:pPr>
+                                <w:jc w:val="center"/>
+                                <w:rPr>
+                                  <w:rFonts w:ascii="Cambria" w:hAnsi="Cambria" w:eastAsia="Cambria"/>
+                                  <w:color w:val="FFFFFF"/>
+                                  <w:kern w:val="0"/>
+                                  <w:sz w:val="28"/>
+                                  <w:szCs w:val="28"/>
+                                  <w:lang w:val="en-US"/>
+                                  <w14:ligatures xmlns:w14="http://schemas.microsoft.com/office/word/2010/wordml" w14:val="none"/>
+                                </w:rPr>
+                              </w:pPr>
+                              <w:r>
+                                <w:rPr>
+                                  <w:rFonts w:ascii="Cambria" w:hAnsi="Cambria" w:eastAsia="Cambria"/>
+                                  <w:color w:val="FFFFFF"/>
+                                  <w:sz w:val="28"/>
+                                  <w:szCs w:val="28"/>
+                                  <w:lang w:val="en-US"/>
+                                </w:rPr>
+                                <w:t>Baje el siguiente Nro</w:t>
+                              </w:r>
+                            </w:p>
+                          </w:txbxContent>
+                        </wps:txbx>
+                        <wps:bodyPr anchor="ctr"/>
+                      </wps:wsp>
+                      <wps:wsp xmlns:wps="http://schemas.microsoft.com/office/word/2010/wordprocessingShape">
+                        <wps:cNvPr id="7" name="Rombo 7"/>
+                        <wps:cNvSpPr/>
+                        <wps:spPr>
+                          <a:xfrm>
+                            <a:off x="2753586" y="2245594"/>
+                            <a:ext cx="1161166" cy="944627"/>
+                          </a:xfrm>
+                          <a:prstGeom prst="diamond">
+                            <a:avLst/>
+                          </a:prstGeom>
+                          <a:ln/>
+                        </wps:spPr>
+                        <wps:style>
+                          <a:lnRef idx="2">
+                            <a:schemeClr val="accent1">
+                              <a:shade val="50000"/>
+                            </a:schemeClr>
+                          </a:lnRef>
+                          <a:fillRef idx="1">
+                            <a:schemeClr val="accent1"/>
+                          </a:fillRef>
+                          <a:effectRef idx="0">
+                            <a:scrgbClr r="0" g="0" b="0"/>
+                          </a:effectRef>
+                          <a:fontRef idx="minor">
+                            <a:schemeClr val="lt1"/>
+                          </a:fontRef>
+                        </wps:style>
+                        <wps:txbx>
+                          <w:txbxContent xmlns:w="http://schemas.openxmlformats.org/wordprocessingml/2006/main">
+                            <w:p>
+                              <w:pPr>
+                                <w:jc w:val="center"/>
+                                <w:rPr>
+                                  <w:rFonts w:ascii="Cambria" w:hAnsi="Cambria" w:eastAsia="Cambria"/>
+                                  <w:color w:val="FFFFFF"/>
+                                  <w:kern w:val="0"/>
+                                  <w:lang w:val="en-US"/>
+                                  <w14:ligatures xmlns:w14="http://schemas.microsoft.com/office/word/2010/wordml" w14:val="none"/>
+                                </w:rPr>
+                              </w:pPr>
+                              <w:r>
+                                <w:rPr>
+                                  <w:rFonts w:ascii="Cambria" w:hAnsi="Cambria" w:eastAsia="Cambria"/>
+                                  <w:color w:val="FFFFFF"/>
+                                  <w:lang w:val="en-US"/>
+                                </w:rPr>
+                                <w:t>Pen=Ultimo</w:t>
+                              </w:r>
+                            </w:p>
+                          </w:txbxContent>
+                        </wps:txbx>
+                        <wps:bodyPr anchor="ctr"/>
+                      </wps:wsp>
+                      <wps:wsp xmlns:wps="http://schemas.microsoft.com/office/word/2010/wordprocessingShape">
+                        <wps:cNvPr id="8" name="Rectángulo: esquinas redondeadas 8"/>
+                        <wps:cNvSpPr/>
+                        <wps:spPr>
+                          <a:xfrm>
+                            <a:off x="2531626" y="724391"/>
+                            <a:ext cx="2015307" cy="963152"/>
+                          </a:xfrm>
+                          <a:prstGeom prst="roundRect">
+                            <a:avLst/>
+                          </a:prstGeom>
+                          <a:ln/>
+                        </wps:spPr>
+                        <wps:style>
+                          <a:lnRef idx="2">
+                            <a:schemeClr val="accent1">
+                              <a:shade val="50000"/>
+                            </a:schemeClr>
+                          </a:lnRef>
+                          <a:fillRef idx="1">
+                            <a:schemeClr val="accent1"/>
+                          </a:fillRef>
+                          <a:effectRef idx="0">
+                            <a:scrgbClr r="0" g="0" b="0"/>
+                          </a:effectRef>
+                          <a:fontRef idx="minor">
+                            <a:schemeClr val="lt1"/>
+                          </a:fontRef>
+                        </wps:style>
+                        <wps:txbx>
+                          <w:txbxContent xmlns:w="http://schemas.openxmlformats.org/wordprocessingml/2006/main">
+                            <w:p>
+                              <w:pPr>
+                                <w:jc w:val="center"/>
+                                <w:rPr>
+                                  <w:rFonts w:ascii="Cambria" w:hAnsi="Cambria" w:eastAsia="Cambria"/>
+                                  <w:color w:val="FFFFFF"/>
+                                  <w:kern w:val="0"/>
+                                  <w:sz w:val="28"/>
+                                  <w:szCs w:val="28"/>
+                                  <w:lang w:val="en-US"/>
+                                  <w14:ligatures xmlns:w14="http://schemas.microsoft.com/office/word/2010/wordml" w14:val="none"/>
+                                </w:rPr>
+                              </w:pPr>
+                              <w:r>
+                                <w:rPr>
+                                  <w:rFonts w:ascii="Cambria" w:hAnsi="Cambria" w:eastAsia="Cambria"/>
+                                  <w:color w:val="FFFFFF"/>
+                                  <w:sz w:val="28"/>
+                                  <w:szCs w:val="28"/>
+                                  <w:lang w:val="en-US"/>
+                                </w:rPr>
+                                <w:t>Descarte y baje el siguiente Nro</w:t>
+                              </w:r>
+                            </w:p>
+                          </w:txbxContent>
+                        </wps:txbx>
+                        <wps:bodyPr anchor="ctr"/>
+                      </wps:wsp>
+                      <wps:wsp xmlns:wps="http://schemas.microsoft.com/office/word/2010/wordprocessingShape">
+                        <wps:cNvPr id="9" name="Conector recto de flecha 9"/>
+                        <wps:cNvCnPr/>
+                        <wps:spPr>
+                          <a:xfrm rot="5400000" flipH="1" flipV="1">
+                            <a:off x="3061849" y="1971568"/>
+                            <a:ext cx="576437" cy="31797"/>
+                          </a:xfrm>
+                          <a:prstGeom prst="straightConnector1">
+                            <a:avLst/>
+                          </a:prstGeom>
+                          <a:ln>
+                            <a:solidFill>
+                              <a:srgbClr val="4472C4"/>
+                            </a:solidFill>
+                            <a:tailEnd type="triangle" w="med" len="med"/>
+                          </a:ln>
+                        </wps:spPr>
+                        <wps:style>
+                          <a:lnRef idx="1">
+                            <a:schemeClr val="accent1"/>
+                          </a:lnRef>
+                          <a:fillRef idx="0">
+                            <a:schemeClr val="accent1"/>
+                          </a:fillRef>
+                          <a:effectRef idx="0">
+                            <a:scrgbClr r="0" g="0" b="0"/>
+                          </a:effectRef>
+                          <a:fontRef idx="minor">
+                            <a:schemeClr val="tx1"/>
+                          </a:fontRef>
+                        </wps:style>
+                        <wps:bodyPr/>
+                      </wps:wsp>
+                      <wps:wsp xmlns:wps="http://schemas.microsoft.com/office/word/2010/wordprocessingShape">
+                        <wps:cNvPr id="10" name="Conector recto de flecha 10"/>
+                        <wps:cNvCnPr/>
+                        <wps:spPr>
+                          <a:xfrm flipV="1">
+                            <a:off x="3936879" y="1279562"/>
+                            <a:ext cx="1470344" cy="1441111"/>
+                          </a:xfrm>
+                          <a:prstGeom prst="straightConnector1">
+                            <a:avLst/>
+                          </a:prstGeom>
+                          <a:ln>
+                            <a:solidFill>
+                              <a:srgbClr val="4472C4"/>
+                            </a:solidFill>
+                            <a:tailEnd type="triangle" w="med" len="med"/>
+                          </a:ln>
+                        </wps:spPr>
+                        <wps:style>
+                          <a:lnRef idx="1">
+                            <a:schemeClr val="accent1"/>
+                          </a:lnRef>
+                          <a:fillRef idx="0">
+                            <a:schemeClr val="accent1"/>
+                          </a:fillRef>
+                          <a:effectRef idx="0">
+                            <a:scrgbClr r="0" g="0" b="0"/>
+                          </a:effectRef>
+                          <a:fontRef idx="minor">
+                            <a:schemeClr val="tx1"/>
+                          </a:fontRef>
+                        </wps:style>
+                        <wps:bodyPr/>
+                      </wps:wsp>
+                      <wps:wsp xmlns:wps="http://schemas.microsoft.com/office/word/2010/wordprocessingShape">
+                        <wps:cNvPr id="11" name="Conector recto de flecha 11"/>
+                        <wps:cNvCnPr>
+                          <a:stCxn id="4" idx="3"/>
+                        </wps:cNvCnPr>
+                        <wps:spPr>
+                          <a:xfrm>
+                            <a:off x="1597410" y="2717908"/>
+                            <a:ext cx="1171287" cy="6409"/>
+                          </a:xfrm>
+                          <a:prstGeom prst="straightConnector1">
+                            <a:avLst/>
+                          </a:prstGeom>
+                          <a:ln>
+                            <a:solidFill>
+                              <a:srgbClr val="4472C4"/>
+                            </a:solidFill>
+                            <a:tailEnd type="triangle" w="med" len="med"/>
+                          </a:ln>
+                        </wps:spPr>
+                        <wps:style>
+                          <a:lnRef idx="1">
+                            <a:schemeClr val="accent1"/>
+                          </a:lnRef>
+                          <a:fillRef idx="0">
+                            <a:schemeClr val="accent1"/>
+                          </a:fillRef>
+                          <a:effectRef idx="0">
+                            <a:scrgbClr r="0" g="0" b="0"/>
+                          </a:effectRef>
+                          <a:fontRef idx="minor">
+                            <a:schemeClr val="tx1"/>
+                          </a:fontRef>
+                        </wps:style>
+                        <wps:bodyPr/>
+                      </wps:wsp>
+                      <wps:wsp xmlns:wps="http://schemas.microsoft.com/office/word/2010/wordprocessingShape">
+                        <wps:cNvPr id="12" name="Conector recto de flecha 12"/>
+                        <wps:cNvCnPr/>
+                        <wps:spPr>
+                          <a:xfrm rot="5400000">
+                            <a:off x="677266" y="1885879"/>
+                            <a:ext cx="671291" cy="10517"/>
+                          </a:xfrm>
+                          <a:prstGeom prst="straightConnector1">
+                            <a:avLst/>
+                          </a:prstGeom>
+                          <a:ln>
+                            <a:solidFill>
+                              <a:srgbClr val="4472C4"/>
+                            </a:solidFill>
+                            <a:tailEnd type="triangle" w="med" len="med"/>
+                          </a:ln>
+                        </wps:spPr>
+                        <wps:style>
+                          <a:lnRef idx="1">
+                            <a:schemeClr val="accent1"/>
+                          </a:lnRef>
+                          <a:fillRef idx="0">
+                            <a:schemeClr val="accent1"/>
+                          </a:fillRef>
+                          <a:effectRef idx="0">
+                            <a:scrgbClr r="0" g="0" b="0"/>
+                          </a:effectRef>
+                          <a:fontRef idx="minor">
+                            <a:schemeClr val="tx1"/>
+                          </a:fontRef>
+                        </wps:style>
+                        <wps:bodyPr/>
+                      </wps:wsp>
+                      <wps:wsp xmlns:wps="http://schemas.microsoft.com/office/word/2010/wordprocessingShape">
+                        <wps:cNvPr id="13" name="Conector recto de flecha 13"/>
+                        <wps:cNvCnPr/>
+                        <wps:spPr>
+                          <a:xfrm rot="5400000">
+                            <a:off x="884856" y="374704"/>
+                            <a:ext cx="262211" cy="9352"/>
+                          </a:xfrm>
+                          <a:prstGeom prst="straightConnector1">
+                            <a:avLst/>
+                          </a:prstGeom>
+                          <a:ln>
+                            <a:solidFill>
+                              <a:srgbClr val="4472C4"/>
+                            </a:solidFill>
+                            <a:tailEnd type="triangle" w="med" len="med"/>
+                          </a:ln>
+                        </wps:spPr>
+                        <wps:style>
+                          <a:lnRef idx="1">
+                            <a:schemeClr val="accent1"/>
+                          </a:lnRef>
+                          <a:fillRef idx="0">
+                            <a:schemeClr val="accent1"/>
+                          </a:fillRef>
+                          <a:effectRef idx="0">
+                            <a:scrgbClr r="0" g="0" b="0"/>
+                          </a:effectRef>
+                          <a:fontRef idx="minor">
+                            <a:schemeClr val="tx1"/>
+                          </a:fontRef>
+                        </wps:style>
+                        <wps:bodyPr/>
+                      </wps:wsp>
+                      <wps:wsp xmlns:wps="http://schemas.microsoft.com/office/word/2010/wordprocessingShape">
+                        <wps:cNvPr id="14" name="Conector recto de flecha 14"/>
+                        <wps:cNvCnPr/>
+                        <wps:spPr>
+                          <a:xfrm rot="5400000" flipH="1" flipV="1">
+                            <a:off x="6390836" y="591579"/>
+                            <a:ext cx="198879" cy="6182"/>
+                          </a:xfrm>
+                          <a:prstGeom prst="straightConnector1">
+                            <a:avLst/>
+                          </a:prstGeom>
+                          <a:ln>
+                            <a:solidFill>
+                              <a:srgbClr val="4472C4"/>
+                            </a:solidFill>
+                          </a:ln>
+                        </wps:spPr>
+                        <wps:style>
+                          <a:lnRef idx="1">
+                            <a:schemeClr val="accent1"/>
+                          </a:lnRef>
+                          <a:fillRef idx="0">
+                            <a:schemeClr val="accent1"/>
+                          </a:fillRef>
+                          <a:effectRef idx="0">
+                            <a:scrgbClr r="0" g="0" b="0"/>
+                          </a:effectRef>
+                          <a:fontRef idx="minor">
+                            <a:schemeClr val="tx1"/>
+                          </a:fontRef>
+                        </wps:style>
+                        <wps:bodyPr/>
+                      </wps:wsp>
+                      <wps:wsp xmlns:wps="http://schemas.microsoft.com/office/word/2010/wordprocessingShape">
+                        <wps:cNvPr id="15" name="Conector recto de flecha 15"/>
+                        <wps:cNvCnPr/>
+                        <wps:spPr>
+                          <a:xfrm flipH="1" flipV="1">
+                            <a:off x="1147861" y="479711"/>
+                            <a:ext cx="5327023" cy="11616"/>
+                          </a:xfrm>
+                          <a:prstGeom prst="straightConnector1">
+                            <a:avLst/>
+                          </a:prstGeom>
+                          <a:ln>
+                            <a:solidFill>
+                              <a:srgbClr val="4472C4"/>
+                            </a:solidFill>
+                            <a:tailEnd type="triangle" w="med" len="med"/>
+                          </a:ln>
+                        </wps:spPr>
+                        <wps:style>
+                          <a:lnRef idx="1">
+                            <a:schemeClr val="accent1"/>
+                          </a:lnRef>
+                          <a:fillRef idx="0">
+                            <a:schemeClr val="accent1"/>
+                          </a:fillRef>
+                          <a:effectRef idx="0">
+                            <a:scrgbClr r="0" g="0" b="0"/>
+                          </a:effectRef>
+                          <a:fontRef idx="minor">
+                            <a:schemeClr val="tx1"/>
+                          </a:fontRef>
+                        </wps:style>
+                        <wps:bodyPr/>
+                      </wps:wsp>
+                      <wps:wsp xmlns:wps="http://schemas.microsoft.com/office/word/2010/wordprocessingShape">
+                        <wps:cNvPr id="16" name="Conector recto de flecha 16"/>
+                        <wps:cNvCnPr/>
+                        <wps:spPr>
+                          <a:xfrm rot="5400000">
+                            <a:off x="2010952" y="2092380"/>
+                            <a:ext cx="982710" cy="197430"/>
+                          </a:xfrm>
+                          <a:prstGeom prst="straightConnector1">
+                            <a:avLst/>
+                          </a:prstGeom>
+                          <a:ln>
+                            <a:solidFill>
+                              <a:srgbClr val="4472C4"/>
+                            </a:solidFill>
+                            <a:tailEnd type="triangle" w="med" len="med"/>
+                          </a:ln>
+                        </wps:spPr>
+                        <wps:style>
+                          <a:lnRef idx="1">
+                            <a:schemeClr val="accent1"/>
+                          </a:lnRef>
+                          <a:fillRef idx="0">
+                            <a:schemeClr val="accent1"/>
+                          </a:fillRef>
+                          <a:effectRef idx="0">
+                            <a:scrgbClr r="0" g="0" b="0"/>
+                          </a:effectRef>
+                          <a:fontRef idx="minor">
+                            <a:schemeClr val="tx1"/>
+                          </a:fontRef>
+                        </wps:style>
+                        <wps:bodyPr/>
+                      </wps:wsp>
+                      <wps:wsp xmlns:wps="http://schemas.microsoft.com/office/word/2010/wordprocessingShape">
+                        <wps:cNvPr id="17" name="Rectángulo 17"/>
+                        <wps:cNvSpPr/>
+                        <wps:spPr>
+                          <a:xfrm>
+                            <a:off x="3392977" y="1828141"/>
+                            <a:ext cx="292606" cy="318650"/>
+                          </a:xfrm>
+                          <a:prstGeom prst="rect">
+                            <a:avLst/>
+                          </a:prstGeom>
+                          <a:solidFill>
+                            <a:schemeClr val="lt1"/>
+                          </a:solidFill>
+                          <a:ln>
+                            <a:solidFill>
+                              <a:srgbClr val="000000"/>
+                            </a:solidFill>
+                          </a:ln>
+                        </wps:spPr>
+                        <wps:txbx>
+                          <w:txbxContent xmlns:w="http://schemas.openxmlformats.org/wordprocessingml/2006/main">
+                            <w:p>
+                              <w:pPr>
+                                <w:rPr>
+                                  <w:rFonts w:ascii="Calibri" w:hAnsi="Calibri" w:cs="Calibri"/>
+                                  <w:color w:val="000000"/>
+                                  <w:kern w:val="0"/>
+                                  <w:lang w:val="en-US"/>
+                                  <w14:ligatures xmlns:w14="http://schemas.microsoft.com/office/word/2010/wordml" w14:val="none"/>
+                                </w:rPr>
+                              </w:pPr>
+                              <w:r>
+                                <w:rPr>
+                                  <w:rFonts w:ascii="Calibri" w:hAnsi="Calibri" w:cs="Calibri"/>
+                                  <w:color w:val="000000"/>
+                                  <w:lang w:val="en-US"/>
+                                </w:rPr>
+                                <w:t>0</w:t>
+                              </w:r>
+                            </w:p>
+                          </w:txbxContent>
+                        </wps:txbx>
+                        <wps:bodyPr anchor="t"/>
+                      </wps:wsp>
+                      <wps:wsp xmlns:wps="http://schemas.microsoft.com/office/word/2010/wordprocessingShape">
+                        <wps:cNvPr id="18" name="Rectángulo 18"/>
+                        <wps:cNvSpPr/>
+                        <wps:spPr>
+                          <a:xfrm>
+                            <a:off x="4672051" y="2031770"/>
+                            <a:ext cx="292606" cy="318650"/>
+                          </a:xfrm>
+                          <a:prstGeom prst="rect">
+                            <a:avLst/>
+                          </a:prstGeom>
+                          <a:solidFill>
+                            <a:schemeClr val="lt1"/>
+                          </a:solidFill>
+                          <a:ln>
+                            <a:solidFill>
+                              <a:srgbClr val="000000"/>
+                            </a:solidFill>
+                          </a:ln>
+                        </wps:spPr>
+                        <wps:txbx>
+                          <w:txbxContent xmlns:w="http://schemas.openxmlformats.org/wordprocessingml/2006/main">
+                            <w:p>
+                              <w:pPr>
+                                <w:rPr>
+                                  <w:rFonts w:ascii="Calibri" w:hAnsi="Calibri" w:cs="Calibri"/>
+                                  <w:color w:val="000000"/>
+                                  <w:kern w:val="0"/>
+                                  <w:lang w:val="en-US"/>
+                                  <w14:ligatures xmlns:w14="http://schemas.microsoft.com/office/word/2010/wordml" w14:val="none"/>
+                                </w:rPr>
+                              </w:pPr>
+                              <w:r>
+                                <w:rPr>
+                                  <w:rFonts w:ascii="Calibri" w:hAnsi="Calibri" w:cs="Calibri"/>
+                                  <w:color w:val="000000"/>
+                                  <w:lang w:val="en-US"/>
+                                </w:rPr>
+                                <w:t>1</w:t>
+                              </w:r>
+                            </w:p>
+                          </w:txbxContent>
+                        </wps:txbx>
+                        <wps:bodyPr anchor="t"/>
+                      </wps:wsp>
+                    </wpg:wgp>
+                  </a:graphicData>
+                </a:graphic>
+              </wp:inline>
+            </w:drawing>
+          </mc:Choice>
+          <mc:Fallback xmlns:a="http://schemas.openxmlformats.org/drawingml/2006/main" xmlns:mc="http://schemas.openxmlformats.org/markup-compatibility/2006"/>
+        </mc:AlternateContent>
+      </w:r>
     </w:p>
     <w:sectPr>
       <w:pgSz w:w="12240" w:h="15840" w:orient="portrait"/>

--- a/Informe.docx
+++ b/Informe.docx
@@ -1,6 +1,6 @@
 
 <file path=word/document.xml><?xml version="1.0" encoding="utf-8"?>
-<w:document xmlns:wpc="http://schemas.microsoft.com/office/word/2010/wordprocessingCanvas" xmlns:cx="http://schemas.microsoft.com/office/drawing/2014/chartex" xmlns:cx1="http://schemas.microsoft.com/office/drawing/2015/9/8/chartex" xmlns:cx2="http://schemas.microsoft.com/office/drawing/2015/10/21/chartex" xmlns:cx3="http://schemas.microsoft.com/office/drawing/2016/5/9/chartex" xmlns:cx4="http://schemas.microsoft.com/office/drawing/2016/5/10/chartex" xmlns:cx5="http://schemas.microsoft.com/office/drawing/2016/5/11/chartex" xmlns:cx6="http://schemas.microsoft.com/office/drawing/2016/5/12/chartex" xmlns:cx7="http://schemas.microsoft.com/office/drawing/2016/5/13/chartex" xmlns:cx8="http://schemas.microsoft.com/office/drawing/2016/5/14/chartex" xmlns:mc="http://schemas.openxmlformats.org/markup-compatibility/2006" xmlns:aink="http://schemas.microsoft.com/office/drawing/2016/ink" xmlns:am3d="http://schemas.microsoft.com/office/drawing/2017/model3d" xmlns:o="urn:schemas-microsoft-com:office:office" xmlns:oel="http://schemas.microsoft.com/office/2019/extlst" xmlns:r="http://schemas.openxmlformats.org/officeDocument/2006/relationships" xmlns:m="http://schemas.openxmlformats.org/officeDocument/2006/math" xmlns:v="urn:schemas-microsoft-com:vml" xmlns:wp14="http://schemas.microsoft.com/office/word/2010/wordprocessingDrawing" xmlns:wp="http://schemas.openxmlformats.org/drawingml/2006/wordprocessingDrawing" xmlns:w10="urn:schemas-microsoft-com:office:word" xmlns:w="http://schemas.openxmlformats.org/wordprocessingml/2006/main" xmlns:w14="http://schemas.microsoft.com/office/word/2010/wordml" xmlns:w15="http://schemas.microsoft.com/office/word/2012/wordml" xmlns:w16cex="http://schemas.microsoft.com/office/word/2018/wordml/cex" xmlns:w16cid="http://schemas.microsoft.com/office/word/2016/wordml/cid" xmlns:w16="http://schemas.microsoft.com/office/word/2018/wordml" xmlns:w16sdtdh="http://schemas.microsoft.com/office/word/2020/wordml/sdtdatahash" xmlns:w16se="http://schemas.microsoft.com/office/word/2015/wordml/symex" xmlns:wpg="http://schemas.microsoft.com/office/word/2010/wordprocessingGroup" xmlns:wpi="http://schemas.microsoft.com/office/word/2010/wordprocessingInk" xmlns:wne="http://schemas.microsoft.com/office/word/2006/wordml" xmlns:wps="http://schemas.microsoft.com/office/word/2010/wordprocessingShape" xmlns:a="http://schemas.openxmlformats.org/drawingml/2006/main" mc:Ignorable="w14 w15 w16se w16cid w16 w16cex w16sdtdh wp14">
+<w:document xmlns:wpc="http://schemas.microsoft.com/office/word/2010/wordprocessingCanvas" xmlns:cx="http://schemas.microsoft.com/office/drawing/2014/chartex" xmlns:cx1="http://schemas.microsoft.com/office/drawing/2015/9/8/chartex" xmlns:cx2="http://schemas.microsoft.com/office/drawing/2015/10/21/chartex" xmlns:cx3="http://schemas.microsoft.com/office/drawing/2016/5/9/chartex" xmlns:cx4="http://schemas.microsoft.com/office/drawing/2016/5/10/chartex" xmlns:cx5="http://schemas.microsoft.com/office/drawing/2016/5/11/chartex" xmlns:cx6="http://schemas.microsoft.com/office/drawing/2016/5/12/chartex" xmlns:cx7="http://schemas.microsoft.com/office/drawing/2016/5/13/chartex" xmlns:cx8="http://schemas.microsoft.com/office/drawing/2016/5/14/chartex" xmlns:mc="http://schemas.openxmlformats.org/markup-compatibility/2006" xmlns:aink="http://schemas.microsoft.com/office/drawing/2016/ink" xmlns:am3d="http://schemas.microsoft.com/office/drawing/2017/model3d" xmlns:o="urn:schemas-microsoft-com:office:office" xmlns:oel="http://schemas.microsoft.com/office/2019/extlst" xmlns:r="http://schemas.openxmlformats.org/officeDocument/2006/relationships" xmlns:m="http://schemas.openxmlformats.org/officeDocument/2006/math" xmlns:v="urn:schemas-microsoft-com:vml" xmlns:wp14="http://schemas.microsoft.com/office/word/2010/wordprocessingDrawing" xmlns:wp="http://schemas.openxmlformats.org/drawingml/2006/wordprocessingDrawing" xmlns:w10="urn:schemas-microsoft-com:office:word" xmlns:w="http://schemas.openxmlformats.org/wordprocessingml/2006/main" xmlns:w14="http://schemas.microsoft.com/office/word/2010/wordml" xmlns:w15="http://schemas.microsoft.com/office/word/2012/wordml" xmlns:w16cex="http://schemas.microsoft.com/office/word/2018/wordml/cex" xmlns:w16cid="http://schemas.microsoft.com/office/word/2016/wordml/cid" xmlns:w16="http://schemas.microsoft.com/office/word/2018/wordml" xmlns:w16sdtdh="http://schemas.microsoft.com/office/word/2020/wordml/sdtdatahash" xmlns:w16se="http://schemas.microsoft.com/office/word/2015/wordml/symex" xmlns:wpg="http://schemas.microsoft.com/office/word/2010/wordprocessingGroup" xmlns:wpi="http://schemas.microsoft.com/office/word/2010/wordprocessingInk" xmlns:wne="http://schemas.microsoft.com/office/word/2006/wordml" xmlns:wps="http://schemas.microsoft.com/office/word/2010/wordprocessingShape" xmlns:a="http://schemas.openxmlformats.org/drawingml/2006/main" xmlns:pic="http://schemas.openxmlformats.org/drawingml/2006/picture" xmlns:a14="http://schemas.microsoft.com/office/drawing/2010/main" mc:Ignorable="w14 w15 w16se w16cid w16 w16cex w16sdtdh wp14">
   <w:background w:color="FFFFFF"/>
   <w:body>
     <w:p>
@@ -2821,7 +2821,6 @@
       <w:pPr>
         <w:pStyle w:val="Normal"/>
         <w:suppressLineNumbers w:val="0"/>
-        <w:bidi w:val="0"/>
         <w:spacing w:before="0" w:beforeAutospacing="off" w:after="0" w:afterAutospacing="off" w:line="276" w:lineRule="auto"/>
         <w:ind w:left="0" w:right="0"/>
         <w:jc w:val="both"/>
@@ -2835,41 +2834,6 @@
         </w:rPr>
         <w:t>8 7 5 4 2.</w:t>
       </w:r>
-    </w:p>
-    <w:p>
-      <w:pPr>
-        <w:pStyle w:val="Normal"/>
-        <w:suppressLineNumbers w:val="0"/>
-        <w:bidi w:val="0"/>
-        <w:spacing w:before="0" w:beforeAutospacing="off" w:after="0" w:afterAutospacing="off" w:line="276" w:lineRule="auto"/>
-        <w:ind w:left="0" w:right="0"/>
-        <w:jc w:val="both"/>
-        <w:rPr>
-          <w:lang w:val="es-ES"/>
-        </w:rPr>
-      </w:pPr>
-    </w:p>
-    <w:p>
-      <w:pPr>
-        <w:pStyle w:val="Normal"/>
-        <w:suppressLineNumbers w:val="0"/>
-        <w:bidi w:val="0"/>
-        <w:spacing w:before="0" w:beforeAutospacing="off" w:after="0" w:afterAutospacing="off" w:line="276" w:lineRule="auto"/>
-        <w:ind w:left="0" w:right="0"/>
-        <w:jc w:val="both"/>
-        <w:rPr>
-          <w:lang w:val="es-ES"/>
-        </w:rPr>
-      </w:pPr>
-    </w:p>
-    <w:p>
-      <w:pPr>
-        <w:pStyle w:val="Normal"/>
-        <w:jc w:val="both"/>
-        <w:rPr>
-          <w:lang w:val="es-ES"/>
-        </w:rPr>
-      </w:pPr>
     </w:p>
     <w:p>
       <w:pPr>
@@ -4986,6 +4950,4982 @@
         </mc:AlternateContent>
       </w:r>
     </w:p>
+    <w:p>
+      <w:pPr>
+        <w:pStyle w:val="Normal"/>
+        <w:jc w:val="both"/>
+        <w:rPr>
+          <w:lang w:val="es-ES"/>
+        </w:rPr>
+      </w:pPr>
+    </w:p>
+    <w:p>
+      <w:pPr>
+        <w:pStyle w:val="Normal"/>
+        <w:jc w:val="both"/>
+        <w:rPr>
+          <w:lang w:val="es-ES"/>
+        </w:rPr>
+      </w:pPr>
+    </w:p>
+    <w:p>
+      <w:pPr>
+        <w:rPr/>
+      </w:pPr>
+      <w:r>
+        <w:br w:type="page"/>
+      </w:r>
+    </w:p>
+    <w:p>
+      <w:pPr>
+        <w:pStyle w:val="Normal"/>
+        <w:jc w:val="both"/>
+        <w:rPr>
+          <w:lang w:val="es-ES"/>
+        </w:rPr>
+      </w:pPr>
+      <w:r>
+        <w:rPr>
+          <w:lang w:val="es-ES"/>
+        </w:rPr>
+        <w:t>Para facilitar el desarrollo de la solución, vamos a partir de una RESTRICCIÓN que consiste en que, para crear la lista de valores sacados de las matrices generadas, no se usaran nuevamente los ya encontrados en matrices inferiores.</w:t>
+      </w:r>
+      <w:r>
+        <w:rPr>
+          <w:lang w:val="es-ES"/>
+        </w:rPr>
+        <w:t xml:space="preserve"> Ejemplo: si ya hemos encontrado el 14, el 23, el 17 y el 28, y en otra matriz el 15, </w:t>
+      </w:r>
+      <w:r>
+        <w:rPr>
+          <w:lang w:val="es-ES"/>
+        </w:rPr>
+        <w:t>el 32, el 14, y el 18, en la lista generada aparecerá el 14 una sola vez.</w:t>
+      </w:r>
+    </w:p>
+    <w:p>
+      <w:pPr>
+        <w:pStyle w:val="Normal"/>
+        <w:jc w:val="both"/>
+        <w:rPr>
+          <w:lang w:val="es-ES"/>
+        </w:rPr>
+      </w:pPr>
+    </w:p>
+    <w:p>
+      <w:pPr>
+        <w:pStyle w:val="Normal"/>
+        <w:jc w:val="both"/>
+        <w:rPr>
+          <w:lang w:val="es-ES"/>
+        </w:rPr>
+      </w:pPr>
+      <w:r>
+        <w:rPr>
+          <w:lang w:val="es-ES"/>
+        </w:rPr>
+        <w:t>Teniendo esto como premisa vamos a ordenar ascendentemente los valores seleccionados.</w:t>
+      </w:r>
+    </w:p>
+    <w:p>
+      <w:pPr>
+        <w:pStyle w:val="Normal"/>
+        <w:jc w:val="both"/>
+        <w:rPr>
+          <w:lang w:val="es-ES"/>
+        </w:rPr>
+      </w:pPr>
+    </w:p>
+    <w:p>
+      <w:pPr>
+        <w:pStyle w:val="Normal"/>
+        <w:jc w:val="both"/>
+        <w:rPr>
+          <w:lang w:val="es-ES"/>
+        </w:rPr>
+      </w:pPr>
+      <w:r>
+        <w:rPr>
+          <w:lang w:val="es-ES"/>
+        </w:rPr>
+        <w:t xml:space="preserve">Cuando aparezca un cero en la clave, omitiremos esta condición, ya que luego se </w:t>
+      </w:r>
+      <w:r>
+        <w:rPr>
+          <w:lang w:val="es-ES"/>
+        </w:rPr>
+        <w:t>podrá</w:t>
+      </w:r>
+      <w:r>
+        <w:rPr>
+          <w:lang w:val="es-ES"/>
+        </w:rPr>
+        <w:t xml:space="preserve"> insertar en la lista organizada.</w:t>
+      </w:r>
+      <w:r>
+        <w:rPr>
+          <w:lang w:val="es-ES"/>
+        </w:rPr>
+        <w:t xml:space="preserve"> O sea que solamente vamos a tener en cuenta la condición de cuando el valor de la siguiente matriz es diferente al valor de la actual. Se debe crear un </w:t>
+      </w:r>
+      <w:r>
+        <w:rPr>
+          <w:lang w:val="es-ES"/>
+        </w:rPr>
+        <w:t>módulo</w:t>
+      </w:r>
+      <w:r>
+        <w:rPr>
+          <w:lang w:val="es-ES"/>
+        </w:rPr>
+        <w:t xml:space="preserve"> para determinar e</w:t>
+      </w:r>
+      <w:r>
+        <w:rPr>
+          <w:lang w:val="es-ES"/>
+        </w:rPr>
+        <w:t>l valor en la posición relativa de las siguientes matrices a la inicial.</w:t>
+      </w:r>
+    </w:p>
+    <w:p>
+      <w:pPr>
+        <w:pStyle w:val="Normal"/>
+        <w:jc w:val="both"/>
+        <w:rPr>
+          <w:lang w:val="es-ES"/>
+        </w:rPr>
+      </w:pPr>
+    </w:p>
+    <w:p>
+      <w:pPr>
+        <w:pStyle w:val="Normal"/>
+        <w:suppressLineNumbers w:val="0"/>
+        <w:bidi w:val="0"/>
+        <w:spacing w:before="0" w:beforeAutospacing="off" w:after="0" w:afterAutospacing="off" w:line="276" w:lineRule="auto"/>
+        <w:ind w:left="0" w:right="0"/>
+        <w:jc w:val="both"/>
+        <w:rPr>
+          <w:lang w:val="es-ES"/>
+        </w:rPr>
+      </w:pPr>
+      <w:r>
+        <w:rPr>
+          <w:lang w:val="es-ES"/>
+        </w:rPr>
+        <w:t>Ya con la lista ordenada ascendentemente</w:t>
+      </w:r>
+      <w:r>
+        <w:rPr>
+          <w:lang w:val="es-ES"/>
+        </w:rPr>
+        <w:t>, notaremos</w:t>
+      </w:r>
+      <w:r>
+        <w:rPr>
+          <w:lang w:val="es-ES"/>
+        </w:rPr>
+        <w:t xml:space="preserve"> </w:t>
+      </w:r>
+      <w:r>
+        <w:rPr>
+          <w:lang w:val="es-ES"/>
+        </w:rPr>
+        <w:t>q</w:t>
+      </w:r>
+      <w:r>
+        <w:rPr>
+          <w:lang w:val="es-ES"/>
+        </w:rPr>
+        <w:t>u</w:t>
+      </w:r>
+      <w:r>
+        <w:rPr>
+          <w:lang w:val="es-ES"/>
+        </w:rPr>
+        <w:t>e</w:t>
+      </w:r>
+      <w:r>
+        <w:rPr>
+          <w:lang w:val="es-ES"/>
+        </w:rPr>
+        <w:t xml:space="preserve"> </w:t>
+      </w:r>
+      <w:r>
+        <w:rPr>
+          <w:lang w:val="es-ES"/>
+        </w:rPr>
+        <w:t>l</w:t>
+      </w:r>
+      <w:r>
+        <w:rPr>
+          <w:lang w:val="es-ES"/>
+        </w:rPr>
+        <w:t>o</w:t>
+      </w:r>
+      <w:r>
+        <w:rPr>
+          <w:lang w:val="es-ES"/>
+        </w:rPr>
+        <w:t>s</w:t>
+      </w:r>
+      <w:r>
+        <w:rPr>
+          <w:lang w:val="es-ES"/>
+        </w:rPr>
+        <w:t xml:space="preserve"> </w:t>
+      </w:r>
+      <w:r>
+        <w:rPr>
+          <w:lang w:val="es-ES"/>
+        </w:rPr>
+        <w:t>n</w:t>
+      </w:r>
+      <w:r>
+        <w:rPr>
+          <w:lang w:val="es-ES"/>
+        </w:rPr>
+        <w:t>ú</w:t>
+      </w:r>
+      <w:r>
+        <w:rPr>
+          <w:lang w:val="es-ES"/>
+        </w:rPr>
+        <w:t>m</w:t>
+      </w:r>
+      <w:r>
+        <w:rPr>
+          <w:lang w:val="es-ES"/>
+        </w:rPr>
+        <w:t>e</w:t>
+      </w:r>
+      <w:r>
+        <w:rPr>
+          <w:lang w:val="es-ES"/>
+        </w:rPr>
+        <w:t>r</w:t>
+      </w:r>
+      <w:r>
+        <w:rPr>
+          <w:lang w:val="es-ES"/>
+        </w:rPr>
+        <w:t>o</w:t>
+      </w:r>
+      <w:r>
+        <w:rPr>
+          <w:lang w:val="es-ES"/>
+        </w:rPr>
+        <w:t>s</w:t>
+      </w:r>
+      <w:r>
+        <w:rPr>
+          <w:lang w:val="es-ES"/>
+        </w:rPr>
+        <w:t>,</w:t>
+      </w:r>
+      <w:r>
+        <w:rPr>
+          <w:lang w:val="es-ES"/>
+        </w:rPr>
+        <w:t xml:space="preserve"> </w:t>
+      </w:r>
+      <w:r>
+        <w:rPr>
+          <w:lang w:val="es-ES"/>
+        </w:rPr>
+        <w:t>s</w:t>
+      </w:r>
+      <w:r>
+        <w:rPr>
+          <w:lang w:val="es-ES"/>
+        </w:rPr>
+        <w:t>i</w:t>
+      </w:r>
+      <w:r>
+        <w:rPr>
+          <w:lang w:val="es-ES"/>
+        </w:rPr>
+        <w:t>n</w:t>
+      </w:r>
+      <w:r>
+        <w:rPr>
+          <w:lang w:val="es-ES"/>
+        </w:rPr>
+        <w:t xml:space="preserve"> </w:t>
+      </w:r>
+      <w:r>
+        <w:rPr>
+          <w:lang w:val="es-ES"/>
+        </w:rPr>
+        <w:t>i</w:t>
+      </w:r>
+      <w:r>
+        <w:rPr>
+          <w:lang w:val="es-ES"/>
+        </w:rPr>
+        <w:t>m</w:t>
+      </w:r>
+      <w:r>
+        <w:rPr>
+          <w:lang w:val="es-ES"/>
+        </w:rPr>
+        <w:t>p</w:t>
+      </w:r>
+      <w:r>
+        <w:rPr>
+          <w:lang w:val="es-ES"/>
+        </w:rPr>
+        <w:t>o</w:t>
+      </w:r>
+      <w:r>
+        <w:rPr>
+          <w:lang w:val="es-ES"/>
+        </w:rPr>
+        <w:t>r</w:t>
+      </w:r>
+      <w:r>
+        <w:rPr>
+          <w:lang w:val="es-ES"/>
+        </w:rPr>
+        <w:t>t</w:t>
+      </w:r>
+      <w:r>
+        <w:rPr>
+          <w:lang w:val="es-ES"/>
+        </w:rPr>
+        <w:t>a</w:t>
+      </w:r>
+      <w:r>
+        <w:rPr>
+          <w:lang w:val="es-ES"/>
+        </w:rPr>
+        <w:t>r</w:t>
+      </w:r>
+      <w:r>
+        <w:rPr>
+          <w:lang w:val="es-ES"/>
+        </w:rPr>
+        <w:t xml:space="preserve"> </w:t>
+      </w:r>
+      <w:r>
+        <w:rPr>
+          <w:lang w:val="es-ES"/>
+        </w:rPr>
+        <w:t>s</w:t>
+      </w:r>
+      <w:r>
+        <w:rPr>
+          <w:lang w:val="es-ES"/>
+        </w:rPr>
+        <w:t>u</w:t>
+      </w:r>
+      <w:r>
+        <w:rPr>
+          <w:lang w:val="es-ES"/>
+        </w:rPr>
+        <w:t xml:space="preserve"> </w:t>
+      </w:r>
+      <w:r>
+        <w:rPr>
+          <w:lang w:val="es-ES"/>
+        </w:rPr>
+        <w:t>v</w:t>
+      </w:r>
+      <w:r>
+        <w:rPr>
+          <w:lang w:val="es-ES"/>
+        </w:rPr>
+        <w:t>a</w:t>
+      </w:r>
+      <w:r>
+        <w:rPr>
+          <w:lang w:val="es-ES"/>
+        </w:rPr>
+        <w:t>l</w:t>
+      </w:r>
+      <w:r>
+        <w:rPr>
+          <w:lang w:val="es-ES"/>
+        </w:rPr>
+        <w:t>o</w:t>
+      </w:r>
+      <w:r>
+        <w:rPr>
+          <w:lang w:val="es-ES"/>
+        </w:rPr>
+        <w:t>r</w:t>
+      </w:r>
+      <w:r>
+        <w:rPr>
+          <w:lang w:val="es-ES"/>
+        </w:rPr>
+        <w:t>,</w:t>
+      </w:r>
+      <w:r>
+        <w:rPr>
+          <w:lang w:val="es-ES"/>
+        </w:rPr>
+        <w:t xml:space="preserve"> </w:t>
+      </w:r>
+      <w:r>
+        <w:rPr>
+          <w:lang w:val="es-ES"/>
+        </w:rPr>
+        <w:t>l</w:t>
+      </w:r>
+      <w:r>
+        <w:rPr>
+          <w:lang w:val="es-ES"/>
+        </w:rPr>
+        <w:t>e</w:t>
+      </w:r>
+      <w:r>
+        <w:rPr>
+          <w:lang w:val="es-ES"/>
+        </w:rPr>
+        <w:t>s</w:t>
+      </w:r>
+      <w:r>
+        <w:rPr>
+          <w:lang w:val="es-ES"/>
+        </w:rPr>
+        <w:t xml:space="preserve"> </w:t>
+      </w:r>
+      <w:r>
+        <w:rPr>
+          <w:lang w:val="es-ES"/>
+        </w:rPr>
+        <w:t>corresponderá</w:t>
+      </w:r>
+      <w:r>
+        <w:rPr>
+          <w:lang w:val="es-ES"/>
+        </w:rPr>
+        <w:t xml:space="preserve"> </w:t>
+      </w:r>
+      <w:r>
+        <w:rPr>
+          <w:lang w:val="es-ES"/>
+        </w:rPr>
+        <w:t>u</w:t>
+      </w:r>
+      <w:r>
+        <w:rPr>
+          <w:lang w:val="es-ES"/>
+        </w:rPr>
+        <w:t>n</w:t>
+      </w:r>
+      <w:r>
+        <w:rPr>
+          <w:lang w:val="es-ES"/>
+        </w:rPr>
+        <w:t>a</w:t>
+      </w:r>
+      <w:r>
+        <w:rPr>
+          <w:lang w:val="es-ES"/>
+        </w:rPr>
+        <w:t xml:space="preserve"> </w:t>
+      </w:r>
+      <w:r>
+        <w:rPr>
+          <w:lang w:val="es-ES"/>
+        </w:rPr>
+        <w:t>p</w:t>
+      </w:r>
+      <w:r>
+        <w:rPr>
+          <w:lang w:val="es-ES"/>
+        </w:rPr>
+        <w:t>o</w:t>
+      </w:r>
+      <w:r>
+        <w:rPr>
+          <w:lang w:val="es-ES"/>
+        </w:rPr>
+        <w:t>s</w:t>
+      </w:r>
+      <w:r>
+        <w:rPr>
+          <w:lang w:val="es-ES"/>
+        </w:rPr>
+        <w:t>i</w:t>
+      </w:r>
+      <w:r>
+        <w:rPr>
+          <w:lang w:val="es-ES"/>
+        </w:rPr>
+        <w:t>c</w:t>
+      </w:r>
+      <w:r>
+        <w:rPr>
+          <w:lang w:val="es-ES"/>
+        </w:rPr>
+        <w:t>i</w:t>
+      </w:r>
+      <w:r>
+        <w:rPr>
+          <w:lang w:val="es-ES"/>
+        </w:rPr>
+        <w:t>ó</w:t>
+      </w:r>
+      <w:r>
+        <w:rPr>
+          <w:lang w:val="es-ES"/>
+        </w:rPr>
+        <w:t>n</w:t>
+      </w:r>
+      <w:r>
+        <w:rPr>
+          <w:lang w:val="es-ES"/>
+        </w:rPr>
+        <w:t xml:space="preserve"> </w:t>
+      </w:r>
+      <w:r>
+        <w:rPr>
+          <w:lang w:val="es-ES"/>
+        </w:rPr>
+        <w:t>e</w:t>
+      </w:r>
+      <w:r>
+        <w:rPr>
+          <w:lang w:val="es-ES"/>
+        </w:rPr>
+        <w:t>n</w:t>
+      </w:r>
+      <w:r>
+        <w:rPr>
+          <w:lang w:val="es-ES"/>
+        </w:rPr>
+        <w:t xml:space="preserve"> </w:t>
+      </w:r>
+      <w:r>
+        <w:rPr>
+          <w:lang w:val="es-ES"/>
+        </w:rPr>
+        <w:t>l</w:t>
+      </w:r>
+      <w:r>
+        <w:rPr>
+          <w:lang w:val="es-ES"/>
+        </w:rPr>
+        <w:t>a</w:t>
+      </w:r>
+      <w:r>
+        <w:rPr>
+          <w:lang w:val="es-ES"/>
+        </w:rPr>
+        <w:t xml:space="preserve"> </w:t>
+      </w:r>
+      <w:r>
+        <w:rPr>
+          <w:lang w:val="es-ES"/>
+        </w:rPr>
+        <w:t>l</w:t>
+      </w:r>
+      <w:r>
+        <w:rPr>
+          <w:lang w:val="es-ES"/>
+        </w:rPr>
+        <w:t>i</w:t>
+      </w:r>
+      <w:r>
+        <w:rPr>
+          <w:lang w:val="es-ES"/>
+        </w:rPr>
+        <w:t>s</w:t>
+      </w:r>
+      <w:r>
+        <w:rPr>
+          <w:lang w:val="es-ES"/>
+        </w:rPr>
+        <w:t>t</w:t>
+      </w:r>
+      <w:r>
+        <w:rPr>
+          <w:lang w:val="es-ES"/>
+        </w:rPr>
+        <w:t>a</w:t>
+      </w:r>
+      <w:r>
+        <w:rPr>
+          <w:lang w:val="es-ES"/>
+        </w:rPr>
+        <w:t xml:space="preserve"> </w:t>
+      </w:r>
+      <w:r>
+        <w:rPr>
+          <w:lang w:val="es-ES"/>
+        </w:rPr>
+        <w:t>de acuerdo con el</w:t>
+      </w:r>
+      <w:r>
+        <w:rPr>
+          <w:lang w:val="es-ES"/>
+        </w:rPr>
+        <w:t xml:space="preserve"> </w:t>
+      </w:r>
+      <w:r>
+        <w:rPr>
+          <w:lang w:val="es-ES"/>
+        </w:rPr>
+        <w:t>p</w:t>
+      </w:r>
+      <w:r>
+        <w:rPr>
+          <w:lang w:val="es-ES"/>
+        </w:rPr>
+        <w:t>e</w:t>
+      </w:r>
+      <w:r>
+        <w:rPr>
+          <w:lang w:val="es-ES"/>
+        </w:rPr>
+        <w:t>s</w:t>
+      </w:r>
+      <w:r>
+        <w:rPr>
+          <w:lang w:val="es-ES"/>
+        </w:rPr>
+        <w:t>o</w:t>
+      </w:r>
+      <w:r>
+        <w:rPr>
+          <w:lang w:val="es-ES"/>
+        </w:rPr>
+        <w:t xml:space="preserve"> </w:t>
+      </w:r>
+      <w:r>
+        <w:rPr>
+          <w:lang w:val="es-ES"/>
+        </w:rPr>
+        <w:t>q</w:t>
+      </w:r>
+      <w:r>
+        <w:rPr>
+          <w:lang w:val="es-ES"/>
+        </w:rPr>
+        <w:t>u</w:t>
+      </w:r>
+      <w:r>
+        <w:rPr>
+          <w:lang w:val="es-ES"/>
+        </w:rPr>
+        <w:t>e</w:t>
+      </w:r>
+      <w:r>
+        <w:rPr>
+          <w:lang w:val="es-ES"/>
+        </w:rPr>
+        <w:t xml:space="preserve"> </w:t>
+      </w:r>
+      <w:r>
+        <w:rPr>
+          <w:lang w:val="es-ES"/>
+        </w:rPr>
+        <w:t>t</w:t>
+      </w:r>
+      <w:r>
+        <w:rPr>
+          <w:lang w:val="es-ES"/>
+        </w:rPr>
+        <w:t>e</w:t>
+      </w:r>
+      <w:r>
+        <w:rPr>
+          <w:lang w:val="es-ES"/>
+        </w:rPr>
+        <w:t>n</w:t>
+      </w:r>
+      <w:r>
+        <w:rPr>
+          <w:lang w:val="es-ES"/>
+        </w:rPr>
+        <w:t>g</w:t>
+      </w:r>
+      <w:r>
+        <w:rPr>
+          <w:lang w:val="es-ES"/>
+        </w:rPr>
+        <w:t>a</w:t>
+      </w:r>
+      <w:r>
+        <w:rPr>
+          <w:lang w:val="es-ES"/>
+        </w:rPr>
+        <w:t>n</w:t>
+      </w:r>
+      <w:r>
+        <w:rPr>
+          <w:lang w:val="es-ES"/>
+        </w:rPr>
+        <w:t>.</w:t>
+      </w:r>
+      <w:r>
+        <w:rPr>
+          <w:lang w:val="es-ES"/>
+        </w:rPr>
+        <w:t xml:space="preserve"> Esto quiere decir que para el siguiente análisis del problema </w:t>
+      </w:r>
+      <w:r>
+        <w:rPr>
+          <w:lang w:val="es-ES"/>
+        </w:rPr>
+        <w:t xml:space="preserve">podemos obviar los valores y simplemente ORGANIZARLOS </w:t>
+      </w:r>
+      <w:r>
+        <w:rPr>
+          <w:lang w:val="es-ES"/>
+        </w:rPr>
+        <w:t>de acuerdo con</w:t>
+      </w:r>
+      <w:r>
+        <w:rPr>
+          <w:lang w:val="es-ES"/>
+        </w:rPr>
+        <w:t xml:space="preserve"> la posición e</w:t>
+      </w:r>
+      <w:r>
+        <w:rPr>
+          <w:lang w:val="es-ES"/>
+        </w:rPr>
+        <w:t>n</w:t>
+      </w:r>
+      <w:r>
+        <w:rPr>
+          <w:lang w:val="es-ES"/>
+        </w:rPr>
+        <w:t xml:space="preserve"> que aparezca. </w:t>
+      </w:r>
+      <w:r>
+        <w:rPr>
+          <w:lang w:val="es-ES"/>
+        </w:rPr>
+        <w:t xml:space="preserve">Por ejemplo, si los valores hallados son 9, 7 y </w:t>
+      </w:r>
+      <w:r>
+        <w:rPr>
+          <w:lang w:val="es-ES"/>
+        </w:rPr>
+        <w:t>12</w:t>
+      </w:r>
+      <w:r>
+        <w:rPr>
+          <w:lang w:val="es-ES"/>
+        </w:rPr>
+        <w:t>. y las instrucciones de la clave corresponden a –1 y +1,</w:t>
+      </w:r>
+      <w:r>
+        <w:rPr>
+          <w:lang w:val="es-ES"/>
+        </w:rPr>
+        <w:t xml:space="preserve"> </w:t>
+      </w:r>
+      <w:r>
+        <w:rPr>
+          <w:lang w:val="es-ES"/>
+        </w:rPr>
+        <w:t>después</w:t>
+      </w:r>
+      <w:r>
+        <w:rPr>
+          <w:lang w:val="es-ES"/>
+        </w:rPr>
+        <w:t xml:space="preserve"> de ordenados ascendentemente </w:t>
+      </w:r>
+      <w:r>
+        <w:rPr>
+          <w:lang w:val="es-ES"/>
+        </w:rPr>
+        <w:t>quedarán</w:t>
+      </w:r>
+      <w:r>
+        <w:rPr>
+          <w:lang w:val="es-ES"/>
+        </w:rPr>
+        <w:t xml:space="preserve"> 7, 9 y 12, y para hallar el orden en que </w:t>
+      </w:r>
+      <w:r>
+        <w:rPr>
+          <w:lang w:val="es-ES"/>
+        </w:rPr>
+        <w:t>deberán</w:t>
+      </w:r>
+      <w:r>
+        <w:rPr>
+          <w:lang w:val="es-ES"/>
+        </w:rPr>
+        <w:t xml:space="preserve"> aparecer</w:t>
+      </w:r>
+      <w:r>
+        <w:rPr>
+          <w:lang w:val="es-ES"/>
+        </w:rPr>
+        <w:t>,</w:t>
+      </w:r>
+      <w:r>
+        <w:rPr>
+          <w:lang w:val="es-ES"/>
+        </w:rPr>
+        <w:t xml:space="preserve"> nos referi</w:t>
+      </w:r>
+      <w:r>
+        <w:rPr>
+          <w:lang w:val="es-ES"/>
+        </w:rPr>
+        <w:t>remos a ellos como el primero, el segundo y el tercer valor, o mejor, con índices como el 1, el 2 y el 3.</w:t>
+      </w:r>
+    </w:p>
+    <w:p>
+      <w:pPr>
+        <w:pStyle w:val="Normal"/>
+        <w:suppressLineNumbers w:val="0"/>
+        <w:bidi w:val="0"/>
+        <w:spacing w:before="0" w:beforeAutospacing="off" w:after="0" w:afterAutospacing="off" w:line="276" w:lineRule="auto"/>
+        <w:ind w:left="0" w:right="0"/>
+        <w:jc w:val="both"/>
+        <w:rPr>
+          <w:lang w:val="es-ES"/>
+        </w:rPr>
+      </w:pPr>
+    </w:p>
+    <w:p>
+      <w:pPr>
+        <w:pStyle w:val="Normal"/>
+        <w:suppressLineNumbers w:val="0"/>
+        <w:bidi w:val="0"/>
+        <w:spacing w:before="0" w:beforeAutospacing="off" w:after="0" w:afterAutospacing="off" w:line="276" w:lineRule="auto"/>
+        <w:ind w:left="0" w:right="0"/>
+        <w:jc w:val="both"/>
+        <w:rPr>
+          <w:lang w:val="es-ES"/>
+        </w:rPr>
+      </w:pPr>
+      <w:r>
+        <w:rPr>
+          <w:lang w:val="es-ES"/>
+        </w:rPr>
+        <w:t xml:space="preserve">Ilustremos mediante un ejemplo el diseño del algoritmo para hallar el orden en que deben ponerse las matrices halladas. Halle los posibles valores de las combinaciones de </w:t>
+      </w:r>
+      <w:r>
+        <w:rPr>
+          <w:lang w:val="es-ES"/>
+        </w:rPr>
+        <w:t>clave de apertura para tres valores organizados ascendentemente.</w:t>
+      </w:r>
+    </w:p>
+    <w:p>
+      <w:pPr>
+        <w:pStyle w:val="Normal"/>
+        <w:suppressLineNumbers w:val="0"/>
+        <w:bidi w:val="0"/>
+        <w:spacing w:before="0" w:beforeAutospacing="off" w:after="0" w:afterAutospacing="off" w:line="276" w:lineRule="auto"/>
+        <w:ind w:left="0" w:right="0"/>
+        <w:jc w:val="both"/>
+        <w:rPr>
+          <w:lang w:val="es-ES"/>
+        </w:rPr>
+      </w:pPr>
+    </w:p>
+    <w:p>
+      <w:pPr>
+        <w:pStyle w:val="Normal"/>
+        <w:suppressLineNumbers w:val="0"/>
+        <w:bidi w:val="0"/>
+        <w:spacing w:before="0" w:beforeAutospacing="off" w:after="0" w:afterAutospacing="off" w:line="276" w:lineRule="auto"/>
+        <w:ind w:left="0" w:right="0"/>
+        <w:jc w:val="both"/>
+        <w:rPr>
+          <w:lang w:val="es-ES"/>
+        </w:rPr>
+      </w:pPr>
+      <w:r>
+        <w:rPr>
+          <w:lang w:val="es-ES"/>
+        </w:rPr>
+        <w:t>Para solucionar esto nos referiremos a ellos como 1, 2 y 3. Donde 1 se refiere al menor y 3 al mayor.</w:t>
+      </w:r>
+    </w:p>
+    <w:p>
+      <w:pPr>
+        <w:pStyle w:val="Normal"/>
+        <w:suppressLineNumbers w:val="0"/>
+        <w:bidi w:val="0"/>
+        <w:spacing w:before="0" w:beforeAutospacing="off" w:after="0" w:afterAutospacing="off" w:line="276" w:lineRule="auto"/>
+        <w:ind w:left="0" w:right="0"/>
+        <w:jc w:val="both"/>
+        <w:rPr>
+          <w:lang w:val="es-ES"/>
+        </w:rPr>
+      </w:pPr>
+    </w:p>
+    <w:tbl>
+      <w:tblPr>
+        <w:tblStyle w:val="Tablanormal"/>
+        <w:bidiVisual w:val="0"/>
+        <w:tblW w:w="0" w:type="auto"/>
+        <w:tblLayout w:type="fixed"/>
+        <w:tblLook w:val="06A0" w:firstRow="1" w:lastRow="0" w:firstColumn="1" w:lastColumn="0" w:noHBand="1" w:noVBand="1"/>
+      </w:tblPr>
+      <w:tblGrid>
+        <w:gridCol w:w="1221"/>
+        <w:gridCol w:w="1235"/>
+        <w:gridCol w:w="1235"/>
+        <w:gridCol w:w="1228"/>
+      </w:tblGrid>
+      <w:tr>
+        <w:trPr>
+          <w:trHeight w:val="300"/>
+        </w:trPr>
+        <w:tc>
+          <w:tcPr>
+            <w:tcW w:w="1221" w:type="dxa"/>
+            <w:tcBorders>
+              <w:top w:val="nil"/>
+              <w:left w:val="nil"/>
+              <w:bottom w:val="nil"/>
+              <w:right w:val="nil"/>
+            </w:tcBorders>
+            <w:tcMar>
+              <w:top w:w="15" w:type="dxa"/>
+              <w:left w:w="15" w:type="dxa"/>
+              <w:right w:w="15" w:type="dxa"/>
+            </w:tcMar>
+            <w:vAlign w:val="bottom"/>
+          </w:tcPr>
+          <w:p>
+            <w:pPr>
+              <w:bidi w:val="0"/>
+              <w:spacing w:before="0" w:beforeAutospacing="off" w:after="0" w:afterAutospacing="off"/>
+              <w:jc w:val="left"/>
+              <w:rPr/>
+            </w:pPr>
+            <w:r>
+              <w:rPr>
+                <w:rFonts w:ascii="Aptos Narrow" w:hAnsi="Aptos Narrow" w:eastAsia="Aptos Narrow" w:cs="Aptos Narrow"/>
+                <w:b w:val="0"/>
+                <w:bCs w:val="0"/>
+                <w:i w:val="0"/>
+                <w:iCs w:val="0"/>
+                <w:strike w:val="0"/>
+                <w:dstrike w:val="0"/>
+                <w:color w:val="000000" w:themeColor="text1" w:themeTint="FF" w:themeShade="FF"/>
+                <w:sz w:val="22"/>
+                <w:szCs w:val="22"/>
+                <w:u w:val="none"/>
+              </w:rPr>
+              <w:t>-</w:t>
+            </w:r>
+          </w:p>
+        </w:tc>
+        <w:tc>
+          <w:tcPr>
+            <w:tcW w:w="1235" w:type="dxa"/>
+            <w:tcBorders>
+              <w:top w:val="nil"/>
+              <w:left w:val="nil"/>
+              <w:bottom w:val="nil"/>
+              <w:right w:val="nil"/>
+            </w:tcBorders>
+            <w:tcMar>
+              <w:top w:w="15" w:type="dxa"/>
+              <w:left w:w="15" w:type="dxa"/>
+              <w:right w:w="15" w:type="dxa"/>
+            </w:tcMar>
+            <w:vAlign w:val="bottom"/>
+          </w:tcPr>
+          <w:p>
+            <w:pPr>
+              <w:bidi w:val="0"/>
+              <w:spacing w:before="0" w:beforeAutospacing="off" w:after="0" w:afterAutospacing="off"/>
+              <w:jc w:val="left"/>
+              <w:rPr/>
+            </w:pPr>
+            <w:r>
+              <w:rPr>
+                <w:rFonts w:ascii="Aptos Narrow" w:hAnsi="Aptos Narrow" w:eastAsia="Aptos Narrow" w:cs="Aptos Narrow"/>
+                <w:b w:val="0"/>
+                <w:bCs w:val="0"/>
+                <w:i w:val="0"/>
+                <w:iCs w:val="0"/>
+                <w:strike w:val="0"/>
+                <w:dstrike w:val="0"/>
+                <w:color w:val="000000" w:themeColor="text1" w:themeTint="FF" w:themeShade="FF"/>
+                <w:sz w:val="22"/>
+                <w:szCs w:val="22"/>
+                <w:u w:val="none"/>
+              </w:rPr>
+              <w:t>12</w:t>
+            </w:r>
+          </w:p>
+        </w:tc>
+        <w:tc>
+          <w:tcPr>
+            <w:tcW w:w="1235" w:type="dxa"/>
+            <w:tcBorders>
+              <w:top w:val="nil"/>
+              <w:left w:val="nil"/>
+              <w:bottom w:val="nil"/>
+              <w:right w:val="nil"/>
+            </w:tcBorders>
+            <w:tcMar>
+              <w:top w:w="15" w:type="dxa"/>
+              <w:left w:w="15" w:type="dxa"/>
+              <w:right w:w="15" w:type="dxa"/>
+            </w:tcMar>
+            <w:vAlign w:val="bottom"/>
+          </w:tcPr>
+          <w:p>
+            <w:pPr>
+              <w:rPr/>
+            </w:pPr>
+          </w:p>
+        </w:tc>
+        <w:tc>
+          <w:tcPr>
+            <w:tcW w:w="1228" w:type="dxa"/>
+            <w:tcBorders>
+              <w:top w:val="nil"/>
+              <w:left w:val="nil"/>
+              <w:bottom w:val="nil"/>
+              <w:right w:val="nil"/>
+            </w:tcBorders>
+            <w:tcMar>
+              <w:top w:w="15" w:type="dxa"/>
+              <w:left w:w="15" w:type="dxa"/>
+              <w:right w:w="15" w:type="dxa"/>
+            </w:tcMar>
+            <w:vAlign w:val="bottom"/>
+          </w:tcPr>
+          <w:p>
+            <w:pPr>
+              <w:rPr/>
+            </w:pPr>
+          </w:p>
+        </w:tc>
+      </w:tr>
+      <w:tr>
+        <w:trPr>
+          <w:trHeight w:val="300"/>
+        </w:trPr>
+        <w:tc>
+          <w:tcPr>
+            <w:tcW w:w="1221" w:type="dxa"/>
+            <w:tcBorders>
+              <w:top w:val="nil"/>
+              <w:left w:val="nil"/>
+              <w:bottom w:val="nil"/>
+              <w:right w:val="nil"/>
+            </w:tcBorders>
+            <w:tcMar>
+              <w:top w:w="15" w:type="dxa"/>
+              <w:left w:w="15" w:type="dxa"/>
+              <w:right w:w="15" w:type="dxa"/>
+            </w:tcMar>
+            <w:vAlign w:val="bottom"/>
+          </w:tcPr>
+          <w:p>
+            <w:pPr>
+              <w:bidi w:val="0"/>
+              <w:spacing w:before="0" w:beforeAutospacing="off" w:after="0" w:afterAutospacing="off"/>
+              <w:jc w:val="left"/>
+              <w:rPr/>
+            </w:pPr>
+            <w:r>
+              <w:rPr>
+                <w:rFonts w:ascii="Aptos Narrow" w:hAnsi="Aptos Narrow" w:eastAsia="Aptos Narrow" w:cs="Aptos Narrow"/>
+                <w:b w:val="0"/>
+                <w:bCs w:val="0"/>
+                <w:i w:val="0"/>
+                <w:iCs w:val="0"/>
+                <w:strike w:val="0"/>
+                <w:dstrike w:val="0"/>
+                <w:color w:val="000000" w:themeColor="text1" w:themeTint="FF" w:themeShade="FF"/>
+                <w:sz w:val="22"/>
+                <w:szCs w:val="22"/>
+                <w:u w:val="none"/>
+              </w:rPr>
+              <w:t>+</w:t>
+            </w:r>
+          </w:p>
+        </w:tc>
+        <w:tc>
+          <w:tcPr>
+            <w:tcW w:w="1235" w:type="dxa"/>
+            <w:tcBorders>
+              <w:top w:val="nil"/>
+              <w:left w:val="nil"/>
+              <w:bottom w:val="nil"/>
+              <w:right w:val="nil"/>
+            </w:tcBorders>
+            <w:tcMar>
+              <w:top w:w="15" w:type="dxa"/>
+              <w:left w:w="15" w:type="dxa"/>
+              <w:right w:w="15" w:type="dxa"/>
+            </w:tcMar>
+            <w:vAlign w:val="bottom"/>
+          </w:tcPr>
+          <w:p>
+            <w:pPr>
+              <w:bidi w:val="0"/>
+              <w:spacing w:before="0" w:beforeAutospacing="off" w:after="0" w:afterAutospacing="off"/>
+              <w:jc w:val="left"/>
+              <w:rPr/>
+            </w:pPr>
+            <w:r>
+              <w:rPr>
+                <w:rFonts w:ascii="Aptos Narrow" w:hAnsi="Aptos Narrow" w:eastAsia="Aptos Narrow" w:cs="Aptos Narrow"/>
+                <w:b w:val="0"/>
+                <w:bCs w:val="0"/>
+                <w:i w:val="0"/>
+                <w:iCs w:val="0"/>
+                <w:strike w:val="0"/>
+                <w:dstrike w:val="0"/>
+                <w:color w:val="000000" w:themeColor="text1" w:themeTint="FF" w:themeShade="FF"/>
+                <w:sz w:val="22"/>
+                <w:szCs w:val="22"/>
+                <w:u w:val="none"/>
+              </w:rPr>
+              <w:t>12</w:t>
+            </w:r>
+          </w:p>
+        </w:tc>
+        <w:tc>
+          <w:tcPr>
+            <w:tcW w:w="1235" w:type="dxa"/>
+            <w:tcBorders>
+              <w:top w:val="nil"/>
+              <w:left w:val="nil"/>
+              <w:bottom w:val="nil"/>
+              <w:right w:val="nil"/>
+            </w:tcBorders>
+            <w:tcMar>
+              <w:top w:w="15" w:type="dxa"/>
+              <w:left w:w="15" w:type="dxa"/>
+              <w:right w:w="15" w:type="dxa"/>
+            </w:tcMar>
+            <w:vAlign w:val="bottom"/>
+          </w:tcPr>
+          <w:p>
+            <w:pPr>
+              <w:bidi w:val="0"/>
+              <w:spacing w:before="0" w:beforeAutospacing="off" w:after="0" w:afterAutospacing="off"/>
+              <w:jc w:val="left"/>
+              <w:rPr/>
+            </w:pPr>
+            <w:r>
+              <w:rPr>
+                <w:rFonts w:ascii="Aptos Narrow" w:hAnsi="Aptos Narrow" w:eastAsia="Aptos Narrow" w:cs="Aptos Narrow"/>
+                <w:b w:val="0"/>
+                <w:bCs w:val="0"/>
+                <w:i w:val="0"/>
+                <w:iCs w:val="0"/>
+                <w:strike w:val="0"/>
+                <w:dstrike w:val="0"/>
+                <w:color w:val="000000" w:themeColor="text1" w:themeTint="FF" w:themeShade="FF"/>
+                <w:sz w:val="22"/>
+                <w:szCs w:val="22"/>
+                <w:u w:val="none"/>
+              </w:rPr>
+              <w:t>21</w:t>
+            </w:r>
+          </w:p>
+        </w:tc>
+        <w:tc>
+          <w:tcPr>
+            <w:tcW w:w="1228" w:type="dxa"/>
+            <w:tcBorders>
+              <w:top w:val="nil"/>
+              <w:left w:val="nil"/>
+              <w:bottom w:val="nil"/>
+              <w:right w:val="nil"/>
+            </w:tcBorders>
+            <w:tcMar>
+              <w:top w:w="15" w:type="dxa"/>
+              <w:left w:w="15" w:type="dxa"/>
+              <w:right w:w="15" w:type="dxa"/>
+            </w:tcMar>
+            <w:vAlign w:val="bottom"/>
+          </w:tcPr>
+          <w:p>
+            <w:pPr>
+              <w:rPr/>
+            </w:pPr>
+          </w:p>
+        </w:tc>
+      </w:tr>
+      <w:tr>
+        <w:trPr>
+          <w:trHeight w:val="300"/>
+        </w:trPr>
+        <w:tc>
+          <w:tcPr>
+            <w:tcW w:w="1221" w:type="dxa"/>
+            <w:tcBorders>
+              <w:top w:val="nil"/>
+              <w:left w:val="nil"/>
+              <w:bottom w:val="nil"/>
+              <w:right w:val="nil"/>
+            </w:tcBorders>
+            <w:tcMar>
+              <w:top w:w="15" w:type="dxa"/>
+              <w:left w:w="15" w:type="dxa"/>
+              <w:right w:w="15" w:type="dxa"/>
+            </w:tcMar>
+            <w:vAlign w:val="bottom"/>
+          </w:tcPr>
+          <w:p>
+            <w:pPr>
+              <w:bidi w:val="0"/>
+              <w:spacing w:before="0" w:beforeAutospacing="off" w:after="0" w:afterAutospacing="off"/>
+              <w:jc w:val="left"/>
+              <w:rPr/>
+            </w:pPr>
+            <w:r>
+              <w:rPr>
+                <w:rFonts w:ascii="Aptos Narrow" w:hAnsi="Aptos Narrow" w:eastAsia="Aptos Narrow" w:cs="Aptos Narrow"/>
+                <w:b w:val="0"/>
+                <w:bCs w:val="0"/>
+                <w:i w:val="0"/>
+                <w:iCs w:val="0"/>
+                <w:strike w:val="0"/>
+                <w:dstrike w:val="0"/>
+                <w:color w:val="000000" w:themeColor="text1" w:themeTint="FF" w:themeShade="FF"/>
+                <w:sz w:val="22"/>
+                <w:szCs w:val="22"/>
+                <w:u w:val="none"/>
+              </w:rPr>
+              <w:t>--</w:t>
+            </w:r>
+          </w:p>
+        </w:tc>
+        <w:tc>
+          <w:tcPr>
+            <w:tcW w:w="1235" w:type="dxa"/>
+            <w:tcBorders>
+              <w:top w:val="nil"/>
+              <w:left w:val="nil"/>
+              <w:bottom w:val="nil"/>
+              <w:right w:val="nil"/>
+            </w:tcBorders>
+            <w:tcMar>
+              <w:top w:w="15" w:type="dxa"/>
+              <w:left w:w="15" w:type="dxa"/>
+              <w:right w:w="15" w:type="dxa"/>
+            </w:tcMar>
+            <w:vAlign w:val="bottom"/>
+          </w:tcPr>
+          <w:p>
+            <w:pPr>
+              <w:bidi w:val="0"/>
+              <w:spacing w:before="0" w:beforeAutospacing="off" w:after="0" w:afterAutospacing="off"/>
+              <w:jc w:val="left"/>
+              <w:rPr/>
+            </w:pPr>
+            <w:r>
+              <w:rPr>
+                <w:rFonts w:ascii="Aptos Narrow" w:hAnsi="Aptos Narrow" w:eastAsia="Aptos Narrow" w:cs="Aptos Narrow"/>
+                <w:b w:val="0"/>
+                <w:bCs w:val="0"/>
+                <w:i w:val="0"/>
+                <w:iCs w:val="0"/>
+                <w:strike w:val="0"/>
+                <w:dstrike w:val="0"/>
+                <w:color w:val="000000" w:themeColor="text1" w:themeTint="FF" w:themeShade="FF"/>
+                <w:sz w:val="22"/>
+                <w:szCs w:val="22"/>
+                <w:u w:val="none"/>
+              </w:rPr>
+              <w:t>1(23)</w:t>
+            </w:r>
+          </w:p>
+        </w:tc>
+        <w:tc>
+          <w:tcPr>
+            <w:tcW w:w="1235" w:type="dxa"/>
+            <w:tcBorders>
+              <w:top w:val="nil"/>
+              <w:left w:val="nil"/>
+              <w:bottom w:val="nil"/>
+              <w:right w:val="nil"/>
+            </w:tcBorders>
+            <w:tcMar>
+              <w:top w:w="15" w:type="dxa"/>
+              <w:left w:w="15" w:type="dxa"/>
+              <w:right w:w="15" w:type="dxa"/>
+            </w:tcMar>
+            <w:vAlign w:val="bottom"/>
+          </w:tcPr>
+          <w:p>
+            <w:pPr>
+              <w:bidi w:val="0"/>
+              <w:spacing w:before="0" w:beforeAutospacing="off" w:after="0" w:afterAutospacing="off"/>
+              <w:jc w:val="left"/>
+              <w:rPr/>
+            </w:pPr>
+            <w:r>
+              <w:rPr>
+                <w:rFonts w:ascii="Aptos Narrow" w:hAnsi="Aptos Narrow" w:eastAsia="Aptos Narrow" w:cs="Aptos Narrow"/>
+                <w:b w:val="0"/>
+                <w:bCs w:val="0"/>
+                <w:i w:val="0"/>
+                <w:iCs w:val="0"/>
+                <w:strike w:val="0"/>
+                <w:dstrike w:val="0"/>
+                <w:color w:val="000000" w:themeColor="text1" w:themeTint="FF" w:themeShade="FF"/>
+                <w:sz w:val="22"/>
+                <w:szCs w:val="22"/>
+                <w:u w:val="none"/>
+              </w:rPr>
+              <w:t>123</w:t>
+            </w:r>
+          </w:p>
+        </w:tc>
+        <w:tc>
+          <w:tcPr>
+            <w:tcW w:w="1228" w:type="dxa"/>
+            <w:tcBorders>
+              <w:top w:val="nil"/>
+              <w:left w:val="nil"/>
+              <w:bottom w:val="nil"/>
+              <w:right w:val="nil"/>
+            </w:tcBorders>
+            <w:tcMar>
+              <w:top w:w="15" w:type="dxa"/>
+              <w:left w:w="15" w:type="dxa"/>
+              <w:right w:w="15" w:type="dxa"/>
+            </w:tcMar>
+            <w:vAlign w:val="bottom"/>
+          </w:tcPr>
+          <w:p>
+            <w:pPr>
+              <w:rPr/>
+            </w:pPr>
+          </w:p>
+        </w:tc>
+      </w:tr>
+      <w:tr>
+        <w:trPr>
+          <w:trHeight w:val="300"/>
+        </w:trPr>
+        <w:tc>
+          <w:tcPr>
+            <w:tcW w:w="1221" w:type="dxa"/>
+            <w:tcBorders>
+              <w:top w:val="nil"/>
+              <w:left w:val="nil"/>
+              <w:bottom w:val="nil"/>
+              <w:right w:val="nil"/>
+            </w:tcBorders>
+            <w:tcMar>
+              <w:top w:w="15" w:type="dxa"/>
+              <w:left w:w="15" w:type="dxa"/>
+              <w:right w:w="15" w:type="dxa"/>
+            </w:tcMar>
+            <w:vAlign w:val="bottom"/>
+          </w:tcPr>
+          <w:p>
+            <w:pPr>
+              <w:bidi w:val="0"/>
+              <w:spacing w:before="0" w:beforeAutospacing="off" w:after="0" w:afterAutospacing="off"/>
+              <w:jc w:val="left"/>
+              <w:rPr/>
+            </w:pPr>
+            <w:r>
+              <w:rPr>
+                <w:rFonts w:ascii="Aptos Narrow" w:hAnsi="Aptos Narrow" w:eastAsia="Aptos Narrow" w:cs="Aptos Narrow"/>
+                <w:b w:val="0"/>
+                <w:bCs w:val="0"/>
+                <w:i w:val="0"/>
+                <w:iCs w:val="0"/>
+                <w:strike w:val="0"/>
+                <w:dstrike w:val="0"/>
+                <w:color w:val="000000" w:themeColor="text1" w:themeTint="FF" w:themeShade="FF"/>
+                <w:sz w:val="22"/>
+                <w:szCs w:val="22"/>
+                <w:u w:val="none"/>
+              </w:rPr>
+              <w:t>-+</w:t>
+            </w:r>
+          </w:p>
+        </w:tc>
+        <w:tc>
+          <w:tcPr>
+            <w:tcW w:w="1235" w:type="dxa"/>
+            <w:tcBorders>
+              <w:top w:val="nil"/>
+              <w:left w:val="nil"/>
+              <w:bottom w:val="nil"/>
+              <w:right w:val="nil"/>
+            </w:tcBorders>
+            <w:tcMar>
+              <w:top w:w="15" w:type="dxa"/>
+              <w:left w:w="15" w:type="dxa"/>
+              <w:right w:w="15" w:type="dxa"/>
+            </w:tcMar>
+            <w:vAlign w:val="bottom"/>
+          </w:tcPr>
+          <w:p>
+            <w:pPr>
+              <w:bidi w:val="0"/>
+              <w:spacing w:before="0" w:beforeAutospacing="off" w:after="0" w:afterAutospacing="off"/>
+              <w:jc w:val="left"/>
+              <w:rPr/>
+            </w:pPr>
+            <w:r>
+              <w:rPr>
+                <w:rFonts w:ascii="Aptos Narrow" w:hAnsi="Aptos Narrow" w:eastAsia="Aptos Narrow" w:cs="Aptos Narrow"/>
+                <w:b w:val="0"/>
+                <w:bCs w:val="0"/>
+                <w:i w:val="0"/>
+                <w:iCs w:val="0"/>
+                <w:strike w:val="0"/>
+                <w:dstrike w:val="0"/>
+                <w:color w:val="000000" w:themeColor="text1" w:themeTint="FF" w:themeShade="FF"/>
+                <w:sz w:val="22"/>
+                <w:szCs w:val="22"/>
+                <w:u w:val="none"/>
+              </w:rPr>
+              <w:t>1(23)</w:t>
+            </w:r>
+          </w:p>
+        </w:tc>
+        <w:tc>
+          <w:tcPr>
+            <w:tcW w:w="1235" w:type="dxa"/>
+            <w:tcBorders>
+              <w:top w:val="nil"/>
+              <w:left w:val="nil"/>
+              <w:bottom w:val="nil"/>
+              <w:right w:val="nil"/>
+            </w:tcBorders>
+            <w:tcMar>
+              <w:top w:w="15" w:type="dxa"/>
+              <w:left w:w="15" w:type="dxa"/>
+              <w:right w:w="15" w:type="dxa"/>
+            </w:tcMar>
+            <w:vAlign w:val="bottom"/>
+          </w:tcPr>
+          <w:p>
+            <w:pPr>
+              <w:bidi w:val="0"/>
+              <w:spacing w:before="0" w:beforeAutospacing="off" w:after="0" w:afterAutospacing="off"/>
+              <w:jc w:val="left"/>
+              <w:rPr/>
+            </w:pPr>
+            <w:r>
+              <w:rPr>
+                <w:rFonts w:ascii="Aptos Narrow" w:hAnsi="Aptos Narrow" w:eastAsia="Aptos Narrow" w:cs="Aptos Narrow"/>
+                <w:b w:val="0"/>
+                <w:bCs w:val="0"/>
+                <w:i w:val="0"/>
+                <w:iCs w:val="0"/>
+                <w:strike w:val="0"/>
+                <w:dstrike w:val="0"/>
+                <w:color w:val="000000" w:themeColor="text1" w:themeTint="FF" w:themeShade="FF"/>
+                <w:sz w:val="22"/>
+                <w:szCs w:val="22"/>
+                <w:u w:val="none"/>
+              </w:rPr>
+              <w:t>(13)2</w:t>
+            </w:r>
+          </w:p>
+        </w:tc>
+        <w:tc>
+          <w:tcPr>
+            <w:tcW w:w="1228" w:type="dxa"/>
+            <w:tcBorders>
+              <w:top w:val="nil"/>
+              <w:left w:val="nil"/>
+              <w:bottom w:val="nil"/>
+              <w:right w:val="nil"/>
+            </w:tcBorders>
+            <w:tcMar>
+              <w:top w:w="15" w:type="dxa"/>
+              <w:left w:w="15" w:type="dxa"/>
+              <w:right w:w="15" w:type="dxa"/>
+            </w:tcMar>
+            <w:vAlign w:val="bottom"/>
+          </w:tcPr>
+          <w:p>
+            <w:pPr>
+              <w:bidi w:val="0"/>
+              <w:spacing w:before="0" w:beforeAutospacing="off" w:after="0" w:afterAutospacing="off"/>
+              <w:jc w:val="left"/>
+              <w:rPr/>
+            </w:pPr>
+            <w:r>
+              <w:rPr>
+                <w:rFonts w:ascii="Aptos Narrow" w:hAnsi="Aptos Narrow" w:eastAsia="Aptos Narrow" w:cs="Aptos Narrow"/>
+                <w:b w:val="0"/>
+                <w:bCs w:val="0"/>
+                <w:i w:val="0"/>
+                <w:iCs w:val="0"/>
+                <w:strike w:val="0"/>
+                <w:dstrike w:val="0"/>
+                <w:color w:val="000000" w:themeColor="text1" w:themeTint="FF" w:themeShade="FF"/>
+                <w:sz w:val="22"/>
+                <w:szCs w:val="22"/>
+                <w:u w:val="none"/>
+              </w:rPr>
+              <w:t>132</w:t>
+            </w:r>
+          </w:p>
+        </w:tc>
+      </w:tr>
+      <w:tr>
+        <w:trPr>
+          <w:trHeight w:val="300"/>
+        </w:trPr>
+        <w:tc>
+          <w:tcPr>
+            <w:tcW w:w="1221" w:type="dxa"/>
+            <w:tcBorders>
+              <w:top w:val="nil"/>
+              <w:left w:val="nil"/>
+              <w:bottom w:val="nil"/>
+              <w:right w:val="nil"/>
+            </w:tcBorders>
+            <w:tcMar>
+              <w:top w:w="15" w:type="dxa"/>
+              <w:left w:w="15" w:type="dxa"/>
+              <w:right w:w="15" w:type="dxa"/>
+            </w:tcMar>
+            <w:vAlign w:val="bottom"/>
+          </w:tcPr>
+          <w:p>
+            <w:pPr>
+              <w:bidi w:val="0"/>
+              <w:spacing w:before="0" w:beforeAutospacing="off" w:after="0" w:afterAutospacing="off"/>
+              <w:jc w:val="left"/>
+              <w:rPr/>
+            </w:pPr>
+            <w:r>
+              <w:rPr>
+                <w:rFonts w:ascii="Aptos Narrow" w:hAnsi="Aptos Narrow" w:eastAsia="Aptos Narrow" w:cs="Aptos Narrow"/>
+                <w:b w:val="0"/>
+                <w:bCs w:val="0"/>
+                <w:i w:val="0"/>
+                <w:iCs w:val="0"/>
+                <w:strike w:val="0"/>
+                <w:dstrike w:val="0"/>
+                <w:color w:val="000000" w:themeColor="text1" w:themeTint="FF" w:themeShade="FF"/>
+                <w:sz w:val="22"/>
+                <w:szCs w:val="22"/>
+                <w:u w:val="none"/>
+              </w:rPr>
+              <w:t>+-</w:t>
+            </w:r>
+          </w:p>
+        </w:tc>
+        <w:tc>
+          <w:tcPr>
+            <w:tcW w:w="1235" w:type="dxa"/>
+            <w:tcBorders>
+              <w:top w:val="nil"/>
+              <w:left w:val="nil"/>
+              <w:bottom w:val="nil"/>
+              <w:right w:val="nil"/>
+            </w:tcBorders>
+            <w:tcMar>
+              <w:top w:w="15" w:type="dxa"/>
+              <w:left w:w="15" w:type="dxa"/>
+              <w:right w:w="15" w:type="dxa"/>
+            </w:tcMar>
+            <w:vAlign w:val="bottom"/>
+          </w:tcPr>
+          <w:p>
+            <w:pPr>
+              <w:bidi w:val="0"/>
+              <w:spacing w:before="0" w:beforeAutospacing="off" w:after="0" w:afterAutospacing="off"/>
+              <w:jc w:val="left"/>
+              <w:rPr/>
+            </w:pPr>
+            <w:r>
+              <w:rPr>
+                <w:rFonts w:ascii="Aptos Narrow" w:hAnsi="Aptos Narrow" w:eastAsia="Aptos Narrow" w:cs="Aptos Narrow"/>
+                <w:b w:val="0"/>
+                <w:bCs w:val="0"/>
+                <w:i w:val="0"/>
+                <w:iCs w:val="0"/>
+                <w:strike w:val="0"/>
+                <w:dstrike w:val="0"/>
+                <w:color w:val="000000" w:themeColor="text1" w:themeTint="FF" w:themeShade="FF"/>
+                <w:sz w:val="22"/>
+                <w:szCs w:val="22"/>
+                <w:u w:val="none"/>
+              </w:rPr>
+              <w:t>2(13)</w:t>
+            </w:r>
+          </w:p>
+        </w:tc>
+        <w:tc>
+          <w:tcPr>
+            <w:tcW w:w="1235" w:type="dxa"/>
+            <w:tcBorders>
+              <w:top w:val="nil"/>
+              <w:left w:val="nil"/>
+              <w:bottom w:val="nil"/>
+              <w:right w:val="nil"/>
+            </w:tcBorders>
+            <w:tcMar>
+              <w:top w:w="15" w:type="dxa"/>
+              <w:left w:w="15" w:type="dxa"/>
+              <w:right w:w="15" w:type="dxa"/>
+            </w:tcMar>
+            <w:vAlign w:val="bottom"/>
+          </w:tcPr>
+          <w:p>
+            <w:pPr>
+              <w:rPr/>
+            </w:pPr>
+          </w:p>
+        </w:tc>
+        <w:tc>
+          <w:tcPr>
+            <w:tcW w:w="1228" w:type="dxa"/>
+            <w:tcBorders>
+              <w:top w:val="nil"/>
+              <w:left w:val="nil"/>
+              <w:bottom w:val="nil"/>
+              <w:right w:val="nil"/>
+            </w:tcBorders>
+            <w:tcMar>
+              <w:top w:w="15" w:type="dxa"/>
+              <w:left w:w="15" w:type="dxa"/>
+              <w:right w:w="15" w:type="dxa"/>
+            </w:tcMar>
+            <w:vAlign w:val="bottom"/>
+          </w:tcPr>
+          <w:p>
+            <w:pPr>
+              <w:rPr/>
+            </w:pPr>
+          </w:p>
+        </w:tc>
+      </w:tr>
+      <w:tr>
+        <w:trPr>
+          <w:trHeight w:val="300"/>
+        </w:trPr>
+        <w:tc>
+          <w:tcPr>
+            <w:tcW w:w="1221" w:type="dxa"/>
+            <w:tcBorders>
+              <w:top w:val="nil"/>
+              <w:left w:val="nil"/>
+              <w:bottom w:val="nil"/>
+              <w:right w:val="nil"/>
+            </w:tcBorders>
+            <w:tcMar>
+              <w:top w:w="15" w:type="dxa"/>
+              <w:left w:w="15" w:type="dxa"/>
+              <w:right w:w="15" w:type="dxa"/>
+            </w:tcMar>
+            <w:vAlign w:val="bottom"/>
+          </w:tcPr>
+          <w:p>
+            <w:pPr>
+              <w:bidi w:val="0"/>
+              <w:spacing w:before="0" w:beforeAutospacing="off" w:after="0" w:afterAutospacing="off"/>
+              <w:jc w:val="left"/>
+              <w:rPr/>
+            </w:pPr>
+            <w:r>
+              <w:rPr>
+                <w:rFonts w:ascii="Aptos Narrow" w:hAnsi="Aptos Narrow" w:eastAsia="Aptos Narrow" w:cs="Aptos Narrow"/>
+                <w:b w:val="0"/>
+                <w:bCs w:val="0"/>
+                <w:i w:val="0"/>
+                <w:iCs w:val="0"/>
+                <w:strike w:val="0"/>
+                <w:dstrike w:val="0"/>
+                <w:color w:val="000000" w:themeColor="text1" w:themeTint="FF" w:themeShade="FF"/>
+                <w:sz w:val="22"/>
+                <w:szCs w:val="22"/>
+                <w:u w:val="none"/>
+              </w:rPr>
+              <w:t>++</w:t>
+            </w:r>
+          </w:p>
+        </w:tc>
+        <w:tc>
+          <w:tcPr>
+            <w:tcW w:w="1235" w:type="dxa"/>
+            <w:tcBorders>
+              <w:top w:val="nil"/>
+              <w:left w:val="nil"/>
+              <w:bottom w:val="nil"/>
+              <w:right w:val="nil"/>
+            </w:tcBorders>
+            <w:tcMar>
+              <w:top w:w="15" w:type="dxa"/>
+              <w:left w:w="15" w:type="dxa"/>
+              <w:right w:w="15" w:type="dxa"/>
+            </w:tcMar>
+            <w:vAlign w:val="bottom"/>
+          </w:tcPr>
+          <w:p>
+            <w:pPr>
+              <w:bidi w:val="0"/>
+              <w:spacing w:before="0" w:beforeAutospacing="off" w:after="0" w:afterAutospacing="off"/>
+              <w:jc w:val="left"/>
+              <w:rPr/>
+            </w:pPr>
+            <w:r>
+              <w:rPr>
+                <w:rFonts w:ascii="Aptos Narrow" w:hAnsi="Aptos Narrow" w:eastAsia="Aptos Narrow" w:cs="Aptos Narrow"/>
+                <w:b w:val="0"/>
+                <w:bCs w:val="0"/>
+                <w:i w:val="0"/>
+                <w:iCs w:val="0"/>
+                <w:strike w:val="0"/>
+                <w:dstrike w:val="0"/>
+                <w:color w:val="000000" w:themeColor="text1" w:themeTint="FF" w:themeShade="FF"/>
+                <w:sz w:val="22"/>
+                <w:szCs w:val="22"/>
+                <w:u w:val="none"/>
+              </w:rPr>
+              <w:t>2(13)</w:t>
+            </w:r>
+          </w:p>
+        </w:tc>
+        <w:tc>
+          <w:tcPr>
+            <w:tcW w:w="1235" w:type="dxa"/>
+            <w:tcBorders>
+              <w:top w:val="nil"/>
+              <w:left w:val="nil"/>
+              <w:bottom w:val="nil"/>
+              <w:right w:val="nil"/>
+            </w:tcBorders>
+            <w:tcMar>
+              <w:top w:w="15" w:type="dxa"/>
+              <w:left w:w="15" w:type="dxa"/>
+              <w:right w:w="15" w:type="dxa"/>
+            </w:tcMar>
+            <w:vAlign w:val="bottom"/>
+          </w:tcPr>
+          <w:p>
+            <w:pPr>
+              <w:bidi w:val="0"/>
+              <w:spacing w:before="0" w:beforeAutospacing="off" w:after="0" w:afterAutospacing="off"/>
+              <w:jc w:val="left"/>
+              <w:rPr/>
+            </w:pPr>
+            <w:r>
+              <w:rPr>
+                <w:rFonts w:ascii="Aptos Narrow" w:hAnsi="Aptos Narrow" w:eastAsia="Aptos Narrow" w:cs="Aptos Narrow"/>
+                <w:b w:val="0"/>
+                <w:bCs w:val="0"/>
+                <w:i w:val="0"/>
+                <w:iCs w:val="0"/>
+                <w:strike w:val="0"/>
+                <w:dstrike w:val="0"/>
+                <w:color w:val="000000" w:themeColor="text1" w:themeTint="FF" w:themeShade="FF"/>
+                <w:sz w:val="22"/>
+                <w:szCs w:val="22"/>
+                <w:u w:val="none"/>
+              </w:rPr>
+              <w:t>(23)1</w:t>
+            </w:r>
+          </w:p>
+        </w:tc>
+        <w:tc>
+          <w:tcPr>
+            <w:tcW w:w="1228" w:type="dxa"/>
+            <w:tcBorders>
+              <w:top w:val="nil"/>
+              <w:left w:val="nil"/>
+              <w:bottom w:val="nil"/>
+              <w:right w:val="nil"/>
+            </w:tcBorders>
+            <w:tcMar>
+              <w:top w:w="15" w:type="dxa"/>
+              <w:left w:w="15" w:type="dxa"/>
+              <w:right w:w="15" w:type="dxa"/>
+            </w:tcMar>
+            <w:vAlign w:val="bottom"/>
+          </w:tcPr>
+          <w:p>
+            <w:pPr>
+              <w:bidi w:val="0"/>
+              <w:spacing w:before="0" w:beforeAutospacing="off" w:after="0" w:afterAutospacing="off"/>
+              <w:jc w:val="left"/>
+              <w:rPr/>
+            </w:pPr>
+            <w:r>
+              <w:rPr>
+                <w:rFonts w:ascii="Aptos Narrow" w:hAnsi="Aptos Narrow" w:eastAsia="Aptos Narrow" w:cs="Aptos Narrow"/>
+                <w:b w:val="0"/>
+                <w:bCs w:val="0"/>
+                <w:i w:val="0"/>
+                <w:iCs w:val="0"/>
+                <w:strike w:val="0"/>
+                <w:dstrike w:val="0"/>
+                <w:color w:val="000000" w:themeColor="text1" w:themeTint="FF" w:themeShade="FF"/>
+                <w:sz w:val="22"/>
+                <w:szCs w:val="22"/>
+                <w:u w:val="none"/>
+              </w:rPr>
+              <w:t>321</w:t>
+            </w:r>
+          </w:p>
+        </w:tc>
+      </w:tr>
+    </w:tbl>
+    <w:p>
+      <w:pPr>
+        <w:pStyle w:val="Normal"/>
+        <w:suppressLineNumbers w:val="0"/>
+        <w:bidi w:val="0"/>
+        <w:spacing w:before="0" w:beforeAutospacing="off" w:after="0" w:afterAutospacing="off" w:line="276" w:lineRule="auto"/>
+        <w:ind w:left="0" w:right="0"/>
+        <w:jc w:val="both"/>
+        <w:rPr>
+          <w:lang w:val="es-ES"/>
+        </w:rPr>
+      </w:pPr>
+    </w:p>
+    <w:p>
+      <w:pPr>
+        <w:pStyle w:val="Normal"/>
+        <w:suppressLineNumbers w:val="0"/>
+        <w:bidi w:val="0"/>
+        <w:spacing w:before="0" w:beforeAutospacing="off" w:after="0" w:afterAutospacing="off" w:line="276" w:lineRule="auto"/>
+        <w:ind w:left="0" w:right="0"/>
+        <w:jc w:val="both"/>
+        <w:rPr>
+          <w:lang w:val="es-ES"/>
+        </w:rPr>
+      </w:pPr>
+    </w:p>
+    <w:p>
+      <w:pPr>
+        <w:pStyle w:val="Normal"/>
+        <w:jc w:val="both"/>
+        <w:rPr>
+          <w:lang w:val="es-ES"/>
+        </w:rPr>
+      </w:pPr>
+      <w:r>
+        <w:rPr>
+          <w:lang w:val="es-ES"/>
+        </w:rPr>
+        <w:t xml:space="preserve">Explicamos la tabla, para construir un –1 en la clave, simplemente bajamos el 1 y a continuación el 2, </w:t>
+      </w:r>
+      <w:r>
+        <w:rPr>
+          <w:lang w:val="es-ES"/>
+        </w:rPr>
+        <w:t>como el número que bajemos siempre va a ser mayor a los existentes no toca hacer mas nada.</w:t>
+      </w:r>
+    </w:p>
+    <w:p>
+      <w:pPr>
+        <w:pStyle w:val="Normal"/>
+        <w:jc w:val="both"/>
+        <w:rPr>
+          <w:lang w:val="es-ES"/>
+        </w:rPr>
+      </w:pPr>
+    </w:p>
+    <w:p>
+      <w:pPr>
+        <w:pStyle w:val="Normal"/>
+        <w:jc w:val="both"/>
+        <w:rPr>
+          <w:lang w:val="es-ES"/>
+        </w:rPr>
+      </w:pPr>
+      <w:r>
+        <w:rPr>
+          <w:lang w:val="es-ES"/>
+        </w:rPr>
+        <w:t>Para el +1, bajamos el 1</w:t>
+      </w:r>
+      <w:r>
+        <w:rPr>
+          <w:lang w:val="es-ES"/>
+        </w:rPr>
+        <w:t>. A</w:t>
+      </w:r>
+      <w:r>
+        <w:rPr>
+          <w:lang w:val="es-ES"/>
+        </w:rPr>
+        <w:t xml:space="preserve"> </w:t>
+      </w:r>
+      <w:r>
+        <w:rPr>
+          <w:lang w:val="es-ES"/>
+        </w:rPr>
+        <w:t>continuación,</w:t>
+      </w:r>
+      <w:r>
+        <w:rPr>
+          <w:lang w:val="es-ES"/>
+        </w:rPr>
+        <w:t xml:space="preserve"> bajamos el 2, como no se cumple 1&gt;2, simplemente corremos el 2 una </w:t>
+      </w:r>
+      <w:r>
+        <w:rPr>
+          <w:lang w:val="es-ES"/>
+        </w:rPr>
+        <w:t>posición</w:t>
+      </w:r>
+      <w:r>
+        <w:rPr>
+          <w:lang w:val="es-ES"/>
+        </w:rPr>
+        <w:t xml:space="preserve"> </w:t>
+      </w:r>
+      <w:r>
+        <w:rPr>
+          <w:lang w:val="es-ES"/>
+        </w:rPr>
+        <w:t>a la izquierda.</w:t>
+      </w:r>
+    </w:p>
+    <w:p>
+      <w:pPr>
+        <w:pStyle w:val="Normal"/>
+        <w:jc w:val="both"/>
+        <w:rPr>
+          <w:lang w:val="es-ES"/>
+        </w:rPr>
+      </w:pPr>
+    </w:p>
+    <w:p>
+      <w:pPr>
+        <w:pStyle w:val="Normal"/>
+        <w:jc w:val="both"/>
+        <w:rPr>
+          <w:lang w:val="es-ES"/>
+        </w:rPr>
+      </w:pPr>
+      <w:r>
+        <w:rPr>
+          <w:lang w:val="es-ES"/>
+        </w:rPr>
+        <w:t xml:space="preserve">Para el –1,-1, ya teníamos construido el </w:t>
+      </w:r>
+      <w:r>
+        <w:rPr>
+          <w:lang w:val="es-ES"/>
+        </w:rPr>
+        <w:t xml:space="preserve">primer - (izquierda). Por lo que bajamos el resultado del -: 12. A continuación bajamos el 3. Vemos a ver si se </w:t>
+      </w:r>
+      <w:r>
+        <w:rPr>
+          <w:lang w:val="es-ES"/>
+        </w:rPr>
+        <w:t xml:space="preserve">cumple, </w:t>
+      </w:r>
+      <w:r>
+        <w:rPr>
+          <w:lang w:val="es-ES"/>
+        </w:rPr>
+        <w:t xml:space="preserve">-1 para la pareja (23), como se cumple, no se hace ningun cambio de posición: 123. Ratificamos que cuando </w:t>
+      </w:r>
+      <w:r>
+        <w:rPr>
+          <w:lang w:val="es-ES"/>
+        </w:rPr>
+        <w:t>haya</w:t>
+      </w:r>
+      <w:r>
+        <w:rPr>
+          <w:lang w:val="es-ES"/>
+        </w:rPr>
+        <w:t xml:space="preserve"> un –1 en el</w:t>
+      </w:r>
+      <w:r>
+        <w:rPr>
+          <w:lang w:val="es-ES"/>
+        </w:rPr>
+        <w:t xml:space="preserve"> “nuevo” </w:t>
+      </w:r>
+      <w:r>
+        <w:rPr>
+          <w:lang w:val="es-ES"/>
+        </w:rPr>
+        <w:t>condicionamiento</w:t>
+      </w:r>
+      <w:r>
+        <w:rPr>
+          <w:lang w:val="es-ES"/>
+        </w:rPr>
+        <w:t>, bastara con dejar el número intacto.</w:t>
+      </w:r>
+    </w:p>
+    <w:p>
+      <w:pPr>
+        <w:pStyle w:val="Normal"/>
+        <w:jc w:val="both"/>
+        <w:rPr>
+          <w:lang w:val="es-ES"/>
+        </w:rPr>
+      </w:pPr>
+    </w:p>
+    <w:p>
+      <w:pPr>
+        <w:pStyle w:val="Normal"/>
+        <w:jc w:val="both"/>
+        <w:rPr>
+          <w:lang w:val="es-ES"/>
+        </w:rPr>
+      </w:pPr>
+      <w:r>
+        <w:rPr>
+          <w:lang w:val="es-ES"/>
+        </w:rPr>
+        <w:t>Para el –1 +1. Bajamos el resultado del</w:t>
+      </w:r>
+      <w:r>
+        <w:rPr>
+          <w:lang w:val="es-ES"/>
+        </w:rPr>
+        <w:t xml:space="preserve"> –1 que corresponde a 12, luego agregamos a este el 3 al final. Comparamos el </w:t>
+      </w:r>
+      <w:r>
+        <w:rPr>
+          <w:lang w:val="es-ES"/>
+        </w:rPr>
+        <w:t>penúltimo</w:t>
+      </w:r>
+      <w:r>
+        <w:rPr>
+          <w:lang w:val="es-ES"/>
+        </w:rPr>
+        <w:t xml:space="preserve"> con el </w:t>
+      </w:r>
+      <w:r>
+        <w:rPr>
+          <w:lang w:val="es-ES"/>
+        </w:rPr>
+        <w:t>último</w:t>
+      </w:r>
+      <w:r>
+        <w:rPr>
+          <w:lang w:val="es-ES"/>
+        </w:rPr>
+        <w:t xml:space="preserve">: 1(23), como no se cumple, procedemos a correr el </w:t>
+      </w:r>
+      <w:r>
+        <w:rPr>
+          <w:lang w:val="es-ES"/>
+        </w:rPr>
+        <w:t xml:space="preserve">3 una posición a la izquierda. </w:t>
+      </w:r>
+      <w:r>
+        <w:rPr>
+          <w:lang w:val="es-ES"/>
+        </w:rPr>
+        <w:t xml:space="preserve"> 132. Ahora comparamos la siguiente dupla: (13)2, </w:t>
+      </w:r>
+      <w:r>
+        <w:rPr>
+          <w:lang w:val="es-ES"/>
+        </w:rPr>
+        <w:t>ahi</w:t>
+      </w:r>
+      <w:r>
+        <w:rPr>
+          <w:lang w:val="es-ES"/>
+        </w:rPr>
+        <w:t xml:space="preserve"> la condici</w:t>
+      </w:r>
+      <w:r>
+        <w:rPr>
+          <w:lang w:val="es-ES"/>
+        </w:rPr>
+        <w:t>ón es 1&lt;3, como se cumple se queda así.</w:t>
+      </w:r>
+    </w:p>
+    <w:p>
+      <w:pPr>
+        <w:pStyle w:val="Normal"/>
+        <w:jc w:val="both"/>
+        <w:rPr>
+          <w:lang w:val="es-ES"/>
+        </w:rPr>
+      </w:pPr>
+    </w:p>
+    <w:p>
+      <w:pPr>
+        <w:pStyle w:val="Normal"/>
+        <w:jc w:val="both"/>
+        <w:rPr>
+          <w:lang w:val="es-ES"/>
+        </w:rPr>
+      </w:pPr>
+      <w:r>
+        <w:rPr>
+          <w:lang w:val="es-ES"/>
+        </w:rPr>
+        <w:t>Para el +1 –1 bajamos el resultado de + que es 2</w:t>
+      </w:r>
+      <w:r>
+        <w:rPr>
+          <w:lang w:val="es-ES"/>
+        </w:rPr>
+        <w:t>1</w:t>
+      </w:r>
+      <w:r>
+        <w:rPr>
+          <w:lang w:val="es-ES"/>
+        </w:rPr>
+        <w:t>. Luego</w:t>
+      </w:r>
+      <w:r>
+        <w:rPr>
+          <w:lang w:val="es-ES"/>
+        </w:rPr>
+        <w:t xml:space="preserve"> </w:t>
+      </w:r>
+      <w:r>
+        <w:rPr>
+          <w:lang w:val="es-ES"/>
+        </w:rPr>
+        <w:t>agregam</w:t>
+      </w:r>
+      <w:r>
+        <w:rPr>
+          <w:lang w:val="es-ES"/>
+        </w:rPr>
+        <w:t>o</w:t>
+      </w:r>
+      <w:r>
+        <w:rPr>
+          <w:lang w:val="es-ES"/>
+        </w:rPr>
+        <w:t>s</w:t>
+      </w:r>
+      <w:r>
+        <w:rPr>
+          <w:lang w:val="es-ES"/>
+        </w:rPr>
+        <w:t xml:space="preserve"> el 3: 213. Agrupamos los dos </w:t>
+      </w:r>
+      <w:r>
+        <w:rPr>
+          <w:lang w:val="es-ES"/>
+        </w:rPr>
+        <w:t>últimos</w:t>
+      </w:r>
+      <w:r>
+        <w:rPr>
+          <w:lang w:val="es-ES"/>
+        </w:rPr>
+        <w:t>. 2(13), como s</w:t>
+      </w:r>
+      <w:r>
+        <w:rPr>
+          <w:lang w:val="es-ES"/>
+        </w:rPr>
+        <w:t>abemos que si</w:t>
+      </w:r>
+      <w:r>
+        <w:rPr>
+          <w:lang w:val="es-ES"/>
+        </w:rPr>
+        <w:t xml:space="preserve"> el ultimo es un –1, no habrá que hacer nada, entonces dejamos el n</w:t>
+      </w:r>
+      <w:r>
+        <w:rPr>
+          <w:lang w:val="es-ES"/>
+        </w:rPr>
+        <w:t>ú</w:t>
+      </w:r>
+      <w:r>
+        <w:rPr>
+          <w:lang w:val="es-ES"/>
+        </w:rPr>
+        <w:t>mero 213</w:t>
+      </w:r>
+      <w:r>
+        <w:rPr>
+          <w:lang w:val="es-ES"/>
+        </w:rPr>
+        <w:t>.</w:t>
+      </w:r>
+    </w:p>
+    <w:p>
+      <w:pPr>
+        <w:pStyle w:val="Normal"/>
+        <w:jc w:val="both"/>
+        <w:rPr>
+          <w:lang w:val="es-ES"/>
+        </w:rPr>
+      </w:pPr>
+    </w:p>
+    <w:p>
+      <w:pPr>
+        <w:pStyle w:val="Normal"/>
+        <w:jc w:val="both"/>
+        <w:rPr>
+          <w:lang w:val="es-ES"/>
+        </w:rPr>
+      </w:pPr>
+      <w:r>
+        <w:rPr>
+          <w:lang w:val="es-ES"/>
+        </w:rPr>
+        <w:t>Para el +1 +1, bajamos el resultado de +</w:t>
+      </w:r>
+      <w:r>
+        <w:rPr>
+          <w:lang w:val="es-ES"/>
+        </w:rPr>
+        <w:t>1</w:t>
+      </w:r>
+      <w:r>
+        <w:rPr>
+          <w:lang w:val="es-ES"/>
+        </w:rPr>
+        <w:t xml:space="preserve"> que es 21</w:t>
+      </w:r>
+      <w:r>
+        <w:rPr>
+          <w:lang w:val="es-ES"/>
+        </w:rPr>
+        <w:t xml:space="preserve">. Agregamos el 3: 213. Comparamos los dos </w:t>
+      </w:r>
+      <w:r>
+        <w:rPr>
+          <w:lang w:val="es-ES"/>
+        </w:rPr>
+        <w:t>últimos</w:t>
+      </w:r>
+      <w:r>
+        <w:rPr>
+          <w:lang w:val="es-ES"/>
+        </w:rPr>
+        <w:t>: 2(13), como no se cumple 1&gt;3, entonces corremos el 3</w:t>
+      </w:r>
+      <w:r>
+        <w:rPr>
+          <w:lang w:val="es-ES"/>
+        </w:rPr>
+        <w:t xml:space="preserve"> una</w:t>
+      </w:r>
+      <w:r>
+        <w:rPr>
+          <w:lang w:val="es-ES"/>
+        </w:rPr>
+        <w:t xml:space="preserve"> posición </w:t>
+      </w:r>
+      <w:r>
+        <w:rPr>
+          <w:lang w:val="es-ES"/>
+        </w:rPr>
+        <w:t>a</w:t>
+      </w:r>
+      <w:r>
+        <w:rPr>
+          <w:lang w:val="es-ES"/>
+        </w:rPr>
+        <w:t xml:space="preserve"> la izquierda</w:t>
+      </w:r>
+      <w:r>
+        <w:rPr>
+          <w:lang w:val="es-ES"/>
+        </w:rPr>
+        <w:t>: 231. Comparamos las posiciones anteriores: (23)1. Ahora vemos que seg</w:t>
+      </w:r>
+      <w:r>
+        <w:rPr>
+          <w:lang w:val="es-ES"/>
+        </w:rPr>
+        <w:t>ún la instrucción +1, la condición no se cumple, entonces corremos el 3 una posición a la izquierda. Es necesario resaltar que la condición previa no es necesario vo</w:t>
+      </w:r>
+      <w:r>
+        <w:rPr>
+          <w:lang w:val="es-ES"/>
+        </w:rPr>
+        <w:t>lverla a validar</w:t>
+      </w:r>
+      <w:r>
+        <w:rPr>
+          <w:lang w:val="es-ES"/>
+        </w:rPr>
+        <w:t>: miremos esto con la ayuda de una tabla:</w:t>
+      </w:r>
+    </w:p>
+    <w:p>
+      <w:pPr>
+        <w:pStyle w:val="Normal"/>
+        <w:jc w:val="both"/>
+        <w:rPr>
+          <w:lang w:val="es-ES"/>
+        </w:rPr>
+      </w:pPr>
+    </w:p>
+    <w:tbl>
+      <w:tblPr>
+        <w:tblStyle w:val="TableGrid"/>
+        <w:tblW w:w="0" w:type="auto"/>
+        <w:tblLayout w:type="fixed"/>
+        <w:tblLook w:val="06A0" w:firstRow="1" w:lastRow="0" w:firstColumn="1" w:lastColumn="0" w:noHBand="1" w:noVBand="1"/>
+      </w:tblPr>
+      <w:tblGrid>
+        <w:gridCol w:w="1568"/>
+        <w:gridCol w:w="1568"/>
+        <w:gridCol w:w="1568"/>
+        <w:gridCol w:w="1568"/>
+        <w:gridCol w:w="1568"/>
+        <w:gridCol w:w="1568"/>
+      </w:tblGrid>
+      <w:tr>
+        <w:trPr>
+          <w:trHeight w:val="300"/>
+        </w:trPr>
+        <w:tc>
+          <w:tcPr>
+            <w:tcW w:w="1568" w:type="dxa"/>
+            <w:tcMar/>
+          </w:tcPr>
+          <w:p>
+            <w:pPr>
+              <w:pStyle w:val="Normal"/>
+              <w:rPr>
+                <w:lang w:val="es-ES"/>
+              </w:rPr>
+            </w:pPr>
+            <w:r>
+              <w:rPr>
+                <w:lang w:val="es-ES"/>
+              </w:rPr>
+              <w:t>Rab</w:t>
+            </w:r>
+          </w:p>
+        </w:tc>
+        <w:tc>
+          <w:tcPr>
+            <w:tcW w:w="1568" w:type="dxa"/>
+            <w:tcMar/>
+          </w:tcPr>
+          <w:p>
+            <w:pPr>
+              <w:pStyle w:val="Normal"/>
+              <w:rPr>
+                <w:lang w:val="es-ES"/>
+              </w:rPr>
+            </w:pPr>
+            <w:r>
+              <w:rPr>
+                <w:lang w:val="es-ES"/>
+              </w:rPr>
+              <w:t>Rbc</w:t>
+            </w:r>
+          </w:p>
+        </w:tc>
+        <w:tc>
+          <w:tcPr>
+            <w:tcW w:w="1568" w:type="dxa"/>
+            <w:tcMar/>
+          </w:tcPr>
+          <w:p>
+            <w:pPr>
+              <w:pStyle w:val="Normal"/>
+              <w:rPr>
+                <w:lang w:val="es-ES"/>
+              </w:rPr>
+            </w:pPr>
+            <w:r>
+              <w:rPr>
+                <w:lang w:val="es-ES"/>
+              </w:rPr>
+              <w:t>Rcd</w:t>
+            </w:r>
+          </w:p>
+        </w:tc>
+        <w:tc>
+          <w:tcPr>
+            <w:tcW w:w="1568" w:type="dxa"/>
+            <w:tcMar/>
+          </w:tcPr>
+          <w:p>
+            <w:pPr>
+              <w:pStyle w:val="Normal"/>
+              <w:rPr>
+                <w:lang w:val="es-ES"/>
+              </w:rPr>
+            </w:pPr>
+            <w:r>
+              <w:rPr>
+                <w:lang w:val="es-ES"/>
+              </w:rPr>
+              <w:t xml:space="preserve">Rde </w:t>
+            </w:r>
+          </w:p>
+        </w:tc>
+        <w:tc>
+          <w:tcPr>
+            <w:tcW w:w="1568" w:type="dxa"/>
+            <w:tcMar/>
+          </w:tcPr>
+          <w:p>
+            <w:pPr>
+              <w:pStyle w:val="Normal"/>
+              <w:rPr>
+                <w:lang w:val="es-ES"/>
+              </w:rPr>
+            </w:pPr>
+            <w:r>
+              <w:rPr>
+                <w:lang w:val="es-ES"/>
+              </w:rPr>
+              <w:t>Ref</w:t>
+            </w:r>
+          </w:p>
+        </w:tc>
+        <w:tc>
+          <w:tcPr>
+            <w:tcW w:w="1568" w:type="dxa"/>
+            <w:tcMar/>
+          </w:tcPr>
+          <w:p>
+            <w:pPr>
+              <w:pStyle w:val="Normal"/>
+              <w:rPr>
+                <w:lang w:val="es-ES"/>
+              </w:rPr>
+            </w:pPr>
+            <w:r>
+              <w:rPr>
+                <w:lang w:val="es-ES"/>
+              </w:rPr>
+              <w:t>123456</w:t>
+            </w:r>
+          </w:p>
+        </w:tc>
+      </w:tr>
+      <w:tr>
+        <w:trPr>
+          <w:trHeight w:val="300"/>
+        </w:trPr>
+        <w:tc>
+          <w:tcPr>
+            <w:tcW w:w="1568" w:type="dxa"/>
+            <w:tcMar/>
+          </w:tcPr>
+          <w:p>
+            <w:pPr>
+              <w:pStyle w:val="Normal"/>
+              <w:rPr>
+                <w:lang w:val="es-ES"/>
+              </w:rPr>
+            </w:pPr>
+            <w:r>
+              <w:rPr>
+                <w:lang w:val="es-ES"/>
+              </w:rPr>
+              <w:t>Rab</w:t>
+            </w:r>
+          </w:p>
+        </w:tc>
+        <w:tc>
+          <w:tcPr>
+            <w:tcW w:w="1568" w:type="dxa"/>
+            <w:tcMar/>
+          </w:tcPr>
+          <w:p>
+            <w:pPr>
+              <w:pStyle w:val="Normal"/>
+              <w:rPr>
+                <w:lang w:val="es-ES"/>
+              </w:rPr>
+            </w:pPr>
+            <w:r>
+              <w:rPr>
+                <w:lang w:val="es-ES"/>
+              </w:rPr>
+              <w:t>Rbc</w:t>
+            </w:r>
+          </w:p>
+        </w:tc>
+        <w:tc>
+          <w:tcPr>
+            <w:tcW w:w="1568" w:type="dxa"/>
+            <w:tcMar/>
+          </w:tcPr>
+          <w:p>
+            <w:pPr>
+              <w:pStyle w:val="Normal"/>
+              <w:rPr>
+                <w:lang w:val="es-ES"/>
+              </w:rPr>
+            </w:pPr>
+            <w:r>
+              <w:rPr>
+                <w:lang w:val="es-ES"/>
+              </w:rPr>
+              <w:t>Rcd</w:t>
+            </w:r>
+          </w:p>
+        </w:tc>
+        <w:tc>
+          <w:tcPr>
+            <w:tcW w:w="1568" w:type="dxa"/>
+            <w:tcMar/>
+          </w:tcPr>
+          <w:p>
+            <w:pPr>
+              <w:pStyle w:val="Normal"/>
+              <w:rPr>
+                <w:color w:val="FF0000"/>
+                <w:lang w:val="es-ES"/>
+              </w:rPr>
+            </w:pPr>
+            <w:r>
+              <w:rPr>
+                <w:color w:val="FF0000"/>
+                <w:lang w:val="es-ES"/>
+              </w:rPr>
+              <w:t>Rdf</w:t>
+            </w:r>
+          </w:p>
+        </w:tc>
+        <w:tc>
+          <w:tcPr>
+            <w:tcW w:w="1568" w:type="dxa"/>
+            <w:tcMar/>
+          </w:tcPr>
+          <w:p>
+            <w:pPr>
+              <w:pStyle w:val="Normal"/>
+              <w:rPr>
+                <w:color w:val="FF0000"/>
+                <w:lang w:val="es-ES"/>
+              </w:rPr>
+            </w:pPr>
+            <w:r>
+              <w:rPr>
+                <w:color w:val="FF0000"/>
+                <w:lang w:val="es-ES"/>
+              </w:rPr>
+              <w:t>Rfe</w:t>
+            </w:r>
+          </w:p>
+        </w:tc>
+        <w:tc>
+          <w:tcPr>
+            <w:tcW w:w="1568" w:type="dxa"/>
+            <w:tcMar/>
+          </w:tcPr>
+          <w:p>
+            <w:pPr>
+              <w:pStyle w:val="Normal"/>
+              <w:rPr>
+                <w:lang w:val="es-ES"/>
+              </w:rPr>
+            </w:pPr>
+            <w:r>
+              <w:rPr>
+                <w:lang w:val="es-ES"/>
+              </w:rPr>
+              <w:t>12346</w:t>
+            </w:r>
+            <w:r>
+              <w:rPr>
+                <w:lang w:val="es-ES"/>
+              </w:rPr>
+              <w:t>5</w:t>
+            </w:r>
+          </w:p>
+        </w:tc>
+      </w:tr>
+      <w:tr>
+        <w:trPr>
+          <w:trHeight w:val="300"/>
+        </w:trPr>
+        <w:tc>
+          <w:tcPr>
+            <w:tcW w:w="1568" w:type="dxa"/>
+            <w:tcMar/>
+          </w:tcPr>
+          <w:p>
+            <w:pPr>
+              <w:pStyle w:val="Normal"/>
+              <w:rPr>
+                <w:lang w:val="es-ES"/>
+              </w:rPr>
+            </w:pPr>
+            <w:r>
+              <w:rPr>
+                <w:lang w:val="es-ES"/>
+              </w:rPr>
+              <w:t>Rab</w:t>
+            </w:r>
+          </w:p>
+        </w:tc>
+        <w:tc>
+          <w:tcPr>
+            <w:tcW w:w="1568" w:type="dxa"/>
+            <w:tcMar/>
+          </w:tcPr>
+          <w:p>
+            <w:pPr>
+              <w:pStyle w:val="Normal"/>
+              <w:rPr>
+                <w:lang w:val="es-ES"/>
+              </w:rPr>
+            </w:pPr>
+            <w:r>
+              <w:rPr>
+                <w:lang w:val="es-ES"/>
+              </w:rPr>
+              <w:t>Rbc</w:t>
+            </w:r>
+          </w:p>
+        </w:tc>
+        <w:tc>
+          <w:tcPr>
+            <w:tcW w:w="1568" w:type="dxa"/>
+            <w:tcMar/>
+          </w:tcPr>
+          <w:p>
+            <w:pPr>
+              <w:pStyle w:val="Normal"/>
+              <w:rPr>
+                <w:color w:val="FF0000"/>
+                <w:lang w:val="es-ES"/>
+              </w:rPr>
+            </w:pPr>
+            <w:r>
+              <w:rPr>
+                <w:color w:val="FF0000"/>
+                <w:lang w:val="es-ES"/>
+              </w:rPr>
+              <w:t>Rcf</w:t>
+            </w:r>
+          </w:p>
+        </w:tc>
+        <w:tc>
+          <w:tcPr>
+            <w:tcW w:w="1568" w:type="dxa"/>
+            <w:tcMar/>
+          </w:tcPr>
+          <w:p>
+            <w:pPr>
+              <w:pStyle w:val="Normal"/>
+              <w:rPr>
+                <w:color w:val="FF0000"/>
+                <w:lang w:val="es-ES"/>
+              </w:rPr>
+            </w:pPr>
+            <w:r>
+              <w:rPr>
+                <w:color w:val="FF0000"/>
+                <w:lang w:val="es-ES"/>
+              </w:rPr>
+              <w:t>Rfd</w:t>
+            </w:r>
+          </w:p>
+        </w:tc>
+        <w:tc>
+          <w:tcPr>
+            <w:tcW w:w="1568" w:type="dxa"/>
+            <w:tcMar/>
+          </w:tcPr>
+          <w:p>
+            <w:pPr>
+              <w:pStyle w:val="Normal"/>
+              <w:rPr>
+                <w:highlight w:val="yellow"/>
+                <w:lang w:val="es-ES"/>
+              </w:rPr>
+            </w:pPr>
+            <w:r>
+              <w:rPr>
+                <w:highlight w:val="yellow"/>
+                <w:lang w:val="es-ES"/>
+              </w:rPr>
+              <w:t>Rde</w:t>
+            </w:r>
+          </w:p>
+        </w:tc>
+        <w:tc>
+          <w:tcPr>
+            <w:tcW w:w="1568" w:type="dxa"/>
+            <w:tcMar/>
+          </w:tcPr>
+          <w:p>
+            <w:pPr>
+              <w:pStyle w:val="Normal"/>
+              <w:rPr>
+                <w:lang w:val="es-ES"/>
+              </w:rPr>
+            </w:pPr>
+            <w:r>
+              <w:rPr>
+                <w:lang w:val="es-ES"/>
+              </w:rPr>
+              <w:t>1236</w:t>
+            </w:r>
+            <w:r>
+              <w:rPr>
+                <w:highlight w:val="yellow"/>
+                <w:lang w:val="es-ES"/>
+              </w:rPr>
+              <w:t>45</w:t>
+            </w:r>
+          </w:p>
+        </w:tc>
+      </w:tr>
+      <w:tr>
+        <w:trPr>
+          <w:trHeight w:val="300"/>
+        </w:trPr>
+        <w:tc>
+          <w:tcPr>
+            <w:tcW w:w="1568" w:type="dxa"/>
+            <w:tcMar/>
+          </w:tcPr>
+          <w:p>
+            <w:pPr>
+              <w:pStyle w:val="Normal"/>
+              <w:rPr>
+                <w:lang w:val="es-ES"/>
+              </w:rPr>
+            </w:pPr>
+            <w:r>
+              <w:rPr>
+                <w:lang w:val="es-ES"/>
+              </w:rPr>
+              <w:t>Rab</w:t>
+            </w:r>
+          </w:p>
+        </w:tc>
+        <w:tc>
+          <w:tcPr>
+            <w:tcW w:w="1568" w:type="dxa"/>
+            <w:tcMar/>
+          </w:tcPr>
+          <w:p>
+            <w:pPr>
+              <w:pStyle w:val="Normal"/>
+              <w:rPr>
+                <w:color w:val="FF0000"/>
+                <w:lang w:val="es-ES"/>
+              </w:rPr>
+            </w:pPr>
+            <w:r>
+              <w:rPr>
+                <w:color w:val="FF0000"/>
+                <w:lang w:val="es-ES"/>
+              </w:rPr>
+              <w:t>Rbf</w:t>
+            </w:r>
+          </w:p>
+        </w:tc>
+        <w:tc>
+          <w:tcPr>
+            <w:tcW w:w="1568" w:type="dxa"/>
+            <w:tcMar/>
+          </w:tcPr>
+          <w:p>
+            <w:pPr>
+              <w:pStyle w:val="Normal"/>
+              <w:rPr>
+                <w:color w:val="FF0000"/>
+                <w:lang w:val="es-ES"/>
+              </w:rPr>
+            </w:pPr>
+            <w:r>
+              <w:rPr>
+                <w:color w:val="FF0000"/>
+                <w:lang w:val="es-ES"/>
+              </w:rPr>
+              <w:t>Rfc</w:t>
+            </w:r>
+          </w:p>
+        </w:tc>
+        <w:tc>
+          <w:tcPr>
+            <w:tcW w:w="1568" w:type="dxa"/>
+            <w:tcMar/>
+          </w:tcPr>
+          <w:p>
+            <w:pPr>
+              <w:pStyle w:val="Normal"/>
+              <w:rPr>
+                <w:highlight w:val="yellow"/>
+                <w:lang w:val="es-ES"/>
+              </w:rPr>
+            </w:pPr>
+            <w:r>
+              <w:rPr>
+                <w:highlight w:val="yellow"/>
+                <w:lang w:val="es-ES"/>
+              </w:rPr>
+              <w:t>Rcd</w:t>
+            </w:r>
+          </w:p>
+        </w:tc>
+        <w:tc>
+          <w:tcPr>
+            <w:tcW w:w="1568" w:type="dxa"/>
+            <w:tcMar/>
+          </w:tcPr>
+          <w:p>
+            <w:pPr>
+              <w:pStyle w:val="Normal"/>
+              <w:rPr>
+                <w:highlight w:val="yellow"/>
+                <w:lang w:val="es-ES"/>
+              </w:rPr>
+            </w:pPr>
+            <w:r>
+              <w:rPr>
+                <w:highlight w:val="yellow"/>
+                <w:lang w:val="es-ES"/>
+              </w:rPr>
+              <w:t>Rde</w:t>
+            </w:r>
+          </w:p>
+        </w:tc>
+        <w:tc>
+          <w:tcPr>
+            <w:tcW w:w="1568" w:type="dxa"/>
+            <w:tcMar/>
+          </w:tcPr>
+          <w:p>
+            <w:pPr>
+              <w:pStyle w:val="Normal"/>
+              <w:rPr>
+                <w:lang w:val="es-ES"/>
+              </w:rPr>
+            </w:pPr>
+            <w:r>
+              <w:rPr>
+                <w:lang w:val="es-ES"/>
+              </w:rPr>
+              <w:t>126</w:t>
+            </w:r>
+            <w:r>
+              <w:rPr>
+                <w:highlight w:val="yellow"/>
+                <w:lang w:val="es-ES"/>
+              </w:rPr>
+              <w:t>345</w:t>
+            </w:r>
+          </w:p>
+        </w:tc>
+      </w:tr>
+      <w:tr>
+        <w:trPr>
+          <w:trHeight w:val="300"/>
+        </w:trPr>
+        <w:tc>
+          <w:tcPr>
+            <w:tcW w:w="1568" w:type="dxa"/>
+            <w:tcMar/>
+          </w:tcPr>
+          <w:p>
+            <w:pPr>
+              <w:pStyle w:val="Normal"/>
+              <w:rPr>
+                <w:color w:val="FF0000"/>
+                <w:lang w:val="es-ES"/>
+              </w:rPr>
+            </w:pPr>
+            <w:r>
+              <w:rPr>
+                <w:color w:val="FF0000"/>
+                <w:lang w:val="es-ES"/>
+              </w:rPr>
+              <w:t>Raf</w:t>
+            </w:r>
+          </w:p>
+        </w:tc>
+        <w:tc>
+          <w:tcPr>
+            <w:tcW w:w="1568" w:type="dxa"/>
+            <w:tcMar/>
+          </w:tcPr>
+          <w:p>
+            <w:pPr>
+              <w:pStyle w:val="Normal"/>
+              <w:rPr>
+                <w:color w:val="FF0000"/>
+                <w:lang w:val="es-ES"/>
+              </w:rPr>
+            </w:pPr>
+            <w:r>
+              <w:rPr>
+                <w:color w:val="FF0000"/>
+                <w:lang w:val="es-ES"/>
+              </w:rPr>
+              <w:t>Rfb</w:t>
+            </w:r>
+          </w:p>
+        </w:tc>
+        <w:tc>
+          <w:tcPr>
+            <w:tcW w:w="1568" w:type="dxa"/>
+            <w:tcMar/>
+          </w:tcPr>
+          <w:p>
+            <w:pPr>
+              <w:pStyle w:val="Normal"/>
+              <w:rPr>
+                <w:highlight w:val="yellow"/>
+                <w:lang w:val="es-ES"/>
+              </w:rPr>
+            </w:pPr>
+            <w:r>
+              <w:rPr>
+                <w:highlight w:val="yellow"/>
+                <w:lang w:val="es-ES"/>
+              </w:rPr>
+              <w:t>Rbc</w:t>
+            </w:r>
+          </w:p>
+        </w:tc>
+        <w:tc>
+          <w:tcPr>
+            <w:tcW w:w="1568" w:type="dxa"/>
+            <w:tcMar/>
+          </w:tcPr>
+          <w:p>
+            <w:pPr>
+              <w:pStyle w:val="Normal"/>
+              <w:rPr>
+                <w:highlight w:val="yellow"/>
+                <w:lang w:val="es-ES"/>
+              </w:rPr>
+            </w:pPr>
+            <w:r>
+              <w:rPr>
+                <w:highlight w:val="yellow"/>
+                <w:lang w:val="es-ES"/>
+              </w:rPr>
+              <w:t>Rcd</w:t>
+            </w:r>
+          </w:p>
+        </w:tc>
+        <w:tc>
+          <w:tcPr>
+            <w:tcW w:w="1568" w:type="dxa"/>
+            <w:tcMar/>
+          </w:tcPr>
+          <w:p>
+            <w:pPr>
+              <w:pStyle w:val="Normal"/>
+              <w:rPr>
+                <w:highlight w:val="yellow"/>
+                <w:lang w:val="es-ES"/>
+              </w:rPr>
+            </w:pPr>
+            <w:r>
+              <w:rPr>
+                <w:highlight w:val="yellow"/>
+                <w:lang w:val="es-ES"/>
+              </w:rPr>
+              <w:t>Rde</w:t>
+            </w:r>
+          </w:p>
+        </w:tc>
+        <w:tc>
+          <w:tcPr>
+            <w:tcW w:w="1568" w:type="dxa"/>
+            <w:tcMar/>
+          </w:tcPr>
+          <w:p>
+            <w:pPr>
+              <w:pStyle w:val="Normal"/>
+              <w:rPr>
+                <w:lang w:val="es-ES"/>
+              </w:rPr>
+            </w:pPr>
+            <w:r>
+              <w:rPr>
+                <w:lang w:val="es-ES"/>
+              </w:rPr>
+              <w:t>16</w:t>
+            </w:r>
+            <w:r>
+              <w:rPr>
+                <w:highlight w:val="yellow"/>
+                <w:lang w:val="es-ES"/>
+              </w:rPr>
+              <w:t>2345</w:t>
+            </w:r>
+          </w:p>
+        </w:tc>
+      </w:tr>
+      <w:tr>
+        <w:trPr>
+          <w:trHeight w:val="300"/>
+        </w:trPr>
+        <w:tc>
+          <w:tcPr>
+            <w:tcW w:w="1568" w:type="dxa"/>
+            <w:tcMar/>
+          </w:tcPr>
+          <w:p>
+            <w:pPr>
+              <w:pStyle w:val="Normal"/>
+              <w:rPr>
+                <w:color w:val="FF0000"/>
+                <w:lang w:val="es-ES"/>
+              </w:rPr>
+            </w:pPr>
+            <w:r>
+              <w:rPr>
+                <w:color w:val="FF0000"/>
+                <w:lang w:val="es-ES"/>
+              </w:rPr>
+              <w:t>Rfa</w:t>
+            </w:r>
+          </w:p>
+        </w:tc>
+        <w:tc>
+          <w:tcPr>
+            <w:tcW w:w="1568" w:type="dxa"/>
+            <w:tcMar/>
+          </w:tcPr>
+          <w:p>
+            <w:pPr>
+              <w:pStyle w:val="Normal"/>
+              <w:rPr>
+                <w:highlight w:val="yellow"/>
+                <w:lang w:val="es-ES"/>
+              </w:rPr>
+            </w:pPr>
+            <w:r>
+              <w:rPr>
+                <w:highlight w:val="yellow"/>
+                <w:lang w:val="es-ES"/>
+              </w:rPr>
+              <w:t>Rab</w:t>
+            </w:r>
+          </w:p>
+        </w:tc>
+        <w:tc>
+          <w:tcPr>
+            <w:tcW w:w="1568" w:type="dxa"/>
+            <w:tcMar/>
+          </w:tcPr>
+          <w:p>
+            <w:pPr>
+              <w:pStyle w:val="Normal"/>
+              <w:rPr>
+                <w:highlight w:val="yellow"/>
+                <w:lang w:val="es-ES"/>
+              </w:rPr>
+            </w:pPr>
+            <w:r>
+              <w:rPr>
+                <w:highlight w:val="yellow"/>
+                <w:lang w:val="es-ES"/>
+              </w:rPr>
+              <w:t>Rbc</w:t>
+            </w:r>
+          </w:p>
+        </w:tc>
+        <w:tc>
+          <w:tcPr>
+            <w:tcW w:w="1568" w:type="dxa"/>
+            <w:tcMar/>
+          </w:tcPr>
+          <w:p>
+            <w:pPr>
+              <w:pStyle w:val="Normal"/>
+              <w:rPr>
+                <w:highlight w:val="yellow"/>
+                <w:lang w:val="es-ES"/>
+              </w:rPr>
+            </w:pPr>
+            <w:r>
+              <w:rPr>
+                <w:highlight w:val="yellow"/>
+                <w:lang w:val="es-ES"/>
+              </w:rPr>
+              <w:t>Rcd</w:t>
+            </w:r>
+          </w:p>
+        </w:tc>
+        <w:tc>
+          <w:tcPr>
+            <w:tcW w:w="1568" w:type="dxa"/>
+            <w:tcMar/>
+          </w:tcPr>
+          <w:p>
+            <w:pPr>
+              <w:pStyle w:val="Normal"/>
+              <w:rPr>
+                <w:highlight w:val="yellow"/>
+                <w:lang w:val="es-ES"/>
+              </w:rPr>
+            </w:pPr>
+            <w:r>
+              <w:rPr>
+                <w:highlight w:val="yellow"/>
+                <w:lang w:val="es-ES"/>
+              </w:rPr>
+              <w:t>Rde</w:t>
+            </w:r>
+          </w:p>
+        </w:tc>
+        <w:tc>
+          <w:tcPr>
+            <w:tcW w:w="1568" w:type="dxa"/>
+            <w:tcMar/>
+          </w:tcPr>
+          <w:p>
+            <w:pPr>
+              <w:pStyle w:val="Normal"/>
+              <w:rPr>
+                <w:lang w:val="es-ES"/>
+              </w:rPr>
+            </w:pPr>
+            <w:r>
+              <w:rPr>
+                <w:lang w:val="es-ES"/>
+              </w:rPr>
+              <w:t>6</w:t>
+            </w:r>
+            <w:r>
+              <w:rPr>
+                <w:highlight w:val="yellow"/>
+                <w:lang w:val="es-ES"/>
+              </w:rPr>
+              <w:t>12345</w:t>
+            </w:r>
+          </w:p>
+        </w:tc>
+      </w:tr>
+    </w:tbl>
+    <w:p>
+      <w:pPr>
+        <w:pStyle w:val="Normal"/>
+        <w:jc w:val="both"/>
+        <w:rPr>
+          <w:lang w:val="es-ES"/>
+        </w:rPr>
+      </w:pPr>
+      <w:r>
+        <w:rPr>
+          <w:lang w:val="es-ES"/>
+        </w:rPr>
+        <w:t xml:space="preserve"> </w:t>
+      </w:r>
+    </w:p>
+    <w:p>
+      <w:pPr>
+        <w:pStyle w:val="Normal"/>
+        <w:jc w:val="both"/>
+        <w:rPr>
+          <w:lang w:val="es-ES"/>
+        </w:rPr>
+      </w:pPr>
+    </w:p>
+    <w:p>
+      <w:pPr>
+        <w:pStyle w:val="Normal"/>
+        <w:jc w:val="both"/>
+        <w:rPr>
+          <w:lang w:val="es-ES"/>
+        </w:rPr>
+      </w:pPr>
+      <w:r>
+        <w:rPr>
+          <w:lang w:val="es-ES"/>
+        </w:rPr>
+        <w:t>Consideremos un conjunto de relaciones entre duplas de 6 valores, previamente ordenadas 123456</w:t>
+      </w:r>
+      <w:r>
+        <w:rPr>
+          <w:lang w:val="es-ES"/>
+        </w:rPr>
+        <w:t>.</w:t>
+      </w:r>
+      <w:r>
+        <w:rPr>
+          <w:lang w:val="es-ES"/>
+        </w:rPr>
+        <w:t xml:space="preserve"> </w:t>
+      </w:r>
+      <w:r>
+        <w:rPr>
+          <w:lang w:val="es-ES"/>
+        </w:rPr>
+        <w:t>Las partes con texto color rojo se refieren a</w:t>
+      </w:r>
+      <w:r>
+        <w:rPr>
+          <w:lang w:val="es-ES"/>
+        </w:rPr>
+        <w:t xml:space="preserve"> las nuevas relaciones al </w:t>
+      </w:r>
+      <w:r>
+        <w:rPr>
+          <w:lang w:val="es-ES"/>
+        </w:rPr>
+        <w:t xml:space="preserve">mover el </w:t>
+      </w:r>
+      <w:r>
+        <w:rPr>
+          <w:lang w:val="es-ES"/>
+        </w:rPr>
+        <w:t>último</w:t>
+      </w:r>
+      <w:r>
+        <w:rPr>
+          <w:lang w:val="es-ES"/>
+        </w:rPr>
+        <w:t xml:space="preserve"> </w:t>
+      </w:r>
+      <w:r>
+        <w:rPr>
+          <w:lang w:val="es-ES"/>
+        </w:rPr>
+        <w:t xml:space="preserve">número de </w:t>
+      </w:r>
+      <w:r>
+        <w:rPr>
+          <w:lang w:val="es-ES"/>
+        </w:rPr>
+        <w:t>posición</w:t>
+      </w:r>
+      <w:r>
+        <w:rPr>
+          <w:lang w:val="es-ES"/>
+        </w:rPr>
+        <w:t>, mientras que las partes re</w:t>
+      </w:r>
+      <w:r>
+        <w:rPr>
+          <w:lang w:val="es-ES"/>
+        </w:rPr>
+        <w:t xml:space="preserve">saltadas se refiere a que las relaciones </w:t>
+      </w:r>
+      <w:r>
+        <w:rPr>
+          <w:lang w:val="es-ES"/>
+        </w:rPr>
+        <w:t>serán</w:t>
+      </w:r>
+      <w:r>
+        <w:rPr>
+          <w:lang w:val="es-ES"/>
+        </w:rPr>
+        <w:t xml:space="preserve"> las mismas entre los </w:t>
+      </w:r>
+      <w:r>
+        <w:rPr>
+          <w:lang w:val="es-ES"/>
+        </w:rPr>
+        <w:t>demás</w:t>
+      </w:r>
+      <w:r>
+        <w:rPr>
+          <w:lang w:val="es-ES"/>
+        </w:rPr>
+        <w:t xml:space="preserve"> </w:t>
+      </w:r>
+      <w:r>
+        <w:rPr>
+          <w:lang w:val="es-ES"/>
+        </w:rPr>
+        <w:t>números</w:t>
+      </w:r>
+      <w:r>
+        <w:rPr>
+          <w:lang w:val="es-ES"/>
+        </w:rPr>
+        <w:t xml:space="preserve"> a la derecha.</w:t>
+      </w:r>
+    </w:p>
+    <w:p>
+      <w:pPr>
+        <w:pStyle w:val="Normal"/>
+        <w:jc w:val="both"/>
+        <w:rPr>
+          <w:lang w:val="es-ES"/>
+        </w:rPr>
+      </w:pPr>
+    </w:p>
+    <w:p>
+      <w:pPr>
+        <w:pStyle w:val="Normal"/>
+        <w:jc w:val="both"/>
+        <w:rPr>
+          <w:lang w:val="es-ES"/>
+        </w:rPr>
+      </w:pPr>
+      <w:r>
+        <w:rPr>
+          <w:lang w:val="es-ES"/>
+        </w:rPr>
+        <w:t xml:space="preserve">Se puede demostrar que </w:t>
+      </w:r>
+      <w:r>
+        <w:rPr>
+          <w:lang w:val="es-ES"/>
+        </w:rPr>
+        <w:t>para generar una organización bastara con saber cuántos más hay a la izquierda del último menos que aparezca, y esa misma cantidad correr</w:t>
+      </w:r>
+      <w:r>
+        <w:rPr>
+          <w:lang w:val="es-ES"/>
+        </w:rPr>
+        <w:t xml:space="preserve"> el </w:t>
+      </w:r>
+      <w:r>
+        <w:rPr>
+          <w:lang w:val="es-ES"/>
+        </w:rPr>
+        <w:t>ultimo</w:t>
+      </w:r>
+      <w:r>
+        <w:rPr>
+          <w:lang w:val="es-ES"/>
+        </w:rPr>
+        <w:t xml:space="preserve"> número tantas posiciones a la izquierda.</w:t>
+      </w:r>
+    </w:p>
+    <w:p>
+      <w:pPr>
+        <w:pStyle w:val="Normal"/>
+        <w:jc w:val="both"/>
+        <w:rPr>
+          <w:lang w:val="es-ES"/>
+        </w:rPr>
+      </w:pPr>
+    </w:p>
+    <w:p>
+      <w:pPr>
+        <w:pStyle w:val="Normal"/>
+        <w:jc w:val="both"/>
+        <w:rPr>
+          <w:lang w:val="es-ES"/>
+        </w:rPr>
+      </w:pPr>
+      <w:r>
+        <w:rPr>
+          <w:lang w:val="es-ES"/>
+        </w:rPr>
+        <w:t>Por</w:t>
+      </w:r>
+      <w:r>
+        <w:rPr>
+          <w:lang w:val="es-ES"/>
+        </w:rPr>
+        <w:t xml:space="preserve"> ejemplo, para la combinación --++ corresponde el orden 12543, entonces para </w:t>
+      </w:r>
+      <w:r>
+        <w:rPr>
+          <w:lang w:val="es-ES"/>
+        </w:rPr>
+        <w:t>el</w:t>
+      </w:r>
+      <w:r>
+        <w:rPr>
+          <w:lang w:val="es-ES"/>
+        </w:rPr>
+        <w:t xml:space="preserve"> </w:t>
+      </w:r>
+      <w:r>
+        <w:rPr>
+          <w:lang w:val="es-ES"/>
+        </w:rPr>
+        <w:t>(</w:t>
+      </w:r>
+      <w:r>
+        <w:rPr>
+          <w:lang w:val="es-ES"/>
+        </w:rPr>
+        <w:t>--++</w:t>
+      </w:r>
+      <w:r>
+        <w:rPr>
+          <w:lang w:val="es-ES"/>
+        </w:rPr>
+        <w:t>)</w:t>
+      </w:r>
+      <w:r>
+        <w:rPr>
+          <w:lang w:val="es-ES"/>
+        </w:rPr>
+        <w:t>+ bastara con bajar el 6 y correrlo tres posiciones a la izquierda, ya que hay 3 + antes del -. 12543</w:t>
+      </w:r>
+      <w:r>
+        <w:rPr>
+          <w:lang w:val="es-ES"/>
+        </w:rPr>
+        <w:t>(</w:t>
+      </w:r>
+      <w:r>
+        <w:rPr>
+          <w:lang w:val="es-ES"/>
+        </w:rPr>
+        <w:t>6</w:t>
+      </w:r>
+      <w:r>
+        <w:rPr>
+          <w:lang w:val="es-ES"/>
+        </w:rPr>
+        <w:t>)</w:t>
+      </w:r>
+      <w:r>
+        <w:rPr>
+          <w:lang w:val="es-ES"/>
+        </w:rPr>
+        <w:t xml:space="preserve">, quedando 12 6 </w:t>
+      </w:r>
+      <w:r>
+        <w:rPr>
+          <w:lang w:val="es-ES"/>
+        </w:rPr>
+        <w:t>543</w:t>
+      </w:r>
+      <w:r>
+        <w:rPr>
+          <w:lang w:val="es-ES"/>
+        </w:rPr>
+        <w:t>.</w:t>
+      </w:r>
+      <w:r>
+        <w:rPr>
+          <w:lang w:val="es-ES"/>
+        </w:rPr>
+        <w:t xml:space="preserve"> Se puede notar que se cumple que 1&lt;2, que 2&lt;6, que 6&gt;</w:t>
+      </w:r>
+      <w:r>
+        <w:rPr>
+          <w:lang w:val="es-ES"/>
+        </w:rPr>
+        <w:t>5,...</w:t>
+      </w:r>
+    </w:p>
+    <w:p>
+      <w:pPr>
+        <w:pStyle w:val="Normal"/>
+        <w:jc w:val="both"/>
+        <w:rPr>
+          <w:lang w:val="es-ES"/>
+        </w:rPr>
+      </w:pPr>
+    </w:p>
+    <w:p>
+      <w:pPr>
+        <w:pStyle w:val="Normal"/>
+        <w:jc w:val="both"/>
+        <w:rPr>
+          <w:lang w:val="es-ES"/>
+        </w:rPr>
+      </w:pPr>
+      <w:r>
+        <w:rPr>
+          <w:lang w:val="es-ES"/>
+        </w:rPr>
+        <w:t>Si habiendo hallado --++, nos toca hallar un-, o sea (--++)</w:t>
+      </w:r>
+      <w:r>
+        <w:rPr>
+          <w:lang w:val="es-ES"/>
+        </w:rPr>
+        <w:t xml:space="preserve">- bastará con bajar el siguiente </w:t>
+      </w:r>
+      <w:r>
+        <w:rPr>
+          <w:lang w:val="es-ES"/>
+        </w:rPr>
+        <w:t>número</w:t>
+      </w:r>
+      <w:r>
+        <w:rPr>
+          <w:lang w:val="es-ES"/>
+        </w:rPr>
+        <w:t xml:space="preserve">: por ejemplo: 12543 es el orden correspondiente a --++, </w:t>
+      </w:r>
+      <w:r>
+        <w:rPr>
+          <w:lang w:val="es-ES"/>
+        </w:rPr>
+        <w:t>entonces</w:t>
+      </w:r>
+      <w:r>
+        <w:rPr>
+          <w:lang w:val="es-ES"/>
+        </w:rPr>
+        <w:t xml:space="preserve"> (12543)6 </w:t>
+      </w:r>
+      <w:r>
+        <w:rPr>
+          <w:lang w:val="es-ES"/>
+        </w:rPr>
+        <w:t>será</w:t>
+      </w:r>
+      <w:r>
+        <w:rPr>
+          <w:lang w:val="es-ES"/>
+        </w:rPr>
+        <w:t xml:space="preserve"> el </w:t>
+      </w:r>
+      <w:r>
+        <w:rPr>
+          <w:lang w:val="es-ES"/>
+        </w:rPr>
+        <w:t>correspondiente a (-</w:t>
+      </w:r>
+      <w:r>
+        <w:rPr>
+          <w:lang w:val="es-ES"/>
+        </w:rPr>
+        <w:t>-++)-.</w:t>
+      </w:r>
+    </w:p>
+    <w:p>
+      <w:pPr>
+        <w:pStyle w:val="Normal"/>
+        <w:jc w:val="both"/>
+        <w:rPr>
+          <w:lang w:val="es-ES"/>
+        </w:rPr>
+      </w:pPr>
+    </w:p>
+    <w:p>
+      <w:pPr>
+        <w:pStyle w:val="Normal"/>
+        <w:jc w:val="both"/>
+        <w:rPr>
+          <w:lang w:val="es-ES"/>
+        </w:rPr>
+      </w:pPr>
+    </w:p>
+    <w:p>
+      <w:pPr>
+        <w:pStyle w:val="Normal"/>
+        <w:jc w:val="both"/>
+        <w:rPr>
+          <w:lang w:val="es-ES"/>
+        </w:rPr>
+      </w:pPr>
+      <w:r>
+        <w:rPr>
+          <w:lang w:val="es-ES"/>
+        </w:rPr>
+        <w:t>PROBLEMA CON LA MATRIZ INICIAL</w:t>
+      </w:r>
+    </w:p>
+    <w:p>
+      <w:pPr>
+        <w:pStyle w:val="Normal"/>
+        <w:jc w:val="both"/>
+        <w:rPr>
+          <w:lang w:val="es-ES"/>
+        </w:rPr>
+      </w:pPr>
+    </w:p>
+    <w:p>
+      <w:pPr>
+        <w:pStyle w:val="Normal"/>
+        <w:jc w:val="both"/>
+        <w:rPr/>
+      </w:pPr>
+      <w:r>
+        <w:drawing>
+          <wp:inline wp14:editId="263E69CE" wp14:anchorId="2E9AA25E">
+            <wp:extent cx="4991102" cy="781050"/>
+            <wp:effectExtent l="0" t="0" r="0" b="0"/>
+            <wp:docPr id="1970504535" name="" title=""/>
+            <wp:cNvGraphicFramePr>
+              <a:graphicFrameLocks noChangeAspect="1"/>
+            </wp:cNvGraphicFramePr>
+            <a:graphic>
+              <a:graphicData uri="http://schemas.openxmlformats.org/drawingml/2006/picture">
+                <pic:pic>
+                  <pic:nvPicPr>
+                    <pic:cNvPr id="0" name=""/>
+                    <pic:cNvPicPr/>
+                  </pic:nvPicPr>
+                  <pic:blipFill>
+                    <a:blip r:embed="R260a9621f44f439c">
+                      <a:extLst>
+                        <a:ext xmlns:a="http://schemas.openxmlformats.org/drawingml/2006/main" uri="{28A0092B-C50C-407E-A947-70E740481C1C}">
+                          <a14:useLocalDpi val="0"/>
+                        </a:ext>
+                      </a:extLst>
+                    </a:blip>
+                    <a:stretch>
+                      <a:fillRect/>
+                    </a:stretch>
+                  </pic:blipFill>
+                  <pic:spPr>
+                    <a:xfrm>
+                      <a:off x="0" y="0"/>
+                      <a:ext cx="4991102" cy="781050"/>
+                    </a:xfrm>
+                    <a:prstGeom prst="rect">
+                      <a:avLst/>
+                    </a:prstGeom>
+                  </pic:spPr>
+                </pic:pic>
+              </a:graphicData>
+            </a:graphic>
+          </wp:inline>
+        </w:drawing>
+      </w:r>
+    </w:p>
+    <w:p>
+      <w:pPr>
+        <w:pStyle w:val="Normal"/>
+        <w:jc w:val="both"/>
+        <w:rPr/>
+      </w:pPr>
+    </w:p>
+    <w:p>
+      <w:pPr>
+        <w:pStyle w:val="Normal"/>
+        <w:jc w:val="both"/>
+        <w:rPr/>
+      </w:pPr>
+      <w:r>
+        <w:drawing>
+          <wp:inline wp14:editId="4A0743DE" wp14:anchorId="06B9C011">
+            <wp:extent cx="5981698" cy="828675"/>
+            <wp:effectExtent l="0" t="0" r="0" b="0"/>
+            <wp:docPr id="734825638" name="" title=""/>
+            <wp:cNvGraphicFramePr>
+              <a:graphicFrameLocks noChangeAspect="1"/>
+            </wp:cNvGraphicFramePr>
+            <a:graphic>
+              <a:graphicData uri="http://schemas.openxmlformats.org/drawingml/2006/picture">
+                <pic:pic>
+                  <pic:nvPicPr>
+                    <pic:cNvPr id="0" name=""/>
+                    <pic:cNvPicPr/>
+                  </pic:nvPicPr>
+                  <pic:blipFill>
+                    <a:blip r:embed="R8257b7a92dfc4eb9">
+                      <a:extLst>
+                        <a:ext xmlns:a="http://schemas.openxmlformats.org/drawingml/2006/main" uri="{28A0092B-C50C-407E-A947-70E740481C1C}">
+                          <a14:useLocalDpi val="0"/>
+                        </a:ext>
+                      </a:extLst>
+                    </a:blip>
+                    <a:stretch>
+                      <a:fillRect/>
+                    </a:stretch>
+                  </pic:blipFill>
+                  <pic:spPr>
+                    <a:xfrm>
+                      <a:off x="0" y="0"/>
+                      <a:ext cx="5981698" cy="828675"/>
+                    </a:xfrm>
+                    <a:prstGeom prst="rect">
+                      <a:avLst/>
+                    </a:prstGeom>
+                  </pic:spPr>
+                </pic:pic>
+              </a:graphicData>
+            </a:graphic>
+          </wp:inline>
+        </w:drawing>
+      </w:r>
+    </w:p>
+    <w:p>
+      <w:pPr>
+        <w:pStyle w:val="Normal"/>
+        <w:jc w:val="both"/>
+        <w:rPr>
+          <w:lang w:val="es-ES"/>
+        </w:rPr>
+      </w:pPr>
+      <w:r>
+        <w:rPr>
+          <w:lang w:val="es-ES"/>
+        </w:rPr>
+        <w:t>Supongamos la clave K (1,</w:t>
+      </w:r>
+      <w:r>
+        <w:rPr>
+          <w:lang w:val="es-ES"/>
+        </w:rPr>
+        <w:t>1,+</w:t>
+      </w:r>
+      <w:r>
+        <w:rPr>
+          <w:lang w:val="es-ES"/>
+        </w:rPr>
+        <w:t>1,+</w:t>
+      </w:r>
+      <w:r>
+        <w:rPr>
+          <w:lang w:val="es-ES"/>
+        </w:rPr>
+        <w:t>1,+</w:t>
+      </w:r>
+      <w:r>
+        <w:rPr>
+          <w:lang w:val="es-ES"/>
+        </w:rPr>
+        <w:t>1,+</w:t>
+      </w:r>
+      <w:r>
+        <w:rPr>
+          <w:lang w:val="es-ES"/>
+        </w:rPr>
+        <w:t>1,+</w:t>
+      </w:r>
+      <w:r>
+        <w:rPr>
+          <w:lang w:val="es-ES"/>
+        </w:rPr>
+        <w:t>1,+1)</w:t>
+      </w:r>
+    </w:p>
+    <w:p>
+      <w:pPr>
+        <w:pStyle w:val="Normal"/>
+        <w:suppressLineNumbers w:val="0"/>
+        <w:bidi w:val="0"/>
+        <w:spacing w:before="0" w:beforeAutospacing="off" w:after="0" w:afterAutospacing="off" w:line="276" w:lineRule="auto"/>
+        <w:ind w:left="0" w:right="0"/>
+        <w:jc w:val="both"/>
+        <w:rPr>
+          <w:lang w:val="es-ES"/>
+        </w:rPr>
+      </w:pPr>
+      <w:r>
+        <w:rPr>
+          <w:lang w:val="es-ES"/>
+        </w:rPr>
+        <w:t xml:space="preserve">Entonces el algoritmo seleccionará los primeros 6 valores encontrados en la </w:t>
+      </w:r>
+      <w:r>
+        <w:rPr>
+          <w:lang w:val="es-ES"/>
+        </w:rPr>
+        <w:t>posición</w:t>
+      </w:r>
+      <w:r>
+        <w:rPr>
+          <w:lang w:val="es-ES"/>
+        </w:rPr>
+        <w:t xml:space="preserve"> relativa 1,1. Estos corresponden a 1 </w:t>
+      </w:r>
+      <w:r>
+        <w:rPr>
+          <w:lang w:val="es-ES"/>
+        </w:rPr>
+        <w:t xml:space="preserve">3 8 6 7 y 9. </w:t>
+      </w:r>
+      <w:r>
+        <w:rPr>
+          <w:lang w:val="es-ES"/>
+        </w:rPr>
+        <w:t xml:space="preserve">Luego el </w:t>
+      </w:r>
+      <w:r>
+        <w:rPr>
+          <w:lang w:val="es-ES"/>
+        </w:rPr>
+        <w:t>módulo</w:t>
+      </w:r>
+      <w:r>
+        <w:rPr>
+          <w:lang w:val="es-ES"/>
+        </w:rPr>
+        <w:t xml:space="preserve"> siguiente arrojara un orden para cumplir con la clave: 9 8 7 6 3 1. Si probamos las condiciones vemos que se cumplen las condiciones para la cl</w:t>
+      </w:r>
+      <w:r>
+        <w:rPr>
+          <w:lang w:val="es-ES"/>
+        </w:rPr>
+        <w:t>ave: +1: 9&gt;8, +1: 8&gt;7, +1: 7&gt;6</w:t>
+      </w:r>
+      <w:r>
+        <w:rPr>
+          <w:lang w:val="es-ES"/>
+        </w:rPr>
+        <w:t>, +1: 6&gt;3 y +1: 3&gt;1. El problema está en que la clave dice que la posición absoluta de la primera clave es la 1,1, y resulta que es</w:t>
+      </w:r>
+      <w:r>
+        <w:rPr>
+          <w:lang w:val="es-ES"/>
+        </w:rPr>
+        <w:t>a no es la posición absoluta del nueve, ya que en realidad se trata de la posición 2,2.</w:t>
+      </w:r>
+    </w:p>
+    <w:p>
+      <w:pPr>
+        <w:pStyle w:val="Normal"/>
+        <w:suppressLineNumbers w:val="0"/>
+        <w:bidi w:val="0"/>
+        <w:spacing w:before="0" w:beforeAutospacing="off" w:after="0" w:afterAutospacing="off" w:line="276" w:lineRule="auto"/>
+        <w:ind w:left="0" w:right="0"/>
+        <w:jc w:val="both"/>
+        <w:rPr>
+          <w:lang w:val="es-ES"/>
+        </w:rPr>
+      </w:pPr>
+    </w:p>
+    <w:p>
+      <w:pPr>
+        <w:pStyle w:val="Normal"/>
+        <w:suppressLineNumbers w:val="0"/>
+        <w:bidi w:val="0"/>
+        <w:spacing w:before="0" w:beforeAutospacing="off" w:after="0" w:afterAutospacing="off" w:line="276" w:lineRule="auto"/>
+        <w:ind w:left="0" w:right="0"/>
+        <w:jc w:val="both"/>
+        <w:rPr>
+          <w:lang w:val="es-ES"/>
+        </w:rPr>
+      </w:pPr>
+      <w:r>
+        <w:rPr>
+          <w:lang w:val="es-ES"/>
+        </w:rPr>
+        <w:t xml:space="preserve">¿Cómo se resuelve esto? Simplemente se vuelve a ejecutar el </w:t>
+      </w:r>
+      <w:r>
+        <w:rPr>
+          <w:lang w:val="es-ES"/>
+        </w:rPr>
+        <w:t>módulo</w:t>
+      </w:r>
+      <w:r>
+        <w:rPr>
+          <w:lang w:val="es-ES"/>
+        </w:rPr>
+        <w:t xml:space="preserve">, pero esta vez se comienza a generar las matrices desde un orden superior al </w:t>
+      </w:r>
+      <w:r>
+        <w:rPr>
+          <w:lang w:val="es-ES"/>
+        </w:rPr>
+        <w:t xml:space="preserve">actual. Por </w:t>
+      </w:r>
+      <w:r>
+        <w:rPr>
+          <w:lang w:val="es-ES"/>
+        </w:rPr>
+        <w:t>ejemplo,</w:t>
+      </w:r>
+      <w:r>
+        <w:rPr>
+          <w:lang w:val="es-ES"/>
+        </w:rPr>
+        <w:t xml:space="preserve"> en este caso fue de orden 3, entonces empezamos a generar las matrices desde el orden 5.</w:t>
+      </w:r>
+    </w:p>
+    <w:p>
+      <w:pPr>
+        <w:pStyle w:val="Normal"/>
+        <w:suppressLineNumbers w:val="0"/>
+        <w:bidi w:val="0"/>
+        <w:spacing w:before="0" w:beforeAutospacing="off" w:after="0" w:afterAutospacing="off" w:line="276" w:lineRule="auto"/>
+        <w:ind w:left="0" w:right="0"/>
+        <w:jc w:val="both"/>
+        <w:rPr>
+          <w:lang w:val="es-ES"/>
+        </w:rPr>
+      </w:pPr>
+    </w:p>
+    <w:p>
+      <w:pPr>
+        <w:pStyle w:val="Normal"/>
+        <w:suppressLineNumbers w:val="0"/>
+        <w:bidi w:val="0"/>
+        <w:spacing w:before="0" w:beforeAutospacing="off" w:after="0" w:afterAutospacing="off" w:line="276" w:lineRule="auto"/>
+        <w:ind w:left="0" w:right="0"/>
+        <w:jc w:val="both"/>
+        <w:rPr>
+          <w:lang w:val="es-ES"/>
+        </w:rPr>
+      </w:pPr>
+      <w:r>
+        <w:rPr>
+          <w:lang w:val="es-ES"/>
+        </w:rPr>
+        <w:t xml:space="preserve">En las matrices de orden </w:t>
+      </w:r>
+      <w:r>
+        <w:rPr>
+          <w:lang w:val="es-ES"/>
+        </w:rPr>
+        <w:t>cinco</w:t>
+      </w:r>
+      <w:r>
+        <w:rPr>
+          <w:lang w:val="es-ES"/>
+        </w:rPr>
+        <w:t xml:space="preserve"> generamos 1,5,24 y 20. En las matrices de orden </w:t>
+      </w:r>
+      <w:r>
+        <w:rPr>
+          <w:lang w:val="es-ES"/>
+        </w:rPr>
+        <w:t>siete</w:t>
+      </w:r>
+      <w:r>
+        <w:rPr>
+          <w:lang w:val="es-ES"/>
+        </w:rPr>
+        <w:t xml:space="preserve"> </w:t>
+      </w:r>
+      <w:r>
+        <w:rPr>
+          <w:lang w:val="es-ES"/>
+        </w:rPr>
+        <w:t xml:space="preserve">generamos </w:t>
+      </w:r>
+      <w:r>
+        <w:rPr>
+          <w:lang w:val="es-ES"/>
+        </w:rPr>
+        <w:t>el 9 y el 13.</w:t>
+      </w:r>
+    </w:p>
+    <w:p>
+      <w:pPr>
+        <w:pStyle w:val="Normal"/>
+        <w:suppressLineNumbers w:val="0"/>
+        <w:bidi w:val="0"/>
+        <w:spacing w:before="0" w:beforeAutospacing="off" w:after="0" w:afterAutospacing="off" w:line="276" w:lineRule="auto"/>
+        <w:ind w:left="0" w:right="0"/>
+        <w:jc w:val="both"/>
+        <w:rPr>
+          <w:lang w:val="es-ES"/>
+        </w:rPr>
+      </w:pPr>
+    </w:p>
+    <w:p>
+      <w:pPr>
+        <w:pStyle w:val="Normal"/>
+        <w:suppressLineNumbers w:val="0"/>
+        <w:bidi w:val="0"/>
+        <w:spacing w:before="0" w:beforeAutospacing="off" w:after="0" w:afterAutospacing="off" w:line="276" w:lineRule="auto"/>
+        <w:ind w:left="0" w:right="0"/>
+        <w:jc w:val="both"/>
+        <w:rPr>
+          <w:lang w:val="es-ES"/>
+        </w:rPr>
+      </w:pPr>
+      <w:r>
+        <w:rPr>
+          <w:lang w:val="es-ES"/>
+        </w:rPr>
+        <w:t>El algoritmo generar</w:t>
+      </w:r>
+      <w:r>
+        <w:rPr>
+          <w:lang w:val="es-ES"/>
+        </w:rPr>
+        <w:t xml:space="preserve">á la organización </w:t>
+      </w:r>
+      <w:r>
+        <w:rPr>
+          <w:lang w:val="es-ES"/>
+        </w:rPr>
+        <w:t>2</w:t>
+      </w:r>
+      <w:r>
+        <w:rPr>
+          <w:lang w:val="es-ES"/>
+        </w:rPr>
+        <w:t xml:space="preserve">4 20 13 ... El caso es que 24 pertenece a la matriz de menor tamaño, por lo </w:t>
+      </w:r>
+      <w:r>
+        <w:rPr>
+          <w:lang w:val="es-ES"/>
+        </w:rPr>
+        <w:t>tanto,</w:t>
+      </w:r>
+      <w:r>
+        <w:rPr>
+          <w:lang w:val="es-ES"/>
+        </w:rPr>
+        <w:t xml:space="preserve"> esta será la respuesta adecuada. Si no se llegase hallar solución habría que seguir </w:t>
+      </w:r>
+      <w:r>
+        <w:rPr>
+          <w:lang w:val="es-ES"/>
+        </w:rPr>
+        <w:t xml:space="preserve">intentando, </w:t>
+      </w:r>
+      <w:r>
+        <w:rPr>
+          <w:lang w:val="es-ES"/>
+        </w:rPr>
+        <w:t>incrementando en 2 el orden de la matriz inicial</w:t>
+      </w:r>
+      <w:r>
+        <w:rPr>
+          <w:lang w:val="es-ES"/>
+        </w:rPr>
+        <w:t xml:space="preserve">, y </w:t>
+      </w:r>
+      <w:r>
+        <w:rPr>
+          <w:lang w:val="es-ES"/>
+        </w:rPr>
+        <w:t>así</w:t>
+      </w:r>
+      <w:r>
+        <w:rPr>
+          <w:lang w:val="es-ES"/>
+        </w:rPr>
+        <w:t xml:space="preserve"> sucesivamente hasta </w:t>
+      </w:r>
+      <w:r>
+        <w:rPr>
+          <w:lang w:val="es-ES"/>
+        </w:rPr>
+        <w:t>dar con</w:t>
+      </w:r>
+      <w:r>
+        <w:rPr>
+          <w:lang w:val="es-ES"/>
+        </w:rPr>
+        <w:t xml:space="preserve"> lo</w:t>
+      </w:r>
+      <w:r>
+        <w:rPr>
+          <w:lang w:val="es-ES"/>
+        </w:rPr>
+        <w:t>s valores que s</w:t>
+      </w:r>
+      <w:r>
+        <w:rPr>
+          <w:lang w:val="es-ES"/>
+        </w:rPr>
+        <w:t>í</w:t>
+      </w:r>
+      <w:r>
+        <w:rPr>
+          <w:lang w:val="es-ES"/>
+        </w:rPr>
+        <w:t xml:space="preserve"> satisfagan la clave</w:t>
+      </w:r>
+      <w:r>
+        <w:rPr>
+          <w:lang w:val="es-ES"/>
+        </w:rPr>
+        <w:t>.</w:t>
+      </w:r>
+      <w:r>
+        <w:rPr>
+          <w:lang w:val="es-ES"/>
+        </w:rPr>
+        <w:t xml:space="preserve"> </w:t>
+      </w:r>
+    </w:p>
+    <w:p>
+      <w:pPr>
+        <w:pStyle w:val="Normal"/>
+        <w:jc w:val="both"/>
+        <w:rPr>
+          <w:lang w:val="es-ES"/>
+        </w:rPr>
+      </w:pPr>
+    </w:p>
+    <w:p>
+      <w:pPr>
+        <w:pStyle w:val="Normal"/>
+        <w:jc w:val="both"/>
+        <w:rPr>
+          <w:lang w:val="es-ES"/>
+        </w:rPr>
+      </w:pPr>
+    </w:p>
+    <w:p>
+      <w:pPr>
+        <w:pStyle w:val="Normal"/>
+        <w:jc w:val="both"/>
+        <w:rPr>
+          <w:lang w:val="es-ES"/>
+        </w:rPr>
+      </w:pPr>
+    </w:p>
+    <w:p>
+      <w:pPr>
+        <w:pStyle w:val="Normal"/>
+        <w:jc w:val="both"/>
+        <w:rPr>
+          <w:lang w:val="es-ES"/>
+        </w:rPr>
+      </w:pPr>
+    </w:p>
+    <w:p>
+      <w:pPr>
+        <w:pStyle w:val="Normal"/>
+        <w:jc w:val="both"/>
+        <w:rPr>
+          <w:lang w:val="es-ES"/>
+        </w:rPr>
+      </w:pPr>
+      <w:r>
+        <w:rPr>
+          <w:lang w:val="es-ES"/>
+        </w:rPr>
+        <w:t>ALGORITMO GENERAL</w:t>
+      </w:r>
+    </w:p>
+    <w:p>
+      <w:pPr>
+        <w:pStyle w:val="Normal"/>
+        <w:jc w:val="both"/>
+        <w:rPr>
+          <w:lang w:val="es-ES"/>
+        </w:rPr>
+      </w:pPr>
+    </w:p>
+    <w:p>
+      <w:pPr>
+        <w:pStyle w:val="Normal"/>
+        <w:jc w:val="both"/>
+        <w:rPr>
+          <w:lang w:val="es-ES"/>
+        </w:rPr>
+      </w:pPr>
+      <w:r>
+        <w:rPr>
+          <w:lang w:val="es-ES"/>
+        </w:rPr>
+        <w:t>El algoritmo gener</w:t>
+      </w:r>
+      <w:r>
+        <w:rPr>
+          <w:lang w:val="es-ES"/>
+        </w:rPr>
+        <w:t>a</w:t>
+      </w:r>
+      <w:r>
+        <w:rPr>
+          <w:lang w:val="es-ES"/>
+        </w:rPr>
+        <w:t>l</w:t>
+      </w:r>
+      <w:r>
+        <w:rPr>
+          <w:lang w:val="es-ES"/>
+        </w:rPr>
+        <w:t xml:space="preserve"> </w:t>
+      </w:r>
+      <w:r>
+        <w:rPr>
+          <w:lang w:val="es-ES"/>
+        </w:rPr>
+        <w:t>c</w:t>
+      </w:r>
+      <w:r>
+        <w:rPr>
+          <w:lang w:val="es-ES"/>
+        </w:rPr>
+        <w:t>o</w:t>
+      </w:r>
+      <w:r>
+        <w:rPr>
+          <w:lang w:val="es-ES"/>
+        </w:rPr>
+        <w:t>n</w:t>
+      </w:r>
+      <w:r>
+        <w:rPr>
+          <w:lang w:val="es-ES"/>
+        </w:rPr>
+        <w:t>s</w:t>
+      </w:r>
+      <w:r>
+        <w:rPr>
+          <w:lang w:val="es-ES"/>
+        </w:rPr>
+        <w:t>t</w:t>
+      </w:r>
+      <w:r>
+        <w:rPr>
+          <w:lang w:val="es-ES"/>
+        </w:rPr>
+        <w:t>a</w:t>
+      </w:r>
+      <w:r>
+        <w:rPr>
+          <w:lang w:val="es-ES"/>
+        </w:rPr>
+        <w:t xml:space="preserve"> </w:t>
+      </w:r>
+      <w:r>
+        <w:rPr>
+          <w:lang w:val="es-ES"/>
+        </w:rPr>
+        <w:t>u</w:t>
+      </w:r>
+      <w:r>
+        <w:rPr>
+          <w:lang w:val="es-ES"/>
+        </w:rPr>
+        <w:t>n</w:t>
+      </w:r>
+      <w:r>
+        <w:rPr>
+          <w:lang w:val="es-ES"/>
+        </w:rPr>
+        <w:t>o</w:t>
+      </w:r>
+      <w:r>
+        <w:rPr>
+          <w:lang w:val="es-ES"/>
+        </w:rPr>
+        <w:t>s</w:t>
+      </w:r>
+      <w:r>
+        <w:rPr>
+          <w:lang w:val="es-ES"/>
+        </w:rPr>
+        <w:t xml:space="preserve"> </w:t>
+      </w:r>
+      <w:r>
+        <w:rPr>
+          <w:lang w:val="es-ES"/>
+        </w:rPr>
+        <w:t>p</w:t>
+      </w:r>
+      <w:r>
+        <w:rPr>
+          <w:lang w:val="es-ES"/>
+        </w:rPr>
+        <w:t>a</w:t>
+      </w:r>
+      <w:r>
+        <w:rPr>
+          <w:lang w:val="es-ES"/>
+        </w:rPr>
+        <w:t>s</w:t>
+      </w:r>
+      <w:r>
+        <w:rPr>
+          <w:lang w:val="es-ES"/>
+        </w:rPr>
+        <w:t>o</w:t>
+      </w:r>
+      <w:r>
+        <w:rPr>
+          <w:lang w:val="es-ES"/>
+        </w:rPr>
+        <w:t>s</w:t>
+      </w:r>
+      <w:r>
+        <w:rPr>
+          <w:lang w:val="es-ES"/>
+        </w:rPr>
+        <w:t xml:space="preserve"> </w:t>
+      </w:r>
+      <w:r>
+        <w:rPr>
+          <w:lang w:val="es-ES"/>
+        </w:rPr>
+        <w:t>s</w:t>
+      </w:r>
+      <w:r>
+        <w:rPr>
+          <w:lang w:val="es-ES"/>
+        </w:rPr>
+        <w:t>e</w:t>
+      </w:r>
+      <w:r>
+        <w:rPr>
+          <w:lang w:val="es-ES"/>
+        </w:rPr>
+        <w:t>c</w:t>
+      </w:r>
+      <w:r>
+        <w:rPr>
+          <w:lang w:val="es-ES"/>
+        </w:rPr>
+        <w:t>u</w:t>
+      </w:r>
+      <w:r>
+        <w:rPr>
+          <w:lang w:val="es-ES"/>
+        </w:rPr>
+        <w:t>e</w:t>
+      </w:r>
+      <w:r>
+        <w:rPr>
+          <w:lang w:val="es-ES"/>
+        </w:rPr>
+        <w:t>n</w:t>
+      </w:r>
+      <w:r>
+        <w:rPr>
+          <w:lang w:val="es-ES"/>
+        </w:rPr>
+        <w:t>c</w:t>
+      </w:r>
+      <w:r>
+        <w:rPr>
+          <w:lang w:val="es-ES"/>
+        </w:rPr>
+        <w:t>i</w:t>
+      </w:r>
+      <w:r>
+        <w:rPr>
+          <w:lang w:val="es-ES"/>
+        </w:rPr>
+        <w:t>a</w:t>
+      </w:r>
+      <w:r>
+        <w:rPr>
+          <w:lang w:val="es-ES"/>
+        </w:rPr>
+        <w:t>l</w:t>
+      </w:r>
+      <w:r>
+        <w:rPr>
+          <w:lang w:val="es-ES"/>
+        </w:rPr>
+        <w:t>e</w:t>
+      </w:r>
+      <w:r>
+        <w:rPr>
+          <w:lang w:val="es-ES"/>
+        </w:rPr>
+        <w:t>s</w:t>
+      </w:r>
+      <w:r>
+        <w:rPr>
+          <w:lang w:val="es-ES"/>
+        </w:rPr>
+        <w:t>:</w:t>
+      </w:r>
+    </w:p>
+    <w:p>
+      <w:pPr>
+        <w:pStyle w:val="Normal"/>
+        <w:jc w:val="both"/>
+        <w:rPr>
+          <w:lang w:val="es-ES"/>
+        </w:rPr>
+      </w:pPr>
+    </w:p>
+    <w:p>
+      <w:pPr>
+        <w:pStyle w:val="ListParagraph"/>
+        <w:numPr>
+          <w:ilvl w:val="0"/>
+          <w:numId w:val="3"/>
+        </w:numPr>
+        <w:jc w:val="both"/>
+        <w:rPr>
+          <w:lang w:val="es-ES"/>
+        </w:rPr>
+      </w:pPr>
+      <w:r>
+        <w:rPr>
+          <w:lang w:val="es-ES"/>
+        </w:rPr>
+        <w:t>I</w:t>
+      </w:r>
+      <w:r>
+        <w:rPr>
+          <w:lang w:val="es-ES"/>
+        </w:rPr>
+        <w:t>n</w:t>
+      </w:r>
+      <w:r>
+        <w:rPr>
+          <w:lang w:val="es-ES"/>
+        </w:rPr>
+        <w:t>g</w:t>
+      </w:r>
+      <w:r>
+        <w:rPr>
+          <w:lang w:val="es-ES"/>
+        </w:rPr>
+        <w:t>r</w:t>
+      </w:r>
+      <w:r>
+        <w:rPr>
+          <w:lang w:val="es-ES"/>
+        </w:rPr>
+        <w:t>e</w:t>
+      </w:r>
+      <w:r>
+        <w:rPr>
+          <w:lang w:val="es-ES"/>
+        </w:rPr>
+        <w:t>s</w:t>
+      </w:r>
+      <w:r>
+        <w:rPr>
+          <w:lang w:val="es-ES"/>
+        </w:rPr>
+        <w:t>o</w:t>
+      </w:r>
+      <w:r>
+        <w:rPr>
+          <w:lang w:val="es-ES"/>
+        </w:rPr>
+        <w:t xml:space="preserve"> </w:t>
+      </w:r>
+      <w:r>
+        <w:rPr>
+          <w:lang w:val="es-ES"/>
+        </w:rPr>
+        <w:t>d</w:t>
+      </w:r>
+      <w:r>
+        <w:rPr>
+          <w:lang w:val="es-ES"/>
+        </w:rPr>
+        <w:t>e</w:t>
+      </w:r>
+      <w:r>
+        <w:rPr>
+          <w:lang w:val="es-ES"/>
+        </w:rPr>
+        <w:t xml:space="preserve"> </w:t>
+      </w:r>
+      <w:r>
+        <w:rPr>
+          <w:lang w:val="es-ES"/>
+        </w:rPr>
+        <w:t>c</w:t>
+      </w:r>
+      <w:r>
+        <w:rPr>
+          <w:lang w:val="es-ES"/>
+        </w:rPr>
+        <w:t>l</w:t>
+      </w:r>
+      <w:r>
+        <w:rPr>
+          <w:lang w:val="es-ES"/>
+        </w:rPr>
+        <w:t>a</w:t>
+      </w:r>
+      <w:r>
+        <w:rPr>
+          <w:lang w:val="es-ES"/>
+        </w:rPr>
+        <w:t>v</w:t>
+      </w:r>
+      <w:r>
+        <w:rPr>
+          <w:lang w:val="es-ES"/>
+        </w:rPr>
+        <w:t>e</w:t>
+      </w:r>
+    </w:p>
+    <w:p>
+      <w:pPr>
+        <w:pStyle w:val="ListParagraph"/>
+        <w:numPr>
+          <w:ilvl w:val="0"/>
+          <w:numId w:val="3"/>
+        </w:numPr>
+        <w:jc w:val="both"/>
+        <w:rPr>
+          <w:lang w:val="es-ES"/>
+        </w:rPr>
+      </w:pPr>
+      <w:r>
+        <w:rPr>
+          <w:lang w:val="es-ES"/>
+        </w:rPr>
+        <w:t>Exclusión de ceros</w:t>
+      </w:r>
+    </w:p>
+    <w:p>
+      <w:pPr>
+        <w:pStyle w:val="Normal"/>
+        <w:jc w:val="both"/>
+        <w:rPr>
+          <w:lang w:val="es-ES"/>
+        </w:rPr>
+      </w:pPr>
+      <w:r>
+        <w:rPr>
+          <w:lang w:val="es-ES"/>
+        </w:rPr>
+        <w:t>Previo al paso tres se mira la posición en la clave, para ver con que orden(tamaño) de matriz comenzar.</w:t>
+      </w:r>
+    </w:p>
+    <w:p>
+      <w:pPr>
+        <w:pStyle w:val="ListParagraph"/>
+        <w:numPr>
+          <w:ilvl w:val="0"/>
+          <w:numId w:val="3"/>
+        </w:numPr>
+        <w:jc w:val="both"/>
+        <w:rPr>
+          <w:lang w:val="es-ES"/>
+        </w:rPr>
+      </w:pPr>
+      <w:r>
+        <w:rPr>
+          <w:lang w:val="es-ES"/>
+        </w:rPr>
+        <w:t>G</w:t>
+      </w:r>
+      <w:r>
+        <w:rPr>
+          <w:lang w:val="es-ES"/>
+        </w:rPr>
+        <w:t>e</w:t>
+      </w:r>
+      <w:r>
+        <w:rPr>
+          <w:lang w:val="es-ES"/>
+        </w:rPr>
+        <w:t>n</w:t>
+      </w:r>
+      <w:r>
+        <w:rPr>
+          <w:lang w:val="es-ES"/>
+        </w:rPr>
+        <w:t>e</w:t>
+      </w:r>
+      <w:r>
+        <w:rPr>
+          <w:lang w:val="es-ES"/>
+        </w:rPr>
+        <w:t>r</w:t>
+      </w:r>
+      <w:r>
+        <w:rPr>
+          <w:lang w:val="es-ES"/>
+        </w:rPr>
+        <w:t>a</w:t>
+      </w:r>
+      <w:r>
+        <w:rPr>
+          <w:lang w:val="es-ES"/>
+        </w:rPr>
+        <w:t>c</w:t>
+      </w:r>
+      <w:r>
+        <w:rPr>
+          <w:lang w:val="es-ES"/>
+        </w:rPr>
+        <w:t>i</w:t>
+      </w:r>
+      <w:r>
+        <w:rPr>
+          <w:lang w:val="es-ES"/>
+        </w:rPr>
+        <w:t>ó</w:t>
+      </w:r>
+      <w:r>
+        <w:rPr>
+          <w:lang w:val="es-ES"/>
+        </w:rPr>
+        <w:t>n</w:t>
+      </w:r>
+      <w:r>
+        <w:rPr>
+          <w:lang w:val="es-ES"/>
+        </w:rPr>
+        <w:t xml:space="preserve"> </w:t>
+      </w:r>
+      <w:r>
+        <w:rPr>
+          <w:lang w:val="es-ES"/>
+        </w:rPr>
+        <w:t>d</w:t>
+      </w:r>
+      <w:r>
+        <w:rPr>
+          <w:lang w:val="es-ES"/>
+        </w:rPr>
+        <w:t>e</w:t>
+      </w:r>
+      <w:r>
+        <w:rPr>
+          <w:lang w:val="es-ES"/>
+        </w:rPr>
+        <w:t xml:space="preserve"> </w:t>
+      </w:r>
+      <w:r>
+        <w:rPr>
+          <w:lang w:val="es-ES"/>
+        </w:rPr>
+        <w:t>m</w:t>
+      </w:r>
+      <w:r>
+        <w:rPr>
+          <w:lang w:val="es-ES"/>
+        </w:rPr>
+        <w:t>a</w:t>
+      </w:r>
+      <w:r>
+        <w:rPr>
+          <w:lang w:val="es-ES"/>
+        </w:rPr>
+        <w:t>t</w:t>
+      </w:r>
+      <w:r>
+        <w:rPr>
+          <w:lang w:val="es-ES"/>
+        </w:rPr>
+        <w:t>r</w:t>
+      </w:r>
+      <w:r>
+        <w:rPr>
+          <w:lang w:val="es-ES"/>
+        </w:rPr>
+        <w:t>i</w:t>
+      </w:r>
+      <w:r>
+        <w:rPr>
+          <w:lang w:val="es-ES"/>
+        </w:rPr>
+        <w:t>c</w:t>
+      </w:r>
+      <w:r>
+        <w:rPr>
+          <w:lang w:val="es-ES"/>
+        </w:rPr>
+        <w:t>e</w:t>
+      </w:r>
+      <w:r>
+        <w:rPr>
+          <w:lang w:val="es-ES"/>
+        </w:rPr>
+        <w:t>s</w:t>
+      </w:r>
+      <w:r>
+        <w:rPr>
+          <w:lang w:val="es-ES"/>
+        </w:rPr>
+        <w:t xml:space="preserve"> </w:t>
+      </w:r>
+      <w:r>
+        <w:rPr>
+          <w:lang w:val="es-ES"/>
+        </w:rPr>
+        <w:t>d</w:t>
+      </w:r>
+      <w:r>
+        <w:rPr>
+          <w:lang w:val="es-ES"/>
+        </w:rPr>
+        <w:t>e</w:t>
+      </w:r>
+      <w:r>
+        <w:rPr>
+          <w:lang w:val="es-ES"/>
+        </w:rPr>
+        <w:t xml:space="preserve"> </w:t>
+      </w:r>
+      <w:r>
+        <w:rPr>
+          <w:lang w:val="es-ES"/>
+        </w:rPr>
+        <w:t>a</w:t>
+      </w:r>
+      <w:r>
+        <w:rPr>
+          <w:lang w:val="es-ES"/>
+        </w:rPr>
+        <w:t>c</w:t>
+      </w:r>
+      <w:r>
+        <w:rPr>
+          <w:lang w:val="es-ES"/>
+        </w:rPr>
+        <w:t>u</w:t>
+      </w:r>
+      <w:r>
+        <w:rPr>
+          <w:lang w:val="es-ES"/>
+        </w:rPr>
+        <w:t>e</w:t>
+      </w:r>
+      <w:r>
+        <w:rPr>
+          <w:lang w:val="es-ES"/>
+        </w:rPr>
+        <w:t>r</w:t>
+      </w:r>
+      <w:r>
+        <w:rPr>
+          <w:lang w:val="es-ES"/>
+        </w:rPr>
+        <w:t>d</w:t>
+      </w:r>
+      <w:r>
+        <w:rPr>
+          <w:lang w:val="es-ES"/>
+        </w:rPr>
+        <w:t>o longitud de clave</w:t>
+      </w:r>
+      <w:r>
+        <w:rPr>
+          <w:lang w:val="es-ES"/>
+        </w:rPr>
+        <w:t>.</w:t>
+      </w:r>
+    </w:p>
+    <w:p>
+      <w:pPr>
+        <w:pStyle w:val="ListParagraph"/>
+        <w:numPr>
+          <w:ilvl w:val="0"/>
+          <w:numId w:val="3"/>
+        </w:numPr>
+        <w:jc w:val="both"/>
+        <w:rPr>
+          <w:lang w:val="es-ES"/>
+        </w:rPr>
+      </w:pPr>
+      <w:r>
+        <w:rPr>
+          <w:lang w:val="es-ES"/>
+        </w:rPr>
+        <w:t>Generación de arreglo con valores en posición de acuerdo con la clave</w:t>
+      </w:r>
+    </w:p>
+    <w:p>
+      <w:pPr>
+        <w:pStyle w:val="ListParagraph"/>
+        <w:numPr>
+          <w:ilvl w:val="0"/>
+          <w:numId w:val="3"/>
+        </w:numPr>
+        <w:jc w:val="both"/>
+        <w:rPr>
+          <w:lang w:val="es-ES"/>
+        </w:rPr>
+      </w:pPr>
+      <w:r>
+        <w:rPr>
+          <w:lang w:val="es-ES"/>
+        </w:rPr>
+        <w:t>Ordenamiento Ascendente de los valores seleccionados.</w:t>
+      </w:r>
+    </w:p>
+    <w:p>
+      <w:pPr>
+        <w:pStyle w:val="ListParagraph"/>
+        <w:numPr>
+          <w:ilvl w:val="0"/>
+          <w:numId w:val="3"/>
+        </w:numPr>
+        <w:jc w:val="both"/>
+        <w:rPr>
+          <w:lang w:val="es-ES"/>
+        </w:rPr>
+      </w:pPr>
+      <w:r>
+        <w:rPr>
+          <w:lang w:val="es-ES"/>
+        </w:rPr>
+        <w:t>Generación de Orden de los valores del arreglo</w:t>
+      </w:r>
+    </w:p>
+    <w:p>
+      <w:pPr>
+        <w:pStyle w:val="ListParagraph"/>
+        <w:numPr>
+          <w:ilvl w:val="0"/>
+          <w:numId w:val="3"/>
+        </w:numPr>
+        <w:jc w:val="both"/>
+        <w:rPr>
+          <w:lang w:val="es-ES"/>
+        </w:rPr>
+      </w:pPr>
+      <w:r>
+        <w:rPr>
+          <w:lang w:val="es-ES"/>
+        </w:rPr>
+        <w:t>Ordenamiento de la lista</w:t>
+      </w:r>
+    </w:p>
+    <w:p>
+      <w:pPr>
+        <w:pStyle w:val="ListParagraph"/>
+        <w:numPr>
+          <w:ilvl w:val="0"/>
+          <w:numId w:val="3"/>
+        </w:numPr>
+        <w:jc w:val="both"/>
+        <w:rPr>
+          <w:lang w:val="es-ES"/>
+        </w:rPr>
+      </w:pPr>
+      <w:r>
+        <w:rPr>
+          <w:lang w:val="es-ES"/>
+        </w:rPr>
+        <w:t>Verificación de que el primer elemento pertenezca a la matriz de orden inferior.</w:t>
+      </w:r>
+    </w:p>
+    <w:p>
+      <w:pPr>
+        <w:pStyle w:val="Normal"/>
+        <w:ind w:left="0"/>
+        <w:jc w:val="both"/>
+        <w:rPr>
+          <w:lang w:val="es-ES"/>
+        </w:rPr>
+      </w:pPr>
+      <w:r>
+        <w:rPr>
+          <w:lang w:val="es-ES"/>
+        </w:rPr>
+        <w:t>Si es congruente el orden de la primera matriz con el orden de la matriz de orden inferior, se incrementa el orden en 2 y se regresa al paso 3.</w:t>
+      </w:r>
+    </w:p>
+    <w:p>
+      <w:pPr>
+        <w:pStyle w:val="Normal"/>
+        <w:jc w:val="both"/>
+        <w:rPr>
+          <w:lang w:val="es-ES"/>
+        </w:rPr>
+      </w:pPr>
+    </w:p>
+    <w:p>
+      <w:pPr>
+        <w:pStyle w:val="ListParagraph"/>
+        <w:numPr>
+          <w:ilvl w:val="0"/>
+          <w:numId w:val="3"/>
+        </w:numPr>
+        <w:jc w:val="both"/>
+        <w:rPr>
+          <w:lang w:val="es-ES"/>
+        </w:rPr>
+      </w:pPr>
+      <w:r>
+        <w:rPr>
+          <w:lang w:val="es-ES"/>
+        </w:rPr>
+        <w:t xml:space="preserve">Ordenamiento </w:t>
+      </w:r>
+      <w:r>
+        <w:rPr>
+          <w:lang w:val="es-ES"/>
+        </w:rPr>
+        <w:t>incluyendo ceros</w:t>
+      </w:r>
+    </w:p>
+    <w:p>
+      <w:pPr>
+        <w:pStyle w:val="ListParagraph"/>
+        <w:numPr>
+          <w:ilvl w:val="0"/>
+          <w:numId w:val="3"/>
+        </w:numPr>
+        <w:jc w:val="both"/>
+        <w:rPr>
+          <w:lang w:val="es-ES"/>
+        </w:rPr>
+      </w:pPr>
+      <w:r>
+        <w:rPr>
+          <w:lang w:val="es-ES"/>
+        </w:rPr>
+        <w:t>Impresión de los órdenes(tamaño) de cada matriz y cantidad de giros a la izquierda para cada una.</w:t>
+      </w:r>
+    </w:p>
+    <w:p>
+      <w:pPr>
+        <w:pStyle w:val="Normal"/>
+        <w:jc w:val="both"/>
+        <w:rPr>
+          <w:lang w:val="es-ES"/>
+        </w:rPr>
+      </w:pPr>
+    </w:p>
+    <w:p>
+      <w:pPr>
+        <w:pStyle w:val="Normal"/>
+        <w:jc w:val="both"/>
+        <w:rPr>
+          <w:lang w:val="es-ES"/>
+        </w:rPr>
+      </w:pPr>
+    </w:p>
+    <w:p>
+      <w:pPr>
+        <w:pStyle w:val="Normal"/>
+        <w:jc w:val="both"/>
+        <w:rPr>
+          <w:lang w:val="es-ES"/>
+        </w:rPr>
+      </w:pPr>
+      <w:r>
+        <w:drawing>
+          <wp:inline wp14:editId="7F820B56" wp14:anchorId="163D13A8">
+            <wp:extent cx="5981698" cy="4657725"/>
+            <wp:effectExtent l="0" t="0" r="0" b="0"/>
+            <wp:docPr id="251424913" name="" title=""/>
+            <wp:cNvGraphicFramePr>
+              <a:graphicFrameLocks noChangeAspect="1"/>
+            </wp:cNvGraphicFramePr>
+            <a:graphic>
+              <a:graphicData uri="http://schemas.openxmlformats.org/drawingml/2006/picture">
+                <pic:pic>
+                  <pic:nvPicPr>
+                    <pic:cNvPr id="0" name=""/>
+                    <pic:cNvPicPr/>
+                  </pic:nvPicPr>
+                  <pic:blipFill>
+                    <a:blip r:embed="R4ffcd46c3ac34fad">
+                      <a:extLst>
+                        <a:ext xmlns:a="http://schemas.openxmlformats.org/drawingml/2006/main" uri="{28A0092B-C50C-407E-A947-70E740481C1C}">
+                          <a14:useLocalDpi val="0"/>
+                        </a:ext>
+                      </a:extLst>
+                    </a:blip>
+                    <a:stretch>
+                      <a:fillRect/>
+                    </a:stretch>
+                  </pic:blipFill>
+                  <pic:spPr>
+                    <a:xfrm>
+                      <a:off x="0" y="0"/>
+                      <a:ext cx="5981698" cy="4657725"/>
+                    </a:xfrm>
+                    <a:prstGeom prst="rect">
+                      <a:avLst/>
+                    </a:prstGeom>
+                  </pic:spPr>
+                </pic:pic>
+              </a:graphicData>
+            </a:graphic>
+          </wp:inline>
+        </w:drawing>
+      </w:r>
+    </w:p>
+    <w:p>
+      <w:pPr>
+        <w:pStyle w:val="Normal"/>
+        <w:jc w:val="both"/>
+        <w:rPr>
+          <w:lang w:val="es-ES"/>
+        </w:rPr>
+      </w:pPr>
+    </w:p>
+    <w:p>
+      <w:pPr>
+        <w:pStyle w:val="Normal"/>
+        <w:jc w:val="both"/>
+        <w:rPr>
+          <w:lang w:val="es-ES"/>
+        </w:rPr>
+      </w:pPr>
+    </w:p>
+    <w:p>
+      <w:pPr>
+        <w:pStyle w:val="Normal"/>
+        <w:jc w:val="both"/>
+        <w:rPr>
+          <w:lang w:val="es-ES"/>
+        </w:rPr>
+      </w:pPr>
+    </w:p>
     <w:sectPr>
       <w:pgSz w:w="12240" w:h="15840" w:orient="portrait"/>
       <w:pgMar w:top="1133" w:right="1133" w:bottom="1133" w:left="1700" w:header="720" w:footer="720" w:gutter="0"/>
@@ -4998,6 +9938,91 @@
 
 <file path=word/numbering.xml><?xml version="1.0" encoding="utf-8"?>
 <w:numbering xmlns:w="http://schemas.openxmlformats.org/wordprocessingml/2006/main">
+  <w:abstractNum xmlns:w="http://schemas.openxmlformats.org/wordprocessingml/2006/main" w:abstractNumId="3">
+    <w:nsid w:val="31d8fec6"/>
+    <w:multiLevelType xmlns:w="http://schemas.openxmlformats.org/wordprocessingml/2006/main" w:val="hybridMultilevel"/>
+    <w:lvl xmlns:w="http://schemas.openxmlformats.org/wordprocessingml/2006/main" w:ilvl="0">
+      <w:start w:val="1"/>
+      <w:numFmt w:val="decimal"/>
+      <w:lvlText w:val="%1."/>
+      <w:lvlJc w:val="left"/>
+      <w:pPr>
+        <w:ind w:left="720" w:hanging="360"/>
+      </w:pPr>
+    </w:lvl>
+    <w:lvl xmlns:w="http://schemas.openxmlformats.org/wordprocessingml/2006/main" w:ilvl="1">
+      <w:start w:val="1"/>
+      <w:numFmt w:val="lowerLetter"/>
+      <w:lvlText w:val="%2."/>
+      <w:lvlJc w:val="left"/>
+      <w:pPr>
+        <w:ind w:left="1440" w:hanging="360"/>
+      </w:pPr>
+    </w:lvl>
+    <w:lvl xmlns:w="http://schemas.openxmlformats.org/wordprocessingml/2006/main" w:ilvl="2">
+      <w:start w:val="1"/>
+      <w:numFmt w:val="lowerRoman"/>
+      <w:lvlText w:val="%3."/>
+      <w:lvlJc w:val="right"/>
+      <w:pPr>
+        <w:ind w:left="2160" w:hanging="180"/>
+      </w:pPr>
+    </w:lvl>
+    <w:lvl xmlns:w="http://schemas.openxmlformats.org/wordprocessingml/2006/main" w:ilvl="3">
+      <w:start w:val="1"/>
+      <w:numFmt w:val="decimal"/>
+      <w:lvlText w:val="%4."/>
+      <w:lvlJc w:val="left"/>
+      <w:pPr>
+        <w:ind w:left="2880" w:hanging="360"/>
+      </w:pPr>
+    </w:lvl>
+    <w:lvl xmlns:w="http://schemas.openxmlformats.org/wordprocessingml/2006/main" w:ilvl="4">
+      <w:start w:val="1"/>
+      <w:numFmt w:val="lowerLetter"/>
+      <w:lvlText w:val="%5."/>
+      <w:lvlJc w:val="left"/>
+      <w:pPr>
+        <w:ind w:left="3600" w:hanging="360"/>
+      </w:pPr>
+    </w:lvl>
+    <w:lvl xmlns:w="http://schemas.openxmlformats.org/wordprocessingml/2006/main" w:ilvl="5">
+      <w:start w:val="1"/>
+      <w:numFmt w:val="lowerRoman"/>
+      <w:lvlText w:val="%6."/>
+      <w:lvlJc w:val="right"/>
+      <w:pPr>
+        <w:ind w:left="4320" w:hanging="180"/>
+      </w:pPr>
+    </w:lvl>
+    <w:lvl xmlns:w="http://schemas.openxmlformats.org/wordprocessingml/2006/main" w:ilvl="6">
+      <w:start w:val="1"/>
+      <w:numFmt w:val="decimal"/>
+      <w:lvlText w:val="%7."/>
+      <w:lvlJc w:val="left"/>
+      <w:pPr>
+        <w:ind w:left="5040" w:hanging="360"/>
+      </w:pPr>
+    </w:lvl>
+    <w:lvl xmlns:w="http://schemas.openxmlformats.org/wordprocessingml/2006/main" w:ilvl="7">
+      <w:start w:val="1"/>
+      <w:numFmt w:val="lowerLetter"/>
+      <w:lvlText w:val="%8."/>
+      <w:lvlJc w:val="left"/>
+      <w:pPr>
+        <w:ind w:left="5760" w:hanging="360"/>
+      </w:pPr>
+    </w:lvl>
+    <w:lvl xmlns:w="http://schemas.openxmlformats.org/wordprocessingml/2006/main" w:ilvl="8">
+      <w:start w:val="1"/>
+      <w:numFmt w:val="lowerRoman"/>
+      <w:lvlText w:val="%9."/>
+      <w:lvlJc w:val="right"/>
+      <w:pPr>
+        <w:ind w:left="6480" w:hanging="180"/>
+      </w:pPr>
+    </w:lvl>
+  </w:abstractNum>
   <w:abstractNum xmlns:w="http://schemas.openxmlformats.org/wordprocessingml/2006/main" w:abstractNumId="2">
     <w:nsid w:val="25f0b7b9"/>
     <w:multiLevelType xmlns:w="http://schemas.openxmlformats.org/wordprocessingml/2006/main" w:val="hybridMultilevel"/>
@@ -5168,6 +10193,9 @@
       </w:pPr>
     </w:lvl>
   </w:abstractNum>
+  <w:num w:numId="3">
+    <w:abstractNumId w:val="3"/>
+  </w:num>
   <w:num w:numId="2">
     <w:abstractNumId w:val="2"/>
   </w:num>
@@ -5786,6 +10814,16 @@
       </w:tblCellMar>
     </w:tblPr>
   </w:style>
+  <w:style xmlns:w14="http://schemas.microsoft.com/office/word/2010/wordml" xmlns:mc="http://schemas.openxmlformats.org/markup-compatibility/2006" xmlns:w="http://schemas.openxmlformats.org/wordprocessingml/2006/main" w:type="paragraph" w:styleId="ListParagraph" mc:Ignorable="w14">
+    <w:name xmlns:w="http://schemas.openxmlformats.org/wordprocessingml/2006/main" w:val="List Paragraph"/>
+    <w:basedOn xmlns:w="http://schemas.openxmlformats.org/wordprocessingml/2006/main" w:val="Normal"/>
+    <w:uiPriority xmlns:w="http://schemas.openxmlformats.org/wordprocessingml/2006/main" w:val="34"/>
+    <w:qFormat xmlns:w="http://schemas.openxmlformats.org/wordprocessingml/2006/main"/>
+    <w:pPr xmlns:w="http://schemas.openxmlformats.org/wordprocessingml/2006/main">
+      <w:ind xmlns:w="http://schemas.openxmlformats.org/wordprocessingml/2006/main" w:left="720"/>
+      <w:contextualSpacing xmlns:w="http://schemas.openxmlformats.org/wordprocessingml/2006/main"/>
+    </w:pPr>
+  </w:style>
 </w:styles>
 </file>
 
